--- a/Productdocument/Productdocument-v1.0.docx
+++ b/Productdocument/Productdocument-v1.0.docx
@@ -1,6 +1,6 @@
 
 <file path=word/document.xml><?xml version="1.0" encoding="utf-8"?>
-<w:document xmlns:wpc="http://schemas.microsoft.com/office/word/2010/wordprocessingCanvas" xmlns:cx="http://schemas.microsoft.com/office/drawing/2014/chartex" xmlns:cx1="http://schemas.microsoft.com/office/drawing/2015/9/8/chartex" xmlns:cx2="http://schemas.microsoft.com/office/drawing/2015/10/21/chartex" xmlns:cx3="http://schemas.microsoft.com/office/drawing/2016/5/9/chartex" xmlns:cx4="http://schemas.microsoft.com/office/drawing/2016/5/10/chartex" xmlns:cx5="http://schemas.microsoft.com/office/drawing/2016/5/11/chartex" xmlns:cx6="http://schemas.microsoft.com/office/drawing/2016/5/12/chartex" xmlns:cx7="http://schemas.microsoft.com/office/drawing/2016/5/13/chartex" xmlns:cx8="http://schemas.microsoft.com/office/drawing/2016/5/14/chartex" xmlns:mc="http://schemas.openxmlformats.org/markup-compatibility/2006" xmlns:aink="http://schemas.microsoft.com/office/drawing/2016/ink" xmlns:am3d="http://schemas.microsoft.com/office/drawing/2017/model3d" xmlns:o="urn:schemas-microsoft-com:office:office" xmlns:r="http://schemas.openxmlformats.org/officeDocument/2006/relationships" xmlns:m="http://schemas.openxmlformats.org/officeDocument/2006/math" xmlns:v="urn:schemas-microsoft-com:vml" xmlns:wp14="http://schemas.microsoft.com/office/word/2010/wordprocessingDrawing" xmlns:wp="http://schemas.openxmlformats.org/drawingml/2006/wordprocessingDrawing" xmlns:w10="urn:schemas-microsoft-com:office:word" xmlns:w="http://schemas.openxmlformats.org/wordprocessingml/2006/main" xmlns:w14="http://schemas.microsoft.com/office/word/2010/wordml" xmlns:w15="http://schemas.microsoft.com/office/word/2012/wordml" xmlns:w16cid="http://schemas.microsoft.com/office/word/2016/wordml/cid" xmlns:w16se="http://schemas.microsoft.com/office/word/2015/wordml/symex" xmlns:wpg="http://schemas.microsoft.com/office/word/2010/wordprocessingGroup" xmlns:wpi="http://schemas.microsoft.com/office/word/2010/wordprocessingInk" xmlns:wne="http://schemas.microsoft.com/office/word/2006/wordml" xmlns:wps="http://schemas.microsoft.com/office/word/2010/wordprocessingShape" mc:Ignorable="w14 w15 w16se w16cid wp14">
+<w:document xmlns:wpc="http://schemas.microsoft.com/office/word/2010/wordprocessingCanvas" xmlns:cx="http://schemas.microsoft.com/office/drawing/2014/chartex" xmlns:cx1="http://schemas.microsoft.com/office/drawing/2015/9/8/chartex" xmlns:mc="http://schemas.openxmlformats.org/markup-compatibility/2006" xmlns:o="urn:schemas-microsoft-com:office:office" xmlns:r="http://schemas.openxmlformats.org/officeDocument/2006/relationships" xmlns:m="http://schemas.openxmlformats.org/officeDocument/2006/math" xmlns:v="urn:schemas-microsoft-com:vml" xmlns:wp14="http://schemas.microsoft.com/office/word/2010/wordprocessingDrawing" xmlns:wp="http://schemas.openxmlformats.org/drawingml/2006/wordprocessingDrawing" xmlns:w10="urn:schemas-microsoft-com:office:word" xmlns:w="http://schemas.openxmlformats.org/wordprocessingml/2006/main" xmlns:w14="http://schemas.microsoft.com/office/word/2010/wordml" xmlns:w15="http://schemas.microsoft.com/office/word/2012/wordml" xmlns:w16se="http://schemas.microsoft.com/office/word/2015/wordml/symex" xmlns:wpg="http://schemas.microsoft.com/office/word/2010/wordprocessingGroup" xmlns:wpi="http://schemas.microsoft.com/office/word/2010/wordprocessingInk" xmlns:wne="http://schemas.microsoft.com/office/word/2006/wordml" xmlns:wps="http://schemas.microsoft.com/office/word/2010/wordprocessingShape" mc:Ignorable="w14 w15 w16se wp14">
   <w:body>
     <w:p>
       <w:pPr>
@@ -23,6 +23,7 @@
           <w:szCs w:val="36"/>
         </w:rPr>
       </w:pPr>
+      <w:commentRangeStart w:id="2"/>
       <w:r>
         <w:rPr>
           <w:rFonts w:cs="Arial"/>
@@ -37,7 +38,22 @@
           <w:sz w:val="36"/>
           <w:szCs w:val="36"/>
         </w:rPr>
-        <w:t xml:space="preserve"> - The</w:t>
+        <w:t xml:space="preserve"> </w:t>
+      </w:r>
+      <w:commentRangeEnd w:id="2"/>
+      <w:r>
+        <w:rPr>
+          <w:rStyle w:val="CommentReference"/>
+        </w:rPr>
+        <w:commentReference w:id="2"/>
+      </w:r>
+      <w:r>
+        <w:rPr>
+          <w:rFonts w:cs="Arial"/>
+          <w:sz w:val="36"/>
+          <w:szCs w:val="36"/>
+        </w:rPr>
+        <w:t>- The</w:t>
       </w:r>
       <w:r>
         <w:rPr>
@@ -145,7 +161,7 @@
                     </pic:cNvPicPr>
                   </pic:nvPicPr>
                   <pic:blipFill>
-                    <a:blip r:embed="rId8">
+                    <a:blip r:embed="rId10">
                       <a:extLst>
                         <a:ext uri="{28A0092B-C50C-407E-A947-70E740481C1C}">
                           <a14:useLocalDpi xmlns:a14="http://schemas.microsoft.com/office/drawing/2010/main" val="0"/>
@@ -368,7 +384,7 @@
               </wp:anchor>
             </w:drawing>
           </mc:Choice>
-          <mc:Fallback>
+          <mc:Fallback xmlns:w16cid="http://schemas.microsoft.com/office/word/2016/wordml/cid" xmlns:am3d="http://schemas.microsoft.com/office/drawing/2017/model3d" xmlns:aink="http://schemas.microsoft.com/office/drawing/2016/ink" xmlns:cx8="http://schemas.microsoft.com/office/drawing/2016/5/14/chartex" xmlns:cx7="http://schemas.microsoft.com/office/drawing/2016/5/13/chartex" xmlns:cx6="http://schemas.microsoft.com/office/drawing/2016/5/12/chartex" xmlns:cx5="http://schemas.microsoft.com/office/drawing/2016/5/11/chartex" xmlns:cx4="http://schemas.microsoft.com/office/drawing/2016/5/10/chartex" xmlns:cx3="http://schemas.microsoft.com/office/drawing/2016/5/9/chartex" xmlns:cx2="http://schemas.microsoft.com/office/drawing/2015/10/21/chartex">
             <w:pict>
               <v:rect w14:anchorId="3A67C1F2" id="Rectangle 2" o:spid="_x0000_s1026" style="position:absolute;left:0;text-align:left;margin-left:-366.8pt;margin-top:407.1pt;width:792.2pt;height:28.45pt;rotation:-90;z-index:-251658240;visibility:visible;mso-wrap-style:square;mso-width-percent:300;mso-height-percent:1000;mso-wrap-distance-left:9pt;mso-wrap-distance-top:0;mso-wrap-distance-right:9pt;mso-wrap-distance-bottom:0;mso-position-horizontal:absolute;mso-position-horizontal-relative:page;mso-position-vertical:absolute;mso-position-vertical-relative:page;mso-width-percent:300;mso-height-percent:1000;mso-width-relative:page;mso-height-relative:page;v-text-anchor:middle" o:gfxdata="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" o:allowincell="f" fillcolor="white [3212]" strokecolor="white [3212]" strokeweight="1pt">
                 <v:fill opacity="52428f"/>
@@ -431,7 +447,7 @@
           <w:szCs w:val="28"/>
         </w:rPr>
       </w:pPr>
-      <w:bookmarkStart w:id="2" w:name="_Toc337663907"/>
+      <w:bookmarkStart w:id="3" w:name="_Toc337663907"/>
     </w:p>
     <w:p>
       <w:pPr>
@@ -493,7 +509,7 @@
         </w:rPr>
       </w:pPr>
     </w:p>
-    <w:bookmarkEnd w:id="2"/>
+    <w:bookmarkEnd w:id="3"/>
     <w:p>
       <w:pPr>
         <w:ind w:right="300"/>
@@ -714,7 +730,7 @@
     </w:p>
     <w:p>
       <w:pPr>
-        <w:pStyle w:val="Kop1"/>
+        <w:pStyle w:val="Heading1"/>
         <w:numPr>
           <w:ilvl w:val="0"/>
           <w:numId w:val="0"/>
@@ -725,12 +741,12 @@
           <w:szCs w:val="28"/>
         </w:rPr>
       </w:pPr>
-      <w:bookmarkStart w:id="3" w:name="_Toc30968837"/>
+      <w:bookmarkStart w:id="4" w:name="_Toc30968837"/>
       <w:r>
         <w:lastRenderedPageBreak/>
         <w:t>Documenthistorie</w:t>
       </w:r>
-      <w:bookmarkEnd w:id="3"/>
+      <w:bookmarkEnd w:id="4"/>
     </w:p>
     <w:p>
       <w:pPr>
@@ -741,7 +757,7 @@
     </w:p>
     <w:tbl>
       <w:tblPr>
-        <w:tblStyle w:val="Tabelraster"/>
+        <w:tblStyle w:val="TableGrid"/>
         <w:tblW w:w="0" w:type="auto"/>
         <w:tblLayout w:type="fixed"/>
         <w:tblLook w:val="04A0" w:firstRow="1" w:lastRow="0" w:firstColumn="1" w:lastColumn="0" w:noHBand="0" w:noVBand="1"/>
@@ -1994,7 +2010,7 @@
     </w:p>
     <w:p>
       <w:pPr>
-        <w:pStyle w:val="Kop1"/>
+        <w:pStyle w:val="Heading1"/>
         <w:numPr>
           <w:ilvl w:val="0"/>
           <w:numId w:val="0"/>
@@ -2005,7 +2021,8 @@
           <w:szCs w:val="22"/>
         </w:rPr>
       </w:pPr>
-      <w:bookmarkStart w:id="4" w:name="_Toc30968838"/>
+      <w:bookmarkStart w:id="5" w:name="_Toc30968838"/>
+      <w:commentRangeStart w:id="6"/>
       <w:r>
         <w:rPr>
           <w:rFonts w:cs="Arial"/>
@@ -2014,7 +2031,16 @@
         <w:lastRenderedPageBreak/>
         <w:t>Samenvatting</w:t>
       </w:r>
-      <w:bookmarkEnd w:id="4"/>
+      <w:bookmarkEnd w:id="5"/>
+      <w:commentRangeEnd w:id="6"/>
+      <w:r>
+        <w:rPr>
+          <w:rStyle w:val="CommentReference"/>
+          <w:b w:val="0"/>
+          <w:caps w:val="0"/>
+        </w:rPr>
+        <w:commentReference w:id="6"/>
+      </w:r>
     </w:p>
     <w:p>
       <w:pPr>
@@ -2286,7 +2312,7 @@
     </w:p>
     <w:p>
       <w:pPr>
-        <w:pStyle w:val="Lijstalinea"/>
+        <w:pStyle w:val="ListParagraph"/>
         <w:numPr>
           <w:ilvl w:val="0"/>
           <w:numId w:val="5"/>
@@ -2353,7 +2379,7 @@
     </w:p>
     <w:p>
       <w:pPr>
-        <w:pStyle w:val="Lijstalinea"/>
+        <w:pStyle w:val="ListParagraph"/>
         <w:numPr>
           <w:ilvl w:val="0"/>
           <w:numId w:val="5"/>
@@ -2406,7 +2432,7 @@
     </w:p>
     <w:p>
       <w:pPr>
-        <w:pStyle w:val="Lijstalinea"/>
+        <w:pStyle w:val="ListParagraph"/>
         <w:numPr>
           <w:ilvl w:val="0"/>
           <w:numId w:val="5"/>
@@ -3020,7 +3046,7 @@
     </w:p>
     <w:p>
       <w:pPr>
-        <w:pStyle w:val="Lijstalinea"/>
+        <w:pStyle w:val="ListParagraph"/>
         <w:numPr>
           <w:ilvl w:val="0"/>
           <w:numId w:val="6"/>
@@ -3080,7 +3106,7 @@
     </w:p>
     <w:p>
       <w:pPr>
-        <w:pStyle w:val="Lijstalinea"/>
+        <w:pStyle w:val="ListParagraph"/>
         <w:numPr>
           <w:ilvl w:val="0"/>
           <w:numId w:val="6"/>
@@ -3140,7 +3166,7 @@
     </w:p>
     <w:p>
       <w:pPr>
-        <w:pStyle w:val="Lijstalinea"/>
+        <w:pStyle w:val="ListParagraph"/>
         <w:numPr>
           <w:ilvl w:val="0"/>
           <w:numId w:val="6"/>
@@ -3255,7 +3281,7 @@
     </w:p>
     <w:p>
       <w:pPr>
-        <w:pStyle w:val="Lijstalinea"/>
+        <w:pStyle w:val="ListParagraph"/>
         <w:numPr>
           <w:ilvl w:val="0"/>
           <w:numId w:val="6"/>
@@ -3308,7 +3334,7 @@
     </w:p>
     <w:p>
       <w:pPr>
-        <w:pStyle w:val="Lijstalinea"/>
+        <w:pStyle w:val="ListParagraph"/>
         <w:numPr>
           <w:ilvl w:val="0"/>
           <w:numId w:val="7"/>
@@ -3389,7 +3415,7 @@
     </w:p>
     <w:p>
       <w:pPr>
-        <w:pStyle w:val="Lijstalinea"/>
+        <w:pStyle w:val="ListParagraph"/>
         <w:numPr>
           <w:ilvl w:val="0"/>
           <w:numId w:val="7"/>
@@ -3463,7 +3489,7 @@
     </w:p>
     <w:p>
       <w:pPr>
-        <w:pStyle w:val="Lijstalinea"/>
+        <w:pStyle w:val="ListParagraph"/>
         <w:numPr>
           <w:ilvl w:val="0"/>
           <w:numId w:val="7"/>
@@ -3530,7 +3556,7 @@
     </w:p>
     <w:p>
       <w:pPr>
-        <w:pStyle w:val="Lijstalinea"/>
+        <w:pStyle w:val="ListParagraph"/>
         <w:numPr>
           <w:ilvl w:val="0"/>
           <w:numId w:val="7"/>
@@ -3735,7 +3761,7 @@
     </w:p>
     <w:p>
       <w:pPr>
-        <w:pStyle w:val="Lijstalinea"/>
+        <w:pStyle w:val="ListParagraph"/>
         <w:numPr>
           <w:ilvl w:val="0"/>
           <w:numId w:val="8"/>
@@ -3788,7 +3814,7 @@
     </w:p>
     <w:p>
       <w:pPr>
-        <w:pStyle w:val="Lijstalinea"/>
+        <w:pStyle w:val="ListParagraph"/>
         <w:numPr>
           <w:ilvl w:val="0"/>
           <w:numId w:val="8"/>
@@ -3866,7 +3892,7 @@
     </w:p>
     <w:p>
       <w:pPr>
-        <w:pStyle w:val="Lijstalinea"/>
+        <w:pStyle w:val="ListParagraph"/>
         <w:numPr>
           <w:ilvl w:val="0"/>
           <w:numId w:val="8"/>
@@ -3916,6 +3942,7 @@
         </w:rPr>
         <w:t xml:space="preserve">Simulatiesysteem </w:t>
       </w:r>
+      <w:commentRangeStart w:id="7"/>
       <w:r>
         <w:rPr>
           <w:rFonts w:cs="Arial"/>
@@ -3923,263 +3950,12 @@
         </w:rPr>
         <w:t>informatie</w:t>
       </w:r>
-      <w:r>
-        <w:rPr>
-          <w:rFonts w:cs="Arial"/>
-          <w:szCs w:val="22"/>
-        </w:rPr>
-        <w:br w:type="page"/>
-      </w:r>
-    </w:p>
-    <w:p>
-      <w:pPr>
-        <w:pStyle w:val="Kop1"/>
-        <w:numPr>
-          <w:ilvl w:val="0"/>
-          <w:numId w:val="0"/>
-        </w:numPr>
-        <w:rPr>
-          <w:rFonts w:cs="Arial"/>
-          <w:szCs w:val="22"/>
-        </w:rPr>
-      </w:pPr>
-      <w:bookmarkStart w:id="5" w:name="_Toc30968839"/>
-      <w:r>
-        <w:rPr>
-          <w:rFonts w:cs="Arial"/>
-          <w:szCs w:val="22"/>
-        </w:rPr>
-        <w:lastRenderedPageBreak/>
-        <w:t>Voorwoord</w:t>
-      </w:r>
-      <w:bookmarkEnd w:id="5"/>
-    </w:p>
-    <w:p/>
-    <w:p>
-      <w:r>
-        <w:t>Ik ben Alwin Rodewijk</w:t>
-      </w:r>
-      <w:r>
-        <w:t>,</w:t>
-      </w:r>
-      <w:r>
-        <w:t xml:space="preserve"> een enthousiaste hardware engineer met een interesse in programmeren. Tijdens dit project heb ik met gefocust op de </w:t>
-      </w:r>
-      <w:r>
-        <w:t>architectuur</w:t>
-      </w:r>
-      <w:r>
-        <w:t xml:space="preserve"> en de vormgeving daarvan</w:t>
-      </w:r>
-      <w:r>
-        <w:t xml:space="preserve">. </w:t>
-      </w:r>
-    </w:p>
-    <w:p>
-      <w:r>
-        <w:t xml:space="preserve">Mijn voorkennis </w:t>
-      </w:r>
-      <w:r>
-        <w:t>heb ik opgedaan tijdens</w:t>
-      </w:r>
-      <w:r>
-        <w:t xml:space="preserve"> hobby projecten waarin ik Arduino als mijn besturingsplatform </w:t>
-      </w:r>
-      <w:r>
-        <w:t xml:space="preserve">heb </w:t>
-      </w:r>
-      <w:r>
-        <w:t>gebruik</w:t>
-      </w:r>
-      <w:r>
-        <w:t>t</w:t>
-      </w:r>
-      <w:r>
-        <w:t xml:space="preserve">. Als hardware engineer kom ik niet vaak in aanraking met het schrijven van software. </w:t>
-      </w:r>
-      <w:r>
-        <w:t>Daarentegen</w:t>
-      </w:r>
-      <w:r>
-        <w:t xml:space="preserve"> </w:t>
-      </w:r>
-      <w:r>
-        <w:t xml:space="preserve">programmeer </w:t>
-      </w:r>
-      <w:r>
-        <w:t xml:space="preserve">ik scripts om mijn werk te automatiseren of </w:t>
-      </w:r>
-      <w:r>
-        <w:t xml:space="preserve">ondersteunen </w:t>
-      </w:r>
-      <w:r>
-        <w:t>wanneer ik hiertoe de mogelijkheid zie. Zowel de Arduino projecten als de scripts zijn simpel, kort en missen structuur.</w:t>
-      </w:r>
-    </w:p>
-    <w:p>
-      <w:r>
-        <w:t xml:space="preserve">Tijdens dit project heb ik geleerd om </w:t>
-      </w:r>
-      <w:r>
-        <w:t xml:space="preserve">het </w:t>
-      </w:r>
-      <w:r>
-        <w:rPr>
-          <w:i/>
-          <w:iCs/>
-        </w:rPr>
-        <w:t>design pat</w:t>
-      </w:r>
-      <w:r>
-        <w:rPr>
-          <w:i/>
-          <w:iCs/>
-        </w:rPr>
-        <w:t>t</w:t>
-      </w:r>
-      <w:r>
-        <w:rPr>
-          <w:i/>
-          <w:iCs/>
-        </w:rPr>
-        <w:t>ern</w:t>
-      </w:r>
-      <w:r>
-        <w:t xml:space="preserve"> de</w:t>
-      </w:r>
-      <w:r>
-        <w:t xml:space="preserve"> </w:t>
-      </w:r>
-      <w:r>
-        <w:rPr>
-          <w:i/>
-          <w:iCs/>
-        </w:rPr>
-        <w:t>finite</w:t>
-      </w:r>
-      <w:r>
-        <w:t xml:space="preserve"> </w:t>
-      </w:r>
-      <w:r>
-        <w:rPr>
-          <w:i/>
-          <w:iCs/>
-        </w:rPr>
-        <w:t>state machine</w:t>
-      </w:r>
-      <w:r>
-        <w:t xml:space="preserve"> te gebruiken voor het schrijven van gestructureerde code.</w:t>
-      </w:r>
-      <w:r>
-        <w:t xml:space="preserve"> Ik </w:t>
-      </w:r>
-      <w:r>
-        <w:t>zie hier de meerwaarde van in voor het programmeren</w:t>
-      </w:r>
-      <w:r>
-        <w:t xml:space="preserve"> van grotere </w:t>
-      </w:r>
-      <w:r>
-        <w:t>softwareprojecten</w:t>
-      </w:r>
-      <w:r>
-        <w:t xml:space="preserve">. </w:t>
-      </w:r>
-      <w:r>
-        <w:t>Voor d</w:t>
-      </w:r>
-      <w:r>
-        <w:t>it project</w:t>
-      </w:r>
-      <w:r>
-        <w:t>, bijvoorbeeld</w:t>
-      </w:r>
-      <w:r>
-        <w:t xml:space="preserve">, </w:t>
-      </w:r>
-      <w:r>
-        <w:t xml:space="preserve">was </w:t>
-      </w:r>
-      <w:r>
-        <w:t xml:space="preserve">de hardware </w:t>
-      </w:r>
-      <w:r>
-        <w:t xml:space="preserve">al eerder </w:t>
-      </w:r>
-      <w:r>
-        <w:t>af</w:t>
-      </w:r>
-      <w:r>
-        <w:t xml:space="preserve">, maar er was structuur voor </w:t>
-      </w:r>
-      <w:r>
-        <w:t xml:space="preserve">de software </w:t>
-      </w:r>
-      <w:r>
-        <w:t>vereist om deze te kunnen programmeren</w:t>
-      </w:r>
-      <w:r>
-        <w:t xml:space="preserve">. Het gebruik van een </w:t>
-      </w:r>
-      <w:r>
-        <w:rPr>
-          <w:i/>
-          <w:iCs/>
-        </w:rPr>
-        <w:t>finite</w:t>
-      </w:r>
-      <w:r>
-        <w:t xml:space="preserve"> </w:t>
-      </w:r>
-      <w:r>
-        <w:rPr>
-          <w:i/>
-          <w:iCs/>
-        </w:rPr>
-        <w:t>state machine</w:t>
-      </w:r>
-      <w:r>
-        <w:t xml:space="preserve"> heeft mij geholpen om dit project</w:t>
-      </w:r>
-      <w:r>
-        <w:t xml:space="preserve"> overzichtelijke te programmeren</w:t>
-      </w:r>
-      <w:r>
-        <w:t xml:space="preserve">. </w:t>
-      </w:r>
-      <w:r>
-        <w:t xml:space="preserve">Nu kan ik </w:t>
-      </w:r>
-      <w:r>
-        <w:t>grote</w:t>
-      </w:r>
-      <w:r>
-        <w:t>re</w:t>
-      </w:r>
-      <w:r>
-        <w:t xml:space="preserve"> </w:t>
-      </w:r>
-      <w:r>
-        <w:t>softwareprojecten</w:t>
-      </w:r>
-      <w:r>
-        <w:t xml:space="preserve"> </w:t>
-      </w:r>
-      <w:r>
-        <w:t>overzichtelijk houde</w:t>
-      </w:r>
-      <w:r>
-        <w:t>n</w:t>
-      </w:r>
-      <w:r>
-        <w:t>.</w:t>
-      </w:r>
-    </w:p>
-    <w:p/>
-    <w:p/>
-    <w:p>
-      <w:r>
-        <w:t>Alwin Rodewijk</w:t>
+      <w:commentRangeEnd w:id="7"/>
+      <w:r>
+        <w:rPr>
+          <w:rStyle w:val="CommentReference"/>
+        </w:rPr>
+        <w:commentReference w:id="7"/>
       </w:r>
     </w:p>
     <w:p>
@@ -4222,6 +3998,274 @@
           <w:szCs w:val="22"/>
         </w:rPr>
       </w:pPr>
+      <w:r>
+        <w:rPr>
+          <w:rFonts w:cs="Arial"/>
+          <w:szCs w:val="22"/>
+        </w:rPr>
+        <w:br w:type="page"/>
+      </w:r>
+    </w:p>
+    <w:p>
+      <w:pPr>
+        <w:pStyle w:val="Heading1"/>
+        <w:numPr>
+          <w:ilvl w:val="0"/>
+          <w:numId w:val="0"/>
+        </w:numPr>
+        <w:rPr>
+          <w:rFonts w:cs="Arial"/>
+          <w:szCs w:val="22"/>
+        </w:rPr>
+      </w:pPr>
+      <w:bookmarkStart w:id="8" w:name="_Toc30968839"/>
+      <w:commentRangeStart w:id="9"/>
+      <w:r>
+        <w:rPr>
+          <w:rFonts w:cs="Arial"/>
+          <w:szCs w:val="22"/>
+        </w:rPr>
+        <w:lastRenderedPageBreak/>
+        <w:t>Voorwoord</w:t>
+      </w:r>
+      <w:bookmarkEnd w:id="8"/>
+      <w:commentRangeEnd w:id="9"/>
+      <w:r>
+        <w:rPr>
+          <w:rStyle w:val="CommentReference"/>
+          <w:b w:val="0"/>
+          <w:caps w:val="0"/>
+        </w:rPr>
+        <w:commentReference w:id="9"/>
+      </w:r>
+    </w:p>
+    <w:p/>
+    <w:p>
+      <w:r>
+        <w:t>Ik ben Alwin Rodewijk</w:t>
+      </w:r>
+      <w:r>
+        <w:t>,</w:t>
+      </w:r>
+      <w:r>
+        <w:t xml:space="preserve"> een enthousiaste hardware engineer met een interesse in programmeren. Tijdens dit project heb ik met gefocust op de </w:t>
+      </w:r>
+      <w:r>
+        <w:t>architectuur</w:t>
+      </w:r>
+      <w:r>
+        <w:t xml:space="preserve"> en de vormgeving daarvan</w:t>
+      </w:r>
+      <w:r>
+        <w:t xml:space="preserve">. </w:t>
+      </w:r>
+    </w:p>
+    <w:p>
+      <w:r>
+        <w:t xml:space="preserve">Mijn voorkennis </w:t>
+      </w:r>
+      <w:r>
+        <w:t>heb ik opgedaan tijdens</w:t>
+      </w:r>
+      <w:r>
+        <w:t xml:space="preserve"> hobby projecten waarin ik Arduino als mijn besturingsplatform </w:t>
+      </w:r>
+      <w:r>
+        <w:t xml:space="preserve">heb </w:t>
+      </w:r>
+      <w:r>
+        <w:t>gebruik</w:t>
+      </w:r>
+      <w:r>
+        <w:t>t</w:t>
+      </w:r>
+      <w:r>
+        <w:t xml:space="preserve">. Als hardware engineer kom ik niet vaak in aanraking met het schrijven van software. </w:t>
+      </w:r>
+      <w:r>
+        <w:t>Daarentegen</w:t>
+      </w:r>
+      <w:r>
+        <w:t xml:space="preserve"> </w:t>
+      </w:r>
+      <w:r>
+        <w:t xml:space="preserve">programmeer </w:t>
+      </w:r>
+      <w:r>
+        <w:t xml:space="preserve">ik scripts om mijn werk te automatiseren of </w:t>
+      </w:r>
+      <w:r>
+        <w:t xml:space="preserve">ondersteunen </w:t>
+      </w:r>
+      <w:r>
+        <w:t>wanneer ik hiertoe de mogelijkheid zie. Zowel de Arduino projecten als de scripts zijn simpel, kort en missen structuur.</w:t>
+      </w:r>
+    </w:p>
+    <w:p>
+      <w:r>
+        <w:t xml:space="preserve">Tijdens dit project heb ik geleerd om </w:t>
+      </w:r>
+      <w:r>
+        <w:t xml:space="preserve">het </w:t>
+      </w:r>
+      <w:r>
+        <w:rPr>
+          <w:i/>
+          <w:iCs/>
+        </w:rPr>
+        <w:t>design pat</w:t>
+      </w:r>
+      <w:r>
+        <w:rPr>
+          <w:i/>
+          <w:iCs/>
+        </w:rPr>
+        <w:t>t</w:t>
+      </w:r>
+      <w:r>
+        <w:rPr>
+          <w:i/>
+          <w:iCs/>
+        </w:rPr>
+        <w:t>ern</w:t>
+      </w:r>
+      <w:r>
+        <w:t xml:space="preserve"> de</w:t>
+      </w:r>
+      <w:r>
+        <w:t xml:space="preserve"> </w:t>
+      </w:r>
+      <w:r>
+        <w:rPr>
+          <w:i/>
+          <w:iCs/>
+        </w:rPr>
+        <w:t>finite</w:t>
+      </w:r>
+      <w:r>
+        <w:t xml:space="preserve"> </w:t>
+      </w:r>
+      <w:r>
+        <w:rPr>
+          <w:i/>
+          <w:iCs/>
+        </w:rPr>
+        <w:t>state machine</w:t>
+      </w:r>
+      <w:r>
+        <w:t xml:space="preserve"> te gebruiken voor het schrijven van gestructureerde code.</w:t>
+      </w:r>
+      <w:r>
+        <w:t xml:space="preserve"> Ik </w:t>
+      </w:r>
+      <w:r>
+        <w:t>zie hier de meerwaarde van in voor het programmeren</w:t>
+      </w:r>
+      <w:r>
+        <w:t xml:space="preserve"> van grotere </w:t>
+      </w:r>
+      <w:r>
+        <w:t>softwareprojecten</w:t>
+      </w:r>
+      <w:r>
+        <w:t xml:space="preserve">. </w:t>
+      </w:r>
+      <w:r>
+        <w:t>Voor d</w:t>
+      </w:r>
+      <w:r>
+        <w:t>it project</w:t>
+      </w:r>
+      <w:r>
+        <w:t>, bijvoorbeeld</w:t>
+      </w:r>
+      <w:r>
+        <w:t xml:space="preserve">, </w:t>
+      </w:r>
+      <w:r>
+        <w:t xml:space="preserve">was </w:t>
+      </w:r>
+      <w:r>
+        <w:t xml:space="preserve">de hardware </w:t>
+      </w:r>
+      <w:r>
+        <w:t xml:space="preserve">al eerder </w:t>
+      </w:r>
+      <w:r>
+        <w:t>af</w:t>
+      </w:r>
+      <w:r>
+        <w:t xml:space="preserve">, maar er was structuur voor </w:t>
+      </w:r>
+      <w:r>
+        <w:t xml:space="preserve">de software </w:t>
+      </w:r>
+      <w:r>
+        <w:t>vereist om deze te kunnen programmeren</w:t>
+      </w:r>
+      <w:r>
+        <w:t xml:space="preserve">. Het gebruik van een </w:t>
+      </w:r>
+      <w:r>
+        <w:rPr>
+          <w:i/>
+          <w:iCs/>
+        </w:rPr>
+        <w:t>finite</w:t>
+      </w:r>
+      <w:r>
+        <w:t xml:space="preserve"> </w:t>
+      </w:r>
+      <w:r>
+        <w:rPr>
+          <w:i/>
+          <w:iCs/>
+        </w:rPr>
+        <w:t>state machine</w:t>
+      </w:r>
+      <w:r>
+        <w:t xml:space="preserve"> heeft mij geholpen om dit project</w:t>
+      </w:r>
+      <w:r>
+        <w:t xml:space="preserve"> overzichtelijke te programmeren</w:t>
+      </w:r>
+      <w:r>
+        <w:t xml:space="preserve">. </w:t>
+      </w:r>
+      <w:r>
+        <w:t xml:space="preserve">Nu kan ik </w:t>
+      </w:r>
+      <w:r>
+        <w:t>grote</w:t>
+      </w:r>
+      <w:r>
+        <w:t>re</w:t>
+      </w:r>
+      <w:r>
+        <w:t xml:space="preserve"> </w:t>
+      </w:r>
+      <w:r>
+        <w:t>softwareprojecten</w:t>
+      </w:r>
+      <w:r>
+        <w:t xml:space="preserve"> </w:t>
+      </w:r>
+      <w:r>
+        <w:t>overzichtelijk houde</w:t>
+      </w:r>
+      <w:r>
+        <w:t>n</w:t>
+      </w:r>
+      <w:r>
+        <w:t>.</w:t>
+      </w:r>
+    </w:p>
+    <w:p/>
+    <w:p/>
+    <w:p>
+      <w:r>
+        <w:t>Alwin Rodewijk</w:t>
+      </w:r>
     </w:p>
     <w:p>
       <w:pPr>
@@ -4266,23 +4310,6 @@
     </w:p>
     <w:p>
       <w:pPr>
-        <w:widowControl/>
-        <w:jc w:val="left"/>
-        <w:rPr>
-          <w:rFonts w:cs="Arial"/>
-          <w:szCs w:val="22"/>
-        </w:rPr>
-      </w:pPr>
-      <w:r>
-        <w:rPr>
-          <w:rFonts w:cs="Arial"/>
-          <w:szCs w:val="22"/>
-        </w:rPr>
-        <w:br w:type="page"/>
-      </w:r>
-    </w:p>
-    <w:p>
-      <w:pPr>
         <w:tabs>
           <w:tab w:val="left" w:pos="-1440"/>
           <w:tab w:val="left" w:pos="-720"/>
@@ -4324,18 +4351,76 @@
     </w:p>
     <w:p>
       <w:pPr>
-        <w:pStyle w:val="Kop1"/>
+        <w:widowControl/>
+        <w:jc w:val="left"/>
+        <w:rPr>
+          <w:rFonts w:cs="Arial"/>
+          <w:szCs w:val="22"/>
+        </w:rPr>
+      </w:pPr>
+      <w:r>
+        <w:rPr>
+          <w:rFonts w:cs="Arial"/>
+          <w:szCs w:val="22"/>
+        </w:rPr>
+        <w:br w:type="page"/>
+      </w:r>
+    </w:p>
+    <w:p>
+      <w:pPr>
+        <w:tabs>
+          <w:tab w:val="left" w:pos="-1440"/>
+          <w:tab w:val="left" w:pos="-720"/>
+          <w:tab w:val="left" w:pos="0"/>
+          <w:tab w:val="left" w:pos="720"/>
+          <w:tab w:val="left" w:pos="1360"/>
+          <w:tab w:val="left" w:pos="1944"/>
+          <w:tab w:val="left" w:pos="2527"/>
+          <w:tab w:val="left" w:pos="3110"/>
+          <w:tab w:val="left" w:pos="3693"/>
+          <w:tab w:val="left" w:pos="4276"/>
+          <w:tab w:val="left" w:pos="4860"/>
+          <w:tab w:val="left" w:pos="5443"/>
+          <w:tab w:val="left" w:pos="6026"/>
+          <w:tab w:val="left" w:pos="6609"/>
+          <w:tab w:val="left" w:pos="7192"/>
+          <w:tab w:val="left" w:pos="7776"/>
+          <w:tab w:val="left" w:pos="8359"/>
+          <w:tab w:val="left" w:pos="8942"/>
+          <w:tab w:val="left" w:pos="9525"/>
+          <w:tab w:val="left" w:pos="10108"/>
+          <w:tab w:val="left" w:pos="10692"/>
+          <w:tab w:val="left" w:pos="11275"/>
+          <w:tab w:val="left" w:pos="11858"/>
+          <w:tab w:val="left" w:pos="12441"/>
+          <w:tab w:val="left" w:pos="13024"/>
+          <w:tab w:val="left" w:pos="13608"/>
+          <w:tab w:val="left" w:pos="14191"/>
+          <w:tab w:val="left" w:pos="14774"/>
+          <w:tab w:val="left" w:pos="15357"/>
+          <w:tab w:val="left" w:pos="15940"/>
+        </w:tabs>
+        <w:suppressAutoHyphens/>
+        <w:rPr>
+          <w:rFonts w:cs="Arial"/>
+          <w:szCs w:val="22"/>
+        </w:rPr>
+      </w:pPr>
+    </w:p>
+    <w:p>
+      <w:pPr>
+        <w:pStyle w:val="Heading1"/>
         <w:numPr>
           <w:ilvl w:val="0"/>
           <w:numId w:val="0"/>
         </w:numPr>
         <w:ind w:left="360" w:hanging="360"/>
       </w:pPr>
-      <w:bookmarkStart w:id="6" w:name="_Toc30968840"/>
+      <w:bookmarkStart w:id="10" w:name="_Toc30968840"/>
       <w:r>
         <w:t>Inhoudsopgave</w:t>
       </w:r>
-      <w:bookmarkEnd w:id="6"/>
+      <w:bookmarkEnd w:id="10"/>
     </w:p>
     <w:sdt>
       <w:sdtPr>
@@ -4363,7 +4448,7 @@
       <w:sdtContent>
         <w:p>
           <w:pPr>
-            <w:pStyle w:val="Kopvaninhoudsopgave"/>
+            <w:pStyle w:val="TOCHeading"/>
             <w:tabs>
               <w:tab w:val="left" w:pos="285"/>
               <w:tab w:val="left" w:pos="2554"/>
@@ -4377,7 +4462,7 @@
         </w:p>
         <w:p>
           <w:pPr>
-            <w:pStyle w:val="Inhopg10"/>
+            <w:pStyle w:val="TOC1"/>
             <w:tabs>
               <w:tab w:val="right" w:leader="dot" w:pos="9322"/>
             </w:tabs>
@@ -4466,7 +4551,7 @@
         </w:p>
         <w:p>
           <w:pPr>
-            <w:pStyle w:val="Inhopg10"/>
+            <w:pStyle w:val="TOC1"/>
             <w:tabs>
               <w:tab w:val="right" w:leader="dot" w:pos="9322"/>
             </w:tabs>
@@ -4538,7 +4623,7 @@
         </w:p>
         <w:p>
           <w:pPr>
-            <w:pStyle w:val="Inhopg10"/>
+            <w:pStyle w:val="TOC1"/>
             <w:tabs>
               <w:tab w:val="right" w:leader="dot" w:pos="9322"/>
             </w:tabs>
@@ -4610,7 +4695,7 @@
         </w:p>
         <w:p>
           <w:pPr>
-            <w:pStyle w:val="Inhopg10"/>
+            <w:pStyle w:val="TOC1"/>
             <w:tabs>
               <w:tab w:val="right" w:leader="dot" w:pos="9322"/>
             </w:tabs>
@@ -4681,7 +4766,7 @@
         </w:p>
         <w:p>
           <w:pPr>
-            <w:pStyle w:val="Inhopg10"/>
+            <w:pStyle w:val="TOC1"/>
             <w:tabs>
               <w:tab w:val="left" w:pos="480"/>
               <w:tab w:val="right" w:leader="dot" w:pos="9322"/>
@@ -4771,7 +4856,7 @@
         </w:p>
         <w:p>
           <w:pPr>
-            <w:pStyle w:val="Inhopg10"/>
+            <w:pStyle w:val="TOC1"/>
             <w:tabs>
               <w:tab w:val="left" w:pos="480"/>
               <w:tab w:val="right" w:leader="dot" w:pos="9322"/>
@@ -4861,7 +4946,7 @@
         </w:p>
         <w:p>
           <w:pPr>
-            <w:pStyle w:val="Inhopg20"/>
+            <w:pStyle w:val="TOC2"/>
             <w:tabs>
               <w:tab w:val="left" w:pos="960"/>
               <w:tab w:val="right" w:leader="dot" w:pos="9322"/>
@@ -4951,7 +5036,7 @@
         </w:p>
         <w:p>
           <w:pPr>
-            <w:pStyle w:val="Inhopg20"/>
+            <w:pStyle w:val="TOC2"/>
             <w:tabs>
               <w:tab w:val="left" w:pos="960"/>
               <w:tab w:val="right" w:leader="dot" w:pos="9322"/>
@@ -5041,7 +5126,7 @@
         </w:p>
         <w:p>
           <w:pPr>
-            <w:pStyle w:val="Inhopg20"/>
+            <w:pStyle w:val="TOC2"/>
             <w:tabs>
               <w:tab w:val="left" w:pos="960"/>
               <w:tab w:val="right" w:leader="dot" w:pos="9322"/>
@@ -5131,7 +5216,7 @@
         </w:p>
         <w:p>
           <w:pPr>
-            <w:pStyle w:val="Inhopg20"/>
+            <w:pStyle w:val="TOC2"/>
             <w:tabs>
               <w:tab w:val="left" w:pos="960"/>
               <w:tab w:val="right" w:leader="dot" w:pos="9322"/>
@@ -5221,7 +5306,7 @@
         </w:p>
         <w:p>
           <w:pPr>
-            <w:pStyle w:val="Inhopg10"/>
+            <w:pStyle w:val="TOC1"/>
             <w:tabs>
               <w:tab w:val="left" w:pos="480"/>
               <w:tab w:val="right" w:leader="dot" w:pos="9322"/>
@@ -5311,7 +5396,7 @@
         </w:p>
         <w:p>
           <w:pPr>
-            <w:pStyle w:val="Inhopg20"/>
+            <w:pStyle w:val="TOC2"/>
             <w:tabs>
               <w:tab w:val="left" w:pos="960"/>
               <w:tab w:val="right" w:leader="dot" w:pos="9322"/>
@@ -5401,7 +5486,7 @@
         </w:p>
         <w:p>
           <w:pPr>
-            <w:pStyle w:val="Inhopg20"/>
+            <w:pStyle w:val="TOC2"/>
             <w:tabs>
               <w:tab w:val="left" w:pos="960"/>
               <w:tab w:val="right" w:leader="dot" w:pos="9322"/>
@@ -5491,7 +5576,7 @@
         </w:p>
         <w:p>
           <w:pPr>
-            <w:pStyle w:val="Inhopg10"/>
+            <w:pStyle w:val="TOC1"/>
             <w:tabs>
               <w:tab w:val="left" w:pos="480"/>
               <w:tab w:val="right" w:leader="dot" w:pos="9322"/>
@@ -5581,7 +5666,7 @@
         </w:p>
         <w:p>
           <w:pPr>
-            <w:pStyle w:val="Inhopg20"/>
+            <w:pStyle w:val="TOC2"/>
             <w:tabs>
               <w:tab w:val="left" w:pos="960"/>
               <w:tab w:val="right" w:leader="dot" w:pos="9322"/>
@@ -5671,7 +5756,7 @@
         </w:p>
         <w:p>
           <w:pPr>
-            <w:pStyle w:val="Inhopg20"/>
+            <w:pStyle w:val="TOC2"/>
             <w:tabs>
               <w:tab w:val="left" w:pos="960"/>
               <w:tab w:val="right" w:leader="dot" w:pos="9322"/>
@@ -5761,7 +5846,7 @@
         </w:p>
         <w:p>
           <w:pPr>
-            <w:pStyle w:val="Inhopg10"/>
+            <w:pStyle w:val="TOC1"/>
             <w:tabs>
               <w:tab w:val="left" w:pos="480"/>
               <w:tab w:val="right" w:leader="dot" w:pos="9322"/>
@@ -5851,7 +5936,7 @@
         </w:p>
         <w:p>
           <w:pPr>
-            <w:pStyle w:val="Inhopg20"/>
+            <w:pStyle w:val="TOC2"/>
             <w:tabs>
               <w:tab w:val="left" w:pos="960"/>
               <w:tab w:val="right" w:leader="dot" w:pos="9322"/>
@@ -5941,7 +6026,7 @@
         </w:p>
         <w:p>
           <w:pPr>
-            <w:pStyle w:val="Inhopg20"/>
+            <w:pStyle w:val="TOC2"/>
             <w:tabs>
               <w:tab w:val="left" w:pos="960"/>
               <w:tab w:val="right" w:leader="dot" w:pos="9322"/>
@@ -6031,7 +6116,7 @@
         </w:p>
         <w:p>
           <w:pPr>
-            <w:pStyle w:val="Inhopg10"/>
+            <w:pStyle w:val="TOC1"/>
             <w:tabs>
               <w:tab w:val="right" w:leader="dot" w:pos="9322"/>
             </w:tabs>
@@ -6102,7 +6187,7 @@
         </w:p>
         <w:p>
           <w:pPr>
-            <w:pStyle w:val="Inhopg10"/>
+            <w:pStyle w:val="TOC1"/>
             <w:tabs>
               <w:tab w:val="right" w:leader="dot" w:pos="9322"/>
             </w:tabs>
@@ -6286,7 +6371,7 @@
     </w:p>
     <w:p>
       <w:pPr>
-        <w:pStyle w:val="Kop1"/>
+        <w:pStyle w:val="Heading1"/>
         <w:tabs>
           <w:tab w:val="num" w:pos="851"/>
         </w:tabs>
@@ -6295,10 +6380,10 @@
           <w:szCs w:val="22"/>
         </w:rPr>
       </w:pPr>
-      <w:bookmarkStart w:id="7" w:name="_Toc13217309"/>
-      <w:bookmarkStart w:id="8" w:name="_Toc294532352"/>
-      <w:bookmarkStart w:id="9" w:name="_Toc423094700"/>
-      <w:bookmarkStart w:id="10" w:name="_Toc30968841"/>
+      <w:bookmarkStart w:id="11" w:name="_Toc30968841"/>
+      <w:bookmarkStart w:id="12" w:name="_Toc13217309"/>
+      <w:bookmarkStart w:id="13" w:name="_Toc294532352"/>
+      <w:bookmarkStart w:id="14" w:name="_Toc423094700"/>
       <w:r>
         <w:rPr>
           <w:rFonts w:cs="Arial"/>
@@ -6306,7 +6391,7 @@
         </w:rPr>
         <w:t>Inleiding</w:t>
       </w:r>
-      <w:bookmarkEnd w:id="10"/>
+      <w:bookmarkEnd w:id="11"/>
     </w:p>
     <w:p/>
     <w:p>
@@ -6399,7 +6484,7 @@
     </w:p>
     <w:p>
       <w:pPr>
-        <w:pStyle w:val="Kop1"/>
+        <w:pStyle w:val="Heading1"/>
         <w:tabs>
           <w:tab w:val="num" w:pos="851"/>
         </w:tabs>
@@ -6408,7 +6493,7 @@
           <w:szCs w:val="22"/>
         </w:rPr>
       </w:pPr>
-      <w:bookmarkStart w:id="11" w:name="_Toc30968842"/>
+      <w:bookmarkStart w:id="15" w:name="_Toc30968842"/>
       <w:r>
         <w:rPr>
           <w:rFonts w:cs="Arial"/>
@@ -6417,7 +6502,7 @@
         <w:lastRenderedPageBreak/>
         <w:t>Definitiefase</w:t>
       </w:r>
-      <w:bookmarkEnd w:id="11"/>
+      <w:bookmarkEnd w:id="15"/>
     </w:p>
     <w:p>
       <w:pPr>
@@ -6548,7 +6633,7 @@
     </w:p>
     <w:p>
       <w:pPr>
-        <w:pStyle w:val="Kop2"/>
+        <w:pStyle w:val="Heading2"/>
         <w:tabs>
           <w:tab w:val="num" w:pos="851"/>
         </w:tabs>
@@ -6557,14 +6642,14 @@
           <w:rFonts w:cs="Arial"/>
         </w:rPr>
       </w:pPr>
-      <w:bookmarkStart w:id="12" w:name="_Toc30968843"/>
+      <w:bookmarkStart w:id="16" w:name="_Toc30968843"/>
       <w:r>
         <w:rPr>
           <w:rFonts w:cs="Arial"/>
         </w:rPr>
         <w:t>Kennismaking en doel</w:t>
       </w:r>
-      <w:bookmarkEnd w:id="12"/>
+      <w:bookmarkEnd w:id="16"/>
       <w:r>
         <w:rPr>
           <w:rFonts w:cs="Arial"/>
@@ -6580,8 +6665,6 @@
           <w:szCs w:val="22"/>
         </w:rPr>
       </w:pPr>
-      <w:commentRangeStart w:id="13"/>
-      <w:commentRangeEnd w:id="13"/>
     </w:p>
     <w:p>
       <w:pPr>
@@ -6799,7 +6882,7 @@
     </w:p>
     <w:p>
       <w:pPr>
-        <w:pStyle w:val="Lijstalinea"/>
+        <w:pStyle w:val="ListParagraph"/>
         <w:widowControl/>
         <w:numPr>
           <w:ilvl w:val="0"/>
@@ -6820,7 +6903,7 @@
     </w:p>
     <w:p>
       <w:pPr>
-        <w:pStyle w:val="Lijstalinea"/>
+        <w:pStyle w:val="ListParagraph"/>
         <w:widowControl/>
         <w:numPr>
           <w:ilvl w:val="0"/>
@@ -6841,7 +6924,7 @@
     </w:p>
     <w:p>
       <w:pPr>
-        <w:pStyle w:val="Lijstalinea"/>
+        <w:pStyle w:val="ListParagraph"/>
         <w:widowControl/>
         <w:numPr>
           <w:ilvl w:val="0"/>
@@ -6862,7 +6945,7 @@
     </w:p>
     <w:p>
       <w:pPr>
-        <w:pStyle w:val="Lijstalinea"/>
+        <w:pStyle w:val="ListParagraph"/>
         <w:widowControl/>
         <w:numPr>
           <w:ilvl w:val="0"/>
@@ -6883,7 +6966,7 @@
     </w:p>
     <w:p>
       <w:pPr>
-        <w:pStyle w:val="Lijstalinea"/>
+        <w:pStyle w:val="ListParagraph"/>
         <w:widowControl/>
         <w:numPr>
           <w:ilvl w:val="0"/>
@@ -6924,11 +7007,11 @@
       <w:pPr>
         <w:widowControl/>
       </w:pPr>
-      <w:bookmarkStart w:id="14" w:name="_Ref354909823"/>
+      <w:bookmarkStart w:id="17" w:name="_Ref354909823"/>
     </w:p>
     <w:tbl>
       <w:tblPr>
-        <w:tblStyle w:val="Onopgemaaktetabel4"/>
+        <w:tblStyle w:val="PlainTable4"/>
         <w:tblpPr w:leftFromText="141" w:rightFromText="141" w:vertAnchor="page" w:horzAnchor="page" w:tblpX="733" w:tblpY="7375"/>
         <w:tblW w:w="0" w:type="auto"/>
         <w:tblLook w:val="04A0" w:firstRow="1" w:lastRow="0" w:firstColumn="1" w:lastColumn="0" w:noHBand="0" w:noVBand="1"/>
@@ -6976,7 +7059,7 @@
                           </pic:cNvPicPr>
                         </pic:nvPicPr>
                         <pic:blipFill>
-                          <a:blip r:embed="rId9" cstate="print">
+                          <a:blip r:embed="rId11" cstate="print">
                             <a:extLst>
                               <a:ext uri="{28A0092B-C50C-407E-A947-70E740481C1C}">
                                 <a14:useLocalDpi xmlns:a14="http://schemas.microsoft.com/office/drawing/2010/main" val="0"/>
@@ -7082,7 +7165,7 @@
     </w:p>
     <w:tbl>
       <w:tblPr>
-        <w:tblStyle w:val="Onopgemaaktetabel4"/>
+        <w:tblStyle w:val="PlainTable4"/>
         <w:tblpPr w:leftFromText="141" w:rightFromText="141" w:vertAnchor="page" w:horzAnchor="page" w:tblpX="6613" w:tblpY="7381"/>
         <w:tblW w:w="0" w:type="auto"/>
         <w:tblLook w:val="04A0" w:firstRow="1" w:lastRow="0" w:firstColumn="1" w:lastColumn="0" w:noHBand="0" w:noVBand="1"/>
@@ -7129,7 +7212,7 @@
                           </pic:cNvPicPr>
                         </pic:nvPicPr>
                         <pic:blipFill>
-                          <a:blip r:embed="rId10" cstate="print">
+                          <a:blip r:embed="rId12" cstate="print">
                             <a:extLst>
                               <a:ext uri="{28A0092B-C50C-407E-A947-70E740481C1C}">
                                 <a14:useLocalDpi xmlns:a14="http://schemas.microsoft.com/office/drawing/2010/main" val="0"/>
@@ -7270,7 +7353,7 @@
     </w:p>
     <w:p>
       <w:pPr>
-        <w:pStyle w:val="Kop2"/>
+        <w:pStyle w:val="Heading2"/>
         <w:tabs>
           <w:tab w:val="num" w:pos="851"/>
         </w:tabs>
@@ -7279,7 +7362,7 @@
           <w:rFonts w:cs="Arial"/>
         </w:rPr>
       </w:pPr>
-      <w:bookmarkStart w:id="15" w:name="_Toc30968844"/>
+      <w:bookmarkStart w:id="18" w:name="_Toc30968844"/>
       <w:r>
         <w:rPr>
           <w:rFonts w:cs="Arial"/>
@@ -7287,7 +7370,7 @@
         <w:lastRenderedPageBreak/>
         <w:t>Functionele eisen</w:t>
       </w:r>
-      <w:bookmarkEnd w:id="15"/>
+      <w:bookmarkEnd w:id="18"/>
     </w:p>
     <w:p/>
     <w:p>
@@ -7298,6 +7381,7 @@
           <w:szCs w:val="22"/>
         </w:rPr>
       </w:pPr>
+      <w:commentRangeStart w:id="19"/>
       <w:r>
         <w:rPr>
           <w:rFonts w:cs="Arial"/>
@@ -7305,10 +7389,17 @@
         </w:rPr>
         <w:t>De functionele eisen zijn als volgt:</w:t>
       </w:r>
-    </w:p>
-    <w:p>
-      <w:pPr>
-        <w:pStyle w:val="Lijstalinea"/>
+      <w:commentRangeEnd w:id="19"/>
+      <w:r>
+        <w:rPr>
+          <w:rStyle w:val="CommentReference"/>
+        </w:rPr>
+        <w:commentReference w:id="19"/>
+      </w:r>
+    </w:p>
+    <w:p>
+      <w:pPr>
+        <w:pStyle w:val="ListParagraph"/>
         <w:widowControl/>
         <w:numPr>
           <w:ilvl w:val="0"/>
@@ -7350,7 +7441,7 @@
     </w:p>
     <w:p>
       <w:pPr>
-        <w:pStyle w:val="Lijstalinea"/>
+        <w:pStyle w:val="ListParagraph"/>
         <w:widowControl/>
         <w:numPr>
           <w:ilvl w:val="0"/>
@@ -7371,7 +7462,7 @@
     </w:p>
     <w:p>
       <w:pPr>
-        <w:pStyle w:val="Lijstalinea"/>
+        <w:pStyle w:val="ListParagraph"/>
         <w:widowControl/>
         <w:numPr>
           <w:ilvl w:val="0"/>
@@ -7441,7 +7532,7 @@
     </w:p>
     <w:p>
       <w:pPr>
-        <w:pStyle w:val="Lijstalinea"/>
+        <w:pStyle w:val="ListParagraph"/>
         <w:widowControl/>
         <w:numPr>
           <w:ilvl w:val="0"/>
@@ -7476,7 +7567,7 @@
     </w:p>
     <w:p>
       <w:pPr>
-        <w:pStyle w:val="Lijstalinea"/>
+        <w:pStyle w:val="ListParagraph"/>
         <w:widowControl/>
         <w:numPr>
           <w:ilvl w:val="0"/>
@@ -7504,7 +7595,7 @@
     </w:p>
     <w:p>
       <w:pPr>
-        <w:pStyle w:val="Lijstalinea"/>
+        <w:pStyle w:val="ListParagraph"/>
         <w:widowControl/>
         <w:numPr>
           <w:ilvl w:val="0"/>
@@ -7539,7 +7630,7 @@
     </w:p>
     <w:p>
       <w:pPr>
-        <w:pStyle w:val="Lijstalinea"/>
+        <w:pStyle w:val="ListParagraph"/>
         <w:widowControl/>
         <w:numPr>
           <w:ilvl w:val="0"/>
@@ -7602,7 +7693,7 @@
     </w:p>
     <w:p>
       <w:pPr>
-        <w:pStyle w:val="Lijstalinea"/>
+        <w:pStyle w:val="ListParagraph"/>
         <w:widowControl/>
         <w:numPr>
           <w:ilvl w:val="1"/>
@@ -7686,7 +7777,7 @@
     </w:p>
     <w:p>
       <w:pPr>
-        <w:pStyle w:val="Lijstalinea"/>
+        <w:pStyle w:val="ListParagraph"/>
         <w:widowControl/>
         <w:numPr>
           <w:ilvl w:val="1"/>
@@ -7707,7 +7798,7 @@
     </w:p>
     <w:p>
       <w:pPr>
-        <w:pStyle w:val="Lijstalinea"/>
+        <w:pStyle w:val="ListParagraph"/>
         <w:widowControl/>
         <w:numPr>
           <w:ilvl w:val="0"/>
@@ -7821,7 +7912,7 @@
     </w:p>
     <w:p>
       <w:pPr>
-        <w:pStyle w:val="Lijstalinea"/>
+        <w:pStyle w:val="ListParagraph"/>
         <w:widowControl/>
         <w:numPr>
           <w:ilvl w:val="0"/>
@@ -7930,7 +8021,7 @@
     </w:p>
     <w:p>
       <w:pPr>
-        <w:pStyle w:val="Kop2"/>
+        <w:pStyle w:val="Heading2"/>
         <w:tabs>
           <w:tab w:val="num" w:pos="851"/>
         </w:tabs>
@@ -7939,14 +8030,14 @@
           <w:rFonts w:cs="Arial"/>
         </w:rPr>
       </w:pPr>
-      <w:bookmarkStart w:id="16" w:name="_Toc30968845"/>
+      <w:bookmarkStart w:id="20" w:name="_Toc30968845"/>
       <w:r>
         <w:rPr>
           <w:rFonts w:cs="Arial"/>
         </w:rPr>
         <w:t>Technische eisen</w:t>
       </w:r>
-      <w:bookmarkEnd w:id="16"/>
+      <w:bookmarkEnd w:id="20"/>
     </w:p>
     <w:p/>
     <w:p>
@@ -7981,7 +8072,7 @@
     </w:p>
     <w:p>
       <w:pPr>
-        <w:pStyle w:val="Lijstalinea"/>
+        <w:pStyle w:val="ListParagraph"/>
         <w:widowControl/>
         <w:numPr>
           <w:ilvl w:val="0"/>
@@ -8016,7 +8107,7 @@
     </w:p>
     <w:p>
       <w:pPr>
-        <w:pStyle w:val="Lijstalinea"/>
+        <w:pStyle w:val="ListParagraph"/>
         <w:widowControl/>
         <w:numPr>
           <w:ilvl w:val="0"/>
@@ -8135,7 +8226,7 @@
     </w:p>
     <w:p>
       <w:pPr>
-        <w:pStyle w:val="Lijstalinea"/>
+        <w:pStyle w:val="ListParagraph"/>
         <w:widowControl/>
         <w:numPr>
           <w:ilvl w:val="0"/>
@@ -8156,7 +8247,7 @@
     </w:p>
     <w:p>
       <w:pPr>
-        <w:pStyle w:val="Lijstalinea"/>
+        <w:pStyle w:val="ListParagraph"/>
         <w:widowControl/>
         <w:numPr>
           <w:ilvl w:val="0"/>
@@ -8174,22 +8265,14 @@
         </w:rPr>
         <w:t xml:space="preserve">Er is gebruik gemaakt van </w:t>
       </w:r>
-      <w:hyperlink r:id="rId11" w:history="1">
+      <w:hyperlink r:id="rId13" w:history="1">
         <w:r>
           <w:rPr>
             <w:rStyle w:val="Hyperlink"/>
             <w:rFonts w:cs="Arial"/>
             <w:szCs w:val="22"/>
           </w:rPr>
-          <w:t>GI</w:t>
-        </w:r>
-        <w:r>
-          <w:rPr>
-            <w:rStyle w:val="Hyperlink"/>
-            <w:rFonts w:cs="Arial"/>
-            <w:szCs w:val="22"/>
-          </w:rPr>
-          <w:t>T</w:t>
+          <w:t>GIT</w:t>
         </w:r>
       </w:hyperlink>
       <w:r>
@@ -8216,7 +8299,7 @@
     </w:p>
     <w:p>
       <w:pPr>
-        <w:pStyle w:val="Lijstalinea"/>
+        <w:pStyle w:val="ListParagraph"/>
         <w:widowControl/>
         <w:numPr>
           <w:ilvl w:val="0"/>
@@ -8267,7 +8350,7 @@
     </w:p>
     <w:p>
       <w:pPr>
-        <w:pStyle w:val="Lijstalinea"/>
+        <w:pStyle w:val="ListParagraph"/>
         <w:widowControl/>
         <w:numPr>
           <w:ilvl w:val="0"/>
@@ -8330,7 +8413,7 @@
     </w:p>
     <w:p>
       <w:pPr>
-        <w:pStyle w:val="Lijstalinea"/>
+        <w:pStyle w:val="ListParagraph"/>
         <w:widowControl/>
         <w:numPr>
           <w:ilvl w:val="0"/>
@@ -8389,7 +8472,7 @@
     <w:p/>
     <w:p>
       <w:pPr>
-        <w:pStyle w:val="Kop2"/>
+        <w:pStyle w:val="Heading2"/>
         <w:tabs>
           <w:tab w:val="num" w:pos="851"/>
         </w:tabs>
@@ -8398,7 +8481,7 @@
           <w:rFonts w:cs="Arial"/>
         </w:rPr>
       </w:pPr>
-      <w:bookmarkStart w:id="17" w:name="_Toc30968846"/>
+      <w:bookmarkStart w:id="21" w:name="_Toc30968846"/>
       <w:r>
         <w:rPr>
           <w:rFonts w:cs="Arial"/>
@@ -8411,7 +8494,7 @@
         </w:rPr>
         <w:t>userinterface</w:t>
       </w:r>
-      <w:bookmarkEnd w:id="17"/>
+      <w:bookmarkEnd w:id="21"/>
     </w:p>
     <w:p/>
     <w:p>
@@ -8569,7 +8652,7 @@
     </w:p>
     <w:tbl>
       <w:tblPr>
-        <w:tblStyle w:val="Onopgemaaktetabel4"/>
+        <w:tblStyle w:val="PlainTable4"/>
         <w:tblW w:w="0" w:type="auto"/>
         <w:tblLook w:val="04A0" w:firstRow="1" w:lastRow="0" w:firstColumn="1" w:lastColumn="0" w:noHBand="0" w:noVBand="1"/>
       </w:tblPr>
@@ -8586,7 +8669,7 @@
             <w:cnfStyle w:val="001000000000" w:firstRow="0" w:lastRow="0" w:firstColumn="1" w:lastColumn="0" w:oddVBand="0" w:evenVBand="0" w:oddHBand="0" w:evenHBand="0" w:firstRowFirstColumn="0" w:firstRowLastColumn="0" w:lastRowFirstColumn="0" w:lastRowLastColumn="0"/>
             <w:tcW w:w="5770" w:type="dxa"/>
           </w:tcPr>
-          <w:bookmarkEnd w:id="14"/>
+          <w:bookmarkEnd w:id="17"/>
           <w:p>
             <w:pPr>
               <w:widowControl/>
@@ -8619,7 +8702,7 @@
                           </pic:cNvPicPr>
                         </pic:nvPicPr>
                         <pic:blipFill>
-                          <a:blip r:embed="rId12" cstate="print">
+                          <a:blip r:embed="rId14" cstate="print">
                             <a:extLst>
                               <a:ext uri="{28A0092B-C50C-407E-A947-70E740481C1C}">
                                 <a14:useLocalDpi xmlns:a14="http://schemas.microsoft.com/office/drawing/2010/main" val="0"/>
@@ -8683,8 +8766,9 @@
                 <w:sz w:val="18"/>
                 <w:szCs w:val="16"/>
               </w:rPr>
-              <w:t xml:space="preserve">Figuur </w:t>
-            </w:r>
+              <w:t>Fig</w:t>
+            </w:r>
+            <w:commentRangeStart w:id="22"/>
             <w:r>
               <w:rPr>
                 <w:rFonts w:cs="Arial"/>
@@ -8694,7 +8778,7 @@
                 <w:sz w:val="18"/>
                 <w:szCs w:val="16"/>
               </w:rPr>
-              <w:t xml:space="preserve">3 – Schets </w:t>
+              <w:t xml:space="preserve">uur </w:t>
             </w:r>
             <w:r>
               <w:rPr>
@@ -8705,7 +8789,7 @@
                 <w:sz w:val="18"/>
                 <w:szCs w:val="16"/>
               </w:rPr>
-              <w:t xml:space="preserve">Terminal </w:t>
+              <w:t xml:space="preserve">3 – Schets </w:t>
             </w:r>
             <w:r>
               <w:rPr>
@@ -8716,7 +8800,27 @@
                 <w:sz w:val="18"/>
                 <w:szCs w:val="16"/>
               </w:rPr>
+              <w:t xml:space="preserve">Terminal </w:t>
+            </w:r>
+            <w:r>
+              <w:rPr>
+                <w:rFonts w:cs="Arial"/>
+                <w:b w:val="0"/>
+                <w:bCs w:val="0"/>
+                <w:spacing w:val="-3"/>
+                <w:sz w:val="18"/>
+                <w:szCs w:val="16"/>
+              </w:rPr>
               <w:t>window</w:t>
+            </w:r>
+            <w:commentRangeEnd w:id="22"/>
+            <w:r>
+              <w:rPr>
+                <w:rStyle w:val="CommentReference"/>
+                <w:b w:val="0"/>
+                <w:bCs w:val="0"/>
+              </w:rPr>
+              <w:commentReference w:id="22"/>
             </w:r>
           </w:p>
         </w:tc>
@@ -8740,7 +8844,7 @@
     </w:p>
     <w:p>
       <w:pPr>
-        <w:pStyle w:val="Kop1"/>
+        <w:pStyle w:val="Heading1"/>
         <w:tabs>
           <w:tab w:val="num" w:pos="851"/>
         </w:tabs>
@@ -8749,7 +8853,7 @@
           <w:rFonts w:cs="Arial"/>
         </w:rPr>
       </w:pPr>
-      <w:bookmarkStart w:id="18" w:name="_Toc30968847"/>
+      <w:bookmarkStart w:id="23" w:name="_Toc30968847"/>
       <w:r>
         <w:rPr>
           <w:rFonts w:cs="Arial"/>
@@ -8757,7 +8861,7 @@
         <w:lastRenderedPageBreak/>
         <w:t>Ontwerpen</w:t>
       </w:r>
-      <w:bookmarkEnd w:id="18"/>
+      <w:bookmarkEnd w:id="23"/>
     </w:p>
     <w:p>
       <w:pPr>
@@ -8914,7 +9018,7 @@
     </w:p>
     <w:p>
       <w:pPr>
-        <w:pStyle w:val="Kop2"/>
+        <w:pStyle w:val="Heading2"/>
         <w:tabs>
           <w:tab w:val="num" w:pos="851"/>
         </w:tabs>
@@ -8923,14 +9027,14 @@
           <w:rFonts w:cs="Arial"/>
         </w:rPr>
       </w:pPr>
-      <w:bookmarkStart w:id="19" w:name="_Toc30968848"/>
+      <w:bookmarkStart w:id="24" w:name="_Toc30968848"/>
       <w:r>
         <w:rPr>
           <w:rFonts w:cs="Arial"/>
         </w:rPr>
         <w:t>Architectuur</w:t>
       </w:r>
-      <w:bookmarkEnd w:id="19"/>
+      <w:bookmarkEnd w:id="24"/>
     </w:p>
     <w:p/>
     <w:p>
@@ -8966,7 +9070,7 @@
     </w:p>
     <w:p>
       <w:pPr>
-        <w:pStyle w:val="Lijstalinea"/>
+        <w:pStyle w:val="ListParagraph"/>
         <w:numPr>
           <w:ilvl w:val="0"/>
           <w:numId w:val="4"/>
@@ -9009,7 +9113,7 @@
     </w:p>
     <w:p>
       <w:pPr>
-        <w:pStyle w:val="Lijstalinea"/>
+        <w:pStyle w:val="ListParagraph"/>
         <w:numPr>
           <w:ilvl w:val="0"/>
           <w:numId w:val="4"/>
@@ -9043,7 +9147,7 @@
     </w:p>
     <w:p>
       <w:pPr>
-        <w:pStyle w:val="Lijstalinea"/>
+        <w:pStyle w:val="ListParagraph"/>
         <w:numPr>
           <w:ilvl w:val="0"/>
           <w:numId w:val="4"/>
@@ -9109,7 +9213,7 @@
     </w:p>
     <w:p>
       <w:pPr>
-        <w:pStyle w:val="Lijstalinea"/>
+        <w:pStyle w:val="ListParagraph"/>
         <w:numPr>
           <w:ilvl w:val="0"/>
           <w:numId w:val="4"/>
@@ -9152,7 +9256,7 @@
     </w:p>
     <w:p>
       <w:pPr>
-        <w:pStyle w:val="Lijstalinea"/>
+        <w:pStyle w:val="ListParagraph"/>
         <w:numPr>
           <w:ilvl w:val="0"/>
           <w:numId w:val="4"/>
@@ -9203,7 +9307,7 @@
     </w:p>
     <w:p>
       <w:pPr>
-        <w:pStyle w:val="Lijstalinea"/>
+        <w:pStyle w:val="ListParagraph"/>
         <w:numPr>
           <w:ilvl w:val="0"/>
           <w:numId w:val="4"/>
@@ -9254,7 +9358,7 @@
     </w:p>
     <w:p>
       <w:pPr>
-        <w:pStyle w:val="Lijstalinea"/>
+        <w:pStyle w:val="ListParagraph"/>
         <w:numPr>
           <w:ilvl w:val="0"/>
           <w:numId w:val="4"/>
@@ -9308,19 +9412,12 @@
           <w:rFonts w:cs="Arial"/>
           <w:szCs w:val="22"/>
         </w:rPr>
-        <w:t>voor het bijhouden van de huidige actieve plant</w:t>
-      </w:r>
-      <w:r>
-        <w:rPr>
-          <w:rFonts w:cs="Arial"/>
-          <w:szCs w:val="22"/>
-        </w:rPr>
-        <w:t>.</w:t>
-      </w:r>
-    </w:p>
-    <w:p>
-      <w:pPr>
-        <w:pStyle w:val="Lijstalinea"/>
+        <w:t>voor het bijhouden van de huidige actieve plant.</w:t>
+      </w:r>
+    </w:p>
+    <w:p>
+      <w:pPr>
+        <w:pStyle w:val="ListParagraph"/>
         <w:numPr>
           <w:ilvl w:val="0"/>
           <w:numId w:val="4"/>
@@ -9359,7 +9456,7 @@
     </w:p>
     <w:p>
       <w:pPr>
-        <w:pStyle w:val="Lijstalinea"/>
+        <w:pStyle w:val="ListParagraph"/>
         <w:numPr>
           <w:ilvl w:val="0"/>
           <w:numId w:val="4"/>
@@ -9486,7 +9583,7 @@
     <w:p/>
     <w:tbl>
       <w:tblPr>
-        <w:tblStyle w:val="Onopgemaaktetabel4"/>
+        <w:tblStyle w:val="PlainTable4"/>
         <w:tblW w:w="0" w:type="auto"/>
         <w:tblLook w:val="04A0" w:firstRow="1" w:lastRow="0" w:firstColumn="1" w:lastColumn="0" w:noHBand="0" w:noVBand="1"/>
       </w:tblPr>
@@ -9527,7 +9624,7 @@
                           </pic:cNvPicPr>
                         </pic:nvPicPr>
                         <pic:blipFill>
-                          <a:blip r:embed="rId13">
+                          <a:blip r:embed="rId15">
                             <a:extLst>
                               <a:ext uri="{28A0092B-C50C-407E-A947-70E740481C1C}">
                                 <a14:useLocalDpi xmlns:a14="http://schemas.microsoft.com/office/drawing/2010/main" val="0"/>
@@ -9678,6 +9775,7 @@
       </w:r>
     </w:p>
     <w:p>
+      <w:commentRangeStart w:id="25"/>
       <w:r>
         <w:t>Het complete overzicht lui</w:t>
       </w:r>
@@ -9687,10 +9785,17 @@
       <w:r>
         <w:t>t als volgt:</w:t>
       </w:r>
-    </w:p>
-    <w:p>
-      <w:pPr>
-        <w:pStyle w:val="Lijstalinea"/>
+      <w:commentRangeEnd w:id="25"/>
+      <w:r>
+        <w:rPr>
+          <w:rStyle w:val="CommentReference"/>
+        </w:rPr>
+        <w:commentReference w:id="25"/>
+      </w:r>
+    </w:p>
+    <w:p>
+      <w:pPr>
+        <w:pStyle w:val="ListParagraph"/>
         <w:numPr>
           <w:ilvl w:val="0"/>
           <w:numId w:val="10"/>
@@ -9734,7 +9839,7 @@
     </w:p>
     <w:p>
       <w:pPr>
-        <w:pStyle w:val="Lijstalinea"/>
+        <w:pStyle w:val="ListParagraph"/>
         <w:numPr>
           <w:ilvl w:val="0"/>
           <w:numId w:val="10"/>
@@ -9809,7 +9914,7 @@
     </w:p>
     <w:p>
       <w:pPr>
-        <w:pStyle w:val="Lijstalinea"/>
+        <w:pStyle w:val="ListParagraph"/>
         <w:numPr>
           <w:ilvl w:val="0"/>
           <w:numId w:val="10"/>
@@ -9856,7 +9961,7 @@
     </w:p>
     <w:p>
       <w:pPr>
-        <w:pStyle w:val="Lijstalinea"/>
+        <w:pStyle w:val="ListParagraph"/>
         <w:numPr>
           <w:ilvl w:val="0"/>
           <w:numId w:val="10"/>
@@ -9897,7 +10002,7 @@
     </w:p>
     <w:p>
       <w:pPr>
-        <w:pStyle w:val="Lijstalinea"/>
+        <w:pStyle w:val="ListParagraph"/>
         <w:numPr>
           <w:ilvl w:val="0"/>
           <w:numId w:val="10"/>
@@ -9921,7 +10026,7 @@
     </w:p>
     <w:p>
       <w:pPr>
-        <w:pStyle w:val="Lijstalinea"/>
+        <w:pStyle w:val="ListParagraph"/>
         <w:numPr>
           <w:ilvl w:val="0"/>
           <w:numId w:val="10"/>
@@ -9962,7 +10067,7 @@
     </w:p>
     <w:p>
       <w:pPr>
-        <w:pStyle w:val="Lijstalinea"/>
+        <w:pStyle w:val="ListParagraph"/>
         <w:numPr>
           <w:ilvl w:val="0"/>
           <w:numId w:val="10"/>
@@ -9999,7 +10104,7 @@
     </w:p>
     <w:p>
       <w:pPr>
-        <w:pStyle w:val="Lijstalinea"/>
+        <w:pStyle w:val="ListParagraph"/>
         <w:numPr>
           <w:ilvl w:val="0"/>
           <w:numId w:val="10"/>
@@ -10030,7 +10135,7 @@
     </w:p>
     <w:p>
       <w:pPr>
-        <w:pStyle w:val="Lijstalinea"/>
+        <w:pStyle w:val="ListParagraph"/>
         <w:numPr>
           <w:ilvl w:val="0"/>
           <w:numId w:val="10"/>
@@ -10095,7 +10200,7 @@
     </w:p>
     <w:p>
       <w:pPr>
-        <w:pStyle w:val="Lijstalinea"/>
+        <w:pStyle w:val="ListParagraph"/>
         <w:numPr>
           <w:ilvl w:val="0"/>
           <w:numId w:val="10"/>
@@ -10172,7 +10277,7 @@
     </w:p>
     <w:p>
       <w:pPr>
-        <w:pStyle w:val="Lijstalinea"/>
+        <w:pStyle w:val="ListParagraph"/>
         <w:numPr>
           <w:ilvl w:val="0"/>
           <w:numId w:val="10"/>
@@ -10270,7 +10375,7 @@
     </w:p>
     <w:p>
       <w:pPr>
-        <w:pStyle w:val="Kop2"/>
+        <w:pStyle w:val="Heading2"/>
         <w:tabs>
           <w:tab w:val="num" w:pos="851"/>
         </w:tabs>
@@ -10279,14 +10384,14 @@
           <w:rFonts w:cs="Arial"/>
         </w:rPr>
       </w:pPr>
-      <w:bookmarkStart w:id="20" w:name="_Toc30968849"/>
+      <w:bookmarkStart w:id="26" w:name="_Toc30968849"/>
       <w:r>
         <w:rPr>
           <w:rFonts w:cs="Arial"/>
         </w:rPr>
         <w:t>State chart</w:t>
       </w:r>
-      <w:bookmarkEnd w:id="20"/>
+      <w:bookmarkEnd w:id="26"/>
     </w:p>
     <w:p/>
     <w:p>
@@ -10355,7 +10460,7 @@
     <w:p/>
     <w:tbl>
       <w:tblPr>
-        <w:tblStyle w:val="Onopgemaaktetabel4"/>
+        <w:tblStyle w:val="PlainTable4"/>
         <w:tblW w:w="0" w:type="auto"/>
         <w:tblLook w:val="04A0" w:firstRow="1" w:lastRow="0" w:firstColumn="1" w:lastColumn="0" w:noHBand="0" w:noVBand="1"/>
       </w:tblPr>
@@ -10403,7 +10508,7 @@
                           </pic:cNvPicPr>
                         </pic:nvPicPr>
                         <pic:blipFill>
-                          <a:blip r:embed="rId14">
+                          <a:blip r:embed="rId16">
                             <a:extLst>
                               <a:ext uri="{28A0092B-C50C-407E-A947-70E740481C1C}">
                                 <a14:useLocalDpi xmlns:a14="http://schemas.microsoft.com/office/drawing/2010/main" val="0"/>
@@ -10525,7 +10630,7 @@
     </w:p>
     <w:p>
       <w:pPr>
-        <w:pStyle w:val="Kop1"/>
+        <w:pStyle w:val="Heading1"/>
         <w:tabs>
           <w:tab w:val="num" w:pos="851"/>
         </w:tabs>
@@ -10533,7 +10638,7 @@
           <w:rFonts w:cs="Arial"/>
         </w:rPr>
       </w:pPr>
-      <w:bookmarkStart w:id="21" w:name="_Toc30968850"/>
+      <w:bookmarkStart w:id="27" w:name="_Toc30968850"/>
       <w:r>
         <w:rPr>
           <w:rFonts w:cs="Arial"/>
@@ -10541,7 +10646,7 @@
         <w:lastRenderedPageBreak/>
         <w:t>Realisate en testen</w:t>
       </w:r>
-      <w:bookmarkEnd w:id="21"/>
+      <w:bookmarkEnd w:id="27"/>
     </w:p>
     <w:p>
       <w:pPr>
@@ -10631,7 +10736,7 @@
     </w:p>
     <w:p>
       <w:pPr>
-        <w:pStyle w:val="Kop2"/>
+        <w:pStyle w:val="Heading2"/>
         <w:tabs>
           <w:tab w:val="num" w:pos="851"/>
         </w:tabs>
@@ -10640,14 +10745,14 @@
           <w:rFonts w:cs="Arial"/>
         </w:rPr>
       </w:pPr>
-      <w:bookmarkStart w:id="22" w:name="_Toc30968851"/>
+      <w:bookmarkStart w:id="28" w:name="_Toc30968851"/>
       <w:r>
         <w:rPr>
           <w:rFonts w:cs="Arial"/>
         </w:rPr>
         <w:t>Realisatie</w:t>
       </w:r>
-      <w:bookmarkEnd w:id="22"/>
+      <w:bookmarkEnd w:id="28"/>
     </w:p>
     <w:p>
       <w:pPr>
@@ -10831,7 +10936,7 @@
     </w:p>
     <w:p>
       <w:pPr>
-        <w:pStyle w:val="Lijstalinea"/>
+        <w:pStyle w:val="ListParagraph"/>
         <w:numPr>
           <w:ilvl w:val="0"/>
           <w:numId w:val="9"/>
@@ -10849,7 +10954,7 @@
     </w:p>
     <w:p>
       <w:pPr>
-        <w:pStyle w:val="Lijstalinea"/>
+        <w:pStyle w:val="ListParagraph"/>
         <w:numPr>
           <w:ilvl w:val="1"/>
           <w:numId w:val="9"/>
@@ -10867,7 +10972,7 @@
     </w:p>
     <w:p>
       <w:pPr>
-        <w:pStyle w:val="Lijstalinea"/>
+        <w:pStyle w:val="ListParagraph"/>
         <w:numPr>
           <w:ilvl w:val="1"/>
           <w:numId w:val="9"/>
@@ -10885,7 +10990,7 @@
     </w:p>
     <w:p>
       <w:pPr>
-        <w:pStyle w:val="Lijstalinea"/>
+        <w:pStyle w:val="ListParagraph"/>
         <w:numPr>
           <w:ilvl w:val="2"/>
           <w:numId w:val="9"/>
@@ -10903,7 +11008,7 @@
     </w:p>
     <w:p>
       <w:pPr>
-        <w:pStyle w:val="Lijstalinea"/>
+        <w:pStyle w:val="ListParagraph"/>
         <w:numPr>
           <w:ilvl w:val="3"/>
           <w:numId w:val="9"/>
@@ -10933,7 +11038,7 @@
     </w:p>
     <w:p>
       <w:pPr>
-        <w:pStyle w:val="Lijstalinea"/>
+        <w:pStyle w:val="ListParagraph"/>
         <w:numPr>
           <w:ilvl w:val="2"/>
           <w:numId w:val="9"/>
@@ -10951,7 +11056,7 @@
     </w:p>
     <w:p>
       <w:pPr>
-        <w:pStyle w:val="Lijstalinea"/>
+        <w:pStyle w:val="ListParagraph"/>
         <w:numPr>
           <w:ilvl w:val="3"/>
           <w:numId w:val="9"/>
@@ -10969,7 +11074,7 @@
     </w:p>
     <w:p>
       <w:pPr>
-        <w:pStyle w:val="Lijstalinea"/>
+        <w:pStyle w:val="ListParagraph"/>
         <w:numPr>
           <w:ilvl w:val="3"/>
           <w:numId w:val="9"/>
@@ -10987,7 +11092,7 @@
     </w:p>
     <w:p>
       <w:pPr>
-        <w:pStyle w:val="Lijstalinea"/>
+        <w:pStyle w:val="ListParagraph"/>
         <w:numPr>
           <w:ilvl w:val="0"/>
           <w:numId w:val="9"/>
@@ -11005,7 +11110,7 @@
     </w:p>
     <w:p>
       <w:pPr>
-        <w:pStyle w:val="Lijstalinea"/>
+        <w:pStyle w:val="ListParagraph"/>
         <w:numPr>
           <w:ilvl w:val="1"/>
           <w:numId w:val="9"/>
@@ -11035,7 +11140,7 @@
     </w:p>
     <w:p>
       <w:pPr>
-        <w:pStyle w:val="Lijstalinea"/>
+        <w:pStyle w:val="ListParagraph"/>
         <w:rPr>
           <w:rFonts w:cs="Arial"/>
         </w:rPr>
@@ -11062,7 +11167,7 @@
     </w:p>
     <w:p>
       <w:pPr>
-        <w:pStyle w:val="Lijstalinea"/>
+        <w:pStyle w:val="ListParagraph"/>
         <w:numPr>
           <w:ilvl w:val="0"/>
           <w:numId w:val="13"/>
@@ -11092,7 +11197,7 @@
     </w:p>
     <w:p>
       <w:pPr>
-        <w:pStyle w:val="Lijstalinea"/>
+        <w:pStyle w:val="ListParagraph"/>
         <w:numPr>
           <w:ilvl w:val="0"/>
           <w:numId w:val="13"/>
@@ -11128,8 +11233,8 @@
           <w:rFonts w:cs="Arial"/>
         </w:rPr>
         <w:sectPr>
-          <w:footerReference w:type="even" r:id="rId15"/>
-          <w:footerReference w:type="default" r:id="rId16"/>
+          <w:footerReference w:type="even" r:id="rId17"/>
+          <w:footerReference w:type="default" r:id="rId18"/>
           <w:endnotePr>
             <w:numFmt w:val="decimal"/>
           </w:endnotePr>
@@ -11145,7 +11250,7 @@
     </w:p>
     <w:p>
       <w:pPr>
-        <w:pStyle w:val="Kop2"/>
+        <w:pStyle w:val="Heading2"/>
         <w:tabs>
           <w:tab w:val="num" w:pos="851"/>
         </w:tabs>
@@ -11154,7 +11259,7 @@
           <w:rFonts w:cs="Arial"/>
         </w:rPr>
       </w:pPr>
-      <w:bookmarkStart w:id="26" w:name="_Toc30968852"/>
+      <w:bookmarkStart w:id="32" w:name="_Toc30968852"/>
       <w:r>
         <w:rPr>
           <w:rFonts w:cs="Arial"/>
@@ -11167,7 +11272,7 @@
         </w:rPr>
         <w:t>esten</w:t>
       </w:r>
-      <w:bookmarkEnd w:id="26"/>
+      <w:bookmarkEnd w:id="32"/>
     </w:p>
     <w:p>
       <w:pPr>
@@ -11338,7 +11443,7 @@
     </w:p>
     <w:p>
       <w:pPr>
-        <w:pStyle w:val="Lijstalinea"/>
+        <w:pStyle w:val="ListParagraph"/>
         <w:numPr>
           <w:ilvl w:val="0"/>
           <w:numId w:val="14"/>
@@ -11362,7 +11467,7 @@
     </w:p>
     <w:p>
       <w:pPr>
-        <w:pStyle w:val="Lijstalinea"/>
+        <w:pStyle w:val="ListParagraph"/>
         <w:numPr>
           <w:ilvl w:val="0"/>
           <w:numId w:val="14"/>
@@ -11413,7 +11518,7 @@
     </w:p>
     <w:p>
       <w:pPr>
-        <w:pStyle w:val="Kop1"/>
+        <w:pStyle w:val="Heading1"/>
         <w:tabs>
           <w:tab w:val="num" w:pos="851"/>
         </w:tabs>
@@ -11421,10 +11526,10 @@
           <w:rFonts w:cs="Arial"/>
         </w:rPr>
       </w:pPr>
-      <w:bookmarkStart w:id="27" w:name="_Toc30968853"/>
-      <w:bookmarkEnd w:id="7"/>
-      <w:bookmarkEnd w:id="8"/>
-      <w:bookmarkEnd w:id="9"/>
+      <w:bookmarkStart w:id="33" w:name="_Toc30968853"/>
+      <w:bookmarkEnd w:id="12"/>
+      <w:bookmarkEnd w:id="13"/>
+      <w:bookmarkEnd w:id="14"/>
       <w:r>
         <w:rPr>
           <w:rFonts w:cs="Arial"/>
@@ -11438,11 +11543,11 @@
         </w:rPr>
         <w:t>indresultaat en aanbevelingen</w:t>
       </w:r>
-      <w:bookmarkEnd w:id="27"/>
-    </w:p>
-    <w:p>
-      <w:pPr>
-        <w:pStyle w:val="Koptekst"/>
+      <w:bookmarkEnd w:id="33"/>
+    </w:p>
+    <w:p>
+      <w:pPr>
+        <w:pStyle w:val="Header"/>
         <w:tabs>
           <w:tab w:val="clear" w:pos="4536"/>
           <w:tab w:val="clear" w:pos="9072"/>
@@ -11454,7 +11559,7 @@
     </w:p>
     <w:p>
       <w:pPr>
-        <w:pStyle w:val="Koptekst"/>
+        <w:pStyle w:val="Header"/>
         <w:tabs>
           <w:tab w:val="clear" w:pos="4536"/>
           <w:tab w:val="clear" w:pos="9072"/>
@@ -11478,7 +11583,7 @@
     </w:p>
     <w:p>
       <w:pPr>
-        <w:pStyle w:val="Koptekst"/>
+        <w:pStyle w:val="Header"/>
         <w:tabs>
           <w:tab w:val="clear" w:pos="4536"/>
           <w:tab w:val="clear" w:pos="9072"/>
@@ -11490,7 +11595,7 @@
     </w:p>
     <w:p>
       <w:pPr>
-        <w:pStyle w:val="Koptekst"/>
+        <w:pStyle w:val="Header"/>
         <w:tabs>
           <w:tab w:val="clear" w:pos="4536"/>
           <w:tab w:val="clear" w:pos="9072"/>
@@ -11502,7 +11607,7 @@
     </w:p>
     <w:p>
       <w:pPr>
-        <w:pStyle w:val="Kop2"/>
+        <w:pStyle w:val="Heading2"/>
         <w:tabs>
           <w:tab w:val="num" w:pos="851"/>
         </w:tabs>
@@ -11511,7 +11616,7 @@
           <w:rFonts w:cs="Arial"/>
         </w:rPr>
       </w:pPr>
-      <w:bookmarkStart w:id="28" w:name="_Toc30968854"/>
+      <w:bookmarkStart w:id="34" w:name="_Toc30968854"/>
       <w:r>
         <w:rPr>
           <w:rFonts w:cs="Arial"/>
@@ -11524,11 +11629,11 @@
         </w:rPr>
         <w:t>resultaat</w:t>
       </w:r>
-      <w:bookmarkEnd w:id="28"/>
-    </w:p>
-    <w:p>
-      <w:pPr>
-        <w:pStyle w:val="Koptekst"/>
+      <w:bookmarkEnd w:id="34"/>
+    </w:p>
+    <w:p>
+      <w:pPr>
+        <w:pStyle w:val="Header"/>
         <w:tabs>
           <w:tab w:val="clear" w:pos="4536"/>
           <w:tab w:val="clear" w:pos="9072"/>
@@ -11546,7 +11651,7 @@
     </w:p>
     <w:p>
       <w:pPr>
-        <w:pStyle w:val="Koptekst"/>
+        <w:pStyle w:val="Header"/>
         <w:tabs>
           <w:tab w:val="clear" w:pos="4536"/>
           <w:tab w:val="clear" w:pos="9072"/>
@@ -11558,7 +11663,7 @@
     </w:p>
     <w:p>
       <w:pPr>
-        <w:pStyle w:val="Kop2"/>
+        <w:pStyle w:val="Heading2"/>
         <w:tabs>
           <w:tab w:val="num" w:pos="851"/>
         </w:tabs>
@@ -11567,18 +11672,27 @@
           <w:rFonts w:cs="Arial"/>
         </w:rPr>
       </w:pPr>
-      <w:bookmarkStart w:id="29" w:name="_Toc30968855"/>
+      <w:bookmarkStart w:id="35" w:name="_Toc30968855"/>
+      <w:commentRangeStart w:id="36"/>
       <w:r>
         <w:rPr>
           <w:rFonts w:cs="Arial"/>
         </w:rPr>
         <w:t>Aanbevelingen</w:t>
       </w:r>
-      <w:bookmarkEnd w:id="29"/>
-    </w:p>
-    <w:p>
-      <w:pPr>
-        <w:pStyle w:val="Koptekst"/>
+      <w:bookmarkEnd w:id="35"/>
+      <w:commentRangeEnd w:id="36"/>
+      <w:r>
+        <w:rPr>
+          <w:rStyle w:val="CommentReference"/>
+          <w:b w:val="0"/>
+        </w:rPr>
+        <w:commentReference w:id="36"/>
+      </w:r>
+    </w:p>
+    <w:p>
+      <w:pPr>
+        <w:pStyle w:val="Header"/>
         <w:tabs>
           <w:tab w:val="clear" w:pos="4536"/>
           <w:tab w:val="clear" w:pos="9072"/>
@@ -11596,7 +11710,7 @@
     </w:p>
     <w:p>
       <w:pPr>
-        <w:pStyle w:val="Koptekst"/>
+        <w:pStyle w:val="Header"/>
         <w:numPr>
           <w:ilvl w:val="0"/>
           <w:numId w:val="15"/>
@@ -11742,7 +11856,7 @@
     </w:p>
     <w:p>
       <w:pPr>
-        <w:pStyle w:val="Koptekst"/>
+        <w:pStyle w:val="Header"/>
         <w:numPr>
           <w:ilvl w:val="0"/>
           <w:numId w:val="15"/>
@@ -11778,7 +11892,7 @@
     </w:p>
     <w:p>
       <w:pPr>
-        <w:pStyle w:val="Koptekst"/>
+        <w:pStyle w:val="Header"/>
         <w:numPr>
           <w:ilvl w:val="0"/>
           <w:numId w:val="15"/>
@@ -11812,7 +11926,7 @@
     </w:p>
     <w:p>
       <w:pPr>
-        <w:pStyle w:val="Koptekst"/>
+        <w:pStyle w:val="Header"/>
         <w:numPr>
           <w:ilvl w:val="0"/>
           <w:numId w:val="15"/>
@@ -11834,7 +11948,7 @@
     </w:p>
     <w:p>
       <w:pPr>
-        <w:pStyle w:val="Koptekst"/>
+        <w:pStyle w:val="Header"/>
         <w:numPr>
           <w:ilvl w:val="0"/>
           <w:numId w:val="15"/>
@@ -11884,7 +11998,7 @@
     </w:p>
     <w:p>
       <w:pPr>
-        <w:pStyle w:val="Koptekst"/>
+        <w:pStyle w:val="Header"/>
         <w:numPr>
           <w:ilvl w:val="0"/>
           <w:numId w:val="15"/>
@@ -11909,8 +12023,6 @@
         </w:rPr>
         <w:t>m</w:t>
       </w:r>
-      <w:bookmarkStart w:id="30" w:name="_GoBack"/>
-      <w:bookmarkEnd w:id="30"/>
       <w:r>
         <w:rPr>
           <w:rFonts w:cs="Arial"/>
@@ -11948,7 +12060,7 @@
     </w:p>
     <w:p>
       <w:pPr>
-        <w:pStyle w:val="Koptekst"/>
+        <w:pStyle w:val="Header"/>
         <w:numPr>
           <w:ilvl w:val="0"/>
           <w:numId w:val="15"/>
@@ -11999,168 +12111,697 @@
     </w:p>
     <w:p>
       <w:pPr>
-        <w:pStyle w:val="Kop1"/>
+        <w:pStyle w:val="Heading1"/>
         <w:numPr>
           <w:ilvl w:val="0"/>
           <w:numId w:val="0"/>
         </w:numPr>
         <w:ind w:left="360"/>
-      </w:pPr>
-      <w:bookmarkStart w:id="31" w:name="_Toc30968856"/>
-      <w:r>
+        <w:rPr>
+          <w:lang w:val="en-US"/>
+        </w:rPr>
+      </w:pPr>
+      <w:bookmarkStart w:id="38" w:name="_Toc30968856"/>
+      <w:r>
+        <w:rPr>
+          <w:lang w:val="en-US"/>
+        </w:rPr>
         <w:lastRenderedPageBreak/>
         <w:t xml:space="preserve">Bijlage </w:t>
       </w:r>
       <w:r>
+        <w:rPr>
+          <w:lang w:val="en-US"/>
+        </w:rPr>
         <w:t>1</w:t>
       </w:r>
       <w:r>
+        <w:rPr>
+          <w:lang w:val="en-US"/>
+        </w:rPr>
         <w:t xml:space="preserve"> – Inhoud *.pro file</w:t>
       </w:r>
-      <w:bookmarkEnd w:id="31"/>
-    </w:p>
-    <w:p>
-      <w:pPr>
-        <w:rPr>
-          <w:rFonts w:cs="Arial"/>
-        </w:rPr>
-      </w:pPr>
-    </w:p>
-    <w:p>
-      <w:r>
+      <w:bookmarkEnd w:id="38"/>
+    </w:p>
+    <w:p>
+      <w:pPr>
+        <w:rPr>
+          <w:rFonts w:cs="Arial"/>
+          <w:lang w:val="en-US"/>
+        </w:rPr>
+      </w:pPr>
+    </w:p>
+    <w:p>
+      <w:pPr>
+        <w:rPr>
+          <w:lang w:val="en-US"/>
+        </w:rPr>
+      </w:pPr>
+      <w:r>
+        <w:rPr>
+          <w:lang w:val="en-US"/>
+        </w:rPr>
         <w:t>TEMPLATE = app</w:t>
       </w:r>
     </w:p>
     <w:p>
-      <w:r>
+      <w:pPr>
+        <w:rPr>
+          <w:lang w:val="en-US"/>
+        </w:rPr>
+      </w:pPr>
+      <w:r>
+        <w:rPr>
+          <w:lang w:val="en-US"/>
+        </w:rPr>
         <w:t>CONFIG += console</w:t>
       </w:r>
     </w:p>
     <w:p>
-      <w:r>
-        <w:t>CONFIG -= app_bundle</w:t>
-      </w:r>
-    </w:p>
-    <w:p>
-      <w:r>
-        <w:t>CONFIG -= qt</w:t>
-      </w:r>
-    </w:p>
-    <w:p/>
-    <w:p>
-      <w:r>
+      <w:pPr>
+        <w:rPr>
+          <w:lang w:val="en-US"/>
+        </w:rPr>
+      </w:pPr>
+      <w:r>
+        <w:rPr>
+          <w:lang w:val="en-US"/>
+        </w:rPr>
+        <w:t xml:space="preserve">CONFIG -= </w:t>
+      </w:r>
+      <w:proofErr w:type="spellStart"/>
+      <w:r>
+        <w:rPr>
+          <w:lang w:val="en-US"/>
+        </w:rPr>
+        <w:t>app_bundle</w:t>
+      </w:r>
+      <w:proofErr w:type="spellEnd"/>
+    </w:p>
+    <w:p>
+      <w:pPr>
+        <w:rPr>
+          <w:lang w:val="en-US"/>
+        </w:rPr>
+      </w:pPr>
+      <w:r>
+        <w:rPr>
+          <w:lang w:val="en-US"/>
+        </w:rPr>
+        <w:t xml:space="preserve">CONFIG -= </w:t>
+      </w:r>
+      <w:proofErr w:type="spellStart"/>
+      <w:r>
+        <w:rPr>
+          <w:lang w:val="en-US"/>
+        </w:rPr>
+        <w:t>qt</w:t>
+      </w:r>
+      <w:proofErr w:type="spellEnd"/>
+    </w:p>
+    <w:p>
+      <w:pPr>
+        <w:rPr>
+          <w:lang w:val="en-US"/>
+        </w:rPr>
+      </w:pPr>
+    </w:p>
+    <w:p>
+      <w:pPr>
+        <w:rPr>
+          <w:lang w:val="en-US"/>
+        </w:rPr>
+      </w:pPr>
+      <w:r>
+        <w:rPr>
+          <w:lang w:val="en-US"/>
+        </w:rPr>
         <w:t>SOURCES += \</w:t>
       </w:r>
     </w:p>
     <w:p>
-      <w:r>
-        <w:t xml:space="preserve">        display.c \</w:t>
-      </w:r>
-    </w:p>
-    <w:p>
-      <w:r>
-        <w:t xml:space="preserve">        file_manager.c \</w:t>
-      </w:r>
-    </w:p>
-    <w:p>
-      <w:r>
-        <w:t xml:space="preserve">        fsm.c \</w:t>
-      </w:r>
-    </w:p>
-    <w:p>
-      <w:r>
-        <w:t xml:space="preserve">        keyboard.c \</w:t>
-      </w:r>
-    </w:p>
-    <w:p>
-      <w:r>
-        <w:t xml:space="preserve">        light_control.c \</w:t>
-      </w:r>
-    </w:p>
-    <w:p>
-      <w:r>
-        <w:t xml:space="preserve">        main.c \</w:t>
-      </w:r>
-    </w:p>
-    <w:p>
-      <w:r>
-        <w:t xml:space="preserve">        plant_manager.c \</w:t>
-      </w:r>
-    </w:p>
-    <w:p>
-      <w:r>
-        <w:t xml:space="preserve">        temperature_control.c \</w:t>
-      </w:r>
-    </w:p>
-    <w:p>
-      <w:r>
-        <w:t xml:space="preserve">        time_manager.c \</w:t>
-      </w:r>
-    </w:p>
-    <w:p>
-      <w:r>
-        <w:t xml:space="preserve">        water_control.c</w:t>
-      </w:r>
-    </w:p>
-    <w:p/>
-    <w:p>
-      <w:r>
+      <w:pPr>
+        <w:rPr>
+          <w:lang w:val="en-US"/>
+        </w:rPr>
+      </w:pPr>
+      <w:r>
+        <w:rPr>
+          <w:lang w:val="en-US"/>
+        </w:rPr>
+        <w:t xml:space="preserve">        </w:t>
+      </w:r>
+      <w:proofErr w:type="spellStart"/>
+      <w:r>
+        <w:rPr>
+          <w:lang w:val="en-US"/>
+        </w:rPr>
+        <w:t>display.c</w:t>
+      </w:r>
+      <w:proofErr w:type="spellEnd"/>
+      <w:r>
+        <w:rPr>
+          <w:lang w:val="en-US"/>
+        </w:rPr>
+        <w:t xml:space="preserve"> \</w:t>
+      </w:r>
+    </w:p>
+    <w:p>
+      <w:pPr>
+        <w:rPr>
+          <w:lang w:val="en-US"/>
+        </w:rPr>
+      </w:pPr>
+      <w:r>
+        <w:rPr>
+          <w:lang w:val="en-US"/>
+        </w:rPr>
+        <w:t xml:space="preserve">        </w:t>
+      </w:r>
+      <w:proofErr w:type="spellStart"/>
+      <w:r>
+        <w:rPr>
+          <w:lang w:val="en-US"/>
+        </w:rPr>
+        <w:t>file_manager.c</w:t>
+      </w:r>
+      <w:proofErr w:type="spellEnd"/>
+      <w:r>
+        <w:rPr>
+          <w:lang w:val="en-US"/>
+        </w:rPr>
+        <w:t xml:space="preserve"> \</w:t>
+      </w:r>
+    </w:p>
+    <w:p>
+      <w:pPr>
+        <w:rPr>
+          <w:lang w:val="en-US"/>
+        </w:rPr>
+      </w:pPr>
+      <w:r>
+        <w:rPr>
+          <w:lang w:val="en-US"/>
+        </w:rPr>
+        <w:t xml:space="preserve">        </w:t>
+      </w:r>
+      <w:proofErr w:type="spellStart"/>
+      <w:r>
+        <w:rPr>
+          <w:lang w:val="en-US"/>
+        </w:rPr>
+        <w:t>fsm.c</w:t>
+      </w:r>
+      <w:proofErr w:type="spellEnd"/>
+      <w:r>
+        <w:rPr>
+          <w:lang w:val="en-US"/>
+        </w:rPr>
+        <w:t xml:space="preserve"> \</w:t>
+      </w:r>
+    </w:p>
+    <w:p>
+      <w:pPr>
+        <w:rPr>
+          <w:lang w:val="en-US"/>
+        </w:rPr>
+      </w:pPr>
+      <w:r>
+        <w:rPr>
+          <w:lang w:val="en-US"/>
+        </w:rPr>
+        <w:t xml:space="preserve">        </w:t>
+      </w:r>
+      <w:proofErr w:type="spellStart"/>
+      <w:r>
+        <w:rPr>
+          <w:lang w:val="en-US"/>
+        </w:rPr>
+        <w:t>keyboard.c</w:t>
+      </w:r>
+      <w:proofErr w:type="spellEnd"/>
+      <w:r>
+        <w:rPr>
+          <w:lang w:val="en-US"/>
+        </w:rPr>
+        <w:t xml:space="preserve"> \</w:t>
+      </w:r>
+    </w:p>
+    <w:p>
+      <w:pPr>
+        <w:rPr>
+          <w:lang w:val="en-US"/>
+        </w:rPr>
+      </w:pPr>
+      <w:r>
+        <w:rPr>
+          <w:lang w:val="en-US"/>
+        </w:rPr>
+        <w:t xml:space="preserve">        </w:t>
+      </w:r>
+      <w:proofErr w:type="spellStart"/>
+      <w:r>
+        <w:rPr>
+          <w:lang w:val="en-US"/>
+        </w:rPr>
+        <w:t>light_control.c</w:t>
+      </w:r>
+      <w:proofErr w:type="spellEnd"/>
+      <w:r>
+        <w:rPr>
+          <w:lang w:val="en-US"/>
+        </w:rPr>
+        <w:t xml:space="preserve"> \</w:t>
+      </w:r>
+    </w:p>
+    <w:p>
+      <w:pPr>
+        <w:rPr>
+          <w:lang w:val="en-US"/>
+        </w:rPr>
+      </w:pPr>
+      <w:r>
+        <w:rPr>
+          <w:lang w:val="en-US"/>
+        </w:rPr>
+        <w:t xml:space="preserve">        </w:t>
+      </w:r>
+      <w:proofErr w:type="spellStart"/>
+      <w:r>
+        <w:rPr>
+          <w:lang w:val="en-US"/>
+        </w:rPr>
+        <w:t>main.c</w:t>
+      </w:r>
+      <w:proofErr w:type="spellEnd"/>
+      <w:r>
+        <w:rPr>
+          <w:lang w:val="en-US"/>
+        </w:rPr>
+        <w:t xml:space="preserve"> \</w:t>
+      </w:r>
+    </w:p>
+    <w:p>
+      <w:pPr>
+        <w:rPr>
+          <w:lang w:val="en-US"/>
+        </w:rPr>
+      </w:pPr>
+      <w:r>
+        <w:rPr>
+          <w:lang w:val="en-US"/>
+        </w:rPr>
+        <w:t xml:space="preserve">        </w:t>
+      </w:r>
+      <w:proofErr w:type="spellStart"/>
+      <w:r>
+        <w:rPr>
+          <w:lang w:val="en-US"/>
+        </w:rPr>
+        <w:t>plant_manager.c</w:t>
+      </w:r>
+      <w:proofErr w:type="spellEnd"/>
+      <w:r>
+        <w:rPr>
+          <w:lang w:val="en-US"/>
+        </w:rPr>
+        <w:t xml:space="preserve"> \</w:t>
+      </w:r>
+    </w:p>
+    <w:p>
+      <w:pPr>
+        <w:rPr>
+          <w:lang w:val="en-US"/>
+        </w:rPr>
+      </w:pPr>
+      <w:r>
+        <w:rPr>
+          <w:lang w:val="en-US"/>
+        </w:rPr>
+        <w:t xml:space="preserve">        </w:t>
+      </w:r>
+      <w:proofErr w:type="spellStart"/>
+      <w:r>
+        <w:rPr>
+          <w:lang w:val="en-US"/>
+        </w:rPr>
+        <w:t>temperature_control.c</w:t>
+      </w:r>
+      <w:proofErr w:type="spellEnd"/>
+      <w:r>
+        <w:rPr>
+          <w:lang w:val="en-US"/>
+        </w:rPr>
+        <w:t xml:space="preserve"> \</w:t>
+      </w:r>
+    </w:p>
+    <w:p>
+      <w:pPr>
+        <w:rPr>
+          <w:lang w:val="en-US"/>
+        </w:rPr>
+      </w:pPr>
+      <w:r>
+        <w:rPr>
+          <w:lang w:val="en-US"/>
+        </w:rPr>
+        <w:t xml:space="preserve">        </w:t>
+      </w:r>
+      <w:proofErr w:type="spellStart"/>
+      <w:r>
+        <w:rPr>
+          <w:lang w:val="en-US"/>
+        </w:rPr>
+        <w:t>time_manager.c</w:t>
+      </w:r>
+      <w:proofErr w:type="spellEnd"/>
+      <w:r>
+        <w:rPr>
+          <w:lang w:val="en-US"/>
+        </w:rPr>
+        <w:t xml:space="preserve"> \</w:t>
+      </w:r>
+    </w:p>
+    <w:p>
+      <w:pPr>
+        <w:rPr>
+          <w:lang w:val="en-US"/>
+        </w:rPr>
+      </w:pPr>
+      <w:r>
+        <w:rPr>
+          <w:lang w:val="en-US"/>
+        </w:rPr>
+        <w:t xml:space="preserve">        </w:t>
+      </w:r>
+      <w:proofErr w:type="spellStart"/>
+      <w:r>
+        <w:rPr>
+          <w:lang w:val="en-US"/>
+        </w:rPr>
+        <w:t>water_control.c</w:t>
+      </w:r>
+      <w:proofErr w:type="spellEnd"/>
+    </w:p>
+    <w:p>
+      <w:pPr>
+        <w:rPr>
+          <w:lang w:val="en-US"/>
+        </w:rPr>
+      </w:pPr>
+    </w:p>
+    <w:p>
+      <w:pPr>
+        <w:rPr>
+          <w:lang w:val="en-US"/>
+        </w:rPr>
+      </w:pPr>
+      <w:r>
+        <w:rPr>
+          <w:lang w:val="en-US"/>
+        </w:rPr>
         <w:t>HEADERS += \</w:t>
       </w:r>
     </w:p>
     <w:p>
-      <w:r>
-        <w:t xml:space="preserve">    display.h \</w:t>
-      </w:r>
-    </w:p>
-    <w:p>
-      <w:r>
-        <w:t xml:space="preserve">    events.h \</w:t>
-      </w:r>
-    </w:p>
-    <w:p>
-      <w:r>
-        <w:t xml:space="preserve">    file_manager.h \</w:t>
-      </w:r>
-    </w:p>
-    <w:p>
-      <w:r>
-        <w:t xml:space="preserve">    fsm.h \</w:t>
-      </w:r>
-    </w:p>
-    <w:p>
-      <w:r>
-        <w:t xml:space="preserve">    keyboard.h \</w:t>
-      </w:r>
-    </w:p>
-    <w:p>
-      <w:r>
-        <w:t xml:space="preserve">    light_control.h \</w:t>
-      </w:r>
-    </w:p>
-    <w:p>
-      <w:r>
-        <w:t xml:space="preserve">    plant_manager.h \</w:t>
-      </w:r>
-    </w:p>
-    <w:p>
-      <w:r>
-        <w:t xml:space="preserve">    time_manager.h \</w:t>
-      </w:r>
-    </w:p>
-    <w:p>
-      <w:r>
-        <w:t xml:space="preserve">    time_manager.h \</w:t>
-      </w:r>
-    </w:p>
-    <w:p>
-      <w:r>
-        <w:t xml:space="preserve">    temperature_control.h \</w:t>
-      </w:r>
-    </w:p>
-    <w:p>
-      <w:r>
-        <w:t xml:space="preserve">    water_control.h</w:t>
+      <w:pPr>
+        <w:rPr>
+          <w:lang w:val="en-US"/>
+        </w:rPr>
+      </w:pPr>
+      <w:r>
+        <w:rPr>
+          <w:lang w:val="en-US"/>
+        </w:rPr>
+        <w:t xml:space="preserve">    </w:t>
+      </w:r>
+      <w:proofErr w:type="spellStart"/>
+      <w:r>
+        <w:rPr>
+          <w:lang w:val="en-US"/>
+        </w:rPr>
+        <w:t>display.h</w:t>
+      </w:r>
+      <w:proofErr w:type="spellEnd"/>
+      <w:r>
+        <w:rPr>
+          <w:lang w:val="en-US"/>
+        </w:rPr>
+        <w:t xml:space="preserve"> \</w:t>
+      </w:r>
+    </w:p>
+    <w:p>
+      <w:pPr>
+        <w:rPr>
+          <w:lang w:val="en-US"/>
+        </w:rPr>
+      </w:pPr>
+      <w:r>
+        <w:rPr>
+          <w:lang w:val="en-US"/>
+        </w:rPr>
+        <w:t xml:space="preserve">    </w:t>
+      </w:r>
+      <w:proofErr w:type="spellStart"/>
+      <w:r>
+        <w:rPr>
+          <w:lang w:val="en-US"/>
+        </w:rPr>
+        <w:t>events.h</w:t>
+      </w:r>
+      <w:proofErr w:type="spellEnd"/>
+      <w:r>
+        <w:rPr>
+          <w:lang w:val="en-US"/>
+        </w:rPr>
+        <w:t xml:space="preserve"> \</w:t>
+      </w:r>
+    </w:p>
+    <w:p>
+      <w:pPr>
+        <w:rPr>
+          <w:lang w:val="en-US"/>
+        </w:rPr>
+      </w:pPr>
+      <w:r>
+        <w:rPr>
+          <w:lang w:val="en-US"/>
+        </w:rPr>
+        <w:t xml:space="preserve">    </w:t>
+      </w:r>
+      <w:proofErr w:type="spellStart"/>
+      <w:r>
+        <w:rPr>
+          <w:lang w:val="en-US"/>
+        </w:rPr>
+        <w:t>file_manager.h</w:t>
+      </w:r>
+      <w:proofErr w:type="spellEnd"/>
+      <w:r>
+        <w:rPr>
+          <w:lang w:val="en-US"/>
+        </w:rPr>
+        <w:t xml:space="preserve"> \</w:t>
+      </w:r>
+    </w:p>
+    <w:p>
+      <w:pPr>
+        <w:rPr>
+          <w:lang w:val="en-US"/>
+        </w:rPr>
+      </w:pPr>
+      <w:r>
+        <w:rPr>
+          <w:lang w:val="en-US"/>
+        </w:rPr>
+        <w:t xml:space="preserve">    </w:t>
+      </w:r>
+      <w:proofErr w:type="spellStart"/>
+      <w:r>
+        <w:rPr>
+          <w:lang w:val="en-US"/>
+        </w:rPr>
+        <w:t>fsm.h</w:t>
+      </w:r>
+      <w:proofErr w:type="spellEnd"/>
+      <w:r>
+        <w:rPr>
+          <w:lang w:val="en-US"/>
+        </w:rPr>
+        <w:t xml:space="preserve"> \</w:t>
+      </w:r>
+    </w:p>
+    <w:p>
+      <w:pPr>
+        <w:rPr>
+          <w:lang w:val="en-US"/>
+        </w:rPr>
+      </w:pPr>
+      <w:r>
+        <w:rPr>
+          <w:lang w:val="en-US"/>
+        </w:rPr>
+        <w:t xml:space="preserve">    </w:t>
+      </w:r>
+      <w:proofErr w:type="spellStart"/>
+      <w:r>
+        <w:rPr>
+          <w:lang w:val="en-US"/>
+        </w:rPr>
+        <w:t>keyboard.h</w:t>
+      </w:r>
+      <w:proofErr w:type="spellEnd"/>
+      <w:r>
+        <w:rPr>
+          <w:lang w:val="en-US"/>
+        </w:rPr>
+        <w:t xml:space="preserve"> \</w:t>
+      </w:r>
+    </w:p>
+    <w:p>
+      <w:pPr>
+        <w:rPr>
+          <w:lang w:val="en-US"/>
+        </w:rPr>
+      </w:pPr>
+      <w:r>
+        <w:rPr>
+          <w:lang w:val="en-US"/>
+        </w:rPr>
+        <w:t xml:space="preserve">    </w:t>
+      </w:r>
+      <w:proofErr w:type="spellStart"/>
+      <w:r>
+        <w:rPr>
+          <w:lang w:val="en-US"/>
+        </w:rPr>
+        <w:t>light_control.h</w:t>
+      </w:r>
+      <w:proofErr w:type="spellEnd"/>
+      <w:r>
+        <w:rPr>
+          <w:lang w:val="en-US"/>
+        </w:rPr>
+        <w:t xml:space="preserve"> \</w:t>
+      </w:r>
+    </w:p>
+    <w:p>
+      <w:pPr>
+        <w:rPr>
+          <w:lang w:val="en-US"/>
+        </w:rPr>
+      </w:pPr>
+      <w:r>
+        <w:rPr>
+          <w:lang w:val="en-US"/>
+        </w:rPr>
+        <w:t xml:space="preserve">    </w:t>
+      </w:r>
+      <w:proofErr w:type="spellStart"/>
+      <w:r>
+        <w:rPr>
+          <w:lang w:val="en-US"/>
+        </w:rPr>
+        <w:t>plant_manager.h</w:t>
+      </w:r>
+      <w:proofErr w:type="spellEnd"/>
+      <w:r>
+        <w:rPr>
+          <w:lang w:val="en-US"/>
+        </w:rPr>
+        <w:t xml:space="preserve"> \</w:t>
+      </w:r>
+    </w:p>
+    <w:p>
+      <w:pPr>
+        <w:rPr>
+          <w:lang w:val="en-US"/>
+        </w:rPr>
+      </w:pPr>
+      <w:r>
+        <w:rPr>
+          <w:lang w:val="en-US"/>
+        </w:rPr>
+        <w:t xml:space="preserve">    </w:t>
+      </w:r>
+      <w:proofErr w:type="spellStart"/>
+      <w:r>
+        <w:rPr>
+          <w:lang w:val="en-US"/>
+        </w:rPr>
+        <w:t>time_manager.h</w:t>
+      </w:r>
+      <w:proofErr w:type="spellEnd"/>
+      <w:r>
+        <w:rPr>
+          <w:lang w:val="en-US"/>
+        </w:rPr>
+        <w:t xml:space="preserve"> \</w:t>
+      </w:r>
+    </w:p>
+    <w:p>
+      <w:pPr>
+        <w:rPr>
+          <w:lang w:val="en-US"/>
+        </w:rPr>
+      </w:pPr>
+      <w:r>
+        <w:rPr>
+          <w:lang w:val="en-US"/>
+        </w:rPr>
+        <w:t xml:space="preserve">    </w:t>
+      </w:r>
+      <w:proofErr w:type="spellStart"/>
+      <w:r>
+        <w:rPr>
+          <w:lang w:val="en-US"/>
+        </w:rPr>
+        <w:t>time_manager.h</w:t>
+      </w:r>
+      <w:proofErr w:type="spellEnd"/>
+      <w:r>
+        <w:rPr>
+          <w:lang w:val="en-US"/>
+        </w:rPr>
+        <w:t xml:space="preserve"> \</w:t>
+      </w:r>
+    </w:p>
+    <w:p>
+      <w:pPr>
+        <w:rPr>
+          <w:lang w:val="en-US"/>
+        </w:rPr>
+      </w:pPr>
+      <w:r>
+        <w:rPr>
+          <w:lang w:val="en-US"/>
+        </w:rPr>
+        <w:t xml:space="preserve">    </w:t>
+      </w:r>
+      <w:proofErr w:type="spellStart"/>
+      <w:r>
+        <w:rPr>
+          <w:lang w:val="en-US"/>
+        </w:rPr>
+        <w:t>temperature_control.h</w:t>
+      </w:r>
+      <w:proofErr w:type="spellEnd"/>
+      <w:r>
+        <w:rPr>
+          <w:lang w:val="en-US"/>
+        </w:rPr>
+        <w:t xml:space="preserve"> \</w:t>
+      </w:r>
+    </w:p>
+    <w:p>
+      <w:r>
+        <w:rPr>
+          <w:lang w:val="en-US"/>
+        </w:rPr>
+        <w:t xml:space="preserve">    </w:t>
+      </w:r>
+      <w:r>
+        <w:t>water_control.h</w:t>
       </w:r>
     </w:p>
     <w:p>
@@ -12196,23 +12837,23 @@
     </w:p>
     <w:p>
       <w:pPr>
-        <w:pStyle w:val="Kop1"/>
+        <w:pStyle w:val="Heading1"/>
         <w:numPr>
           <w:ilvl w:val="0"/>
           <w:numId w:val="0"/>
         </w:numPr>
         <w:ind w:left="360" w:hanging="360"/>
       </w:pPr>
-      <w:bookmarkStart w:id="32" w:name="_Toc30968857"/>
+      <w:bookmarkStart w:id="39" w:name="_Toc30968857"/>
       <w:r>
         <w:lastRenderedPageBreak/>
         <w:t>Bijlage 2 – Acceptatietesten</w:t>
       </w:r>
-      <w:bookmarkEnd w:id="32"/>
+      <w:bookmarkEnd w:id="39"/>
     </w:p>
     <w:tbl>
       <w:tblPr>
-        <w:tblStyle w:val="Tabelraster"/>
+        <w:tblStyle w:val="TableGrid"/>
         <w:tblpPr w:leftFromText="141" w:rightFromText="141" w:vertAnchor="text" w:horzAnchor="margin" w:tblpY="664"/>
         <w:tblW w:w="14142" w:type="dxa"/>
         <w:tblLayout w:type="fixed"/>
@@ -13547,8 +14188,164 @@
 </w:document>
 </file>
 
+<file path=word/comments.xml><?xml version="1.0" encoding="utf-8"?>
+<w:comments xmlns:wpc="http://schemas.microsoft.com/office/word/2010/wordprocessingCanvas" xmlns:cx="http://schemas.microsoft.com/office/drawing/2014/chartex" xmlns:cx1="http://schemas.microsoft.com/office/drawing/2015/9/8/chartex" xmlns:mc="http://schemas.openxmlformats.org/markup-compatibility/2006" xmlns:o="urn:schemas-microsoft-com:office:office" xmlns:r="http://schemas.openxmlformats.org/officeDocument/2006/relationships" xmlns:m="http://schemas.openxmlformats.org/officeDocument/2006/math" xmlns:v="urn:schemas-microsoft-com:vml" xmlns:wp14="http://schemas.microsoft.com/office/word/2010/wordprocessingDrawing" xmlns:wp="http://schemas.openxmlformats.org/drawingml/2006/wordprocessingDrawing" xmlns:w10="urn:schemas-microsoft-com:office:word" xmlns:w="http://schemas.openxmlformats.org/wordprocessingml/2006/main" xmlns:w14="http://schemas.microsoft.com/office/word/2010/wordml" xmlns:w15="http://schemas.microsoft.com/office/word/2012/wordml" xmlns:w16se="http://schemas.microsoft.com/office/word/2015/wordml/symex" xmlns:wpg="http://schemas.microsoft.com/office/word/2010/wordprocessingGroup" xmlns:wpi="http://schemas.microsoft.com/office/word/2010/wordprocessingInk" xmlns:wne="http://schemas.microsoft.com/office/word/2006/wordml" xmlns:wps="http://schemas.microsoft.com/office/word/2010/wordprocessingShape" mc:Ignorable="w14 w15 w16se wp14">
+  <w:comment w:id="2" w:author="Alwin Rodewijk" w:date="2020-01-30T21:30:00Z" w:initials="AR">
+    <w:p>
+      <w:pPr>
+        <w:pStyle w:val="CommentText"/>
+      </w:pPr>
+      <w:r>
+        <w:rPr>
+          <w:rStyle w:val="CommentReference"/>
+        </w:rPr>
+        <w:annotationRef/>
+      </w:r>
+      <w:r>
+        <w:t>In het algemeen meer ruimte / luchtiger maken van de tekst om leesbaarheid te verbeteren</w:t>
+      </w:r>
+    </w:p>
+  </w:comment>
+  <w:comment w:id="6" w:author="Alwin Rodewijk" w:date="2020-01-30T21:31:00Z" w:initials="AR">
+    <w:p>
+      <w:pPr>
+        <w:pStyle w:val="CommentText"/>
+      </w:pPr>
+      <w:r>
+        <w:rPr>
+          <w:rStyle w:val="CommentReference"/>
+        </w:rPr>
+        <w:annotationRef/>
+      </w:r>
+      <w:r>
+        <w:t>Aan de hand hiervan moet een manager een idee krijgen wat er is gebeurt en een beslissing kunnen maken.</w:t>
+      </w:r>
+    </w:p>
+  </w:comment>
+  <w:comment w:id="7" w:author="Alwin Rodewijk" w:date="2020-01-30T21:32:00Z" w:initials="AR">
+    <w:p>
+      <w:pPr>
+        <w:pStyle w:val="CommentText"/>
+      </w:pPr>
+      <w:r>
+        <w:rPr>
+          <w:rStyle w:val="CommentReference"/>
+        </w:rPr>
+        <w:annotationRef/>
+      </w:r>
+      <w:r>
+        <w:t>Is er getest?</w:t>
+      </w:r>
+    </w:p>
+  </w:comment>
+  <w:comment w:id="9" w:author="Alwin Rodewijk" w:date="2020-01-30T21:32:00Z" w:initials="AR">
+    <w:p>
+      <w:pPr>
+        <w:pStyle w:val="CommentText"/>
+      </w:pPr>
+      <w:r>
+        <w:rPr>
+          <w:rStyle w:val="CommentReference"/>
+        </w:rPr>
+        <w:annotationRef/>
+      </w:r>
+      <w:r>
+        <w:t>Vertel meer over jezelf, dit gaat over mijn ervaring.</w:t>
+      </w:r>
+    </w:p>
+    <w:p>
+      <w:pPr>
+        <w:pStyle w:val="CommentText"/>
+      </w:pPr>
+      <w:r>
+        <w:t>Ik ben eigelijk best wel goed..</w:t>
+      </w:r>
+    </w:p>
+  </w:comment>
+  <w:comment w:id="19" w:author="Alwin Rodewijk" w:date="2020-01-30T21:33:00Z" w:initials="AR">
+    <w:p>
+      <w:pPr>
+        <w:pStyle w:val="CommentText"/>
+      </w:pPr>
+      <w:r>
+        <w:rPr>
+          <w:rStyle w:val="CommentReference"/>
+        </w:rPr>
+        <w:annotationRef/>
+      </w:r>
+      <w:r>
+        <w:t>Verder opsplitsen</w:t>
+      </w:r>
+    </w:p>
+  </w:comment>
+  <w:comment w:id="22" w:author="Alwin Rodewijk" w:date="2020-01-30T21:33:00Z" w:initials="AR">
+    <w:p>
+      <w:pPr>
+        <w:pStyle w:val="CommentText"/>
+      </w:pPr>
+      <w:r>
+        <w:rPr>
+          <w:rStyle w:val="CommentReference"/>
+        </w:rPr>
+        <w:annotationRef/>
+      </w:r>
+      <w:r>
+        <w:t>Dit is gewoon zonde..</w:t>
+      </w:r>
+    </w:p>
+  </w:comment>
+  <w:comment w:id="25" w:author="Alwin Rodewijk" w:date="2020-01-30T21:33:00Z" w:initials="AR">
+    <w:p>
+      <w:pPr>
+        <w:pStyle w:val="CommentText"/>
+      </w:pPr>
+      <w:r>
+        <w:rPr>
+          <w:rStyle w:val="CommentReference"/>
+        </w:rPr>
+        <w:annotationRef/>
+      </w:r>
+      <w:r>
+        <w:t>Verder opsplitsen in sub categorieen</w:t>
+      </w:r>
+    </w:p>
+  </w:comment>
+  <w:comment w:id="36" w:author="Alwin Rodewijk" w:date="2020-01-30T21:35:00Z" w:initials="AR">
+    <w:p>
+      <w:pPr>
+        <w:pStyle w:val="CommentText"/>
+      </w:pPr>
+      <w:r>
+        <w:rPr>
+          <w:rStyle w:val="CommentReference"/>
+        </w:rPr>
+        <w:annotationRef/>
+      </w:r>
+      <w:r>
+        <w:t>Opsplitsen</w:t>
+      </w:r>
+      <w:bookmarkStart w:id="37" w:name="_GoBack"/>
+      <w:bookmarkEnd w:id="37"/>
+    </w:p>
+  </w:comment>
+</w:comments>
+</file>
+
+<file path=word/commentsExtended.xml><?xml version="1.0" encoding="utf-8"?>
+<w15:commentsEx xmlns:wpc="http://schemas.microsoft.com/office/word/2010/wordprocessingCanvas" xmlns:cx="http://schemas.microsoft.com/office/drawing/2014/chartex" xmlns:cx1="http://schemas.microsoft.com/office/drawing/2015/9/8/chartex" xmlns:mc="http://schemas.openxmlformats.org/markup-compatibility/2006" xmlns:o="urn:schemas-microsoft-com:office:office" xmlns:r="http://schemas.openxmlformats.org/officeDocument/2006/relationships" xmlns:m="http://schemas.openxmlformats.org/officeDocument/2006/math" xmlns:v="urn:schemas-microsoft-com:vml" xmlns:wp14="http://schemas.microsoft.com/office/word/2010/wordprocessingDrawing" xmlns:wp="http://schemas.openxmlformats.org/drawingml/2006/wordprocessingDrawing" xmlns:w10="urn:schemas-microsoft-com:office:word" xmlns:w="http://schemas.openxmlformats.org/wordprocessingml/2006/main" xmlns:w14="http://schemas.microsoft.com/office/word/2010/wordml" xmlns:w15="http://schemas.microsoft.com/office/word/2012/wordml" xmlns:w16se="http://schemas.microsoft.com/office/word/2015/wordml/symex" xmlns:wpg="http://schemas.microsoft.com/office/word/2010/wordprocessingGroup" xmlns:wpi="http://schemas.microsoft.com/office/word/2010/wordprocessingInk" xmlns:wne="http://schemas.microsoft.com/office/word/2006/wordml" xmlns:wps="http://schemas.microsoft.com/office/word/2010/wordprocessingShape" mc:Ignorable="w14 w15 w16se wp14">
+  <w15:commentEx w15:paraId="44E70DEF" w15:done="0"/>
+  <w15:commentEx w15:paraId="56660D7F" w15:done="0"/>
+  <w15:commentEx w15:paraId="457D4571" w15:done="0"/>
+  <w15:commentEx w15:paraId="7CCD863D" w15:done="0"/>
+  <w15:commentEx w15:paraId="14A11C38" w15:done="0"/>
+  <w15:commentEx w15:paraId="5A2F0A5A" w15:done="0"/>
+  <w15:commentEx w15:paraId="02A38A5F" w15:done="0"/>
+  <w15:commentEx w15:paraId="651B5F5E" w15:done="0"/>
+</w15:commentsEx>
+</file>
+
 <file path=word/endnotes.xml><?xml version="1.0" encoding="utf-8"?>
-<w:endnotes xmlns:wpc="http://schemas.microsoft.com/office/word/2010/wordprocessingCanvas" xmlns:cx="http://schemas.microsoft.com/office/drawing/2014/chartex" xmlns:cx1="http://schemas.microsoft.com/office/drawing/2015/9/8/chartex" xmlns:cx2="http://schemas.microsoft.com/office/drawing/2015/10/21/chartex" xmlns:cx3="http://schemas.microsoft.com/office/drawing/2016/5/9/chartex" xmlns:cx4="http://schemas.microsoft.com/office/drawing/2016/5/10/chartex" xmlns:cx5="http://schemas.microsoft.com/office/drawing/2016/5/11/chartex" xmlns:cx6="http://schemas.microsoft.com/office/drawing/2016/5/12/chartex" xmlns:cx7="http://schemas.microsoft.com/office/drawing/2016/5/13/chartex" xmlns:cx8="http://schemas.microsoft.com/office/drawing/2016/5/14/chartex" xmlns:mc="http://schemas.openxmlformats.org/markup-compatibility/2006" xmlns:aink="http://schemas.microsoft.com/office/drawing/2016/ink" xmlns:am3d="http://schemas.microsoft.com/office/drawing/2017/model3d" xmlns:o="urn:schemas-microsoft-com:office:office" xmlns:r="http://schemas.openxmlformats.org/officeDocument/2006/relationships" xmlns:m="http://schemas.openxmlformats.org/officeDocument/2006/math" xmlns:v="urn:schemas-microsoft-com:vml" xmlns:wp14="http://schemas.microsoft.com/office/word/2010/wordprocessingDrawing" xmlns:wp="http://schemas.openxmlformats.org/drawingml/2006/wordprocessingDrawing" xmlns:w10="urn:schemas-microsoft-com:office:word" xmlns:w="http://schemas.openxmlformats.org/wordprocessingml/2006/main" xmlns:w14="http://schemas.microsoft.com/office/word/2010/wordml" xmlns:w15="http://schemas.microsoft.com/office/word/2012/wordml" xmlns:w16cid="http://schemas.microsoft.com/office/word/2016/wordml/cid" xmlns:w16se="http://schemas.microsoft.com/office/word/2015/wordml/symex" xmlns:wpg="http://schemas.microsoft.com/office/word/2010/wordprocessingGroup" xmlns:wpi="http://schemas.microsoft.com/office/word/2010/wordprocessingInk" xmlns:wne="http://schemas.microsoft.com/office/word/2006/wordml" xmlns:wps="http://schemas.microsoft.com/office/word/2010/wordprocessingShape" mc:Ignorable="w14 w15 w16se w16cid wp14">
+<w:endnotes xmlns:wpc="http://schemas.microsoft.com/office/word/2010/wordprocessingCanvas" xmlns:cx="http://schemas.microsoft.com/office/drawing/2014/chartex" xmlns:cx1="http://schemas.microsoft.com/office/drawing/2015/9/8/chartex" xmlns:mc="http://schemas.openxmlformats.org/markup-compatibility/2006" xmlns:o="urn:schemas-microsoft-com:office:office" xmlns:r="http://schemas.openxmlformats.org/officeDocument/2006/relationships" xmlns:m="http://schemas.openxmlformats.org/officeDocument/2006/math" xmlns:v="urn:schemas-microsoft-com:vml" xmlns:wp14="http://schemas.microsoft.com/office/word/2010/wordprocessingDrawing" xmlns:wp="http://schemas.openxmlformats.org/drawingml/2006/wordprocessingDrawing" xmlns:w10="urn:schemas-microsoft-com:office:word" xmlns:w="http://schemas.openxmlformats.org/wordprocessingml/2006/main" xmlns:w14="http://schemas.microsoft.com/office/word/2010/wordml" xmlns:w15="http://schemas.microsoft.com/office/word/2012/wordml" xmlns:w16se="http://schemas.microsoft.com/office/word/2015/wordml/symex" xmlns:wpg="http://schemas.microsoft.com/office/word/2010/wordprocessingGroup" xmlns:wpi="http://schemas.microsoft.com/office/word/2010/wordprocessingInk" xmlns:wne="http://schemas.microsoft.com/office/word/2006/wordml" xmlns:wps="http://schemas.microsoft.com/office/word/2010/wordprocessingShape" mc:Ignorable="w14 w15 w16se wp14">
   <w:endnote w:type="separator" w:id="-1">
     <w:p>
       <w:pPr>
@@ -13574,10 +14371,10 @@
 </file>
 
 <file path=word/footer1.xml><?xml version="1.0" encoding="utf-8"?>
-<w:ftr xmlns:wpc="http://schemas.microsoft.com/office/word/2010/wordprocessingCanvas" xmlns:cx="http://schemas.microsoft.com/office/drawing/2014/chartex" xmlns:cx1="http://schemas.microsoft.com/office/drawing/2015/9/8/chartex" xmlns:cx2="http://schemas.microsoft.com/office/drawing/2015/10/21/chartex" xmlns:cx3="http://schemas.microsoft.com/office/drawing/2016/5/9/chartex" xmlns:cx4="http://schemas.microsoft.com/office/drawing/2016/5/10/chartex" xmlns:cx5="http://schemas.microsoft.com/office/drawing/2016/5/11/chartex" xmlns:cx6="http://schemas.microsoft.com/office/drawing/2016/5/12/chartex" xmlns:cx7="http://schemas.microsoft.com/office/drawing/2016/5/13/chartex" xmlns:cx8="http://schemas.microsoft.com/office/drawing/2016/5/14/chartex" xmlns:mc="http://schemas.openxmlformats.org/markup-compatibility/2006" xmlns:aink="http://schemas.microsoft.com/office/drawing/2016/ink" xmlns:am3d="http://schemas.microsoft.com/office/drawing/2017/model3d" xmlns:o="urn:schemas-microsoft-com:office:office" xmlns:r="http://schemas.openxmlformats.org/officeDocument/2006/relationships" xmlns:m="http://schemas.openxmlformats.org/officeDocument/2006/math" xmlns:v="urn:schemas-microsoft-com:vml" xmlns:wp14="http://schemas.microsoft.com/office/word/2010/wordprocessingDrawing" xmlns:wp="http://schemas.openxmlformats.org/drawingml/2006/wordprocessingDrawing" xmlns:w10="urn:schemas-microsoft-com:office:word" xmlns:w="http://schemas.openxmlformats.org/wordprocessingml/2006/main" xmlns:w14="http://schemas.microsoft.com/office/word/2010/wordml" xmlns:w15="http://schemas.microsoft.com/office/word/2012/wordml" xmlns:w16cid="http://schemas.microsoft.com/office/word/2016/wordml/cid" xmlns:w16se="http://schemas.microsoft.com/office/word/2015/wordml/symex" xmlns:wpg="http://schemas.microsoft.com/office/word/2010/wordprocessingGroup" xmlns:wpi="http://schemas.microsoft.com/office/word/2010/wordprocessingInk" xmlns:wne="http://schemas.microsoft.com/office/word/2006/wordml" xmlns:wps="http://schemas.microsoft.com/office/word/2010/wordprocessingShape" mc:Ignorable="w14 w15 w16se w16cid wp14">
+<w:ftr xmlns:wpc="http://schemas.microsoft.com/office/word/2010/wordprocessingCanvas" xmlns:cx="http://schemas.microsoft.com/office/drawing/2014/chartex" xmlns:cx1="http://schemas.microsoft.com/office/drawing/2015/9/8/chartex" xmlns:mc="http://schemas.openxmlformats.org/markup-compatibility/2006" xmlns:o="urn:schemas-microsoft-com:office:office" xmlns:r="http://schemas.openxmlformats.org/officeDocument/2006/relationships" xmlns:m="http://schemas.openxmlformats.org/officeDocument/2006/math" xmlns:v="urn:schemas-microsoft-com:vml" xmlns:wp14="http://schemas.microsoft.com/office/word/2010/wordprocessingDrawing" xmlns:wp="http://schemas.openxmlformats.org/drawingml/2006/wordprocessingDrawing" xmlns:w10="urn:schemas-microsoft-com:office:word" xmlns:w="http://schemas.openxmlformats.org/wordprocessingml/2006/main" xmlns:w14="http://schemas.microsoft.com/office/word/2010/wordml" xmlns:w15="http://schemas.microsoft.com/office/word/2012/wordml" xmlns:w16se="http://schemas.microsoft.com/office/word/2015/wordml/symex" xmlns:wpg="http://schemas.microsoft.com/office/word/2010/wordprocessingGroup" xmlns:wpi="http://schemas.microsoft.com/office/word/2010/wordprocessingInk" xmlns:wne="http://schemas.microsoft.com/office/word/2006/wordml" xmlns:wps="http://schemas.microsoft.com/office/word/2010/wordprocessingShape" mc:Ignorable="w14 w15 w16se wp14">
   <w:p>
     <w:pPr>
-      <w:pStyle w:val="Voettekst"/>
+      <w:pStyle w:val="Footer"/>
       <w:tabs>
         <w:tab w:val="clear" w:pos="4536"/>
       </w:tabs>
@@ -13585,7 +14382,7 @@
   </w:p>
   <w:p>
     <w:pPr>
-      <w:pStyle w:val="Voettekst"/>
+      <w:pStyle w:val="Footer"/>
       <w:tabs>
         <w:tab w:val="clear" w:pos="4536"/>
         <w:tab w:val="right" w:pos="7938"/>
@@ -13596,55 +14393,55 @@
     </w:pPr>
     <w:r>
       <w:rPr>
-        <w:rStyle w:val="Paginanummer"/>
+        <w:rStyle w:val="PageNumber"/>
         <w:rFonts w:cs="Arial"/>
       </w:rPr>
       <w:fldChar w:fldCharType="begin"/>
     </w:r>
     <w:r>
       <w:rPr>
-        <w:rStyle w:val="Paginanummer"/>
+        <w:rStyle w:val="PageNumber"/>
         <w:rFonts w:cs="Arial"/>
       </w:rPr>
       <w:instrText xml:space="preserve"> PAGE </w:instrText>
     </w:r>
     <w:r>
       <w:rPr>
-        <w:rStyle w:val="Paginanummer"/>
+        <w:rStyle w:val="PageNumber"/>
         <w:rFonts w:cs="Arial"/>
       </w:rPr>
       <w:fldChar w:fldCharType="separate"/>
     </w:r>
     <w:r>
       <w:rPr>
-        <w:rStyle w:val="Paginanummer"/>
+        <w:rStyle w:val="PageNumber"/>
         <w:rFonts w:cs="Arial"/>
         <w:noProof/>
       </w:rPr>
-      <w:t>10</w:t>
+      <w:t>14</w:t>
     </w:r>
     <w:r>
       <w:rPr>
-        <w:rStyle w:val="Paginanummer"/>
+        <w:rStyle w:val="PageNumber"/>
         <w:rFonts w:cs="Arial"/>
       </w:rPr>
       <w:fldChar w:fldCharType="end"/>
     </w:r>
-    <w:bookmarkStart w:id="23" w:name="_Toc108538167"/>
-    <w:bookmarkStart w:id="24" w:name="_Ref108544087"/>
-    <w:bookmarkStart w:id="25" w:name="_Ref108544191"/>
-    <w:bookmarkEnd w:id="23"/>
-    <w:bookmarkEnd w:id="24"/>
-    <w:bookmarkEnd w:id="25"/>
+    <w:bookmarkStart w:id="29" w:name="_Toc108538167"/>
+    <w:bookmarkStart w:id="30" w:name="_Ref108544087"/>
+    <w:bookmarkStart w:id="31" w:name="_Ref108544191"/>
+    <w:bookmarkEnd w:id="29"/>
+    <w:bookmarkEnd w:id="30"/>
+    <w:bookmarkEnd w:id="31"/>
   </w:p>
 </w:ftr>
 </file>
 
 <file path=word/footer2.xml><?xml version="1.0" encoding="utf-8"?>
-<w:ftr xmlns:wpc="http://schemas.microsoft.com/office/word/2010/wordprocessingCanvas" xmlns:cx="http://schemas.microsoft.com/office/drawing/2014/chartex" xmlns:cx1="http://schemas.microsoft.com/office/drawing/2015/9/8/chartex" xmlns:cx2="http://schemas.microsoft.com/office/drawing/2015/10/21/chartex" xmlns:cx3="http://schemas.microsoft.com/office/drawing/2016/5/9/chartex" xmlns:cx4="http://schemas.microsoft.com/office/drawing/2016/5/10/chartex" xmlns:cx5="http://schemas.microsoft.com/office/drawing/2016/5/11/chartex" xmlns:cx6="http://schemas.microsoft.com/office/drawing/2016/5/12/chartex" xmlns:cx7="http://schemas.microsoft.com/office/drawing/2016/5/13/chartex" xmlns:cx8="http://schemas.microsoft.com/office/drawing/2016/5/14/chartex" xmlns:mc="http://schemas.openxmlformats.org/markup-compatibility/2006" xmlns:aink="http://schemas.microsoft.com/office/drawing/2016/ink" xmlns:am3d="http://schemas.microsoft.com/office/drawing/2017/model3d" xmlns:o="urn:schemas-microsoft-com:office:office" xmlns:r="http://schemas.openxmlformats.org/officeDocument/2006/relationships" xmlns:m="http://schemas.openxmlformats.org/officeDocument/2006/math" xmlns:v="urn:schemas-microsoft-com:vml" xmlns:wp14="http://schemas.microsoft.com/office/word/2010/wordprocessingDrawing" xmlns:wp="http://schemas.openxmlformats.org/drawingml/2006/wordprocessingDrawing" xmlns:w10="urn:schemas-microsoft-com:office:word" xmlns:w="http://schemas.openxmlformats.org/wordprocessingml/2006/main" xmlns:w14="http://schemas.microsoft.com/office/word/2010/wordml" xmlns:w15="http://schemas.microsoft.com/office/word/2012/wordml" xmlns:w16cid="http://schemas.microsoft.com/office/word/2016/wordml/cid" xmlns:w16se="http://schemas.microsoft.com/office/word/2015/wordml/symex" xmlns:wpg="http://schemas.microsoft.com/office/word/2010/wordprocessingGroup" xmlns:wpi="http://schemas.microsoft.com/office/word/2010/wordprocessingInk" xmlns:wne="http://schemas.microsoft.com/office/word/2006/wordml" xmlns:wps="http://schemas.microsoft.com/office/word/2010/wordprocessingShape" mc:Ignorable="w14 w15 w16se w16cid wp14">
+<w:ftr xmlns:wpc="http://schemas.microsoft.com/office/word/2010/wordprocessingCanvas" xmlns:cx="http://schemas.microsoft.com/office/drawing/2014/chartex" xmlns:cx1="http://schemas.microsoft.com/office/drawing/2015/9/8/chartex" xmlns:mc="http://schemas.openxmlformats.org/markup-compatibility/2006" xmlns:o="urn:schemas-microsoft-com:office:office" xmlns:r="http://schemas.openxmlformats.org/officeDocument/2006/relationships" xmlns:m="http://schemas.openxmlformats.org/officeDocument/2006/math" xmlns:v="urn:schemas-microsoft-com:vml" xmlns:wp14="http://schemas.microsoft.com/office/word/2010/wordprocessingDrawing" xmlns:wp="http://schemas.openxmlformats.org/drawingml/2006/wordprocessingDrawing" xmlns:w10="urn:schemas-microsoft-com:office:word" xmlns:w="http://schemas.openxmlformats.org/wordprocessingml/2006/main" xmlns:w14="http://schemas.microsoft.com/office/word/2010/wordml" xmlns:w15="http://schemas.microsoft.com/office/word/2012/wordml" xmlns:w16se="http://schemas.microsoft.com/office/word/2015/wordml/symex" xmlns:wpg="http://schemas.microsoft.com/office/word/2010/wordprocessingGroup" xmlns:wpi="http://schemas.microsoft.com/office/word/2010/wordprocessingInk" xmlns:wne="http://schemas.microsoft.com/office/word/2006/wordml" xmlns:wps="http://schemas.microsoft.com/office/word/2010/wordprocessingShape" mc:Ignorable="w14 w15 w16se wp14">
   <w:p>
     <w:pPr>
-      <w:pStyle w:val="Voettekst"/>
+      <w:pStyle w:val="Footer"/>
       <w:tabs>
         <w:tab w:val="clear" w:pos="4536"/>
       </w:tabs>
@@ -13652,7 +14449,7 @@
   </w:p>
   <w:p>
     <w:pPr>
-      <w:pStyle w:val="Voettekst"/>
+      <w:pStyle w:val="Footer"/>
       <w:tabs>
         <w:tab w:val="clear" w:pos="4536"/>
       </w:tabs>
@@ -13665,36 +14462,36 @@
     </w:r>
     <w:r>
       <w:rPr>
-        <w:rStyle w:val="Paginanummer"/>
+        <w:rStyle w:val="PageNumber"/>
         <w:rFonts w:cs="Arial"/>
       </w:rPr>
       <w:fldChar w:fldCharType="begin"/>
     </w:r>
     <w:r>
       <w:rPr>
-        <w:rStyle w:val="Paginanummer"/>
+        <w:rStyle w:val="PageNumber"/>
         <w:rFonts w:cs="Arial"/>
       </w:rPr>
       <w:instrText xml:space="preserve"> PAGE </w:instrText>
     </w:r>
     <w:r>
       <w:rPr>
-        <w:rStyle w:val="Paginanummer"/>
+        <w:rStyle w:val="PageNumber"/>
         <w:rFonts w:cs="Arial"/>
       </w:rPr>
       <w:fldChar w:fldCharType="separate"/>
     </w:r>
     <w:r>
       <w:rPr>
-        <w:rStyle w:val="Paginanummer"/>
+        <w:rStyle w:val="PageNumber"/>
         <w:rFonts w:cs="Arial"/>
         <w:noProof/>
       </w:rPr>
-      <w:t>11</w:t>
+      <w:t>13</w:t>
     </w:r>
     <w:r>
       <w:rPr>
-        <w:rStyle w:val="Paginanummer"/>
+        <w:rStyle w:val="PageNumber"/>
         <w:rFonts w:cs="Arial"/>
       </w:rPr>
       <w:fldChar w:fldCharType="end"/>
@@ -13704,7 +14501,7 @@
 </file>
 
 <file path=word/footnotes.xml><?xml version="1.0" encoding="utf-8"?>
-<w:footnotes xmlns:wpc="http://schemas.microsoft.com/office/word/2010/wordprocessingCanvas" xmlns:cx="http://schemas.microsoft.com/office/drawing/2014/chartex" xmlns:cx1="http://schemas.microsoft.com/office/drawing/2015/9/8/chartex" xmlns:cx2="http://schemas.microsoft.com/office/drawing/2015/10/21/chartex" xmlns:cx3="http://schemas.microsoft.com/office/drawing/2016/5/9/chartex" xmlns:cx4="http://schemas.microsoft.com/office/drawing/2016/5/10/chartex" xmlns:cx5="http://schemas.microsoft.com/office/drawing/2016/5/11/chartex" xmlns:cx6="http://schemas.microsoft.com/office/drawing/2016/5/12/chartex" xmlns:cx7="http://schemas.microsoft.com/office/drawing/2016/5/13/chartex" xmlns:cx8="http://schemas.microsoft.com/office/drawing/2016/5/14/chartex" xmlns:mc="http://schemas.openxmlformats.org/markup-compatibility/2006" xmlns:aink="http://schemas.microsoft.com/office/drawing/2016/ink" xmlns:am3d="http://schemas.microsoft.com/office/drawing/2017/model3d" xmlns:o="urn:schemas-microsoft-com:office:office" xmlns:r="http://schemas.openxmlformats.org/officeDocument/2006/relationships" xmlns:m="http://schemas.openxmlformats.org/officeDocument/2006/math" xmlns:v="urn:schemas-microsoft-com:vml" xmlns:wp14="http://schemas.microsoft.com/office/word/2010/wordprocessingDrawing" xmlns:wp="http://schemas.openxmlformats.org/drawingml/2006/wordprocessingDrawing" xmlns:w10="urn:schemas-microsoft-com:office:word" xmlns:w="http://schemas.openxmlformats.org/wordprocessingml/2006/main" xmlns:w14="http://schemas.microsoft.com/office/word/2010/wordml" xmlns:w15="http://schemas.microsoft.com/office/word/2012/wordml" xmlns:w16cid="http://schemas.microsoft.com/office/word/2016/wordml/cid" xmlns:w16se="http://schemas.microsoft.com/office/word/2015/wordml/symex" xmlns:wpg="http://schemas.microsoft.com/office/word/2010/wordprocessingGroup" xmlns:wpi="http://schemas.microsoft.com/office/word/2010/wordprocessingInk" xmlns:wne="http://schemas.microsoft.com/office/word/2006/wordml" xmlns:wps="http://schemas.microsoft.com/office/word/2010/wordprocessingShape" mc:Ignorable="w14 w15 w16se w16cid wp14">
+<w:footnotes xmlns:wpc="http://schemas.microsoft.com/office/word/2010/wordprocessingCanvas" xmlns:cx="http://schemas.microsoft.com/office/drawing/2014/chartex" xmlns:cx1="http://schemas.microsoft.com/office/drawing/2015/9/8/chartex" xmlns:mc="http://schemas.openxmlformats.org/markup-compatibility/2006" xmlns:o="urn:schemas-microsoft-com:office:office" xmlns:r="http://schemas.openxmlformats.org/officeDocument/2006/relationships" xmlns:m="http://schemas.openxmlformats.org/officeDocument/2006/math" xmlns:v="urn:schemas-microsoft-com:vml" xmlns:wp14="http://schemas.microsoft.com/office/word/2010/wordprocessingDrawing" xmlns:wp="http://schemas.openxmlformats.org/drawingml/2006/wordprocessingDrawing" xmlns:w10="urn:schemas-microsoft-com:office:word" xmlns:w="http://schemas.openxmlformats.org/wordprocessingml/2006/main" xmlns:w14="http://schemas.microsoft.com/office/word/2010/wordml" xmlns:w15="http://schemas.microsoft.com/office/word/2012/wordml" xmlns:w16se="http://schemas.microsoft.com/office/word/2015/wordml/symex" xmlns:wpg="http://schemas.microsoft.com/office/word/2010/wordprocessingGroup" xmlns:wpi="http://schemas.microsoft.com/office/word/2010/wordprocessingInk" xmlns:wne="http://schemas.microsoft.com/office/word/2006/wordml" xmlns:wps="http://schemas.microsoft.com/office/word/2010/wordprocessingShape" mc:Ignorable="w14 w15 w16se wp14">
   <w:footnote w:type="separator" w:id="-1">
     <w:p>
       <w:r>
@@ -13723,7 +14520,7 @@
 </file>
 
 <file path=word/numbering.xml><?xml version="1.0" encoding="utf-8"?>
-<w:numbering xmlns:wpc="http://schemas.microsoft.com/office/word/2010/wordprocessingCanvas" xmlns:cx="http://schemas.microsoft.com/office/drawing/2014/chartex" xmlns:cx1="http://schemas.microsoft.com/office/drawing/2015/9/8/chartex" xmlns:cx2="http://schemas.microsoft.com/office/drawing/2015/10/21/chartex" xmlns:cx3="http://schemas.microsoft.com/office/drawing/2016/5/9/chartex" xmlns:cx4="http://schemas.microsoft.com/office/drawing/2016/5/10/chartex" xmlns:cx5="http://schemas.microsoft.com/office/drawing/2016/5/11/chartex" xmlns:cx6="http://schemas.microsoft.com/office/drawing/2016/5/12/chartex" xmlns:cx7="http://schemas.microsoft.com/office/drawing/2016/5/13/chartex" xmlns:cx8="http://schemas.microsoft.com/office/drawing/2016/5/14/chartex" xmlns:mc="http://schemas.openxmlformats.org/markup-compatibility/2006" xmlns:aink="http://schemas.microsoft.com/office/drawing/2016/ink" xmlns:am3d="http://schemas.microsoft.com/office/drawing/2017/model3d" xmlns:o="urn:schemas-microsoft-com:office:office" xmlns:r="http://schemas.openxmlformats.org/officeDocument/2006/relationships" xmlns:m="http://schemas.openxmlformats.org/officeDocument/2006/math" xmlns:v="urn:schemas-microsoft-com:vml" xmlns:wp14="http://schemas.microsoft.com/office/word/2010/wordprocessingDrawing" xmlns:wp="http://schemas.openxmlformats.org/drawingml/2006/wordprocessingDrawing" xmlns:w10="urn:schemas-microsoft-com:office:word" xmlns:w="http://schemas.openxmlformats.org/wordprocessingml/2006/main" xmlns:w14="http://schemas.microsoft.com/office/word/2010/wordml" xmlns:w15="http://schemas.microsoft.com/office/word/2012/wordml" xmlns:w16cid="http://schemas.microsoft.com/office/word/2016/wordml/cid" xmlns:w16se="http://schemas.microsoft.com/office/word/2015/wordml/symex" xmlns:wpg="http://schemas.microsoft.com/office/word/2010/wordprocessingGroup" xmlns:wpi="http://schemas.microsoft.com/office/word/2010/wordprocessingInk" xmlns:wne="http://schemas.microsoft.com/office/word/2006/wordml" xmlns:wps="http://schemas.microsoft.com/office/word/2010/wordprocessingShape" mc:Ignorable="w14 w15 w16se w16cid wp14">
+<w:numbering xmlns:wpc="http://schemas.microsoft.com/office/word/2010/wordprocessingCanvas" xmlns:cx="http://schemas.microsoft.com/office/drawing/2014/chartex" xmlns:cx1="http://schemas.microsoft.com/office/drawing/2015/9/8/chartex" xmlns:mc="http://schemas.openxmlformats.org/markup-compatibility/2006" xmlns:o="urn:schemas-microsoft-com:office:office" xmlns:r="http://schemas.openxmlformats.org/officeDocument/2006/relationships" xmlns:m="http://schemas.openxmlformats.org/officeDocument/2006/math" xmlns:v="urn:schemas-microsoft-com:vml" xmlns:wp14="http://schemas.microsoft.com/office/word/2010/wordprocessingDrawing" xmlns:wp="http://schemas.openxmlformats.org/drawingml/2006/wordprocessingDrawing" xmlns:w10="urn:schemas-microsoft-com:office:word" xmlns:w="http://schemas.openxmlformats.org/wordprocessingml/2006/main" xmlns:w14="http://schemas.microsoft.com/office/word/2010/wordml" xmlns:w15="http://schemas.microsoft.com/office/word/2012/wordml" xmlns:w16se="http://schemas.microsoft.com/office/word/2015/wordml/symex" xmlns:wpg="http://schemas.microsoft.com/office/word/2010/wordprocessingGroup" xmlns:wpi="http://schemas.microsoft.com/office/word/2010/wordprocessingInk" xmlns:wne="http://schemas.microsoft.com/office/word/2006/wordml" xmlns:wps="http://schemas.microsoft.com/office/word/2010/wordprocessingShape" mc:Ignorable="w14 w15 w16se wp14">
   <w:abstractNum w:abstractNumId="0" w15:restartNumberingAfterBreak="0">
     <w:nsid w:val="06CF5475"/>
     <w:multiLevelType w:val="hybridMultilevel"/>
@@ -15235,7 +16032,7 @@
     <w:lvl w:ilvl="0">
       <w:start w:val="1"/>
       <w:numFmt w:val="decimal"/>
-      <w:pStyle w:val="Kop1"/>
+      <w:pStyle w:val="Heading1"/>
       <w:lvlText w:val="%1."/>
       <w:lvlJc w:val="left"/>
       <w:pPr>
@@ -15248,7 +16045,7 @@
     <w:lvl w:ilvl="1">
       <w:start w:val="1"/>
       <w:numFmt w:val="decimal"/>
-      <w:pStyle w:val="Kop2"/>
+      <w:pStyle w:val="Heading2"/>
       <w:lvlText w:val="%1.%2"/>
       <w:lvlJc w:val="left"/>
       <w:pPr>
@@ -15261,7 +16058,7 @@
     <w:lvl w:ilvl="2">
       <w:start w:val="1"/>
       <w:numFmt w:val="decimal"/>
-      <w:pStyle w:val="Kop3"/>
+      <w:pStyle w:val="Heading3"/>
       <w:lvlText w:val="%1.%2.%3"/>
       <w:lvlJc w:val="left"/>
       <w:pPr>
@@ -15393,8 +16190,16 @@
 </w:numbering>
 </file>
 
+<file path=word/people.xml><?xml version="1.0" encoding="utf-8"?>
+<w15:people xmlns:wpc="http://schemas.microsoft.com/office/word/2010/wordprocessingCanvas" xmlns:cx="http://schemas.microsoft.com/office/drawing/2014/chartex" xmlns:cx1="http://schemas.microsoft.com/office/drawing/2015/9/8/chartex" xmlns:mc="http://schemas.openxmlformats.org/markup-compatibility/2006" xmlns:o="urn:schemas-microsoft-com:office:office" xmlns:r="http://schemas.openxmlformats.org/officeDocument/2006/relationships" xmlns:m="http://schemas.openxmlformats.org/officeDocument/2006/math" xmlns:v="urn:schemas-microsoft-com:vml" xmlns:wp14="http://schemas.microsoft.com/office/word/2010/wordprocessingDrawing" xmlns:wp="http://schemas.openxmlformats.org/drawingml/2006/wordprocessingDrawing" xmlns:w10="urn:schemas-microsoft-com:office:word" xmlns:w="http://schemas.openxmlformats.org/wordprocessingml/2006/main" xmlns:w14="http://schemas.microsoft.com/office/word/2010/wordml" xmlns:w15="http://schemas.microsoft.com/office/word/2012/wordml" xmlns:w16se="http://schemas.microsoft.com/office/word/2015/wordml/symex" xmlns:wpg="http://schemas.microsoft.com/office/word/2010/wordprocessingGroup" xmlns:wpi="http://schemas.microsoft.com/office/word/2010/wordprocessingInk" xmlns:wne="http://schemas.microsoft.com/office/word/2006/wordml" xmlns:wps="http://schemas.microsoft.com/office/word/2010/wordprocessingShape" mc:Ignorable="w14 w15 w16se wp14">
+  <w15:person w15:author="Alwin Rodewijk">
+    <w15:presenceInfo w15:providerId="None" w15:userId="Alwin Rodewijk"/>
+  </w15:person>
+</w15:people>
+</file>
+
 <file path=word/styles.xml><?xml version="1.0" encoding="utf-8"?>
-<w:styles xmlns:mc="http://schemas.openxmlformats.org/markup-compatibility/2006" xmlns:r="http://schemas.openxmlformats.org/officeDocument/2006/relationships" xmlns:w="http://schemas.openxmlformats.org/wordprocessingml/2006/main" xmlns:w14="http://schemas.microsoft.com/office/word/2010/wordml" xmlns:w15="http://schemas.microsoft.com/office/word/2012/wordml" xmlns:w16cid="http://schemas.microsoft.com/office/word/2016/wordml/cid" xmlns:w16se="http://schemas.microsoft.com/office/word/2015/wordml/symex" mc:Ignorable="w14 w15 w16se w16cid">
+<w:styles xmlns:mc="http://schemas.openxmlformats.org/markup-compatibility/2006" xmlns:r="http://schemas.openxmlformats.org/officeDocument/2006/relationships" xmlns:w="http://schemas.openxmlformats.org/wordprocessingml/2006/main" xmlns:w14="http://schemas.microsoft.com/office/word/2010/wordml" xmlns:w15="http://schemas.microsoft.com/office/word/2012/wordml" xmlns:w16se="http://schemas.microsoft.com/office/word/2015/wordml/symex" mc:Ignorable="w14 w15 w16se">
   <w:docDefaults>
     <w:rPrDefault>
       <w:rPr>
@@ -15404,7 +16209,7 @@
     </w:rPrDefault>
     <w:pPrDefault/>
   </w:docDefaults>
-  <w:latentStyles w:defLockedState="0" w:defUIPriority="99" w:defSemiHidden="0" w:defUnhideWhenUsed="0" w:defQFormat="0" w:count="377">
+  <w:latentStyles w:defLockedState="0" w:defUIPriority="99" w:defSemiHidden="0" w:defUnhideWhenUsed="0" w:defQFormat="0" w:count="371">
     <w:lsdException w:name="Normal" w:uiPriority="0" w:qFormat="1"/>
     <w:lsdException w:name="heading 1" w:uiPriority="9" w:qFormat="1"/>
     <w:lsdException w:name="heading 2" w:uiPriority="9" w:qFormat="1"/>
@@ -15776,14 +16581,8 @@
     <w:lsdException w:name="List Table 5 Dark Accent 6" w:uiPriority="50"/>
     <w:lsdException w:name="List Table 6 Colorful Accent 6" w:uiPriority="51"/>
     <w:lsdException w:name="List Table 7 Colorful Accent 6" w:uiPriority="52"/>
-    <w:lsdException w:name="Mention" w:semiHidden="1" w:unhideWhenUsed="1"/>
-    <w:lsdException w:name="Smart Hyperlink" w:semiHidden="1" w:unhideWhenUsed="1"/>
-    <w:lsdException w:name="Hashtag" w:semiHidden="1" w:unhideWhenUsed="1"/>
-    <w:lsdException w:name="Unresolved Mention" w:semiHidden="1" w:unhideWhenUsed="1"/>
-    <w:lsdException w:name="Smart Link" w:semiHidden="1" w:unhideWhenUsed="1"/>
-    <w:lsdException w:name="Smart Link Error" w:semiHidden="1" w:unhideWhenUsed="1"/>
   </w:latentStyles>
-  <w:style w:type="paragraph" w:default="1" w:styleId="Standaard">
+  <w:style w:type="paragraph" w:default="1" w:styleId="Normal">
     <w:name w:val="Normal"/>
     <w:qFormat/>
     <w:rsid w:val="00CC31F8"/>
@@ -15797,10 +16596,10 @@
       <w:sz w:val="22"/>
     </w:rPr>
   </w:style>
-  <w:style w:type="paragraph" w:styleId="Kop1">
+  <w:style w:type="paragraph" w:styleId="Heading1">
     <w:name w:val="heading 1"/>
-    <w:basedOn w:val="Standaard"/>
-    <w:next w:val="Standaard"/>
+    <w:basedOn w:val="Normal"/>
+    <w:next w:val="Normal"/>
     <w:uiPriority w:val="9"/>
     <w:qFormat/>
     <w:rsid w:val="003442D6"/>
@@ -15815,10 +16614,10 @@
       <w:caps/>
     </w:rPr>
   </w:style>
-  <w:style w:type="paragraph" w:styleId="Kop2">
+  <w:style w:type="paragraph" w:styleId="Heading2">
     <w:name w:val="heading 2"/>
-    <w:basedOn w:val="Standaard"/>
-    <w:next w:val="Standaard"/>
+    <w:basedOn w:val="Normal"/>
+    <w:next w:val="Normal"/>
     <w:uiPriority w:val="9"/>
     <w:qFormat/>
     <w:rsid w:val="003442D6"/>
@@ -15833,10 +16632,10 @@
       <w:b/>
     </w:rPr>
   </w:style>
-  <w:style w:type="paragraph" w:styleId="Kop3">
+  <w:style w:type="paragraph" w:styleId="Heading3">
     <w:name w:val="heading 3"/>
-    <w:basedOn w:val="Standaard"/>
-    <w:next w:val="Standaard"/>
+    <w:basedOn w:val="Normal"/>
+    <w:next w:val="Normal"/>
     <w:autoRedefine/>
     <w:uiPriority w:val="9"/>
     <w:qFormat/>
@@ -15853,10 +16652,10 @@
       <w:b/>
     </w:rPr>
   </w:style>
-  <w:style w:type="paragraph" w:styleId="Kop4">
+  <w:style w:type="paragraph" w:styleId="Heading4">
     <w:name w:val="heading 4"/>
-    <w:basedOn w:val="Standaard"/>
-    <w:next w:val="Standaard"/>
+    <w:basedOn w:val="Normal"/>
+    <w:next w:val="Normal"/>
     <w:uiPriority w:val="9"/>
     <w:qFormat/>
     <w:rsid w:val="003442D6"/>
@@ -15864,10 +16663,10 @@
       <w:outlineLvl w:val="3"/>
     </w:pPr>
   </w:style>
-  <w:style w:type="paragraph" w:styleId="Kop5">
+  <w:style w:type="paragraph" w:styleId="Heading5">
     <w:name w:val="heading 5"/>
-    <w:basedOn w:val="Standaard"/>
-    <w:next w:val="Standaard"/>
+    <w:basedOn w:val="Normal"/>
+    <w:next w:val="Normal"/>
     <w:uiPriority w:val="9"/>
     <w:qFormat/>
     <w:rsid w:val="003442D6"/>
@@ -15875,10 +16674,10 @@
       <w:outlineLvl w:val="4"/>
     </w:pPr>
   </w:style>
-  <w:style w:type="paragraph" w:styleId="Kop6">
+  <w:style w:type="paragraph" w:styleId="Heading6">
     <w:name w:val="heading 6"/>
-    <w:basedOn w:val="Standaard"/>
-    <w:next w:val="Standaard"/>
+    <w:basedOn w:val="Normal"/>
+    <w:next w:val="Normal"/>
     <w:uiPriority w:val="9"/>
     <w:qFormat/>
     <w:rsid w:val="003442D6"/>
@@ -15886,10 +16685,10 @@
       <w:outlineLvl w:val="5"/>
     </w:pPr>
   </w:style>
-  <w:style w:type="paragraph" w:styleId="Kop7">
+  <w:style w:type="paragraph" w:styleId="Heading7">
     <w:name w:val="heading 7"/>
-    <w:basedOn w:val="Standaard"/>
-    <w:next w:val="Standaard"/>
+    <w:basedOn w:val="Normal"/>
+    <w:next w:val="Normal"/>
     <w:uiPriority w:val="9"/>
     <w:qFormat/>
     <w:rsid w:val="003442D6"/>
@@ -15897,10 +16696,10 @@
       <w:outlineLvl w:val="6"/>
     </w:pPr>
   </w:style>
-  <w:style w:type="paragraph" w:styleId="Kop8">
+  <w:style w:type="paragraph" w:styleId="Heading8">
     <w:name w:val="heading 8"/>
-    <w:basedOn w:val="Standaard"/>
-    <w:next w:val="Standaard"/>
+    <w:basedOn w:val="Normal"/>
+    <w:next w:val="Normal"/>
     <w:uiPriority w:val="9"/>
     <w:qFormat/>
     <w:rsid w:val="003442D6"/>
@@ -15908,10 +16707,10 @@
       <w:outlineLvl w:val="7"/>
     </w:pPr>
   </w:style>
-  <w:style w:type="paragraph" w:styleId="Kop9">
+  <w:style w:type="paragraph" w:styleId="Heading9">
     <w:name w:val="heading 9"/>
-    <w:basedOn w:val="Standaard"/>
-    <w:next w:val="Standaard"/>
+    <w:basedOn w:val="Normal"/>
+    <w:next w:val="Normal"/>
     <w:uiPriority w:val="9"/>
     <w:qFormat/>
     <w:rsid w:val="003442D6"/>
@@ -15928,13 +16727,13 @@
       <w:b/>
     </w:rPr>
   </w:style>
-  <w:style w:type="character" w:default="1" w:styleId="Standaardalinea-lettertype">
+  <w:style w:type="character" w:default="1" w:styleId="DefaultParagraphFont">
     <w:name w:val="Default Paragraph Font"/>
     <w:uiPriority w:val="1"/>
     <w:semiHidden/>
     <w:unhideWhenUsed/>
   </w:style>
-  <w:style w:type="table" w:default="1" w:styleId="Standaardtabel">
+  <w:style w:type="table" w:default="1" w:styleId="TableNormal">
     <w:name w:val="Normal Table"/>
     <w:uiPriority w:val="99"/>
     <w:semiHidden/>
@@ -15949,30 +16748,30 @@
       </w:tblCellMar>
     </w:tblPr>
   </w:style>
-  <w:style w:type="numbering" w:default="1" w:styleId="Geenlijst">
+  <w:style w:type="numbering" w:default="1" w:styleId="NoList">
     <w:name w:val="No List"/>
     <w:uiPriority w:val="99"/>
     <w:semiHidden/>
     <w:unhideWhenUsed/>
   </w:style>
-  <w:style w:type="paragraph" w:styleId="Eindnoottekst">
+  <w:style w:type="paragraph" w:styleId="EndnoteText">
     <w:name w:val="endnote text"/>
-    <w:basedOn w:val="Standaard"/>
+    <w:basedOn w:val="Normal"/>
     <w:semiHidden/>
     <w:rsid w:val="003442D6"/>
   </w:style>
-  <w:style w:type="character" w:styleId="Eindnootmarkering">
+  <w:style w:type="character" w:styleId="EndnoteReference">
     <w:name w:val="endnote reference"/>
-    <w:basedOn w:val="Standaardalinea-lettertype"/>
+    <w:basedOn w:val="DefaultParagraphFont"/>
     <w:semiHidden/>
     <w:rsid w:val="003442D6"/>
     <w:rPr>
       <w:vertAlign w:val="superscript"/>
     </w:rPr>
   </w:style>
-  <w:style w:type="paragraph" w:styleId="Voetnoottekst">
+  <w:style w:type="paragraph" w:styleId="FootnoteText">
     <w:name w:val="footnote text"/>
-    <w:basedOn w:val="Standaard"/>
+    <w:basedOn w:val="Normal"/>
     <w:semiHidden/>
     <w:rsid w:val="003442D6"/>
   </w:style>
@@ -15985,12 +16784,12 @@
   </w:style>
   <w:style w:type="character" w:customStyle="1" w:styleId="Document8">
     <w:name w:val="Document 8"/>
-    <w:basedOn w:val="Standaardalinea-lettertype"/>
+    <w:basedOn w:val="DefaultParagraphFont"/>
     <w:rsid w:val="003442D6"/>
   </w:style>
   <w:style w:type="character" w:customStyle="1" w:styleId="Document4">
     <w:name w:val="Document 4"/>
-    <w:basedOn w:val="Standaardalinea-lettertype"/>
+    <w:basedOn w:val="DefaultParagraphFont"/>
     <w:rsid w:val="003442D6"/>
     <w:rPr>
       <w:b/>
@@ -16000,17 +16799,17 @@
   </w:style>
   <w:style w:type="character" w:customStyle="1" w:styleId="Document6">
     <w:name w:val="Document 6"/>
-    <w:basedOn w:val="Standaardalinea-lettertype"/>
+    <w:basedOn w:val="DefaultParagraphFont"/>
     <w:rsid w:val="003442D6"/>
   </w:style>
   <w:style w:type="character" w:customStyle="1" w:styleId="Document5">
     <w:name w:val="Document 5"/>
-    <w:basedOn w:val="Standaardalinea-lettertype"/>
+    <w:basedOn w:val="DefaultParagraphFont"/>
     <w:rsid w:val="003442D6"/>
   </w:style>
   <w:style w:type="character" w:customStyle="1" w:styleId="Document2">
     <w:name w:val="Document 2"/>
-    <w:basedOn w:val="Standaardalinea-lettertype"/>
+    <w:basedOn w:val="DefaultParagraphFont"/>
     <w:rsid w:val="003442D6"/>
     <w:rPr>
       <w:rFonts w:ascii="CG Times" w:hAnsi="CG Times"/>
@@ -16021,27 +16820,27 @@
   </w:style>
   <w:style w:type="character" w:customStyle="1" w:styleId="Document7">
     <w:name w:val="Document 7"/>
-    <w:basedOn w:val="Standaardalinea-lettertype"/>
+    <w:basedOn w:val="DefaultParagraphFont"/>
     <w:rsid w:val="003442D6"/>
   </w:style>
   <w:style w:type="character" w:customStyle="1" w:styleId="Bibliogrphy">
     <w:name w:val="Bibliogrphy"/>
-    <w:basedOn w:val="Standaardalinea-lettertype"/>
+    <w:basedOn w:val="DefaultParagraphFont"/>
     <w:rsid w:val="003442D6"/>
   </w:style>
   <w:style w:type="character" w:customStyle="1" w:styleId="RightPar1">
     <w:name w:val="Right Par 1"/>
-    <w:basedOn w:val="Standaardalinea-lettertype"/>
+    <w:basedOn w:val="DefaultParagraphFont"/>
     <w:rsid w:val="003442D6"/>
   </w:style>
   <w:style w:type="character" w:customStyle="1" w:styleId="RightPar2">
     <w:name w:val="Right Par 2"/>
-    <w:basedOn w:val="Standaardalinea-lettertype"/>
+    <w:basedOn w:val="DefaultParagraphFont"/>
     <w:rsid w:val="003442D6"/>
   </w:style>
   <w:style w:type="character" w:customStyle="1" w:styleId="Document3">
     <w:name w:val="Document 3"/>
-    <w:basedOn w:val="Standaardalinea-lettertype"/>
+    <w:basedOn w:val="DefaultParagraphFont"/>
     <w:rsid w:val="003442D6"/>
     <w:rPr>
       <w:rFonts w:ascii="CG Times" w:hAnsi="CG Times"/>
@@ -16052,32 +16851,32 @@
   </w:style>
   <w:style w:type="character" w:customStyle="1" w:styleId="RightPar3">
     <w:name w:val="Right Par 3"/>
-    <w:basedOn w:val="Standaardalinea-lettertype"/>
+    <w:basedOn w:val="DefaultParagraphFont"/>
     <w:rsid w:val="003442D6"/>
   </w:style>
   <w:style w:type="character" w:customStyle="1" w:styleId="RightPar4">
     <w:name w:val="Right Par 4"/>
-    <w:basedOn w:val="Standaardalinea-lettertype"/>
+    <w:basedOn w:val="DefaultParagraphFont"/>
     <w:rsid w:val="003442D6"/>
   </w:style>
   <w:style w:type="character" w:customStyle="1" w:styleId="RightPar5">
     <w:name w:val="Right Par 5"/>
-    <w:basedOn w:val="Standaardalinea-lettertype"/>
+    <w:basedOn w:val="DefaultParagraphFont"/>
     <w:rsid w:val="003442D6"/>
   </w:style>
   <w:style w:type="character" w:customStyle="1" w:styleId="RightPar6">
     <w:name w:val="Right Par 6"/>
-    <w:basedOn w:val="Standaardalinea-lettertype"/>
+    <w:basedOn w:val="DefaultParagraphFont"/>
     <w:rsid w:val="003442D6"/>
   </w:style>
   <w:style w:type="character" w:customStyle="1" w:styleId="RightPar7">
     <w:name w:val="Right Par 7"/>
-    <w:basedOn w:val="Standaardalinea-lettertype"/>
+    <w:basedOn w:val="DefaultParagraphFont"/>
     <w:rsid w:val="003442D6"/>
   </w:style>
   <w:style w:type="character" w:customStyle="1" w:styleId="RightPar8">
     <w:name w:val="Right Par 8"/>
-    <w:basedOn w:val="Standaardalinea-lettertype"/>
+    <w:basedOn w:val="DefaultParagraphFont"/>
     <w:rsid w:val="003442D6"/>
   </w:style>
   <w:style w:type="paragraph" w:customStyle="1" w:styleId="Document1">
@@ -16101,12 +16900,12 @@
   </w:style>
   <w:style w:type="character" w:customStyle="1" w:styleId="DocInit">
     <w:name w:val="Doc Init"/>
-    <w:basedOn w:val="Standaardalinea-lettertype"/>
+    <w:basedOn w:val="DefaultParagraphFont"/>
     <w:rsid w:val="003442D6"/>
   </w:style>
   <w:style w:type="character" w:customStyle="1" w:styleId="TechInit">
     <w:name w:val="Tech Init"/>
-    <w:basedOn w:val="Standaardalinea-lettertype"/>
+    <w:basedOn w:val="DefaultParagraphFont"/>
     <w:rsid w:val="003442D6"/>
     <w:rPr>
       <w:rFonts w:ascii="CG Times" w:hAnsi="CG Times"/>
@@ -16117,17 +16916,17 @@
   </w:style>
   <w:style w:type="character" w:customStyle="1" w:styleId="Technical5">
     <w:name w:val="Technical 5"/>
-    <w:basedOn w:val="Standaardalinea-lettertype"/>
+    <w:basedOn w:val="DefaultParagraphFont"/>
     <w:rsid w:val="003442D6"/>
   </w:style>
   <w:style w:type="character" w:customStyle="1" w:styleId="Technical6">
     <w:name w:val="Technical 6"/>
-    <w:basedOn w:val="Standaardalinea-lettertype"/>
+    <w:basedOn w:val="DefaultParagraphFont"/>
     <w:rsid w:val="003442D6"/>
   </w:style>
   <w:style w:type="character" w:customStyle="1" w:styleId="Technical2">
     <w:name w:val="Technical 2"/>
-    <w:basedOn w:val="Standaardalinea-lettertype"/>
+    <w:basedOn w:val="DefaultParagraphFont"/>
     <w:rsid w:val="003442D6"/>
     <w:rPr>
       <w:rFonts w:ascii="CG Times" w:hAnsi="CG Times"/>
@@ -16138,7 +16937,7 @@
   </w:style>
   <w:style w:type="character" w:customStyle="1" w:styleId="Technical3">
     <w:name w:val="Technical 3"/>
-    <w:basedOn w:val="Standaardalinea-lettertype"/>
+    <w:basedOn w:val="DefaultParagraphFont"/>
     <w:rsid w:val="003442D6"/>
     <w:rPr>
       <w:rFonts w:ascii="CG Times" w:hAnsi="CG Times"/>
@@ -16149,12 +16948,12 @@
   </w:style>
   <w:style w:type="character" w:customStyle="1" w:styleId="Technical4">
     <w:name w:val="Technical 4"/>
-    <w:basedOn w:val="Standaardalinea-lettertype"/>
+    <w:basedOn w:val="DefaultParagraphFont"/>
     <w:rsid w:val="003442D6"/>
   </w:style>
   <w:style w:type="character" w:customStyle="1" w:styleId="Technical1">
     <w:name w:val="Technical 1"/>
-    <w:basedOn w:val="Standaardalinea-lettertype"/>
+    <w:basedOn w:val="DefaultParagraphFont"/>
     <w:rsid w:val="003442D6"/>
     <w:rPr>
       <w:rFonts w:ascii="CG Times" w:hAnsi="CG Times"/>
@@ -16165,17 +16964,17 @@
   </w:style>
   <w:style w:type="character" w:customStyle="1" w:styleId="Technical7">
     <w:name w:val="Technical 7"/>
-    <w:basedOn w:val="Standaardalinea-lettertype"/>
+    <w:basedOn w:val="DefaultParagraphFont"/>
     <w:rsid w:val="003442D6"/>
   </w:style>
   <w:style w:type="character" w:customStyle="1" w:styleId="Technical8">
     <w:name w:val="Technical 8"/>
-    <w:basedOn w:val="Standaardalinea-lettertype"/>
+    <w:basedOn w:val="DefaultParagraphFont"/>
     <w:rsid w:val="003442D6"/>
   </w:style>
   <w:style w:type="paragraph" w:customStyle="1" w:styleId="inhopg1">
     <w:name w:val="inhopg 1"/>
-    <w:basedOn w:val="Standaard"/>
+    <w:basedOn w:val="Normal"/>
     <w:rsid w:val="003442D6"/>
     <w:pPr>
       <w:tabs>
@@ -16192,7 +16991,7 @@
   </w:style>
   <w:style w:type="paragraph" w:customStyle="1" w:styleId="inhopg2">
     <w:name w:val="inhopg 2"/>
-    <w:basedOn w:val="Standaard"/>
+    <w:basedOn w:val="Normal"/>
     <w:rsid w:val="003442D6"/>
     <w:pPr>
       <w:tabs>
@@ -16209,7 +17008,7 @@
   </w:style>
   <w:style w:type="paragraph" w:customStyle="1" w:styleId="inhopg3">
     <w:name w:val="inhopg 3"/>
-    <w:basedOn w:val="Standaard"/>
+    <w:basedOn w:val="Normal"/>
     <w:rsid w:val="003442D6"/>
     <w:pPr>
       <w:tabs>
@@ -16226,7 +17025,7 @@
   </w:style>
   <w:style w:type="paragraph" w:customStyle="1" w:styleId="inhopg4">
     <w:name w:val="inhopg 4"/>
-    <w:basedOn w:val="Standaard"/>
+    <w:basedOn w:val="Normal"/>
     <w:rsid w:val="003442D6"/>
     <w:pPr>
       <w:tabs>
@@ -16243,7 +17042,7 @@
   </w:style>
   <w:style w:type="paragraph" w:customStyle="1" w:styleId="inhopg5">
     <w:name w:val="inhopg 5"/>
-    <w:basedOn w:val="Standaard"/>
+    <w:basedOn w:val="Normal"/>
     <w:rsid w:val="003442D6"/>
     <w:pPr>
       <w:tabs>
@@ -16260,7 +17059,7 @@
   </w:style>
   <w:style w:type="paragraph" w:customStyle="1" w:styleId="inhopg6">
     <w:name w:val="inhopg 6"/>
-    <w:basedOn w:val="Standaard"/>
+    <w:basedOn w:val="Normal"/>
     <w:rsid w:val="003442D6"/>
     <w:pPr>
       <w:tabs>
@@ -16275,7 +17074,7 @@
   </w:style>
   <w:style w:type="paragraph" w:customStyle="1" w:styleId="inhopg7">
     <w:name w:val="inhopg 7"/>
-    <w:basedOn w:val="Standaard"/>
+    <w:basedOn w:val="Normal"/>
     <w:rsid w:val="003442D6"/>
     <w:pPr>
       <w:suppressAutoHyphens/>
@@ -16287,7 +17086,7 @@
   </w:style>
   <w:style w:type="paragraph" w:customStyle="1" w:styleId="inhopg8">
     <w:name w:val="inhopg 8"/>
-    <w:basedOn w:val="Standaard"/>
+    <w:basedOn w:val="Normal"/>
     <w:rsid w:val="003442D6"/>
     <w:pPr>
       <w:tabs>
@@ -16302,7 +17101,7 @@
   </w:style>
   <w:style w:type="paragraph" w:customStyle="1" w:styleId="inhopg9">
     <w:name w:val="inhopg 9"/>
-    <w:basedOn w:val="Standaard"/>
+    <w:basedOn w:val="Normal"/>
     <w:rsid w:val="003442D6"/>
     <w:pPr>
       <w:tabs>
@@ -16317,8 +17116,8 @@
   </w:style>
   <w:style w:type="paragraph" w:styleId="Index1">
     <w:name w:val="index 1"/>
-    <w:basedOn w:val="Standaard"/>
-    <w:next w:val="Standaard"/>
+    <w:basedOn w:val="Normal"/>
+    <w:next w:val="Normal"/>
     <w:autoRedefine/>
     <w:uiPriority w:val="99"/>
     <w:semiHidden/>
@@ -16333,8 +17132,8 @@
   </w:style>
   <w:style w:type="paragraph" w:styleId="Index2">
     <w:name w:val="index 2"/>
-    <w:basedOn w:val="Standaard"/>
-    <w:next w:val="Standaard"/>
+    <w:basedOn w:val="Normal"/>
+    <w:next w:val="Normal"/>
     <w:autoRedefine/>
     <w:semiHidden/>
     <w:rsid w:val="003442D6"/>
@@ -16348,7 +17147,7 @@
   </w:style>
   <w:style w:type="paragraph" w:customStyle="1" w:styleId="bronvermelding">
     <w:name w:val="bronvermelding"/>
-    <w:basedOn w:val="Standaard"/>
+    <w:basedOn w:val="Normal"/>
     <w:rsid w:val="003442D6"/>
     <w:pPr>
       <w:tabs>
@@ -16362,17 +17161,17 @@
   </w:style>
   <w:style w:type="paragraph" w:customStyle="1" w:styleId="bijschrift">
     <w:name w:val="bijschrift"/>
-    <w:basedOn w:val="Standaard"/>
+    <w:basedOn w:val="Normal"/>
     <w:rsid w:val="003442D6"/>
   </w:style>
   <w:style w:type="character" w:customStyle="1" w:styleId="EquationCaption">
     <w:name w:val="_Equation Caption"/>
     <w:rsid w:val="003442D6"/>
   </w:style>
-  <w:style w:type="paragraph" w:styleId="Koptekst">
+  <w:style w:type="paragraph" w:styleId="Header">
     <w:name w:val="header"/>
-    <w:basedOn w:val="Standaard"/>
-    <w:link w:val="KoptekstChar"/>
+    <w:basedOn w:val="Normal"/>
+    <w:link w:val="HeaderChar"/>
     <w:uiPriority w:val="99"/>
     <w:rsid w:val="003442D6"/>
     <w:pPr>
@@ -16382,10 +17181,10 @@
       </w:tabs>
     </w:pPr>
   </w:style>
-  <w:style w:type="paragraph" w:styleId="Voettekst">
+  <w:style w:type="paragraph" w:styleId="Footer">
     <w:name w:val="footer"/>
-    <w:basedOn w:val="Standaard"/>
-    <w:link w:val="VoettekstChar"/>
+    <w:basedOn w:val="Normal"/>
+    <w:link w:val="FooterChar"/>
     <w:uiPriority w:val="99"/>
     <w:rsid w:val="003442D6"/>
     <w:pPr>
@@ -16395,16 +17194,16 @@
       </w:tabs>
     </w:pPr>
   </w:style>
-  <w:style w:type="character" w:styleId="Paginanummer">
+  <w:style w:type="character" w:styleId="PageNumber">
     <w:name w:val="page number"/>
-    <w:basedOn w:val="Standaardalinea-lettertype"/>
+    <w:basedOn w:val="DefaultParagraphFont"/>
     <w:semiHidden/>
     <w:rsid w:val="003442D6"/>
   </w:style>
   <w:style w:type="paragraph" w:styleId="Index3">
     <w:name w:val="index 3"/>
-    <w:basedOn w:val="Standaard"/>
-    <w:next w:val="Standaard"/>
+    <w:basedOn w:val="Normal"/>
+    <w:next w:val="Normal"/>
     <w:autoRedefine/>
     <w:semiHidden/>
     <w:rsid w:val="003442D6"/>
@@ -16418,8 +17217,8 @@
   </w:style>
   <w:style w:type="paragraph" w:styleId="Index4">
     <w:name w:val="index 4"/>
-    <w:basedOn w:val="Standaard"/>
-    <w:next w:val="Standaard"/>
+    <w:basedOn w:val="Normal"/>
+    <w:next w:val="Normal"/>
     <w:autoRedefine/>
     <w:semiHidden/>
     <w:rsid w:val="003442D6"/>
@@ -16433,8 +17232,8 @@
   </w:style>
   <w:style w:type="paragraph" w:styleId="Index5">
     <w:name w:val="index 5"/>
-    <w:basedOn w:val="Standaard"/>
-    <w:next w:val="Standaard"/>
+    <w:basedOn w:val="Normal"/>
+    <w:next w:val="Normal"/>
     <w:autoRedefine/>
     <w:semiHidden/>
     <w:rsid w:val="003442D6"/>
@@ -16448,8 +17247,8 @@
   </w:style>
   <w:style w:type="paragraph" w:styleId="Index6">
     <w:name w:val="index 6"/>
-    <w:basedOn w:val="Standaard"/>
-    <w:next w:val="Standaard"/>
+    <w:basedOn w:val="Normal"/>
+    <w:next w:val="Normal"/>
     <w:autoRedefine/>
     <w:semiHidden/>
     <w:rsid w:val="003442D6"/>
@@ -16463,8 +17262,8 @@
   </w:style>
   <w:style w:type="paragraph" w:styleId="Index7">
     <w:name w:val="index 7"/>
-    <w:basedOn w:val="Standaard"/>
-    <w:next w:val="Standaard"/>
+    <w:basedOn w:val="Normal"/>
+    <w:next w:val="Normal"/>
     <w:autoRedefine/>
     <w:semiHidden/>
     <w:rsid w:val="003442D6"/>
@@ -16478,8 +17277,8 @@
   </w:style>
   <w:style w:type="paragraph" w:styleId="Index8">
     <w:name w:val="index 8"/>
-    <w:basedOn w:val="Standaard"/>
-    <w:next w:val="Standaard"/>
+    <w:basedOn w:val="Normal"/>
+    <w:next w:val="Normal"/>
     <w:autoRedefine/>
     <w:semiHidden/>
     <w:rsid w:val="003442D6"/>
@@ -16493,8 +17292,8 @@
   </w:style>
   <w:style w:type="paragraph" w:styleId="Index9">
     <w:name w:val="index 9"/>
-    <w:basedOn w:val="Standaard"/>
-    <w:next w:val="Standaard"/>
+    <w:basedOn w:val="Normal"/>
+    <w:next w:val="Normal"/>
     <w:autoRedefine/>
     <w:semiHidden/>
     <w:rsid w:val="003442D6"/>
@@ -16506,9 +17305,9 @@
       <w:sz w:val="18"/>
     </w:rPr>
   </w:style>
-  <w:style w:type="paragraph" w:styleId="Indexkop">
+  <w:style w:type="paragraph" w:styleId="IndexHeading">
     <w:name w:val="index heading"/>
-    <w:basedOn w:val="Standaard"/>
+    <w:basedOn w:val="Normal"/>
     <w:next w:val="Index1"/>
     <w:semiHidden/>
     <w:rsid w:val="003442D6"/>
@@ -16522,19 +17321,19 @@
       <w:sz w:val="26"/>
     </w:rPr>
   </w:style>
-  <w:style w:type="paragraph" w:styleId="Inhopg10">
+  <w:style w:type="paragraph" w:styleId="TOC1">
     <w:name w:val="toc 1"/>
-    <w:basedOn w:val="Standaard"/>
-    <w:next w:val="Standaard"/>
+    <w:basedOn w:val="Normal"/>
+    <w:next w:val="Normal"/>
     <w:autoRedefine/>
     <w:uiPriority w:val="39"/>
     <w:qFormat/>
     <w:rsid w:val="003442D6"/>
   </w:style>
-  <w:style w:type="paragraph" w:styleId="Inhopg20">
+  <w:style w:type="paragraph" w:styleId="TOC2">
     <w:name w:val="toc 2"/>
-    <w:basedOn w:val="Standaard"/>
-    <w:next w:val="Standaard"/>
+    <w:basedOn w:val="Normal"/>
+    <w:next w:val="Normal"/>
     <w:autoRedefine/>
     <w:uiPriority w:val="39"/>
     <w:qFormat/>
@@ -16543,10 +17342,10 @@
       <w:ind w:left="240"/>
     </w:pPr>
   </w:style>
-  <w:style w:type="paragraph" w:styleId="Inhopg30">
+  <w:style w:type="paragraph" w:styleId="TOC3">
     <w:name w:val="toc 3"/>
-    <w:basedOn w:val="Standaard"/>
-    <w:next w:val="Standaard"/>
+    <w:basedOn w:val="Normal"/>
+    <w:next w:val="Normal"/>
     <w:autoRedefine/>
     <w:uiPriority w:val="39"/>
     <w:qFormat/>
@@ -16555,10 +17354,10 @@
       <w:ind w:left="480"/>
     </w:pPr>
   </w:style>
-  <w:style w:type="paragraph" w:styleId="Inhopg40">
+  <w:style w:type="paragraph" w:styleId="TOC4">
     <w:name w:val="toc 4"/>
-    <w:basedOn w:val="Standaard"/>
-    <w:next w:val="Standaard"/>
+    <w:basedOn w:val="Normal"/>
+    <w:next w:val="Normal"/>
     <w:autoRedefine/>
     <w:semiHidden/>
     <w:rsid w:val="003442D6"/>
@@ -16566,10 +17365,10 @@
       <w:ind w:left="720"/>
     </w:pPr>
   </w:style>
-  <w:style w:type="paragraph" w:styleId="Inhopg50">
+  <w:style w:type="paragraph" w:styleId="TOC5">
     <w:name w:val="toc 5"/>
-    <w:basedOn w:val="Standaard"/>
-    <w:next w:val="Standaard"/>
+    <w:basedOn w:val="Normal"/>
+    <w:next w:val="Normal"/>
     <w:autoRedefine/>
     <w:semiHidden/>
     <w:rsid w:val="003442D6"/>
@@ -16577,10 +17376,10 @@
       <w:ind w:left="960"/>
     </w:pPr>
   </w:style>
-  <w:style w:type="paragraph" w:styleId="Inhopg60">
+  <w:style w:type="paragraph" w:styleId="TOC6">
     <w:name w:val="toc 6"/>
-    <w:basedOn w:val="Standaard"/>
-    <w:next w:val="Standaard"/>
+    <w:basedOn w:val="Normal"/>
+    <w:next w:val="Normal"/>
     <w:autoRedefine/>
     <w:semiHidden/>
     <w:rsid w:val="003442D6"/>
@@ -16588,10 +17387,10 @@
       <w:ind w:left="1200"/>
     </w:pPr>
   </w:style>
-  <w:style w:type="paragraph" w:styleId="Inhopg70">
+  <w:style w:type="paragraph" w:styleId="TOC7">
     <w:name w:val="toc 7"/>
-    <w:basedOn w:val="Standaard"/>
-    <w:next w:val="Standaard"/>
+    <w:basedOn w:val="Normal"/>
+    <w:next w:val="Normal"/>
     <w:autoRedefine/>
     <w:semiHidden/>
     <w:rsid w:val="003442D6"/>
@@ -16599,10 +17398,10 @@
       <w:ind w:left="1440"/>
     </w:pPr>
   </w:style>
-  <w:style w:type="paragraph" w:styleId="Inhopg80">
+  <w:style w:type="paragraph" w:styleId="TOC8">
     <w:name w:val="toc 8"/>
-    <w:basedOn w:val="Standaard"/>
-    <w:next w:val="Standaard"/>
+    <w:basedOn w:val="Normal"/>
+    <w:next w:val="Normal"/>
     <w:autoRedefine/>
     <w:semiHidden/>
     <w:rsid w:val="003442D6"/>
@@ -16610,10 +17409,10 @@
       <w:ind w:left="1680"/>
     </w:pPr>
   </w:style>
-  <w:style w:type="paragraph" w:styleId="Inhopg90">
+  <w:style w:type="paragraph" w:styleId="TOC9">
     <w:name w:val="toc 9"/>
-    <w:basedOn w:val="Standaard"/>
-    <w:next w:val="Standaard"/>
+    <w:basedOn w:val="Normal"/>
+    <w:next w:val="Normal"/>
     <w:autoRedefine/>
     <w:semiHidden/>
     <w:rsid w:val="003442D6"/>
@@ -16621,10 +17420,10 @@
       <w:ind w:left="1920"/>
     </w:pPr>
   </w:style>
-  <w:style w:type="paragraph" w:styleId="Kopvaninhoudsopgave">
+  <w:style w:type="paragraph" w:styleId="TOCHeading">
     <w:name w:val="TOC Heading"/>
-    <w:basedOn w:val="Kop1"/>
-    <w:next w:val="Standaard"/>
+    <w:basedOn w:val="Heading1"/>
+    <w:next w:val="Normal"/>
     <w:uiPriority w:val="39"/>
     <w:unhideWhenUsed/>
     <w:qFormat/>
@@ -16652,7 +17451,7 @@
   </w:style>
   <w:style w:type="character" w:styleId="Hyperlink">
     <w:name w:val="Hyperlink"/>
-    <w:basedOn w:val="Standaardalinea-lettertype"/>
+    <w:basedOn w:val="DefaultParagraphFont"/>
     <w:uiPriority w:val="99"/>
     <w:unhideWhenUsed/>
     <w:rsid w:val="00103873"/>
@@ -16661,10 +17460,10 @@
       <w:u w:val="single"/>
     </w:rPr>
   </w:style>
-  <w:style w:type="paragraph" w:styleId="Ballontekst">
+  <w:style w:type="paragraph" w:styleId="BalloonText">
     <w:name w:val="Balloon Text"/>
-    <w:basedOn w:val="Standaard"/>
-    <w:link w:val="BallontekstChar"/>
+    <w:basedOn w:val="Normal"/>
+    <w:link w:val="BalloonTextChar"/>
     <w:uiPriority w:val="99"/>
     <w:semiHidden/>
     <w:unhideWhenUsed/>
@@ -16675,10 +17474,10 @@
       <w:szCs w:val="16"/>
     </w:rPr>
   </w:style>
-  <w:style w:type="character" w:customStyle="1" w:styleId="BallontekstChar">
-    <w:name w:val="Ballontekst Char"/>
-    <w:basedOn w:val="Standaardalinea-lettertype"/>
-    <w:link w:val="Ballontekst"/>
+  <w:style w:type="character" w:customStyle="1" w:styleId="BalloonTextChar">
+    <w:name w:val="Balloon Text Char"/>
+    <w:basedOn w:val="DefaultParagraphFont"/>
+    <w:link w:val="BalloonText"/>
     <w:uiPriority w:val="99"/>
     <w:semiHidden/>
     <w:rsid w:val="00103873"/>
@@ -16689,9 +17488,9 @@
       <w:szCs w:val="16"/>
     </w:rPr>
   </w:style>
-  <w:style w:type="paragraph" w:styleId="Normaalweb">
+  <w:style w:type="paragraph" w:styleId="NormalWeb">
     <w:name w:val="Normal (Web)"/>
-    <w:basedOn w:val="Standaard"/>
+    <w:basedOn w:val="Normal"/>
     <w:uiPriority w:val="99"/>
     <w:unhideWhenUsed/>
     <w:rsid w:val="004C5975"/>
@@ -16705,9 +17504,9 @@
       <w:szCs w:val="24"/>
     </w:rPr>
   </w:style>
-  <w:style w:type="paragraph" w:styleId="Lijstalinea">
+  <w:style w:type="paragraph" w:styleId="ListParagraph">
     <w:name w:val="List Paragraph"/>
-    <w:basedOn w:val="Standaard"/>
+    <w:basedOn w:val="Normal"/>
     <w:uiPriority w:val="34"/>
     <w:qFormat/>
     <w:rsid w:val="00B559D7"/>
@@ -16716,9 +17515,9 @@
       <w:contextualSpacing/>
     </w:pPr>
   </w:style>
-  <w:style w:type="table" w:styleId="Tabelraster">
+  <w:style w:type="table" w:styleId="TableGrid">
     <w:name w:val="Table Grid"/>
-    <w:basedOn w:val="Standaardtabel"/>
+    <w:basedOn w:val="TableNormal"/>
     <w:rsid w:val="00AC1C8C"/>
     <w:tblPr>
       <w:tblBorders>
@@ -16731,10 +17530,10 @@
       </w:tblBorders>
     </w:tblPr>
   </w:style>
-  <w:style w:type="character" w:customStyle="1" w:styleId="VoettekstChar">
-    <w:name w:val="Voettekst Char"/>
-    <w:basedOn w:val="Standaardalinea-lettertype"/>
-    <w:link w:val="Voettekst"/>
+  <w:style w:type="character" w:customStyle="1" w:styleId="FooterChar">
+    <w:name w:val="Footer Char"/>
+    <w:basedOn w:val="DefaultParagraphFont"/>
+    <w:link w:val="Footer"/>
     <w:uiPriority w:val="99"/>
     <w:rsid w:val="00567E96"/>
     <w:rPr>
@@ -16745,13 +17544,13 @@
   </w:style>
   <w:style w:type="character" w:customStyle="1" w:styleId="st">
     <w:name w:val="st"/>
-    <w:basedOn w:val="Standaardalinea-lettertype"/>
+    <w:basedOn w:val="DefaultParagraphFont"/>
     <w:rsid w:val="00791BBA"/>
   </w:style>
-  <w:style w:type="paragraph" w:styleId="HTML-voorafopgemaakt">
+  <w:style w:type="paragraph" w:styleId="HTMLPreformatted">
     <w:name w:val="HTML Preformatted"/>
-    <w:basedOn w:val="Standaard"/>
-    <w:link w:val="HTML-voorafopgemaaktChar"/>
+    <w:basedOn w:val="Normal"/>
+    <w:link w:val="HTMLPreformattedChar"/>
     <w:uiPriority w:val="99"/>
     <w:semiHidden/>
     <w:unhideWhenUsed/>
@@ -16761,10 +17560,10 @@
       <w:sz w:val="20"/>
     </w:rPr>
   </w:style>
-  <w:style w:type="character" w:customStyle="1" w:styleId="HTML-voorafopgemaaktChar">
-    <w:name w:val="HTML - vooraf opgemaakt Char"/>
-    <w:basedOn w:val="Standaardalinea-lettertype"/>
-    <w:link w:val="HTML-voorafopgemaakt"/>
+  <w:style w:type="character" w:customStyle="1" w:styleId="HTMLPreformattedChar">
+    <w:name w:val="HTML Preformatted Char"/>
+    <w:basedOn w:val="DefaultParagraphFont"/>
+    <w:link w:val="HTMLPreformatted"/>
     <w:uiPriority w:val="99"/>
     <w:semiHidden/>
     <w:rsid w:val="00345D78"/>
@@ -16773,9 +17572,9 @@
       <w:snapToGrid w:val="0"/>
     </w:rPr>
   </w:style>
-  <w:style w:type="character" w:customStyle="1" w:styleId="KoptekstChar">
-    <w:name w:val="Koptekst Char"/>
-    <w:link w:val="Koptekst"/>
+  <w:style w:type="character" w:customStyle="1" w:styleId="HeaderChar">
+    <w:name w:val="Header Char"/>
+    <w:link w:val="Header"/>
     <w:uiPriority w:val="99"/>
     <w:rsid w:val="00613350"/>
     <w:rPr>
@@ -16784,9 +17583,9 @@
       <w:sz w:val="24"/>
     </w:rPr>
   </w:style>
-  <w:style w:type="character" w:styleId="GevolgdeHyperlink">
+  <w:style w:type="character" w:styleId="FollowedHyperlink">
     <w:name w:val="FollowedHyperlink"/>
-    <w:basedOn w:val="Standaardalinea-lettertype"/>
+    <w:basedOn w:val="DefaultParagraphFont"/>
     <w:uiPriority w:val="99"/>
     <w:semiHidden/>
     <w:unhideWhenUsed/>
@@ -16798,8 +17597,8 @@
   </w:style>
   <w:style w:type="paragraph" w:customStyle="1" w:styleId="Deel">
     <w:name w:val="Deel"/>
-    <w:basedOn w:val="Aanhef"/>
-    <w:next w:val="Standaard"/>
+    <w:basedOn w:val="Salutation"/>
+    <w:next w:val="Normal"/>
     <w:autoRedefine/>
     <w:rsid w:val="006A3983"/>
     <w:pPr>
@@ -16821,20 +17620,20 @@
       <w:lang w:val="en-US" w:eastAsia="en-US"/>
     </w:rPr>
   </w:style>
-  <w:style w:type="paragraph" w:styleId="Aanhef">
+  <w:style w:type="paragraph" w:styleId="Salutation">
     <w:name w:val="Salutation"/>
-    <w:basedOn w:val="Standaard"/>
-    <w:next w:val="Standaard"/>
-    <w:link w:val="AanhefChar"/>
+    <w:basedOn w:val="Normal"/>
+    <w:next w:val="Normal"/>
+    <w:link w:val="SalutationChar"/>
     <w:uiPriority w:val="99"/>
     <w:semiHidden/>
     <w:unhideWhenUsed/>
     <w:rsid w:val="00FE3A6E"/>
   </w:style>
-  <w:style w:type="character" w:customStyle="1" w:styleId="AanhefChar">
-    <w:name w:val="Aanhef Char"/>
-    <w:basedOn w:val="Standaardalinea-lettertype"/>
-    <w:link w:val="Aanhef"/>
+  <w:style w:type="character" w:customStyle="1" w:styleId="SalutationChar">
+    <w:name w:val="Salutation Char"/>
+    <w:basedOn w:val="DefaultParagraphFont"/>
+    <w:link w:val="Salutation"/>
     <w:uiPriority w:val="99"/>
     <w:semiHidden/>
     <w:rsid w:val="00FE3A6E"/>
@@ -16844,9 +17643,9 @@
       <w:sz w:val="24"/>
     </w:rPr>
   </w:style>
-  <w:style w:type="character" w:styleId="Verwijzingopmerking">
+  <w:style w:type="character" w:styleId="CommentReference">
     <w:name w:val="annotation reference"/>
-    <w:basedOn w:val="Standaardalinea-lettertype"/>
+    <w:basedOn w:val="DefaultParagraphFont"/>
     <w:uiPriority w:val="99"/>
     <w:semiHidden/>
     <w:unhideWhenUsed/>
@@ -16856,10 +17655,10 @@
       <w:szCs w:val="16"/>
     </w:rPr>
   </w:style>
-  <w:style w:type="paragraph" w:styleId="Tekstopmerking">
+  <w:style w:type="paragraph" w:styleId="CommentText">
     <w:name w:val="annotation text"/>
-    <w:basedOn w:val="Standaard"/>
-    <w:link w:val="TekstopmerkingChar"/>
+    <w:basedOn w:val="Normal"/>
+    <w:link w:val="CommentTextChar"/>
     <w:uiPriority w:val="99"/>
     <w:semiHidden/>
     <w:unhideWhenUsed/>
@@ -16868,10 +17667,10 @@
       <w:sz w:val="20"/>
     </w:rPr>
   </w:style>
-  <w:style w:type="character" w:customStyle="1" w:styleId="TekstopmerkingChar">
-    <w:name w:val="Tekst opmerking Char"/>
-    <w:basedOn w:val="Standaardalinea-lettertype"/>
-    <w:link w:val="Tekstopmerking"/>
+  <w:style w:type="character" w:customStyle="1" w:styleId="CommentTextChar">
+    <w:name w:val="Comment Text Char"/>
+    <w:basedOn w:val="DefaultParagraphFont"/>
+    <w:link w:val="CommentText"/>
     <w:uiPriority w:val="99"/>
     <w:semiHidden/>
     <w:rsid w:val="00F11EAB"/>
@@ -16880,11 +17679,11 @@
       <w:snapToGrid w:val="0"/>
     </w:rPr>
   </w:style>
-  <w:style w:type="paragraph" w:styleId="Onderwerpvanopmerking">
+  <w:style w:type="paragraph" w:styleId="CommentSubject">
     <w:name w:val="annotation subject"/>
-    <w:basedOn w:val="Tekstopmerking"/>
-    <w:next w:val="Tekstopmerking"/>
-    <w:link w:val="OnderwerpvanopmerkingChar"/>
+    <w:basedOn w:val="CommentText"/>
+    <w:next w:val="CommentText"/>
+    <w:link w:val="CommentSubjectChar"/>
     <w:uiPriority w:val="99"/>
     <w:semiHidden/>
     <w:unhideWhenUsed/>
@@ -16894,10 +17693,10 @@
       <w:bCs/>
     </w:rPr>
   </w:style>
-  <w:style w:type="character" w:customStyle="1" w:styleId="OnderwerpvanopmerkingChar">
-    <w:name w:val="Onderwerp van opmerking Char"/>
-    <w:basedOn w:val="TekstopmerkingChar"/>
-    <w:link w:val="Onderwerpvanopmerking"/>
+  <w:style w:type="character" w:customStyle="1" w:styleId="CommentSubjectChar">
+    <w:name w:val="Comment Subject Char"/>
+    <w:basedOn w:val="CommentTextChar"/>
+    <w:link w:val="CommentSubject"/>
     <w:uiPriority w:val="99"/>
     <w:semiHidden/>
     <w:rsid w:val="00F11EAB"/>
@@ -16908,10 +17707,10 @@
       <w:snapToGrid w:val="0"/>
     </w:rPr>
   </w:style>
-  <w:style w:type="paragraph" w:styleId="Bijschrift0">
+  <w:style w:type="paragraph" w:styleId="Caption">
     <w:name w:val="caption"/>
-    <w:basedOn w:val="Standaard"/>
-    <w:next w:val="Standaard"/>
+    <w:basedOn w:val="Normal"/>
+    <w:next w:val="Normal"/>
     <w:uiPriority w:val="35"/>
     <w:unhideWhenUsed/>
     <w:qFormat/>
@@ -16927,24 +17726,24 @@
       <w:szCs w:val="18"/>
     </w:rPr>
   </w:style>
-  <w:style w:type="character" w:customStyle="1" w:styleId="GeenafstandChar">
-    <w:name w:val="Geen afstand Char"/>
-    <w:basedOn w:val="Standaardalinea-lettertype"/>
-    <w:link w:val="Geenafstand"/>
+  <w:style w:type="character" w:customStyle="1" w:styleId="NoSpacingChar">
+    <w:name w:val="No Spacing Char"/>
+    <w:basedOn w:val="DefaultParagraphFont"/>
+    <w:link w:val="NoSpacing"/>
     <w:uiPriority w:val="1"/>
     <w:locked/>
     <w:rsid w:val="00584299"/>
   </w:style>
-  <w:style w:type="paragraph" w:styleId="Geenafstand">
+  <w:style w:type="paragraph" w:styleId="NoSpacing">
     <w:name w:val="No Spacing"/>
-    <w:link w:val="GeenafstandChar"/>
+    <w:link w:val="NoSpacingChar"/>
     <w:uiPriority w:val="1"/>
     <w:qFormat/>
     <w:rsid w:val="00584299"/>
   </w:style>
-  <w:style w:type="character" w:styleId="Titelvanboek">
+  <w:style w:type="character" w:styleId="BookTitle">
     <w:name w:val="Book Title"/>
-    <w:basedOn w:val="Standaardalinea-lettertype"/>
+    <w:basedOn w:val="DefaultParagraphFont"/>
     <w:uiPriority w:val="33"/>
     <w:qFormat/>
     <w:rsid w:val="005450DF"/>
@@ -16958,8 +17757,8 @@
   </w:style>
   <w:style w:type="table" w:customStyle="1" w:styleId="Tabelraster1">
     <w:name w:val="Tabelraster1"/>
-    <w:basedOn w:val="Standaardtabel"/>
-    <w:next w:val="Tabelraster"/>
+    <w:basedOn w:val="TableNormal"/>
+    <w:next w:val="TableGrid"/>
     <w:rsid w:val="00781E94"/>
     <w:pPr>
       <w:spacing w:line="248" w:lineRule="atLeast"/>
@@ -16980,9 +17779,9 @@
       </w:tblBorders>
     </w:tblPr>
   </w:style>
-  <w:style w:type="table" w:styleId="Onopgemaaktetabel4">
+  <w:style w:type="table" w:styleId="PlainTable4">
     <w:name w:val="Plain Table 4"/>
-    <w:basedOn w:val="Standaardtabel"/>
+    <w:basedOn w:val="TableNormal"/>
     <w:uiPriority w:val="44"/>
     <w:rsid w:val="00840CCB"/>
     <w:tblPr>
@@ -17026,9 +17825,9 @@
       </w:tcPr>
     </w:tblStylePr>
   </w:style>
-  <w:style w:type="character" w:styleId="Onopgelostemelding">
+  <w:style w:type="character" w:customStyle="1" w:styleId="UnresolvedMention">
     <w:name w:val="Unresolved Mention"/>
-    <w:basedOn w:val="Standaardalinea-lettertype"/>
+    <w:basedOn w:val="DefaultParagraphFont"/>
     <w:uiPriority w:val="99"/>
     <w:semiHidden/>
     <w:unhideWhenUsed/>
@@ -17329,7 +18128,7 @@
 </file>
 
 <file path=customXml/itemProps1.xml><?xml version="1.0" encoding="utf-8"?>
-<ds:datastoreItem xmlns:ds="http://schemas.openxmlformats.org/officeDocument/2006/customXml" ds:itemID="{41A0CF8F-9940-45ED-8DD7-13CB9C88BDE9}">
+<ds:datastoreItem xmlns:ds="http://schemas.openxmlformats.org/officeDocument/2006/customXml" ds:itemID="{F22A74B4-C530-4AEC-9260-E2E4C86087D8}">
   <ds:schemaRefs>
     <ds:schemaRef ds:uri="http://schemas.openxmlformats.org/officeDocument/2006/bibliography"/>
   </ds:schemaRefs>

--- a/Productdocument/Productdocument-v1.0.docx
+++ b/Productdocument/Productdocument-v1.0.docx
@@ -384,7 +384,7 @@
               </wp:anchor>
             </w:drawing>
           </mc:Choice>
-          <mc:Fallback xmlns:w16cid="http://schemas.microsoft.com/office/word/2016/wordml/cid" xmlns:am3d="http://schemas.microsoft.com/office/drawing/2017/model3d" xmlns:aink="http://schemas.microsoft.com/office/drawing/2016/ink" xmlns:cx8="http://schemas.microsoft.com/office/drawing/2016/5/14/chartex" xmlns:cx7="http://schemas.microsoft.com/office/drawing/2016/5/13/chartex" xmlns:cx6="http://schemas.microsoft.com/office/drawing/2016/5/12/chartex" xmlns:cx5="http://schemas.microsoft.com/office/drawing/2016/5/11/chartex" xmlns:cx4="http://schemas.microsoft.com/office/drawing/2016/5/10/chartex" xmlns:cx3="http://schemas.microsoft.com/office/drawing/2016/5/9/chartex" xmlns:cx2="http://schemas.microsoft.com/office/drawing/2015/10/21/chartex">
+          <mc:Fallback>
             <w:pict>
               <v:rect w14:anchorId="3A67C1F2" id="Rectangle 2" o:spid="_x0000_s1026" style="position:absolute;left:0;text-align:left;margin-left:-366.8pt;margin-top:407.1pt;width:792.2pt;height:28.45pt;rotation:-90;z-index:-251658240;visibility:visible;mso-wrap-style:square;mso-width-percent:300;mso-height-percent:1000;mso-wrap-distance-left:9pt;mso-wrap-distance-top:0;mso-wrap-distance-right:9pt;mso-wrap-distance-bottom:0;mso-position-horizontal:absolute;mso-position-horizontal-relative:page;mso-position-vertical:absolute;mso-position-vertical-relative:page;mso-width-percent:300;mso-height-percent:1000;mso-width-relative:page;mso-height-relative:page;v-text-anchor:middle" o:gfxdata="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" o:allowincell="f" fillcolor="white [3212]" strokecolor="white [3212]" strokeweight="1pt">
                 <v:fill opacity="52428f"/>
@@ -1816,6 +1816,219 @@
           </w:p>
         </w:tc>
       </w:tr>
+      <w:tr>
+        <w:tc>
+          <w:tcPr>
+            <w:tcW w:w="1526" w:type="dxa"/>
+          </w:tcPr>
+          <w:p>
+            <w:pPr>
+              <w:tabs>
+                <w:tab w:val="left" w:pos="-1440"/>
+                <w:tab w:val="left" w:pos="-720"/>
+                <w:tab w:val="left" w:pos="0"/>
+                <w:tab w:val="left" w:pos="720"/>
+                <w:tab w:val="left" w:pos="1360"/>
+                <w:tab w:val="left" w:pos="1944"/>
+                <w:tab w:val="left" w:pos="2527"/>
+                <w:tab w:val="left" w:pos="3110"/>
+                <w:tab w:val="left" w:pos="3693"/>
+                <w:tab w:val="left" w:pos="4276"/>
+                <w:tab w:val="left" w:pos="4860"/>
+                <w:tab w:val="left" w:pos="5443"/>
+                <w:tab w:val="left" w:pos="6026"/>
+                <w:tab w:val="left" w:pos="6609"/>
+                <w:tab w:val="left" w:pos="7192"/>
+                <w:tab w:val="left" w:pos="7776"/>
+                <w:tab w:val="left" w:pos="8359"/>
+                <w:tab w:val="left" w:pos="8942"/>
+                <w:tab w:val="left" w:pos="9525"/>
+                <w:tab w:val="left" w:pos="10108"/>
+                <w:tab w:val="left" w:pos="10692"/>
+                <w:tab w:val="left" w:pos="11275"/>
+                <w:tab w:val="left" w:pos="11858"/>
+                <w:tab w:val="left" w:pos="12441"/>
+                <w:tab w:val="left" w:pos="13024"/>
+                <w:tab w:val="left" w:pos="13608"/>
+                <w:tab w:val="left" w:pos="14191"/>
+                <w:tab w:val="left" w:pos="14774"/>
+                <w:tab w:val="left" w:pos="15357"/>
+                <w:tab w:val="left" w:pos="15940"/>
+              </w:tabs>
+              <w:suppressAutoHyphens/>
+              <w:rPr>
+                <w:rFonts w:cs="Arial"/>
+              </w:rPr>
+            </w:pPr>
+            <w:r>
+              <w:rPr>
+                <w:rFonts w:cs="Arial"/>
+              </w:rPr>
+              <w:t>3-2-2020</w:t>
+            </w:r>
+          </w:p>
+        </w:tc>
+        <w:tc>
+          <w:tcPr>
+            <w:tcW w:w="879" w:type="dxa"/>
+          </w:tcPr>
+          <w:p>
+            <w:pPr>
+              <w:tabs>
+                <w:tab w:val="left" w:pos="-1440"/>
+                <w:tab w:val="left" w:pos="-720"/>
+                <w:tab w:val="left" w:pos="0"/>
+                <w:tab w:val="left" w:pos="720"/>
+                <w:tab w:val="left" w:pos="1360"/>
+                <w:tab w:val="left" w:pos="1944"/>
+                <w:tab w:val="left" w:pos="2527"/>
+                <w:tab w:val="left" w:pos="3110"/>
+                <w:tab w:val="left" w:pos="3693"/>
+                <w:tab w:val="left" w:pos="4276"/>
+                <w:tab w:val="left" w:pos="4860"/>
+                <w:tab w:val="left" w:pos="5443"/>
+                <w:tab w:val="left" w:pos="6026"/>
+                <w:tab w:val="left" w:pos="6609"/>
+                <w:tab w:val="left" w:pos="7192"/>
+                <w:tab w:val="left" w:pos="7776"/>
+                <w:tab w:val="left" w:pos="8359"/>
+                <w:tab w:val="left" w:pos="8942"/>
+                <w:tab w:val="left" w:pos="9525"/>
+                <w:tab w:val="left" w:pos="10108"/>
+                <w:tab w:val="left" w:pos="10692"/>
+                <w:tab w:val="left" w:pos="11275"/>
+                <w:tab w:val="left" w:pos="11858"/>
+                <w:tab w:val="left" w:pos="12441"/>
+                <w:tab w:val="left" w:pos="13024"/>
+                <w:tab w:val="left" w:pos="13608"/>
+                <w:tab w:val="left" w:pos="14191"/>
+                <w:tab w:val="left" w:pos="14774"/>
+                <w:tab w:val="left" w:pos="15357"/>
+                <w:tab w:val="left" w:pos="15940"/>
+              </w:tabs>
+              <w:suppressAutoHyphens/>
+              <w:rPr>
+                <w:rFonts w:cs="Arial"/>
+              </w:rPr>
+            </w:pPr>
+            <w:r>
+              <w:rPr>
+                <w:rFonts w:cs="Arial"/>
+              </w:rPr>
+              <w:t>1.1</w:t>
+            </w:r>
+          </w:p>
+        </w:tc>
+        <w:tc>
+          <w:tcPr>
+            <w:tcW w:w="1843" w:type="dxa"/>
+          </w:tcPr>
+          <w:p>
+            <w:pPr>
+              <w:tabs>
+                <w:tab w:val="left" w:pos="-1440"/>
+                <w:tab w:val="left" w:pos="-720"/>
+                <w:tab w:val="left" w:pos="0"/>
+                <w:tab w:val="left" w:pos="720"/>
+                <w:tab w:val="left" w:pos="1360"/>
+                <w:tab w:val="left" w:pos="1944"/>
+                <w:tab w:val="left" w:pos="2527"/>
+                <w:tab w:val="left" w:pos="3110"/>
+                <w:tab w:val="left" w:pos="3693"/>
+                <w:tab w:val="left" w:pos="4276"/>
+                <w:tab w:val="left" w:pos="4860"/>
+                <w:tab w:val="left" w:pos="5443"/>
+                <w:tab w:val="left" w:pos="6026"/>
+                <w:tab w:val="left" w:pos="6609"/>
+                <w:tab w:val="left" w:pos="7192"/>
+                <w:tab w:val="left" w:pos="7776"/>
+                <w:tab w:val="left" w:pos="8359"/>
+                <w:tab w:val="left" w:pos="8942"/>
+                <w:tab w:val="left" w:pos="9525"/>
+                <w:tab w:val="left" w:pos="10108"/>
+                <w:tab w:val="left" w:pos="10692"/>
+                <w:tab w:val="left" w:pos="11275"/>
+                <w:tab w:val="left" w:pos="11858"/>
+                <w:tab w:val="left" w:pos="12441"/>
+                <w:tab w:val="left" w:pos="13024"/>
+                <w:tab w:val="left" w:pos="13608"/>
+                <w:tab w:val="left" w:pos="14191"/>
+                <w:tab w:val="left" w:pos="14774"/>
+                <w:tab w:val="left" w:pos="15357"/>
+                <w:tab w:val="left" w:pos="15940"/>
+              </w:tabs>
+              <w:suppressAutoHyphens/>
+              <w:rPr>
+                <w:rFonts w:cs="Arial"/>
+              </w:rPr>
+            </w:pPr>
+            <w:r>
+              <w:rPr>
+                <w:rFonts w:cs="Arial"/>
+              </w:rPr>
+              <w:t>Alwin Rodewijk</w:t>
+            </w:r>
+          </w:p>
+        </w:tc>
+        <w:tc>
+          <w:tcPr>
+            <w:tcW w:w="4994" w:type="dxa"/>
+          </w:tcPr>
+          <w:p>
+            <w:pPr>
+              <w:tabs>
+                <w:tab w:val="left" w:pos="-1440"/>
+                <w:tab w:val="left" w:pos="-720"/>
+                <w:tab w:val="left" w:pos="0"/>
+                <w:tab w:val="left" w:pos="720"/>
+                <w:tab w:val="left" w:pos="1360"/>
+                <w:tab w:val="left" w:pos="1944"/>
+                <w:tab w:val="left" w:pos="2527"/>
+                <w:tab w:val="left" w:pos="3110"/>
+                <w:tab w:val="left" w:pos="3693"/>
+                <w:tab w:val="left" w:pos="4276"/>
+                <w:tab w:val="left" w:pos="4860"/>
+                <w:tab w:val="left" w:pos="5443"/>
+                <w:tab w:val="left" w:pos="6026"/>
+                <w:tab w:val="left" w:pos="6609"/>
+                <w:tab w:val="left" w:pos="7192"/>
+                <w:tab w:val="left" w:pos="7776"/>
+                <w:tab w:val="left" w:pos="8359"/>
+                <w:tab w:val="left" w:pos="8942"/>
+                <w:tab w:val="left" w:pos="9525"/>
+                <w:tab w:val="left" w:pos="10108"/>
+                <w:tab w:val="left" w:pos="10692"/>
+                <w:tab w:val="left" w:pos="11275"/>
+                <w:tab w:val="left" w:pos="11858"/>
+                <w:tab w:val="left" w:pos="12441"/>
+                <w:tab w:val="left" w:pos="13024"/>
+                <w:tab w:val="left" w:pos="13608"/>
+                <w:tab w:val="left" w:pos="14191"/>
+                <w:tab w:val="left" w:pos="14774"/>
+                <w:tab w:val="left" w:pos="15357"/>
+                <w:tab w:val="left" w:pos="15940"/>
+              </w:tabs>
+              <w:suppressAutoHyphens/>
+              <w:rPr>
+                <w:rFonts w:cs="Arial"/>
+              </w:rPr>
+            </w:pPr>
+            <w:r>
+              <w:rPr>
+                <w:rFonts w:cs="Arial"/>
+              </w:rPr>
+              <w:t xml:space="preserve">Feedback na </w:t>
+            </w:r>
+            <w:r>
+              <w:rPr>
+                <w:rFonts w:cs="Arial"/>
+                <w:i/>
+              </w:rPr>
+              <w:t>assesment</w:t>
+            </w:r>
+          </w:p>
+        </w:tc>
+      </w:tr>
     </w:tbl>
     <w:p>
       <w:pPr>
@@ -2192,6 +2405,47 @@
         </w:rPr>
         <w:t xml:space="preserve"> in de kas.</w:t>
       </w:r>
+    </w:p>
+    <w:p>
+      <w:pPr>
+        <w:tabs>
+          <w:tab w:val="left" w:pos="-1440"/>
+          <w:tab w:val="left" w:pos="-720"/>
+          <w:tab w:val="left" w:pos="0"/>
+          <w:tab w:val="left" w:pos="720"/>
+          <w:tab w:val="left" w:pos="1360"/>
+          <w:tab w:val="left" w:pos="1944"/>
+          <w:tab w:val="left" w:pos="2527"/>
+          <w:tab w:val="left" w:pos="3110"/>
+          <w:tab w:val="left" w:pos="3693"/>
+          <w:tab w:val="left" w:pos="4276"/>
+          <w:tab w:val="left" w:pos="4860"/>
+          <w:tab w:val="left" w:pos="5443"/>
+          <w:tab w:val="left" w:pos="6026"/>
+          <w:tab w:val="left" w:pos="6609"/>
+          <w:tab w:val="left" w:pos="7192"/>
+          <w:tab w:val="left" w:pos="7776"/>
+          <w:tab w:val="left" w:pos="8359"/>
+          <w:tab w:val="left" w:pos="8942"/>
+          <w:tab w:val="left" w:pos="9525"/>
+          <w:tab w:val="left" w:pos="10108"/>
+          <w:tab w:val="left" w:pos="10692"/>
+          <w:tab w:val="left" w:pos="11275"/>
+          <w:tab w:val="left" w:pos="11858"/>
+          <w:tab w:val="left" w:pos="12441"/>
+          <w:tab w:val="left" w:pos="13024"/>
+          <w:tab w:val="left" w:pos="13608"/>
+          <w:tab w:val="left" w:pos="14191"/>
+          <w:tab w:val="left" w:pos="14774"/>
+          <w:tab w:val="left" w:pos="15357"/>
+          <w:tab w:val="left" w:pos="15940"/>
+        </w:tabs>
+        <w:suppressAutoHyphens/>
+        <w:rPr>
+          <w:rFonts w:cs="Arial"/>
+          <w:szCs w:val="22"/>
+        </w:rPr>
+      </w:pPr>
     </w:p>
     <w:p>
       <w:pPr>
@@ -2523,125 +2777,6 @@
           <w:szCs w:val="22"/>
         </w:rPr>
       </w:pPr>
-      <w:r>
-        <w:rPr>
-          <w:rFonts w:cs="Arial"/>
-          <w:szCs w:val="22"/>
-        </w:rPr>
-        <w:t>De omgeving</w:t>
-      </w:r>
-      <w:r>
-        <w:rPr>
-          <w:rFonts w:cs="Arial"/>
-          <w:szCs w:val="22"/>
-        </w:rPr>
-        <w:t>s</w:t>
-      </w:r>
-      <w:r>
-        <w:rPr>
-          <w:rFonts w:cs="Arial"/>
-          <w:szCs w:val="22"/>
-        </w:rPr>
-        <w:t xml:space="preserve">temperatuur </w:t>
-      </w:r>
-      <w:r>
-        <w:rPr>
-          <w:rFonts w:cs="Arial"/>
-          <w:szCs w:val="22"/>
-        </w:rPr>
-        <w:t xml:space="preserve">wordt </w:t>
-      </w:r>
-      <w:r>
-        <w:rPr>
-          <w:rFonts w:cs="Arial"/>
-          <w:szCs w:val="22"/>
-        </w:rPr>
-        <w:t>beïnvloed</w:t>
-      </w:r>
-      <w:r>
-        <w:rPr>
-          <w:rFonts w:cs="Arial"/>
-          <w:szCs w:val="22"/>
-        </w:rPr>
-        <w:t xml:space="preserve"> op basis van</w:t>
-      </w:r>
-      <w:r>
-        <w:rPr>
-          <w:rFonts w:cs="Arial"/>
-          <w:szCs w:val="22"/>
-        </w:rPr>
-        <w:t xml:space="preserve"> </w:t>
-      </w:r>
-      <w:r>
-        <w:rPr>
-          <w:rFonts w:cs="Arial"/>
-          <w:szCs w:val="22"/>
-        </w:rPr>
-        <w:t xml:space="preserve">de </w:t>
-      </w:r>
-      <w:r>
-        <w:rPr>
-          <w:rFonts w:cs="Arial"/>
-          <w:szCs w:val="22"/>
-        </w:rPr>
-        <w:t>minimum</w:t>
-      </w:r>
-      <w:r>
-        <w:rPr>
-          <w:rFonts w:cs="Arial"/>
-          <w:szCs w:val="22"/>
-        </w:rPr>
-        <w:t xml:space="preserve">- </w:t>
-      </w:r>
-      <w:r>
-        <w:rPr>
-          <w:rFonts w:cs="Arial"/>
-          <w:szCs w:val="22"/>
-        </w:rPr>
-        <w:t xml:space="preserve">en </w:t>
-      </w:r>
-      <w:r>
-        <w:rPr>
-          <w:rFonts w:cs="Arial"/>
-          <w:szCs w:val="22"/>
-        </w:rPr>
-        <w:t>maximumtemperatuur</w:t>
-      </w:r>
-      <w:r>
-        <w:rPr>
-          <w:rFonts w:cs="Arial"/>
-          <w:szCs w:val="22"/>
-        </w:rPr>
-        <w:t>,</w:t>
-      </w:r>
-      <w:r>
-        <w:rPr>
-          <w:rFonts w:cs="Arial"/>
-          <w:szCs w:val="22"/>
-        </w:rPr>
-        <w:t xml:space="preserve"> zoals</w:t>
-      </w:r>
-      <w:r>
-        <w:rPr>
-          <w:rFonts w:cs="Arial"/>
-          <w:szCs w:val="22"/>
-        </w:rPr>
-        <w:t xml:space="preserve"> gedefinieerd voor de actieve plant</w:t>
-      </w:r>
-      <w:r>
-        <w:rPr>
-          <w:rFonts w:cs="Arial"/>
-          <w:szCs w:val="22"/>
-        </w:rPr>
-        <w:t>.</w:t>
-      </w:r>
-      <w:r>
-        <w:rPr>
-          <w:rFonts w:cs="Arial"/>
-          <w:szCs w:val="22"/>
-        </w:rPr>
-        <w:t xml:space="preserve"> </w:t>
-      </w:r>
     </w:p>
     <w:p>
       <w:pPr>
@@ -2688,42 +2823,119 @@
           <w:rFonts w:cs="Arial"/>
           <w:szCs w:val="22"/>
         </w:rPr>
-        <w:t>Er word</w:t>
-      </w:r>
-      <w:r>
-        <w:rPr>
-          <w:rFonts w:cs="Arial"/>
-          <w:szCs w:val="22"/>
-        </w:rPr>
-        <w:t>t</w:t>
-      </w:r>
-      <w:r>
-        <w:rPr>
-          <w:rFonts w:cs="Arial"/>
-          <w:szCs w:val="22"/>
-        </w:rPr>
-        <w:t xml:space="preserve"> water gegeven wanneer het vochtniveau van de aarde onder de helft van de </w:t>
-      </w:r>
-      <w:r>
-        <w:rPr>
-          <w:rFonts w:cs="Arial"/>
-          <w:szCs w:val="22"/>
-        </w:rPr>
-        <w:t xml:space="preserve">gedefinieerde </w:t>
-      </w:r>
-      <w:r>
-        <w:rPr>
-          <w:rFonts w:cs="Arial"/>
-          <w:szCs w:val="22"/>
-        </w:rPr>
-        <w:t>maximumwaarde</w:t>
-      </w:r>
-      <w:r>
-        <w:rPr>
-          <w:rFonts w:cs="Arial"/>
-          <w:szCs w:val="22"/>
-        </w:rPr>
-        <w:t xml:space="preserve"> komt.</w:t>
+        <w:t>De omgeving</w:t>
+      </w:r>
+      <w:r>
+        <w:rPr>
+          <w:rFonts w:cs="Arial"/>
+          <w:szCs w:val="22"/>
+        </w:rPr>
+        <w:t>s</w:t>
+      </w:r>
+      <w:r>
+        <w:rPr>
+          <w:rFonts w:cs="Arial"/>
+          <w:szCs w:val="22"/>
+        </w:rPr>
+        <w:t xml:space="preserve">temperatuur </w:t>
+      </w:r>
+      <w:r>
+        <w:rPr>
+          <w:rFonts w:cs="Arial"/>
+          <w:szCs w:val="22"/>
+        </w:rPr>
+        <w:t xml:space="preserve">wordt </w:t>
+      </w:r>
+      <w:r>
+        <w:rPr>
+          <w:rFonts w:cs="Arial"/>
+          <w:szCs w:val="22"/>
+        </w:rPr>
+        <w:t>beïnvloed</w:t>
+      </w:r>
+      <w:r>
+        <w:rPr>
+          <w:rFonts w:cs="Arial"/>
+          <w:szCs w:val="22"/>
+        </w:rPr>
+        <w:t xml:space="preserve"> op basis van</w:t>
+      </w:r>
+      <w:r>
+        <w:rPr>
+          <w:rFonts w:cs="Arial"/>
+          <w:szCs w:val="22"/>
+        </w:rPr>
+        <w:t xml:space="preserve"> </w:t>
+      </w:r>
+      <w:r>
+        <w:rPr>
+          <w:rFonts w:cs="Arial"/>
+          <w:szCs w:val="22"/>
+        </w:rPr>
+        <w:t xml:space="preserve">de </w:t>
+      </w:r>
+      <w:r>
+        <w:rPr>
+          <w:rFonts w:cs="Arial"/>
+          <w:szCs w:val="22"/>
+        </w:rPr>
+        <w:t>minimum</w:t>
+      </w:r>
+      <w:r>
+        <w:rPr>
+          <w:rFonts w:cs="Arial"/>
+          <w:szCs w:val="22"/>
+        </w:rPr>
+        <w:t xml:space="preserve">- </w:t>
+      </w:r>
+      <w:r>
+        <w:rPr>
+          <w:rFonts w:cs="Arial"/>
+          <w:szCs w:val="22"/>
+        </w:rPr>
+        <w:t xml:space="preserve">en </w:t>
+      </w:r>
+      <w:r>
+        <w:rPr>
+          <w:rFonts w:cs="Arial"/>
+          <w:szCs w:val="22"/>
+        </w:rPr>
+        <w:t>maximumtemperatuur</w:t>
+      </w:r>
+      <w:r>
+        <w:rPr>
+          <w:rFonts w:cs="Arial"/>
+          <w:szCs w:val="22"/>
+        </w:rPr>
+        <w:t>,</w:t>
+      </w:r>
+      <w:r>
+        <w:rPr>
+          <w:rFonts w:cs="Arial"/>
+          <w:szCs w:val="22"/>
+        </w:rPr>
+        <w:t xml:space="preserve"> zoals</w:t>
+      </w:r>
+      <w:r>
+        <w:rPr>
+          <w:rFonts w:cs="Arial"/>
+          <w:szCs w:val="22"/>
+        </w:rPr>
+        <w:t xml:space="preserve"> gedefinieerd voor de actieve plant</w:t>
+      </w:r>
+      <w:r>
+        <w:rPr>
+          <w:rFonts w:cs="Arial"/>
+          <w:szCs w:val="22"/>
+        </w:rPr>
+        <w:t>.</w:t>
+      </w:r>
+      <w:r>
+        <w:rPr>
+          <w:rFonts w:cs="Arial"/>
+          <w:szCs w:val="22"/>
+        </w:rPr>
+        <w:t xml:space="preserve"> </w:t>
       </w:r>
     </w:p>
     <w:p>
@@ -2771,21 +2983,42 @@
           <w:rFonts w:cs="Arial"/>
           <w:szCs w:val="22"/>
         </w:rPr>
-        <w:t>Aan de hand van de lichturen worden de groeilichten aan of uit gezet zodat de plant de juiste hoeveelheid licht</w:t>
-      </w:r>
-      <w:r>
-        <w:rPr>
-          <w:rFonts w:cs="Arial"/>
-          <w:szCs w:val="22"/>
-        </w:rPr>
-        <w:t xml:space="preserve">uren </w:t>
-      </w:r>
-      <w:r>
-        <w:rPr>
-          <w:rFonts w:cs="Arial"/>
-          <w:szCs w:val="22"/>
-        </w:rPr>
-        <w:t xml:space="preserve">krijgt. </w:t>
+        <w:t>Er word</w:t>
+      </w:r>
+      <w:r>
+        <w:rPr>
+          <w:rFonts w:cs="Arial"/>
+          <w:szCs w:val="22"/>
+        </w:rPr>
+        <w:t>t</w:t>
+      </w:r>
+      <w:r>
+        <w:rPr>
+          <w:rFonts w:cs="Arial"/>
+          <w:szCs w:val="22"/>
+        </w:rPr>
+        <w:t xml:space="preserve"> water gegeven wanneer het vochtniveau van de aarde onder de helft van de </w:t>
+      </w:r>
+      <w:r>
+        <w:rPr>
+          <w:rFonts w:cs="Arial"/>
+          <w:szCs w:val="22"/>
+        </w:rPr>
+        <w:t xml:space="preserve">gedefinieerde </w:t>
+      </w:r>
+      <w:r>
+        <w:rPr>
+          <w:rFonts w:cs="Arial"/>
+          <w:szCs w:val="22"/>
+        </w:rPr>
+        <w:t>maximumwaarde</w:t>
+      </w:r>
+      <w:r>
+        <w:rPr>
+          <w:rFonts w:cs="Arial"/>
+          <w:szCs w:val="22"/>
+        </w:rPr>
+        <w:t xml:space="preserve"> komt.</w:t>
       </w:r>
     </w:p>
     <w:p>
@@ -2828,6 +3061,27 @@
           <w:szCs w:val="22"/>
         </w:rPr>
       </w:pPr>
+      <w:r>
+        <w:rPr>
+          <w:rFonts w:cs="Arial"/>
+          <w:szCs w:val="22"/>
+        </w:rPr>
+        <w:t>Aan de hand van de lichturen worden de groeilichten aan of uit gezet zodat de plant de juiste hoeveelheid licht</w:t>
+      </w:r>
+      <w:r>
+        <w:rPr>
+          <w:rFonts w:cs="Arial"/>
+          <w:szCs w:val="22"/>
+        </w:rPr>
+        <w:t xml:space="preserve">uren </w:t>
+      </w:r>
+      <w:r>
+        <w:rPr>
+          <w:rFonts w:cs="Arial"/>
+          <w:szCs w:val="22"/>
+        </w:rPr>
+        <w:t xml:space="preserve">krijgt. </w:t>
+      </w:r>
     </w:p>
     <w:p>
       <w:pPr>
@@ -2869,6 +3123,88 @@
           <w:szCs w:val="22"/>
         </w:rPr>
       </w:pPr>
+    </w:p>
+    <w:p>
+      <w:pPr>
+        <w:tabs>
+          <w:tab w:val="left" w:pos="-1440"/>
+          <w:tab w:val="left" w:pos="-720"/>
+          <w:tab w:val="left" w:pos="0"/>
+          <w:tab w:val="left" w:pos="720"/>
+          <w:tab w:val="left" w:pos="1360"/>
+          <w:tab w:val="left" w:pos="1944"/>
+          <w:tab w:val="left" w:pos="2527"/>
+          <w:tab w:val="left" w:pos="3110"/>
+          <w:tab w:val="left" w:pos="3693"/>
+          <w:tab w:val="left" w:pos="4276"/>
+          <w:tab w:val="left" w:pos="4860"/>
+          <w:tab w:val="left" w:pos="5443"/>
+          <w:tab w:val="left" w:pos="6026"/>
+          <w:tab w:val="left" w:pos="6609"/>
+          <w:tab w:val="left" w:pos="7192"/>
+          <w:tab w:val="left" w:pos="7776"/>
+          <w:tab w:val="left" w:pos="8359"/>
+          <w:tab w:val="left" w:pos="8942"/>
+          <w:tab w:val="left" w:pos="9525"/>
+          <w:tab w:val="left" w:pos="10108"/>
+          <w:tab w:val="left" w:pos="10692"/>
+          <w:tab w:val="left" w:pos="11275"/>
+          <w:tab w:val="left" w:pos="11858"/>
+          <w:tab w:val="left" w:pos="12441"/>
+          <w:tab w:val="left" w:pos="13024"/>
+          <w:tab w:val="left" w:pos="13608"/>
+          <w:tab w:val="left" w:pos="14191"/>
+          <w:tab w:val="left" w:pos="14774"/>
+          <w:tab w:val="left" w:pos="15357"/>
+          <w:tab w:val="left" w:pos="15940"/>
+        </w:tabs>
+        <w:suppressAutoHyphens/>
+        <w:rPr>
+          <w:rFonts w:cs="Arial"/>
+          <w:szCs w:val="22"/>
+        </w:rPr>
+      </w:pPr>
+    </w:p>
+    <w:p>
+      <w:pPr>
+        <w:tabs>
+          <w:tab w:val="left" w:pos="-1440"/>
+          <w:tab w:val="left" w:pos="-720"/>
+          <w:tab w:val="left" w:pos="0"/>
+          <w:tab w:val="left" w:pos="720"/>
+          <w:tab w:val="left" w:pos="1360"/>
+          <w:tab w:val="left" w:pos="1944"/>
+          <w:tab w:val="left" w:pos="2527"/>
+          <w:tab w:val="left" w:pos="3110"/>
+          <w:tab w:val="left" w:pos="3693"/>
+          <w:tab w:val="left" w:pos="4276"/>
+          <w:tab w:val="left" w:pos="4860"/>
+          <w:tab w:val="left" w:pos="5443"/>
+          <w:tab w:val="left" w:pos="6026"/>
+          <w:tab w:val="left" w:pos="6609"/>
+          <w:tab w:val="left" w:pos="7192"/>
+          <w:tab w:val="left" w:pos="7776"/>
+          <w:tab w:val="left" w:pos="8359"/>
+          <w:tab w:val="left" w:pos="8942"/>
+          <w:tab w:val="left" w:pos="9525"/>
+          <w:tab w:val="left" w:pos="10108"/>
+          <w:tab w:val="left" w:pos="10692"/>
+          <w:tab w:val="left" w:pos="11275"/>
+          <w:tab w:val="left" w:pos="11858"/>
+          <w:tab w:val="left" w:pos="12441"/>
+          <w:tab w:val="left" w:pos="13024"/>
+          <w:tab w:val="left" w:pos="13608"/>
+          <w:tab w:val="left" w:pos="14191"/>
+          <w:tab w:val="left" w:pos="14774"/>
+          <w:tab w:val="left" w:pos="15357"/>
+          <w:tab w:val="left" w:pos="15940"/>
+        </w:tabs>
+        <w:suppressAutoHyphens/>
+        <w:rPr>
+          <w:rFonts w:cs="Arial"/>
+          <w:szCs w:val="22"/>
+        </w:rPr>
+      </w:pPr>
       <w:r>
         <w:rPr>
           <w:rFonts w:cs="Arial"/>
@@ -2988,6 +3324,47 @@
         </w:rPr>
         <w:t>.</w:t>
       </w:r>
+    </w:p>
+    <w:p>
+      <w:pPr>
+        <w:tabs>
+          <w:tab w:val="left" w:pos="-1440"/>
+          <w:tab w:val="left" w:pos="-720"/>
+          <w:tab w:val="left" w:pos="0"/>
+          <w:tab w:val="left" w:pos="720"/>
+          <w:tab w:val="left" w:pos="1360"/>
+          <w:tab w:val="left" w:pos="1944"/>
+          <w:tab w:val="left" w:pos="2527"/>
+          <w:tab w:val="left" w:pos="3110"/>
+          <w:tab w:val="left" w:pos="3693"/>
+          <w:tab w:val="left" w:pos="4276"/>
+          <w:tab w:val="left" w:pos="4860"/>
+          <w:tab w:val="left" w:pos="5443"/>
+          <w:tab w:val="left" w:pos="6026"/>
+          <w:tab w:val="left" w:pos="6609"/>
+          <w:tab w:val="left" w:pos="7192"/>
+          <w:tab w:val="left" w:pos="7776"/>
+          <w:tab w:val="left" w:pos="8359"/>
+          <w:tab w:val="left" w:pos="8942"/>
+          <w:tab w:val="left" w:pos="9525"/>
+          <w:tab w:val="left" w:pos="10108"/>
+          <w:tab w:val="left" w:pos="10692"/>
+          <w:tab w:val="left" w:pos="11275"/>
+          <w:tab w:val="left" w:pos="11858"/>
+          <w:tab w:val="left" w:pos="12441"/>
+          <w:tab w:val="left" w:pos="13024"/>
+          <w:tab w:val="left" w:pos="13608"/>
+          <w:tab w:val="left" w:pos="14191"/>
+          <w:tab w:val="left" w:pos="14774"/>
+          <w:tab w:val="left" w:pos="15357"/>
+          <w:tab w:val="left" w:pos="15940"/>
+        </w:tabs>
+        <w:suppressAutoHyphens/>
+        <w:rPr>
+          <w:rFonts w:cs="Arial"/>
+          <w:szCs w:val="22"/>
+        </w:rPr>
+      </w:pPr>
     </w:p>
     <w:p>
       <w:pPr>
@@ -3271,6 +3648,47 @@
           <w:szCs w:val="22"/>
         </w:rPr>
       </w:pPr>
+    </w:p>
+    <w:p>
+      <w:pPr>
+        <w:tabs>
+          <w:tab w:val="left" w:pos="-1440"/>
+          <w:tab w:val="left" w:pos="-720"/>
+          <w:tab w:val="left" w:pos="0"/>
+          <w:tab w:val="left" w:pos="720"/>
+          <w:tab w:val="left" w:pos="1360"/>
+          <w:tab w:val="left" w:pos="1944"/>
+          <w:tab w:val="left" w:pos="2527"/>
+          <w:tab w:val="left" w:pos="3110"/>
+          <w:tab w:val="left" w:pos="3693"/>
+          <w:tab w:val="left" w:pos="4276"/>
+          <w:tab w:val="left" w:pos="4860"/>
+          <w:tab w:val="left" w:pos="5443"/>
+          <w:tab w:val="left" w:pos="6026"/>
+          <w:tab w:val="left" w:pos="6609"/>
+          <w:tab w:val="left" w:pos="7192"/>
+          <w:tab w:val="left" w:pos="7776"/>
+          <w:tab w:val="left" w:pos="8359"/>
+          <w:tab w:val="left" w:pos="8942"/>
+          <w:tab w:val="left" w:pos="9525"/>
+          <w:tab w:val="left" w:pos="10108"/>
+          <w:tab w:val="left" w:pos="10692"/>
+          <w:tab w:val="left" w:pos="11275"/>
+          <w:tab w:val="left" w:pos="11858"/>
+          <w:tab w:val="left" w:pos="12441"/>
+          <w:tab w:val="left" w:pos="13024"/>
+          <w:tab w:val="left" w:pos="13608"/>
+          <w:tab w:val="left" w:pos="14191"/>
+          <w:tab w:val="left" w:pos="14774"/>
+          <w:tab w:val="left" w:pos="15357"/>
+          <w:tab w:val="left" w:pos="15940"/>
+        </w:tabs>
+        <w:suppressAutoHyphens/>
+        <w:rPr>
+          <w:rFonts w:cs="Arial"/>
+          <w:szCs w:val="22"/>
+        </w:rPr>
+      </w:pPr>
       <w:r>
         <w:rPr>
           <w:rFonts w:cs="Arial"/>
@@ -3723,6 +4141,47 @@
           <w:szCs w:val="22"/>
         </w:rPr>
       </w:pPr>
+    </w:p>
+    <w:p>
+      <w:pPr>
+        <w:tabs>
+          <w:tab w:val="left" w:pos="-1440"/>
+          <w:tab w:val="left" w:pos="-720"/>
+          <w:tab w:val="left" w:pos="0"/>
+          <w:tab w:val="left" w:pos="720"/>
+          <w:tab w:val="left" w:pos="1360"/>
+          <w:tab w:val="left" w:pos="1944"/>
+          <w:tab w:val="left" w:pos="2527"/>
+          <w:tab w:val="left" w:pos="3110"/>
+          <w:tab w:val="left" w:pos="3693"/>
+          <w:tab w:val="left" w:pos="4276"/>
+          <w:tab w:val="left" w:pos="4860"/>
+          <w:tab w:val="left" w:pos="5443"/>
+          <w:tab w:val="left" w:pos="6026"/>
+          <w:tab w:val="left" w:pos="6609"/>
+          <w:tab w:val="left" w:pos="7192"/>
+          <w:tab w:val="left" w:pos="7776"/>
+          <w:tab w:val="left" w:pos="8359"/>
+          <w:tab w:val="left" w:pos="8942"/>
+          <w:tab w:val="left" w:pos="9525"/>
+          <w:tab w:val="left" w:pos="10108"/>
+          <w:tab w:val="left" w:pos="10692"/>
+          <w:tab w:val="left" w:pos="11275"/>
+          <w:tab w:val="left" w:pos="11858"/>
+          <w:tab w:val="left" w:pos="12441"/>
+          <w:tab w:val="left" w:pos="13024"/>
+          <w:tab w:val="left" w:pos="13608"/>
+          <w:tab w:val="left" w:pos="14191"/>
+          <w:tab w:val="left" w:pos="14774"/>
+          <w:tab w:val="left" w:pos="15357"/>
+          <w:tab w:val="left" w:pos="15940"/>
+        </w:tabs>
+        <w:suppressAutoHyphens/>
+        <w:rPr>
+          <w:rFonts w:cs="Arial"/>
+          <w:szCs w:val="22"/>
+        </w:rPr>
+      </w:pPr>
       <w:r>
         <w:rPr>
           <w:rFonts w:cs="Arial"/>
@@ -3998,274 +4457,6 @@
           <w:szCs w:val="22"/>
         </w:rPr>
       </w:pPr>
-      <w:r>
-        <w:rPr>
-          <w:rFonts w:cs="Arial"/>
-          <w:szCs w:val="22"/>
-        </w:rPr>
-        <w:br w:type="page"/>
-      </w:r>
-    </w:p>
-    <w:p>
-      <w:pPr>
-        <w:pStyle w:val="Heading1"/>
-        <w:numPr>
-          <w:ilvl w:val="0"/>
-          <w:numId w:val="0"/>
-        </w:numPr>
-        <w:rPr>
-          <w:rFonts w:cs="Arial"/>
-          <w:szCs w:val="22"/>
-        </w:rPr>
-      </w:pPr>
-      <w:bookmarkStart w:id="8" w:name="_Toc30968839"/>
-      <w:commentRangeStart w:id="9"/>
-      <w:r>
-        <w:rPr>
-          <w:rFonts w:cs="Arial"/>
-          <w:szCs w:val="22"/>
-        </w:rPr>
-        <w:lastRenderedPageBreak/>
-        <w:t>Voorwoord</w:t>
-      </w:r>
-      <w:bookmarkEnd w:id="8"/>
-      <w:commentRangeEnd w:id="9"/>
-      <w:r>
-        <w:rPr>
-          <w:rStyle w:val="CommentReference"/>
-          <w:b w:val="0"/>
-          <w:caps w:val="0"/>
-        </w:rPr>
-        <w:commentReference w:id="9"/>
-      </w:r>
-    </w:p>
-    <w:p/>
-    <w:p>
-      <w:r>
-        <w:t>Ik ben Alwin Rodewijk</w:t>
-      </w:r>
-      <w:r>
-        <w:t>,</w:t>
-      </w:r>
-      <w:r>
-        <w:t xml:space="preserve"> een enthousiaste hardware engineer met een interesse in programmeren. Tijdens dit project heb ik met gefocust op de </w:t>
-      </w:r>
-      <w:r>
-        <w:t>architectuur</w:t>
-      </w:r>
-      <w:r>
-        <w:t xml:space="preserve"> en de vormgeving daarvan</w:t>
-      </w:r>
-      <w:r>
-        <w:t xml:space="preserve">. </w:t>
-      </w:r>
-    </w:p>
-    <w:p>
-      <w:r>
-        <w:t xml:space="preserve">Mijn voorkennis </w:t>
-      </w:r>
-      <w:r>
-        <w:t>heb ik opgedaan tijdens</w:t>
-      </w:r>
-      <w:r>
-        <w:t xml:space="preserve"> hobby projecten waarin ik Arduino als mijn besturingsplatform </w:t>
-      </w:r>
-      <w:r>
-        <w:t xml:space="preserve">heb </w:t>
-      </w:r>
-      <w:r>
-        <w:t>gebruik</w:t>
-      </w:r>
-      <w:r>
-        <w:t>t</w:t>
-      </w:r>
-      <w:r>
-        <w:t xml:space="preserve">. Als hardware engineer kom ik niet vaak in aanraking met het schrijven van software. </w:t>
-      </w:r>
-      <w:r>
-        <w:t>Daarentegen</w:t>
-      </w:r>
-      <w:r>
-        <w:t xml:space="preserve"> </w:t>
-      </w:r>
-      <w:r>
-        <w:t xml:space="preserve">programmeer </w:t>
-      </w:r>
-      <w:r>
-        <w:t xml:space="preserve">ik scripts om mijn werk te automatiseren of </w:t>
-      </w:r>
-      <w:r>
-        <w:t xml:space="preserve">ondersteunen </w:t>
-      </w:r>
-      <w:r>
-        <w:t>wanneer ik hiertoe de mogelijkheid zie. Zowel de Arduino projecten als de scripts zijn simpel, kort en missen structuur.</w:t>
-      </w:r>
-    </w:p>
-    <w:p>
-      <w:r>
-        <w:t xml:space="preserve">Tijdens dit project heb ik geleerd om </w:t>
-      </w:r>
-      <w:r>
-        <w:t xml:space="preserve">het </w:t>
-      </w:r>
-      <w:r>
-        <w:rPr>
-          <w:i/>
-          <w:iCs/>
-        </w:rPr>
-        <w:t>design pat</w:t>
-      </w:r>
-      <w:r>
-        <w:rPr>
-          <w:i/>
-          <w:iCs/>
-        </w:rPr>
-        <w:t>t</w:t>
-      </w:r>
-      <w:r>
-        <w:rPr>
-          <w:i/>
-          <w:iCs/>
-        </w:rPr>
-        <w:t>ern</w:t>
-      </w:r>
-      <w:r>
-        <w:t xml:space="preserve"> de</w:t>
-      </w:r>
-      <w:r>
-        <w:t xml:space="preserve"> </w:t>
-      </w:r>
-      <w:r>
-        <w:rPr>
-          <w:i/>
-          <w:iCs/>
-        </w:rPr>
-        <w:t>finite</w:t>
-      </w:r>
-      <w:r>
-        <w:t xml:space="preserve"> </w:t>
-      </w:r>
-      <w:r>
-        <w:rPr>
-          <w:i/>
-          <w:iCs/>
-        </w:rPr>
-        <w:t>state machine</w:t>
-      </w:r>
-      <w:r>
-        <w:t xml:space="preserve"> te gebruiken voor het schrijven van gestructureerde code.</w:t>
-      </w:r>
-      <w:r>
-        <w:t xml:space="preserve"> Ik </w:t>
-      </w:r>
-      <w:r>
-        <w:t>zie hier de meerwaarde van in voor het programmeren</w:t>
-      </w:r>
-      <w:r>
-        <w:t xml:space="preserve"> van grotere </w:t>
-      </w:r>
-      <w:r>
-        <w:t>softwareprojecten</w:t>
-      </w:r>
-      <w:r>
-        <w:t xml:space="preserve">. </w:t>
-      </w:r>
-      <w:r>
-        <w:t>Voor d</w:t>
-      </w:r>
-      <w:r>
-        <w:t>it project</w:t>
-      </w:r>
-      <w:r>
-        <w:t>, bijvoorbeeld</w:t>
-      </w:r>
-      <w:r>
-        <w:t xml:space="preserve">, </w:t>
-      </w:r>
-      <w:r>
-        <w:t xml:space="preserve">was </w:t>
-      </w:r>
-      <w:r>
-        <w:t xml:space="preserve">de hardware </w:t>
-      </w:r>
-      <w:r>
-        <w:t xml:space="preserve">al eerder </w:t>
-      </w:r>
-      <w:r>
-        <w:t>af</w:t>
-      </w:r>
-      <w:r>
-        <w:t xml:space="preserve">, maar er was structuur voor </w:t>
-      </w:r>
-      <w:r>
-        <w:t xml:space="preserve">de software </w:t>
-      </w:r>
-      <w:r>
-        <w:t>vereist om deze te kunnen programmeren</w:t>
-      </w:r>
-      <w:r>
-        <w:t xml:space="preserve">. Het gebruik van een </w:t>
-      </w:r>
-      <w:r>
-        <w:rPr>
-          <w:i/>
-          <w:iCs/>
-        </w:rPr>
-        <w:t>finite</w:t>
-      </w:r>
-      <w:r>
-        <w:t xml:space="preserve"> </w:t>
-      </w:r>
-      <w:r>
-        <w:rPr>
-          <w:i/>
-          <w:iCs/>
-        </w:rPr>
-        <w:t>state machine</w:t>
-      </w:r>
-      <w:r>
-        <w:t xml:space="preserve"> heeft mij geholpen om dit project</w:t>
-      </w:r>
-      <w:r>
-        <w:t xml:space="preserve"> overzichtelijke te programmeren</w:t>
-      </w:r>
-      <w:r>
-        <w:t xml:space="preserve">. </w:t>
-      </w:r>
-      <w:r>
-        <w:t xml:space="preserve">Nu kan ik </w:t>
-      </w:r>
-      <w:r>
-        <w:t>grote</w:t>
-      </w:r>
-      <w:r>
-        <w:t>re</w:t>
-      </w:r>
-      <w:r>
-        <w:t xml:space="preserve"> </w:t>
-      </w:r>
-      <w:r>
-        <w:t>softwareprojecten</w:t>
-      </w:r>
-      <w:r>
-        <w:t xml:space="preserve"> </w:t>
-      </w:r>
-      <w:r>
-        <w:t>overzichtelijk houde</w:t>
-      </w:r>
-      <w:r>
-        <w:t>n</w:t>
-      </w:r>
-      <w:r>
-        <w:t>.</w:t>
-      </w:r>
-    </w:p>
-    <w:p/>
-    <w:p/>
-    <w:p>
-      <w:r>
-        <w:t>Alwin Rodewijk</w:t>
-      </w:r>
     </w:p>
     <w:p>
       <w:pPr>
@@ -4348,22 +4539,665 @@
           <w:szCs w:val="22"/>
         </w:rPr>
       </w:pPr>
-    </w:p>
-    <w:p>
-      <w:pPr>
-        <w:widowControl/>
-        <w:jc w:val="left"/>
-        <w:rPr>
-          <w:rFonts w:cs="Arial"/>
-          <w:szCs w:val="22"/>
-        </w:rPr>
-      </w:pPr>
+      <w:ins w:id="8" w:author="Alwin Rodewijk" w:date="2020-02-03T20:38:00Z">
+        <w:r>
+          <w:rPr>
+            <w:rFonts w:cs="Arial"/>
+            <w:szCs w:val="22"/>
+          </w:rPr>
+          <w:t xml:space="preserve">De bovenstaande onderdelen zijn getest aan de hand van acceptatietesten te vinden in bijlage 2. De </w:t>
+        </w:r>
+      </w:ins>
+      <w:ins w:id="9" w:author="Alwin Rodewijk" w:date="2020-02-03T20:39:00Z">
+        <w:r>
+          <w:rPr>
+            <w:rFonts w:cs="Arial"/>
+            <w:szCs w:val="22"/>
+          </w:rPr>
+          <w:t>testen zijn geslaagd.</w:t>
+        </w:r>
+      </w:ins>
       <w:r>
         <w:rPr>
           <w:rFonts w:cs="Arial"/>
           <w:szCs w:val="22"/>
         </w:rPr>
         <w:br w:type="page"/>
+      </w:r>
+    </w:p>
+    <w:p>
+      <w:pPr>
+        <w:pStyle w:val="Heading1"/>
+        <w:numPr>
+          <w:ilvl w:val="0"/>
+          <w:numId w:val="0"/>
+        </w:numPr>
+        <w:rPr>
+          <w:rFonts w:cs="Arial"/>
+          <w:szCs w:val="22"/>
+        </w:rPr>
+      </w:pPr>
+      <w:bookmarkStart w:id="10" w:name="_Toc30968839"/>
+      <w:commentRangeStart w:id="11"/>
+      <w:r>
+        <w:rPr>
+          <w:rFonts w:cs="Arial"/>
+          <w:szCs w:val="22"/>
+        </w:rPr>
+        <w:lastRenderedPageBreak/>
+        <w:t>Voorwoord</w:t>
+      </w:r>
+      <w:bookmarkEnd w:id="10"/>
+      <w:commentRangeEnd w:id="11"/>
+      <w:r>
+        <w:rPr>
+          <w:rStyle w:val="CommentReference"/>
+          <w:b w:val="0"/>
+          <w:caps w:val="0"/>
+        </w:rPr>
+        <w:commentReference w:id="11"/>
+      </w:r>
+    </w:p>
+    <w:p/>
+    <w:p>
+      <w:pPr>
+        <w:rPr>
+          <w:ins w:id="12" w:author="Alwin Rodewijk" w:date="2020-02-03T20:39:00Z"/>
+        </w:rPr>
+      </w:pPr>
+      <w:r>
+        <w:t>Ik ben Alwin Rodewijk</w:t>
+      </w:r>
+      <w:r>
+        <w:t>,</w:t>
+      </w:r>
+      <w:r>
+        <w:t xml:space="preserve"> een enthousiaste hardware engineer met een interesse in programmeren. Tijdens dit project heb ik met gefocust op de </w:t>
+      </w:r>
+      <w:r>
+        <w:t>architectuur</w:t>
+      </w:r>
+      <w:r>
+        <w:t xml:space="preserve"> en de vormgeving daarvan</w:t>
+      </w:r>
+      <w:r>
+        <w:t xml:space="preserve">. </w:t>
+      </w:r>
+    </w:p>
+    <w:p>
+      <w:pPr>
+        <w:rPr>
+          <w:ins w:id="13" w:author="Alwin Rodewijk" w:date="2020-02-03T20:44:00Z"/>
+        </w:rPr>
+      </w:pPr>
+    </w:p>
+    <w:p/>
+    <w:p>
+      <w:pPr>
+        <w:rPr>
+          <w:ins w:id="14" w:author="Alwin Rodewijk" w:date="2020-02-03T20:39:00Z"/>
+        </w:rPr>
+      </w:pPr>
+      <w:r>
+        <w:t xml:space="preserve">Mijn voorkennis </w:t>
+      </w:r>
+      <w:r>
+        <w:t>heb ik opgedaan tijdens</w:t>
+      </w:r>
+      <w:r>
+        <w:t xml:space="preserve"> hobby projecten waarin ik Arduino als mijn besturingsplatform </w:t>
+      </w:r>
+      <w:r>
+        <w:t xml:space="preserve">heb </w:t>
+      </w:r>
+      <w:r>
+        <w:t>gebruik</w:t>
+      </w:r>
+      <w:r>
+        <w:t>t</w:t>
+      </w:r>
+      <w:r>
+        <w:t xml:space="preserve">. Als hardware engineer kom ik niet vaak in aanraking met het schrijven van software. </w:t>
+      </w:r>
+      <w:r>
+        <w:t>Daarentegen</w:t>
+      </w:r>
+      <w:r>
+        <w:t xml:space="preserve"> </w:t>
+      </w:r>
+      <w:r>
+        <w:t xml:space="preserve">programmeer </w:t>
+      </w:r>
+      <w:r>
+        <w:t xml:space="preserve">ik scripts om mijn werk te automatiseren of </w:t>
+      </w:r>
+      <w:r>
+        <w:t xml:space="preserve">ondersteunen </w:t>
+      </w:r>
+      <w:r>
+        <w:t>wanneer ik hiertoe de mogelijkheid zie. Zowel de Arduino projecten als de scripts zijn simpel, kort en missen structuur.</w:t>
+      </w:r>
+    </w:p>
+    <w:p>
+      <w:pPr>
+        <w:rPr>
+          <w:ins w:id="15" w:author="Alwin Rodewijk" w:date="2020-02-03T20:44:00Z"/>
+        </w:rPr>
+      </w:pPr>
+    </w:p>
+    <w:p>
+      <w:pPr>
+        <w:rPr>
+          <w:ins w:id="16" w:author="Alwin Rodewijk" w:date="2020-02-03T20:39:00Z"/>
+        </w:rPr>
+      </w:pPr>
+    </w:p>
+    <w:p>
+      <w:pPr>
+        <w:rPr>
+          <w:ins w:id="17" w:author="Alwin Rodewijk" w:date="2020-02-03T20:44:00Z"/>
+        </w:rPr>
+      </w:pPr>
+      <w:ins w:id="18" w:author="Alwin Rodewijk" w:date="2020-02-03T20:44:00Z">
+        <w:r>
+          <w:t xml:space="preserve">Dankzij mijn huidige werkgever </w:t>
+        </w:r>
+      </w:ins>
+      <w:ins w:id="19" w:author="Alwin Rodewijk" w:date="2020-02-03T20:40:00Z">
+        <w:r>
+          <w:t xml:space="preserve">heb </w:t>
+        </w:r>
+      </w:ins>
+      <w:ins w:id="20" w:author="Alwin Rodewijk" w:date="2020-02-03T20:45:00Z">
+        <w:r>
+          <w:t xml:space="preserve">ik </w:t>
+        </w:r>
+      </w:ins>
+      <w:ins w:id="21" w:author="Alwin Rodewijk" w:date="2020-02-03T20:40:00Z">
+        <w:r>
+          <w:t>voor het elektrisch tekenprogramma Eplan P8 de cursus ‘</w:t>
+        </w:r>
+      </w:ins>
+      <w:ins w:id="22" w:author="Alwin Rodewijk" w:date="2020-02-03T20:41:00Z">
+        <w:r>
+          <w:t>Automation</w:t>
+        </w:r>
+      </w:ins>
+      <w:ins w:id="23" w:author="Alwin Rodewijk" w:date="2020-02-03T20:40:00Z">
+        <w:r>
+          <w:t xml:space="preserve"> </w:t>
+        </w:r>
+      </w:ins>
+      <w:ins w:id="24" w:author="Alwin Rodewijk" w:date="2020-02-03T20:41:00Z">
+        <w:r>
+          <w:t>&amp;</w:t>
+        </w:r>
+      </w:ins>
+      <w:ins w:id="25" w:author="Alwin Rodewijk" w:date="2020-02-03T20:40:00Z">
+        <w:r>
+          <w:t xml:space="preserve"> </w:t>
+        </w:r>
+      </w:ins>
+      <w:ins w:id="26" w:author="Alwin Rodewijk" w:date="2020-02-03T20:41:00Z">
+        <w:r>
+          <w:t xml:space="preserve">scripting’ gevolgd. Hier heb ik geleerd de tekenprogramma efficienter te gebruiken met behulp van scripts geschreven in </w:t>
+        </w:r>
+      </w:ins>
+      <w:ins w:id="27" w:author="Alwin Rodewijk" w:date="2020-02-03T20:43:00Z">
+        <w:r>
+          <w:t>C#</w:t>
+        </w:r>
+      </w:ins>
+      <w:ins w:id="28" w:author="Alwin Rodewijk" w:date="2020-02-03T20:41:00Z">
+        <w:r>
+          <w:t xml:space="preserve">. </w:t>
+        </w:r>
+      </w:ins>
+      <w:ins w:id="29" w:author="Alwin Rodewijk" w:date="2020-02-03T20:42:00Z">
+        <w:r>
+          <w:t xml:space="preserve">Hier maak ik vol op gebruik van </w:t>
+        </w:r>
+      </w:ins>
+      <w:ins w:id="30" w:author="Alwin Rodewijk" w:date="2020-02-03T20:44:00Z">
+        <w:r>
+          <w:t xml:space="preserve">om zelf efficienter te werken </w:t>
+        </w:r>
+      </w:ins>
+      <w:ins w:id="31" w:author="Alwin Rodewijk" w:date="2020-02-03T20:43:00Z">
+        <w:r>
+          <w:t>en</w:t>
+        </w:r>
+      </w:ins>
+      <w:ins w:id="32" w:author="Alwin Rodewijk" w:date="2020-02-03T20:44:00Z">
+        <w:r>
+          <w:t xml:space="preserve"> ik</w:t>
+        </w:r>
+      </w:ins>
+      <w:ins w:id="33" w:author="Alwin Rodewijk" w:date="2020-02-03T20:43:00Z">
+        <w:r>
+          <w:t xml:space="preserve"> adviseer collega’s wanneer ik een mogelijkheid tot verbetering in qualiteit of tijd zie</w:t>
+        </w:r>
+      </w:ins>
+      <w:ins w:id="34" w:author="Alwin Rodewijk" w:date="2020-02-03T20:44:00Z">
+        <w:r>
+          <w:t xml:space="preserve"> met behulp van scripts.</w:t>
+        </w:r>
+      </w:ins>
+    </w:p>
+    <w:p>
+      <w:pPr>
+        <w:rPr>
+          <w:ins w:id="35" w:author="Alwin Rodewijk" w:date="2020-02-03T20:46:00Z"/>
+        </w:rPr>
+      </w:pPr>
+    </w:p>
+    <w:p>
+      <w:pPr>
+        <w:rPr>
+          <w:ins w:id="36" w:author="Alwin Rodewijk" w:date="2020-02-03T20:47:00Z"/>
+        </w:rPr>
+      </w:pPr>
+      <w:ins w:id="37" w:author="Alwin Rodewijk" w:date="2020-02-03T20:46:00Z">
+        <w:r>
+          <w:t xml:space="preserve">Er word bij mijn huidige werkgever ook veel gebruik gemaakt van Excel. Hierin heb ik een combinatie van formules en Visual Basic scripts </w:t>
+        </w:r>
+      </w:ins>
+      <w:ins w:id="38" w:author="Alwin Rodewijk" w:date="2020-02-03T20:47:00Z">
+        <w:r>
+          <w:t>ccomplexe berekeningen gemaakt.</w:t>
+        </w:r>
+      </w:ins>
+    </w:p>
+    <w:p>
+      <w:pPr>
+        <w:rPr>
+          <w:ins w:id="39" w:author="Alwin Rodewijk" w:date="2020-02-03T20:47:00Z"/>
+        </w:rPr>
+      </w:pPr>
+    </w:p>
+    <w:p>
+      <w:pPr>
+        <w:rPr>
+          <w:ins w:id="40" w:author="Alwin Rodewijk" w:date="2020-02-03T20:46:00Z"/>
+        </w:rPr>
+      </w:pPr>
+      <w:ins w:id="41" w:author="Alwin Rodewijk" w:date="2020-02-03T20:47:00Z">
+        <w:r>
+          <w:t>Wanneer Excel niet voldoet</w:t>
+        </w:r>
+      </w:ins>
+      <w:ins w:id="42" w:author="Alwin Rodewijk" w:date="2020-02-03T20:48:00Z">
+        <w:r>
+          <w:t xml:space="preserve"> door een te</w:t>
+        </w:r>
+      </w:ins>
+      <w:ins w:id="43" w:author="Alwin Rodewijk" w:date="2020-02-03T20:47:00Z">
+        <w:r>
+          <w:t xml:space="preserve"> grote hoeveelheid data, heb ik Rstudio gebruikt voor het maken van berekeningen en grafieken.</w:t>
+        </w:r>
+      </w:ins>
+      <w:ins w:id="44" w:author="Alwin Rodewijk" w:date="2020-02-03T20:48:00Z">
+        <w:r>
+          <w:t xml:space="preserve"> Een voorbeeld </w:t>
+        </w:r>
+      </w:ins>
+      <w:ins w:id="45" w:author="Alwin Rodewijk" w:date="2020-02-03T20:49:00Z">
+        <w:r>
+          <w:t xml:space="preserve">hiervan </w:t>
+        </w:r>
+      </w:ins>
+      <w:ins w:id="46" w:author="Alwin Rodewijk" w:date="2020-02-03T20:48:00Z">
+        <w:r>
+          <w:t>is een meting van de inductie pieken in een DC netwerk</w:t>
+        </w:r>
+      </w:ins>
+      <w:ins w:id="47" w:author="Alwin Rodewijk" w:date="2020-02-03T20:49:00Z">
+        <w:r>
+          <w:t xml:space="preserve">. </w:t>
+        </w:r>
+      </w:ins>
+      <w:ins w:id="48" w:author="Alwin Rodewijk" w:date="2020-02-03T20:50:00Z">
+        <w:r>
+          <w:t xml:space="preserve">Wanneer deze gedetecteerd werden moet een weerstand worden ingeschakeld om de pieken te onderdrukken. Door de hoge resolutie </w:t>
+        </w:r>
+      </w:ins>
+      <w:ins w:id="49" w:author="Alwin Rodewijk" w:date="2020-02-03T20:51:00Z">
+        <w:r>
+          <w:t xml:space="preserve">de lengte </w:t>
+        </w:r>
+      </w:ins>
+      <w:ins w:id="50" w:author="Alwin Rodewijk" w:date="2020-02-03T20:50:00Z">
+        <w:r>
+          <w:t xml:space="preserve">van de meting was de hoeveelheid data te groot om met Excel te verwerken. </w:t>
+        </w:r>
+      </w:ins>
+      <w:ins w:id="51" w:author="Alwin Rodewijk" w:date="2020-02-03T20:51:00Z">
+        <w:r>
+          <w:t xml:space="preserve">Ik </w:t>
+        </w:r>
+      </w:ins>
+      <w:ins w:id="52" w:author="Alwin Rodewijk" w:date="2020-02-03T20:52:00Z">
+        <w:r>
+          <w:t xml:space="preserve">heb </w:t>
+        </w:r>
+      </w:ins>
+      <w:ins w:id="53" w:author="Alwin Rodewijk" w:date="2020-02-03T20:51:00Z">
+        <w:r>
+          <w:t xml:space="preserve">op eigen initiatief </w:t>
+        </w:r>
+      </w:ins>
+      <w:ins w:id="54" w:author="Alwin Rodewijk" w:date="2020-02-03T20:52:00Z">
+        <w:r>
+          <w:t>Rstudio gekozen om de data te verwerken en een passend eindresultaat te maken.</w:t>
+        </w:r>
+      </w:ins>
+    </w:p>
+    <w:p>
+      <w:pPr>
+        <w:rPr>
+          <w:ins w:id="55" w:author="Alwin Rodewijk" w:date="2020-02-03T20:44:00Z"/>
+        </w:rPr>
+      </w:pPr>
+    </w:p>
+    <w:p>
+      <w:pPr>
+        <w:rPr>
+          <w:ins w:id="56" w:author="Alwin Rodewijk" w:date="2020-02-03T20:44:00Z"/>
+        </w:rPr>
+      </w:pPr>
+    </w:p>
+    <w:p>
+      <w:pPr>
+        <w:rPr>
+          <w:ins w:id="57" w:author="Alwin Rodewijk" w:date="2020-02-03T20:46:00Z"/>
+        </w:rPr>
+      </w:pPr>
+      <w:ins w:id="58" w:author="Alwin Rodewijk" w:date="2020-02-03T20:44:00Z">
+        <w:r>
+          <w:t xml:space="preserve">Thuis maak ik als hobby elektrische ontwerpen, hier komt ook vrijwel altijd software aan te pas. </w:t>
+        </w:r>
+      </w:ins>
+      <w:ins w:id="59" w:author="Alwin Rodewijk" w:date="2020-02-03T20:45:00Z">
+        <w:r>
+          <w:t xml:space="preserve">Met Arduino als besturingsplatform heb ik verschillende project succesvol afgerond. </w:t>
+        </w:r>
+      </w:ins>
+    </w:p>
+    <w:p>
+      <w:pPr>
+        <w:rPr>
+          <w:ins w:id="60" w:author="Alwin Rodewijk" w:date="2020-02-03T20:56:00Z"/>
+        </w:rPr>
+      </w:pPr>
+      <w:ins w:id="61" w:author="Alwin Rodewijk" w:date="2020-02-03T20:46:00Z">
+        <w:r>
+          <w:t xml:space="preserve">Ik heb </w:t>
+        </w:r>
+      </w:ins>
+      <w:ins w:id="62" w:author="Alwin Rodewijk" w:date="2020-02-03T20:53:00Z">
+        <w:r>
+          <w:t xml:space="preserve">samen met mijn vriendin een </w:t>
+        </w:r>
+        <w:r>
+          <w:rPr>
+            <w:i/>
+          </w:rPr>
+          <w:t>Spiderbot</w:t>
+        </w:r>
+        <w:r>
+          <w:t xml:space="preserve"> gemaakt die op 6 poten kan lopen en dansen. Dit was een project met een grote </w:t>
+        </w:r>
+        <w:r>
+          <w:rPr>
+            <w:i/>
+          </w:rPr>
+          <w:t>communitie</w:t>
+        </w:r>
+        <w:r>
+          <w:t xml:space="preserve"> en de software bestond al. </w:t>
+        </w:r>
+      </w:ins>
+      <w:ins w:id="63" w:author="Alwin Rodewijk" w:date="2020-02-03T20:54:00Z">
+        <w:r>
+          <w:t xml:space="preserve">Omdat de originele communicatie niet werkte door defecte </w:t>
+        </w:r>
+        <w:r>
+          <w:rPr>
+            <w:i/>
+          </w:rPr>
+          <w:t>bluetooth</w:t>
+        </w:r>
+        <w:r>
+          <w:t xml:space="preserve"> modules heb ik deze vervangen door NRF24L01 modules.</w:t>
+        </w:r>
+      </w:ins>
+      <w:ins w:id="64" w:author="Alwin Rodewijk" w:date="2020-02-03T20:55:00Z">
+        <w:r>
+          <w:t xml:space="preserve"> Dit had wel als gevolg dat de code die gebruikt werd voor de communicatie moest worden aangepast. </w:t>
+        </w:r>
+      </w:ins>
+      <w:ins w:id="65" w:author="Alwin Rodewijk" w:date="2020-02-03T20:56:00Z">
+        <w:r>
+          <w:t>Ondankt dit hebben we de robot werkend gekregen.</w:t>
+        </w:r>
+      </w:ins>
+    </w:p>
+    <w:p>
+      <w:pPr>
+        <w:rPr>
+          <w:ins w:id="66" w:author="Alwin Rodewijk" w:date="2020-02-03T20:44:00Z"/>
+          <w:rPrChange w:id="67" w:author="Alwin Rodewijk" w:date="2020-02-03T20:54:00Z">
+            <w:rPr>
+              <w:ins w:id="68" w:author="Alwin Rodewijk" w:date="2020-02-03T20:44:00Z"/>
+            </w:rPr>
+          </w:rPrChange>
+        </w:rPr>
+      </w:pPr>
+    </w:p>
+    <w:p>
+      <w:pPr>
+        <w:rPr>
+          <w:ins w:id="69" w:author="Alwin Rodewijk" w:date="2020-02-03T20:59:00Z"/>
+        </w:rPr>
+      </w:pPr>
+      <w:ins w:id="70" w:author="Alwin Rodewijk" w:date="2020-02-03T20:56:00Z">
+        <w:r>
+          <w:t xml:space="preserve">Dit project is </w:t>
+        </w:r>
+      </w:ins>
+      <w:ins w:id="71" w:author="Alwin Rodewijk" w:date="2020-02-03T20:57:00Z">
+        <w:r>
+          <w:t xml:space="preserve">ook een voorbeeld van een hobby project. Het product dat in dit document word beschreven heb ik zelf gemaakt. </w:t>
+        </w:r>
+      </w:ins>
+      <w:ins w:id="72" w:author="Alwin Rodewijk" w:date="2020-02-03T20:58:00Z">
+        <w:r>
+          <w:t xml:space="preserve">De hardware is getest en functioneerd met een Arduino als aansturing. De software </w:t>
+        </w:r>
+      </w:ins>
+      <w:ins w:id="73" w:author="Alwin Rodewijk" w:date="2020-02-03T20:59:00Z">
+        <w:r>
+          <w:t>is alleen nog niet in een stadium waarin de kas bruikbaar is. Met dit project heb ik hier verandering in gebracht.</w:t>
+        </w:r>
+      </w:ins>
+    </w:p>
+    <w:p>
+      <w:pPr>
+        <w:rPr>
+          <w:ins w:id="74" w:author="Alwin Rodewijk" w:date="2020-02-03T20:39:00Z"/>
+        </w:rPr>
+      </w:pPr>
+    </w:p>
+    <w:p/>
+    <w:p>
+      <w:r>
+        <w:t xml:space="preserve">Tijdens dit project heb ik geleerd om </w:t>
+      </w:r>
+      <w:r>
+        <w:t xml:space="preserve">het </w:t>
+      </w:r>
+      <w:r>
+        <w:rPr>
+          <w:i/>
+          <w:iCs/>
+        </w:rPr>
+        <w:t>design pat</w:t>
+      </w:r>
+      <w:r>
+        <w:rPr>
+          <w:i/>
+          <w:iCs/>
+        </w:rPr>
+        <w:t>t</w:t>
+      </w:r>
+      <w:r>
+        <w:rPr>
+          <w:i/>
+          <w:iCs/>
+        </w:rPr>
+        <w:t>ern</w:t>
+      </w:r>
+      <w:r>
+        <w:t xml:space="preserve"> de</w:t>
+      </w:r>
+      <w:r>
+        <w:t xml:space="preserve"> </w:t>
+      </w:r>
+      <w:r>
+        <w:rPr>
+          <w:i/>
+          <w:iCs/>
+        </w:rPr>
+        <w:t>finite</w:t>
+      </w:r>
+      <w:r>
+        <w:t xml:space="preserve"> </w:t>
+      </w:r>
+      <w:r>
+        <w:rPr>
+          <w:i/>
+          <w:iCs/>
+        </w:rPr>
+        <w:t>state machine</w:t>
+      </w:r>
+      <w:r>
+        <w:t xml:space="preserve"> te gebruiken voor het schrijven van gestructureerde code.</w:t>
+      </w:r>
+      <w:r>
+        <w:t xml:space="preserve"> Ik </w:t>
+      </w:r>
+      <w:r>
+        <w:t>zie hier de meerwaarde van in voor het programmeren</w:t>
+      </w:r>
+      <w:r>
+        <w:t xml:space="preserve"> van grotere </w:t>
+      </w:r>
+      <w:r>
+        <w:t>softwareprojecten</w:t>
+      </w:r>
+      <w:r>
+        <w:t xml:space="preserve">. </w:t>
+      </w:r>
+      <w:del w:id="75" w:author="Alwin Rodewijk" w:date="2020-02-03T21:00:00Z">
+        <w:r>
+          <w:delText>Voor d</w:delText>
+        </w:r>
+        <w:r>
+          <w:delText>it project</w:delText>
+        </w:r>
+        <w:r>
+          <w:delText>, bijvoorbeeld</w:delText>
+        </w:r>
+        <w:r>
+          <w:delText xml:space="preserve">, </w:delText>
+        </w:r>
+        <w:r>
+          <w:delText xml:space="preserve">was </w:delText>
+        </w:r>
+        <w:r>
+          <w:delText xml:space="preserve">de hardware </w:delText>
+        </w:r>
+        <w:r>
+          <w:delText xml:space="preserve">al eerder </w:delText>
+        </w:r>
+        <w:r>
+          <w:delText>af</w:delText>
+        </w:r>
+        <w:r>
+          <w:delText xml:space="preserve">, maar er was structuur voor </w:delText>
+        </w:r>
+        <w:r>
+          <w:delText xml:space="preserve">de software </w:delText>
+        </w:r>
+        <w:r>
+          <w:delText>vereist om deze te kunnen programmeren</w:delText>
+        </w:r>
+        <w:r>
+          <w:delText xml:space="preserve">. </w:delText>
+        </w:r>
+      </w:del>
+      <w:r>
+        <w:t xml:space="preserve">Het gebruik van een </w:t>
+      </w:r>
+      <w:r>
+        <w:rPr>
+          <w:i/>
+          <w:iCs/>
+        </w:rPr>
+        <w:t>finite</w:t>
+      </w:r>
+      <w:r>
+        <w:t xml:space="preserve"> </w:t>
+      </w:r>
+      <w:r>
+        <w:rPr>
+          <w:i/>
+          <w:iCs/>
+        </w:rPr>
+        <w:t>state machine</w:t>
+      </w:r>
+      <w:r>
+        <w:t xml:space="preserve"> heeft mij geholpen om dit project</w:t>
+      </w:r>
+      <w:r>
+        <w:t xml:space="preserve"> overzichtelijke te programmeren</w:t>
+      </w:r>
+      <w:r>
+        <w:t xml:space="preserve">. </w:t>
+      </w:r>
+      <w:r>
+        <w:t xml:space="preserve">Nu kan ik </w:t>
+      </w:r>
+      <w:r>
+        <w:t>grote</w:t>
+      </w:r>
+      <w:r>
+        <w:t>re</w:t>
+      </w:r>
+      <w:r>
+        <w:t xml:space="preserve"> </w:t>
+      </w:r>
+      <w:r>
+        <w:t>softwareprojecten</w:t>
+      </w:r>
+      <w:r>
+        <w:t xml:space="preserve"> </w:t>
+      </w:r>
+      <w:r>
+        <w:t>overzichtelijk houde</w:t>
+      </w:r>
+      <w:r>
+        <w:t>n</w:t>
+      </w:r>
+      <w:r>
+        <w:t>.</w:t>
+      </w:r>
+    </w:p>
+    <w:p/>
+    <w:p/>
+    <w:p>
+      <w:r>
+        <w:t>Alwin Rodewijk</w:t>
       </w:r>
     </w:p>
     <w:p>
@@ -4402,9 +5236,140 @@
         </w:tabs>
         <w:suppressAutoHyphens/>
         <w:rPr>
-          <w:rFonts w:cs="Arial"/>
-          <w:szCs w:val="22"/>
-        </w:rPr>
+          <w:del w:id="76" w:author="Alwin Rodewijk" w:date="2020-02-03T21:00:00Z"/>
+          <w:rFonts w:cs="Arial"/>
+          <w:szCs w:val="22"/>
+        </w:rPr>
+      </w:pPr>
+    </w:p>
+    <w:p>
+      <w:pPr>
+        <w:tabs>
+          <w:tab w:val="left" w:pos="-1440"/>
+          <w:tab w:val="left" w:pos="-720"/>
+          <w:tab w:val="left" w:pos="0"/>
+          <w:tab w:val="left" w:pos="720"/>
+          <w:tab w:val="left" w:pos="1360"/>
+          <w:tab w:val="left" w:pos="1944"/>
+          <w:tab w:val="left" w:pos="2527"/>
+          <w:tab w:val="left" w:pos="3110"/>
+          <w:tab w:val="left" w:pos="3693"/>
+          <w:tab w:val="left" w:pos="4276"/>
+          <w:tab w:val="left" w:pos="4860"/>
+          <w:tab w:val="left" w:pos="5443"/>
+          <w:tab w:val="left" w:pos="6026"/>
+          <w:tab w:val="left" w:pos="6609"/>
+          <w:tab w:val="left" w:pos="7192"/>
+          <w:tab w:val="left" w:pos="7776"/>
+          <w:tab w:val="left" w:pos="8359"/>
+          <w:tab w:val="left" w:pos="8942"/>
+          <w:tab w:val="left" w:pos="9525"/>
+          <w:tab w:val="left" w:pos="10108"/>
+          <w:tab w:val="left" w:pos="10692"/>
+          <w:tab w:val="left" w:pos="11275"/>
+          <w:tab w:val="left" w:pos="11858"/>
+          <w:tab w:val="left" w:pos="12441"/>
+          <w:tab w:val="left" w:pos="13024"/>
+          <w:tab w:val="left" w:pos="13608"/>
+          <w:tab w:val="left" w:pos="14191"/>
+          <w:tab w:val="left" w:pos="14774"/>
+          <w:tab w:val="left" w:pos="15357"/>
+          <w:tab w:val="left" w:pos="15940"/>
+        </w:tabs>
+        <w:suppressAutoHyphens/>
+        <w:rPr>
+          <w:del w:id="77" w:author="Alwin Rodewijk" w:date="2020-02-03T21:00:00Z"/>
+          <w:rFonts w:cs="Arial"/>
+          <w:szCs w:val="22"/>
+        </w:rPr>
+      </w:pPr>
+    </w:p>
+    <w:p>
+      <w:pPr>
+        <w:widowControl/>
+        <w:jc w:val="left"/>
+        <w:rPr>
+          <w:del w:id="78" w:author="Alwin Rodewijk" w:date="2020-02-03T21:00:00Z"/>
+          <w:rFonts w:cs="Arial"/>
+          <w:szCs w:val="22"/>
+        </w:rPr>
+      </w:pPr>
+      <w:del w:id="79" w:author="Alwin Rodewijk" w:date="2020-02-03T21:00:00Z">
+        <w:r>
+          <w:rPr>
+            <w:rFonts w:cs="Arial"/>
+            <w:szCs w:val="22"/>
+          </w:rPr>
+          <w:br w:type="page"/>
+        </w:r>
+      </w:del>
+    </w:p>
+    <w:p>
+      <w:pPr>
+        <w:widowControl/>
+        <w:jc w:val="left"/>
+        <w:rPr>
+          <w:ins w:id="80" w:author="Alwin Rodewijk" w:date="2020-02-03T21:00:00Z"/>
+          <w:rFonts w:cs="Arial"/>
+          <w:szCs w:val="22"/>
+        </w:rPr>
+      </w:pPr>
+      <w:ins w:id="81" w:author="Alwin Rodewijk" w:date="2020-02-03T21:00:00Z">
+        <w:r>
+          <w:rPr>
+            <w:rFonts w:cs="Arial"/>
+            <w:szCs w:val="22"/>
+          </w:rPr>
+          <w:br w:type="page"/>
+        </w:r>
+      </w:ins>
+    </w:p>
+    <w:p>
+      <w:pPr>
+        <w:widowControl/>
+        <w:jc w:val="left"/>
+        <w:rPr>
+          <w:del w:id="82" w:author="Alwin Rodewijk" w:date="2020-02-03T21:00:00Z"/>
+          <w:rFonts w:cs="Arial"/>
+          <w:szCs w:val="22"/>
+        </w:rPr>
+        <w:pPrChange w:id="83" w:author="Alwin Rodewijk" w:date="2020-02-03T21:00:00Z">
+          <w:pPr>
+            <w:tabs>
+              <w:tab w:val="left" w:pos="-1440"/>
+              <w:tab w:val="left" w:pos="-720"/>
+              <w:tab w:val="left" w:pos="0"/>
+              <w:tab w:val="left" w:pos="720"/>
+              <w:tab w:val="left" w:pos="1360"/>
+              <w:tab w:val="left" w:pos="1944"/>
+              <w:tab w:val="left" w:pos="2527"/>
+              <w:tab w:val="left" w:pos="3110"/>
+              <w:tab w:val="left" w:pos="3693"/>
+              <w:tab w:val="left" w:pos="4276"/>
+              <w:tab w:val="left" w:pos="4860"/>
+              <w:tab w:val="left" w:pos="5443"/>
+              <w:tab w:val="left" w:pos="6026"/>
+              <w:tab w:val="left" w:pos="6609"/>
+              <w:tab w:val="left" w:pos="7192"/>
+              <w:tab w:val="left" w:pos="7776"/>
+              <w:tab w:val="left" w:pos="8359"/>
+              <w:tab w:val="left" w:pos="8942"/>
+              <w:tab w:val="left" w:pos="9525"/>
+              <w:tab w:val="left" w:pos="10108"/>
+              <w:tab w:val="left" w:pos="10692"/>
+              <w:tab w:val="left" w:pos="11275"/>
+              <w:tab w:val="left" w:pos="11858"/>
+              <w:tab w:val="left" w:pos="12441"/>
+              <w:tab w:val="left" w:pos="13024"/>
+              <w:tab w:val="left" w:pos="13608"/>
+              <w:tab w:val="left" w:pos="14191"/>
+              <w:tab w:val="left" w:pos="14774"/>
+              <w:tab w:val="left" w:pos="15357"/>
+              <w:tab w:val="left" w:pos="15940"/>
+            </w:tabs>
+            <w:suppressAutoHyphens/>
+          </w:pPr>
+        </w:pPrChange>
       </w:pPr>
     </w:p>
     <w:p>
@@ -4416,11 +5381,11 @@
         </w:numPr>
         <w:ind w:left="360" w:hanging="360"/>
       </w:pPr>
-      <w:bookmarkStart w:id="10" w:name="_Toc30968840"/>
+      <w:bookmarkStart w:id="84" w:name="_Toc30968840"/>
       <w:r>
         <w:t>Inhoudsopgave</w:t>
       </w:r>
-      <w:bookmarkEnd w:id="10"/>
+      <w:bookmarkEnd w:id="84"/>
     </w:p>
     <w:sdt>
       <w:sdtPr>
@@ -6380,10 +7345,10 @@
           <w:szCs w:val="22"/>
         </w:rPr>
       </w:pPr>
-      <w:bookmarkStart w:id="11" w:name="_Toc30968841"/>
-      <w:bookmarkStart w:id="12" w:name="_Toc13217309"/>
-      <w:bookmarkStart w:id="13" w:name="_Toc294532352"/>
-      <w:bookmarkStart w:id="14" w:name="_Toc423094700"/>
+      <w:bookmarkStart w:id="85" w:name="_Toc30968841"/>
+      <w:bookmarkStart w:id="86" w:name="_Toc13217309"/>
+      <w:bookmarkStart w:id="87" w:name="_Toc294532352"/>
+      <w:bookmarkStart w:id="88" w:name="_Toc423094700"/>
       <w:r>
         <w:rPr>
           <w:rFonts w:cs="Arial"/>
@@ -6391,7 +7356,7 @@
         </w:rPr>
         <w:t>Inleiding</w:t>
       </w:r>
-      <w:bookmarkEnd w:id="11"/>
+      <w:bookmarkEnd w:id="85"/>
     </w:p>
     <w:p/>
     <w:p>
@@ -6414,8 +7379,20 @@
         <w:t>van de Tomato – The Automatic Greenhouse.</w:t>
       </w:r>
     </w:p>
+    <w:p>
+      <w:pPr>
+        <w:rPr>
+          <w:ins w:id="89" w:author="Alwin Rodewijk" w:date="2020-02-03T21:00:00Z"/>
+        </w:rPr>
+      </w:pPr>
+    </w:p>
     <w:p/>
     <w:p>
+      <w:pPr>
+        <w:rPr>
+          <w:ins w:id="90" w:author="Alwin Rodewijk" w:date="2020-02-03T21:00:00Z"/>
+        </w:rPr>
+      </w:pPr>
       <w:r>
         <w:t xml:space="preserve">In hoofdstuk 2 ‘Definitiefase’ wordt kennis gemaakt met het doel van dit project, waarna de functionele en technische eisen worden opgesteld. Ook wordt het </w:t>
       </w:r>
@@ -6431,6 +7408,19 @@
       </w:r>
     </w:p>
     <w:p>
+      <w:pPr>
+        <w:rPr>
+          <w:ins w:id="91" w:author="Alwin Rodewijk" w:date="2020-02-03T21:01:00Z"/>
+        </w:rPr>
+      </w:pPr>
+    </w:p>
+    <w:p/>
+    <w:p>
+      <w:pPr>
+        <w:rPr>
+          <w:ins w:id="92" w:author="Alwin Rodewijk" w:date="2020-02-03T21:01:00Z"/>
+        </w:rPr>
+      </w:pPr>
       <w:r>
         <w:t xml:space="preserve">In hoofdstuk 3 ‘Ontwerpen’ wordt de software beschreven. De structuur en gebruikte bestanden geven een duidelijk overzicht van hoe de software functioneert. Aan de hand van een </w:t>
       </w:r>
@@ -6456,10 +7446,31 @@
       </w:r>
     </w:p>
     <w:p>
+      <w:pPr>
+        <w:rPr>
+          <w:ins w:id="93" w:author="Alwin Rodewijk" w:date="2020-02-03T21:01:00Z"/>
+        </w:rPr>
+      </w:pPr>
+    </w:p>
+    <w:p/>
+    <w:p>
+      <w:pPr>
+        <w:rPr>
+          <w:ins w:id="94" w:author="Alwin Rodewijk" w:date="2020-02-03T21:01:00Z"/>
+        </w:rPr>
+      </w:pPr>
       <w:r>
         <w:t>In hoofdstuk 4 ‘Realisatie en testen’ wordt het eindresultaat beschreven en wordt gecontroleerd of er aan de gestelde eisen is voldaan. Met behulp van de Doxygen documentatie wordt een overzicht gegeven van de software en het functioneren daarvan. Aan de hand van acceptatietesten wordt gecontroleerd of de software aan de gestelde eisen voldoet.</w:t>
       </w:r>
     </w:p>
+    <w:p>
+      <w:pPr>
+        <w:rPr>
+          <w:ins w:id="95" w:author="Alwin Rodewijk" w:date="2020-02-03T21:01:00Z"/>
+        </w:rPr>
+      </w:pPr>
+    </w:p>
+    <w:p/>
     <w:p>
       <w:r>
         <w:t xml:space="preserve">Tot slot </w:t>
@@ -6493,7 +7504,7 @@
           <w:szCs w:val="22"/>
         </w:rPr>
       </w:pPr>
-      <w:bookmarkStart w:id="15" w:name="_Toc30968842"/>
+      <w:bookmarkStart w:id="96" w:name="_Toc30968842"/>
       <w:r>
         <w:rPr>
           <w:rFonts w:cs="Arial"/>
@@ -6502,7 +7513,17 @@
         <w:lastRenderedPageBreak/>
         <w:t>Definitiefase</w:t>
       </w:r>
-      <w:bookmarkEnd w:id="15"/>
+      <w:bookmarkEnd w:id="96"/>
+    </w:p>
+    <w:p>
+      <w:pPr>
+        <w:widowControl/>
+        <w:rPr>
+          <w:ins w:id="97" w:author="Alwin Rodewijk" w:date="2020-02-03T21:12:00Z"/>
+          <w:rFonts w:cs="Arial"/>
+          <w:szCs w:val="22"/>
+        </w:rPr>
+      </w:pPr>
     </w:p>
     <w:p>
       <w:pPr>
@@ -6642,20 +7663,30 @@
           <w:rFonts w:cs="Arial"/>
         </w:rPr>
       </w:pPr>
-      <w:bookmarkStart w:id="16" w:name="_Toc30968843"/>
+      <w:bookmarkStart w:id="98" w:name="_Toc30968843"/>
       <w:r>
         <w:rPr>
           <w:rFonts w:cs="Arial"/>
         </w:rPr>
         <w:t>Kennismaking en doel</w:t>
       </w:r>
-      <w:bookmarkEnd w:id="16"/>
+      <w:bookmarkEnd w:id="98"/>
       <w:r>
         <w:rPr>
           <w:rFonts w:cs="Arial"/>
         </w:rPr>
         <w:t xml:space="preserve"> </w:t>
       </w:r>
+    </w:p>
+    <w:p>
+      <w:pPr>
+        <w:widowControl/>
+        <w:rPr>
+          <w:ins w:id="99" w:author="Alwin Rodewijk" w:date="2020-02-03T21:12:00Z"/>
+          <w:rFonts w:cs="Arial"/>
+          <w:szCs w:val="22"/>
+        </w:rPr>
+      </w:pPr>
     </w:p>
     <w:p>
       <w:pPr>
@@ -6994,25 +8025,10 @@
         </w:rPr>
       </w:pPr>
     </w:p>
-    <w:p>
-      <w:pPr>
-        <w:widowControl/>
-        <w:rPr>
-          <w:rFonts w:cs="Arial"/>
-          <w:szCs w:val="22"/>
-        </w:rPr>
-      </w:pPr>
-    </w:p>
-    <w:p>
-      <w:pPr>
-        <w:widowControl/>
-      </w:pPr>
-      <w:bookmarkStart w:id="17" w:name="_Ref354909823"/>
-    </w:p>
     <w:tbl>
       <w:tblPr>
         <w:tblStyle w:val="PlainTable4"/>
-        <w:tblpPr w:leftFromText="141" w:rightFromText="141" w:vertAnchor="page" w:horzAnchor="page" w:tblpX="733" w:tblpY="7375"/>
+        <w:tblpPr w:leftFromText="141" w:rightFromText="141" w:vertAnchor="page" w:horzAnchor="page" w:tblpX="469" w:tblpY="7993"/>
         <w:tblW w:w="0" w:type="auto"/>
         <w:tblLook w:val="04A0" w:firstRow="1" w:lastRow="0" w:firstColumn="1" w:lastColumn="0" w:noHBand="0" w:noVBand="1"/>
       </w:tblPr>
@@ -7033,63 +8049,67 @@
             <w:pPr>
               <w:widowControl/>
               <w:rPr>
+                <w:moveTo w:id="100" w:author="Alwin Rodewijk" w:date="2020-02-03T21:12:00Z"/>
                 <w:rFonts w:cs="Arial"/>
                 <w:szCs w:val="22"/>
               </w:rPr>
             </w:pPr>
-            <w:r>
-              <w:rPr>
-                <w:noProof/>
-              </w:rPr>
-              <w:drawing>
-                <wp:inline distT="0" distB="0" distL="0" distR="0" wp14:anchorId="244CEC91" wp14:editId="361C310C">
-                  <wp:extent cx="2895600" cy="3314700"/>
-                  <wp:effectExtent l="0" t="0" r="0" b="0"/>
-                  <wp:docPr id="6" name="Afbeelding 6" descr="20191211_230222"/>
-                  <wp:cNvGraphicFramePr>
-                    <a:graphicFrameLocks xmlns:a="http://schemas.openxmlformats.org/drawingml/2006/main" noChangeAspect="1"/>
-                  </wp:cNvGraphicFramePr>
-                  <a:graphic xmlns:a="http://schemas.openxmlformats.org/drawingml/2006/main">
-                    <a:graphicData uri="http://schemas.openxmlformats.org/drawingml/2006/picture">
-                      <pic:pic xmlns:pic="http://schemas.openxmlformats.org/drawingml/2006/picture">
-                        <pic:nvPicPr>
-                          <pic:cNvPr id="0" name="Picture 10" descr="20191211_230222"/>
-                          <pic:cNvPicPr>
-                            <a:picLocks noChangeAspect="1" noChangeArrowheads="1"/>
-                          </pic:cNvPicPr>
-                        </pic:nvPicPr>
-                        <pic:blipFill>
-                          <a:blip r:embed="rId11" cstate="print">
-                            <a:extLst>
-                              <a:ext uri="{28A0092B-C50C-407E-A947-70E740481C1C}">
-                                <a14:useLocalDpi xmlns:a14="http://schemas.microsoft.com/office/drawing/2010/main" val="0"/>
-                              </a:ext>
-                            </a:extLst>
-                          </a:blip>
-                          <a:srcRect t="14670" b="20876"/>
-                          <a:stretch>
-                            <a:fillRect/>
-                          </a:stretch>
-                        </pic:blipFill>
-                        <pic:spPr bwMode="auto">
-                          <a:xfrm>
-                            <a:off x="0" y="0"/>
-                            <a:ext cx="2895600" cy="3314700"/>
-                          </a:xfrm>
-                          <a:prstGeom prst="rect">
-                            <a:avLst/>
-                          </a:prstGeom>
-                          <a:noFill/>
-                          <a:ln>
+            <w:moveToRangeStart w:id="101" w:author="Alwin Rodewijk" w:date="2020-02-03T21:12:00Z" w:name="move31656761"/>
+            <w:moveTo w:id="102" w:author="Alwin Rodewijk" w:date="2020-02-03T21:12:00Z">
+              <w:r>
+                <w:rPr>
+                  <w:noProof/>
+                </w:rPr>
+                <w:drawing>
+                  <wp:inline distT="0" distB="0" distL="0" distR="0" wp14:anchorId="0302B2A4" wp14:editId="198BEDFC">
+                    <wp:extent cx="2895600" cy="3314700"/>
+                    <wp:effectExtent l="0" t="0" r="0" b="0"/>
+                    <wp:docPr id="8" name="Afbeelding 6" descr="20191211_230222"/>
+                    <wp:cNvGraphicFramePr>
+                      <a:graphicFrameLocks xmlns:a="http://schemas.openxmlformats.org/drawingml/2006/main" noChangeAspect="1"/>
+                    </wp:cNvGraphicFramePr>
+                    <a:graphic xmlns:a="http://schemas.openxmlformats.org/drawingml/2006/main">
+                      <a:graphicData uri="http://schemas.openxmlformats.org/drawingml/2006/picture">
+                        <pic:pic xmlns:pic="http://schemas.openxmlformats.org/drawingml/2006/picture">
+                          <pic:nvPicPr>
+                            <pic:cNvPr id="0" name="Picture 10" descr="20191211_230222"/>
+                            <pic:cNvPicPr>
+                              <a:picLocks noChangeAspect="1" noChangeArrowheads="1"/>
+                            </pic:cNvPicPr>
+                          </pic:nvPicPr>
+                          <pic:blipFill>
+                            <a:blip r:embed="rId11" cstate="print">
+                              <a:extLst>
+                                <a:ext uri="{28A0092B-C50C-407E-A947-70E740481C1C}">
+                                  <a14:useLocalDpi xmlns:a14="http://schemas.microsoft.com/office/drawing/2010/main" val="0"/>
+                                </a:ext>
+                              </a:extLst>
+                            </a:blip>
+                            <a:srcRect t="14670" b="20876"/>
+                            <a:stretch>
+                              <a:fillRect/>
+                            </a:stretch>
+                          </pic:blipFill>
+                          <pic:spPr bwMode="auto">
+                            <a:xfrm>
+                              <a:off x="0" y="0"/>
+                              <a:ext cx="2895600" cy="3314700"/>
+                            </a:xfrm>
+                            <a:prstGeom prst="rect">
+                              <a:avLst/>
+                            </a:prstGeom>
                             <a:noFill/>
-                          </a:ln>
-                        </pic:spPr>
-                      </pic:pic>
-                    </a:graphicData>
-                  </a:graphic>
-                </wp:inline>
-              </w:drawing>
-            </w:r>
+                            <a:ln>
+                              <a:noFill/>
+                            </a:ln>
+                          </pic:spPr>
+                        </pic:pic>
+                      </a:graphicData>
+                    </a:graphic>
+                  </wp:inline>
+                </w:drawing>
+              </w:r>
+            </w:moveTo>
           </w:p>
         </w:tc>
       </w:tr>
@@ -7108,55 +8128,406 @@
               <w:widowControl/>
               <w:jc w:val="center"/>
               <w:rPr>
+                <w:moveTo w:id="103" w:author="Alwin Rodewijk" w:date="2020-02-03T21:12:00Z"/>
                 <w:rFonts w:cs="Arial"/>
                 <w:b w:val="0"/>
                 <w:bCs w:val="0"/>
                 <w:szCs w:val="22"/>
               </w:rPr>
             </w:pPr>
-            <w:r>
-              <w:rPr>
-                <w:rFonts w:cs="Arial"/>
-                <w:b w:val="0"/>
-                <w:bCs w:val="0"/>
-                <w:sz w:val="18"/>
-                <w:szCs w:val="18"/>
-              </w:rPr>
-              <w:t xml:space="preserve">Figuur </w:t>
-            </w:r>
-            <w:r>
-              <w:rPr>
-                <w:rFonts w:cs="Arial"/>
-                <w:b w:val="0"/>
-                <w:bCs w:val="0"/>
-                <w:sz w:val="18"/>
-                <w:szCs w:val="18"/>
-              </w:rPr>
-              <w:t xml:space="preserve">1 – </w:t>
-            </w:r>
-            <w:r>
-              <w:rPr>
-                <w:rFonts w:cs="Arial"/>
-                <w:b w:val="0"/>
-                <w:bCs w:val="0"/>
-                <w:sz w:val="18"/>
-                <w:szCs w:val="18"/>
-              </w:rPr>
-              <w:t>Hardwarecomponenten</w:t>
-            </w:r>
-            <w:r>
-              <w:rPr>
-                <w:rFonts w:cs="Arial"/>
-                <w:b w:val="0"/>
-                <w:bCs w:val="0"/>
-                <w:sz w:val="18"/>
-                <w:szCs w:val="18"/>
-              </w:rPr>
-              <w:t xml:space="preserve"> in de kas met groei licht aan.</w:t>
-            </w:r>
+            <w:moveTo w:id="104" w:author="Alwin Rodewijk" w:date="2020-02-03T21:12:00Z">
+              <w:r>
+                <w:rPr>
+                  <w:rFonts w:cs="Arial"/>
+                  <w:b w:val="0"/>
+                  <w:bCs w:val="0"/>
+                  <w:sz w:val="18"/>
+                  <w:szCs w:val="18"/>
+                </w:rPr>
+                <w:t xml:space="preserve">Figuur </w:t>
+              </w:r>
+              <w:r>
+                <w:rPr>
+                  <w:rFonts w:cs="Arial"/>
+                  <w:b w:val="0"/>
+                  <w:bCs w:val="0"/>
+                  <w:sz w:val="18"/>
+                  <w:szCs w:val="18"/>
+                </w:rPr>
+                <w:t>1 – Hardwarecomponenten in de kas met groei licht aan.</w:t>
+              </w:r>
+            </w:moveTo>
           </w:p>
         </w:tc>
       </w:tr>
+    </w:tbl>
+    <w:tbl>
+      <w:tblPr>
+        <w:tblStyle w:val="PlainTable4"/>
+        <w:tblpPr w:leftFromText="141" w:rightFromText="141" w:vertAnchor="page" w:horzAnchor="page" w:tblpX="6553" w:tblpY="8017"/>
+        <w:tblW w:w="0" w:type="auto"/>
+        <w:tblLook w:val="04A0" w:firstRow="1" w:lastRow="0" w:firstColumn="1" w:lastColumn="0" w:noHBand="0" w:noVBand="1"/>
+        <w:tblPrChange w:id="105" w:author="Alwin Rodewijk" w:date="2020-02-03T21:12:00Z">
+          <w:tblPr>
+            <w:tblStyle w:val="PlainTable4"/>
+            <w:tblpPr w:leftFromText="141" w:rightFromText="141" w:vertAnchor="page" w:horzAnchor="margin" w:tblpXSpec="center" w:tblpY="9013"/>
+            <w:tblW w:w="0" w:type="auto"/>
+            <w:tblLook w:val="04A0" w:firstRow="1" w:lastRow="0" w:firstColumn="1" w:lastColumn="0" w:noHBand="0" w:noVBand="1"/>
+          </w:tblPr>
+        </w:tblPrChange>
+      </w:tblPr>
+      <w:tblGrid>
+        <w:gridCol w:w="4976"/>
+        <w:tblGridChange w:id="106">
+          <w:tblGrid>
+            <w:gridCol w:w="4976"/>
+          </w:tblGrid>
+        </w:tblGridChange>
+      </w:tblGrid>
+      <w:tr>
+        <w:trPr>
+          <w:cnfStyle w:val="100000000000" w:firstRow="1" w:lastRow="0" w:firstColumn="0" w:lastColumn="0" w:oddVBand="0" w:evenVBand="0" w:oddHBand="0" w:evenHBand="0" w:firstRowFirstColumn="0" w:firstRowLastColumn="0" w:lastRowFirstColumn="0" w:lastRowLastColumn="0"/>
+        </w:trPr>
+        <w:tc>
+          <w:tcPr>
+            <w:cnfStyle w:val="001000000000" w:firstRow="0" w:lastRow="0" w:firstColumn="1" w:lastColumn="0" w:oddVBand="0" w:evenVBand="0" w:oddHBand="0" w:evenHBand="0" w:firstRowFirstColumn="0" w:firstRowLastColumn="0" w:lastRowFirstColumn="0" w:lastRowLastColumn="0"/>
+            <w:tcW w:w="4976" w:type="dxa"/>
+            <w:tcPrChange w:id="107" w:author="Alwin Rodewijk" w:date="2020-02-03T21:12:00Z">
+              <w:tcPr>
+                <w:tcW w:w="4976" w:type="dxa"/>
+              </w:tcPr>
+            </w:tcPrChange>
+          </w:tcPr>
+          <w:p>
+            <w:pPr>
+              <w:widowControl/>
+              <w:cnfStyle w:val="101000000000" w:firstRow="1" w:lastRow="0" w:firstColumn="1" w:lastColumn="0" w:oddVBand="0" w:evenVBand="0" w:oddHBand="0" w:evenHBand="0" w:firstRowFirstColumn="0" w:firstRowLastColumn="0" w:lastRowFirstColumn="0" w:lastRowLastColumn="0"/>
+              <w:rPr>
+                <w:moveTo w:id="108" w:author="Alwin Rodewijk" w:date="2020-02-03T21:12:00Z"/>
+                <w:rFonts w:cs="Arial"/>
+                <w:szCs w:val="22"/>
+              </w:rPr>
+            </w:pPr>
+            <w:moveToRangeStart w:id="109" w:author="Alwin Rodewijk" w:date="2020-02-03T21:12:00Z" w:name="move31656774"/>
+            <w:moveToRangeEnd w:id="101"/>
+            <w:moveTo w:id="110" w:author="Alwin Rodewijk" w:date="2020-02-03T21:12:00Z">
+              <w:r>
+                <w:rPr>
+                  <w:noProof/>
+                </w:rPr>
+                <w:drawing>
+                  <wp:inline distT="0" distB="0" distL="0" distR="0" wp14:anchorId="02B2D997" wp14:editId="22521747">
+                    <wp:extent cx="3022600" cy="4051300"/>
+                    <wp:effectExtent l="0" t="0" r="0" b="0"/>
+                    <wp:docPr id="10" name="Afbeelding 5" descr="20191211_230410"/>
+                    <wp:cNvGraphicFramePr>
+                      <a:graphicFrameLocks xmlns:a="http://schemas.openxmlformats.org/drawingml/2006/main" noChangeAspect="1"/>
+                    </wp:cNvGraphicFramePr>
+                    <a:graphic xmlns:a="http://schemas.openxmlformats.org/drawingml/2006/main">
+                      <a:graphicData uri="http://schemas.openxmlformats.org/drawingml/2006/picture">
+                        <pic:pic xmlns:pic="http://schemas.openxmlformats.org/drawingml/2006/picture">
+                          <pic:nvPicPr>
+                            <pic:cNvPr id="0" name="Picture 5" descr="20191211_230410"/>
+                            <pic:cNvPicPr>
+                              <a:picLocks noChangeAspect="1" noChangeArrowheads="1"/>
+                            </pic:cNvPicPr>
+                          </pic:nvPicPr>
+                          <pic:blipFill>
+                            <a:blip r:embed="rId12" cstate="print">
+                              <a:extLst>
+                                <a:ext uri="{28A0092B-C50C-407E-A947-70E740481C1C}">
+                                  <a14:useLocalDpi xmlns:a14="http://schemas.microsoft.com/office/drawing/2010/main" val="0"/>
+                                </a:ext>
+                              </a:extLst>
+                            </a:blip>
+                            <a:srcRect t="16237" b="8505"/>
+                            <a:stretch>
+                              <a:fillRect/>
+                            </a:stretch>
+                          </pic:blipFill>
+                          <pic:spPr bwMode="auto">
+                            <a:xfrm>
+                              <a:off x="0" y="0"/>
+                              <a:ext cx="3022600" cy="4051300"/>
+                            </a:xfrm>
+                            <a:prstGeom prst="rect">
+                              <a:avLst/>
+                            </a:prstGeom>
+                            <a:noFill/>
+                            <a:ln>
+                              <a:noFill/>
+                            </a:ln>
+                          </pic:spPr>
+                        </pic:pic>
+                      </a:graphicData>
+                    </a:graphic>
+                  </wp:inline>
+                </w:drawing>
+              </w:r>
+            </w:moveTo>
+          </w:p>
+        </w:tc>
+      </w:tr>
+      <w:tr>
+        <w:trPr>
+          <w:cnfStyle w:val="000000100000" w:firstRow="0" w:lastRow="0" w:firstColumn="0" w:lastColumn="0" w:oddVBand="0" w:evenVBand="0" w:oddHBand="1" w:evenHBand="0" w:firstRowFirstColumn="0" w:firstRowLastColumn="0" w:lastRowFirstColumn="0" w:lastRowLastColumn="0"/>
+        </w:trPr>
+        <w:tc>
+          <w:tcPr>
+            <w:cnfStyle w:val="001000000000" w:firstRow="0" w:lastRow="0" w:firstColumn="1" w:lastColumn="0" w:oddVBand="0" w:evenVBand="0" w:oddHBand="0" w:evenHBand="0" w:firstRowFirstColumn="0" w:firstRowLastColumn="0" w:lastRowFirstColumn="0" w:lastRowLastColumn="0"/>
+            <w:tcW w:w="4976" w:type="dxa"/>
+            <w:tcPrChange w:id="111" w:author="Alwin Rodewijk" w:date="2020-02-03T21:12:00Z">
+              <w:tcPr>
+                <w:tcW w:w="4976" w:type="dxa"/>
+              </w:tcPr>
+            </w:tcPrChange>
+          </w:tcPr>
+          <w:p>
+            <w:pPr>
+              <w:widowControl/>
+              <w:jc w:val="center"/>
+              <w:cnfStyle w:val="001000100000" w:firstRow="0" w:lastRow="0" w:firstColumn="1" w:lastColumn="0" w:oddVBand="0" w:evenVBand="0" w:oddHBand="1" w:evenHBand="0" w:firstRowFirstColumn="0" w:firstRowLastColumn="0" w:lastRowFirstColumn="0" w:lastRowLastColumn="0"/>
+              <w:rPr>
+                <w:moveTo w:id="112" w:author="Alwin Rodewijk" w:date="2020-02-03T21:12:00Z"/>
+                <w:rFonts w:cs="Arial"/>
+                <w:b w:val="0"/>
+                <w:bCs w:val="0"/>
+                <w:szCs w:val="22"/>
+              </w:rPr>
+            </w:pPr>
+            <w:moveTo w:id="113" w:author="Alwin Rodewijk" w:date="2020-02-03T21:12:00Z">
+              <w:r>
+                <w:rPr>
+                  <w:rFonts w:cs="Arial"/>
+                  <w:b w:val="0"/>
+                  <w:bCs w:val="0"/>
+                  <w:sz w:val="18"/>
+                  <w:szCs w:val="18"/>
+                </w:rPr>
+                <w:t xml:space="preserve">Figuur </w:t>
+              </w:r>
+              <w:r>
+                <w:rPr>
+                  <w:rFonts w:cs="Arial"/>
+                  <w:b w:val="0"/>
+                  <w:bCs w:val="0"/>
+                  <w:sz w:val="18"/>
+                  <w:szCs w:val="18"/>
+                </w:rPr>
+                <w:t>2 - Hardware componenten buiten de kas.</w:t>
+              </w:r>
+            </w:moveTo>
+          </w:p>
+        </w:tc>
+      </w:tr>
+      <w:moveToRangeEnd w:id="109"/>
+    </w:tbl>
+    <w:p>
+      <w:pPr>
+        <w:widowControl/>
+        <w:rPr>
+          <w:rFonts w:cs="Arial"/>
+          <w:szCs w:val="22"/>
+        </w:rPr>
+      </w:pPr>
+    </w:p>
+    <w:p>
+      <w:pPr>
+        <w:widowControl/>
+      </w:pPr>
+      <w:bookmarkStart w:id="114" w:name="_Ref354909823"/>
+    </w:p>
+    <w:tbl>
+      <w:tblPr>
+        <w:tblStyle w:val="PlainTable4"/>
+        <w:tblpPr w:leftFromText="141" w:rightFromText="141" w:vertAnchor="page" w:horzAnchor="page" w:tblpX="721" w:tblpY="8437"/>
+        <w:tblW w:w="0" w:type="auto"/>
+        <w:tblLook w:val="04A0" w:firstRow="1" w:lastRow="0" w:firstColumn="1" w:lastColumn="0" w:noHBand="0" w:noVBand="1"/>
+        <w:tblPrChange w:id="115" w:author="Alwin Rodewijk" w:date="2020-02-03T21:12:00Z">
+          <w:tblPr>
+            <w:tblStyle w:val="PlainTable4"/>
+            <w:tblpPr w:leftFromText="141" w:rightFromText="141" w:vertAnchor="page" w:horzAnchor="page" w:tblpX="733" w:tblpY="7375"/>
+            <w:tblW w:w="0" w:type="auto"/>
+            <w:tblLook w:val="04A0" w:firstRow="1" w:lastRow="0" w:firstColumn="1" w:lastColumn="0" w:noHBand="0" w:noVBand="1"/>
+          </w:tblPr>
+        </w:tblPrChange>
+      </w:tblPr>
+      <w:tblGrid>
+        <w:gridCol w:w="4776"/>
+        <w:tblGridChange w:id="116">
+          <w:tblGrid>
+            <w:gridCol w:w="4776"/>
+          </w:tblGrid>
+        </w:tblGridChange>
+      </w:tblGrid>
+      <w:tr>
+        <w:trPr>
+          <w:cnfStyle w:val="100000000000" w:firstRow="1" w:lastRow="0" w:firstColumn="0" w:lastColumn="0" w:oddVBand="0" w:evenVBand="0" w:oddHBand="0" w:evenHBand="0" w:firstRowFirstColumn="0" w:firstRowLastColumn="0" w:lastRowFirstColumn="0" w:lastRowLastColumn="0"/>
+          <w:trHeight w:val="4888"/>
+          <w:trPrChange w:id="117" w:author="Alwin Rodewijk" w:date="2020-02-03T21:12:00Z">
+            <w:trPr>
+              <w:trHeight w:val="4888"/>
+            </w:trPr>
+          </w:trPrChange>
+        </w:trPr>
+        <w:tc>
+          <w:tcPr>
+            <w:cnfStyle w:val="001000000000" w:firstRow="0" w:lastRow="0" w:firstColumn="1" w:lastColumn="0" w:oddVBand="0" w:evenVBand="0" w:oddHBand="0" w:evenHBand="0" w:firstRowFirstColumn="0" w:firstRowLastColumn="0" w:lastRowFirstColumn="0" w:lastRowLastColumn="0"/>
+            <w:tcW w:w="4776" w:type="dxa"/>
+            <w:tcPrChange w:id="118" w:author="Alwin Rodewijk" w:date="2020-02-03T21:12:00Z">
+              <w:tcPr>
+                <w:tcW w:w="4776" w:type="dxa"/>
+              </w:tcPr>
+            </w:tcPrChange>
+          </w:tcPr>
+          <w:p>
+            <w:pPr>
+              <w:widowControl/>
+              <w:cnfStyle w:val="101000000000" w:firstRow="1" w:lastRow="0" w:firstColumn="1" w:lastColumn="0" w:oddVBand="0" w:evenVBand="0" w:oddHBand="0" w:evenHBand="0" w:firstRowFirstColumn="0" w:firstRowLastColumn="0" w:lastRowFirstColumn="0" w:lastRowLastColumn="0"/>
+              <w:rPr>
+                <w:moveFrom w:id="119" w:author="Alwin Rodewijk" w:date="2020-02-03T21:12:00Z"/>
+                <w:rFonts w:cs="Arial"/>
+                <w:szCs w:val="22"/>
+              </w:rPr>
+            </w:pPr>
+            <w:moveFromRangeStart w:id="120" w:author="Alwin Rodewijk" w:date="2020-02-03T21:12:00Z" w:name="move31656761"/>
+            <w:moveFrom w:id="121" w:author="Alwin Rodewijk" w:date="2020-02-03T21:12:00Z">
+              <w:r>
+                <w:rPr>
+                  <w:noProof/>
+                </w:rPr>
+                <w:drawing>
+                  <wp:inline distT="0" distB="0" distL="0" distR="0" wp14:anchorId="244CEC91" wp14:editId="361C310C">
+                    <wp:extent cx="2895600" cy="3314700"/>
+                    <wp:effectExtent l="0" t="0" r="0" b="0"/>
+                    <wp:docPr id="6" name="Afbeelding 6" descr="20191211_230222"/>
+                    <wp:cNvGraphicFramePr>
+                      <a:graphicFrameLocks xmlns:a="http://schemas.openxmlformats.org/drawingml/2006/main" noChangeAspect="1"/>
+                    </wp:cNvGraphicFramePr>
+                    <a:graphic xmlns:a="http://schemas.openxmlformats.org/drawingml/2006/main">
+                      <a:graphicData uri="http://schemas.openxmlformats.org/drawingml/2006/picture">
+                        <pic:pic xmlns:pic="http://schemas.openxmlformats.org/drawingml/2006/picture">
+                          <pic:nvPicPr>
+                            <pic:cNvPr id="0" name="Picture 10" descr="20191211_230222"/>
+                            <pic:cNvPicPr>
+                              <a:picLocks noChangeAspect="1" noChangeArrowheads="1"/>
+                            </pic:cNvPicPr>
+                          </pic:nvPicPr>
+                          <pic:blipFill>
+                            <a:blip r:embed="rId11" cstate="print">
+                              <a:extLst>
+                                <a:ext uri="{28A0092B-C50C-407E-A947-70E740481C1C}">
+                                  <a14:useLocalDpi xmlns:a14="http://schemas.microsoft.com/office/drawing/2010/main" val="0"/>
+                                </a:ext>
+                              </a:extLst>
+                            </a:blip>
+                            <a:srcRect t="14670" b="20876"/>
+                            <a:stretch>
+                              <a:fillRect/>
+                            </a:stretch>
+                          </pic:blipFill>
+                          <pic:spPr bwMode="auto">
+                            <a:xfrm>
+                              <a:off x="0" y="0"/>
+                              <a:ext cx="2895600" cy="3314700"/>
+                            </a:xfrm>
+                            <a:prstGeom prst="rect">
+                              <a:avLst/>
+                            </a:prstGeom>
+                            <a:noFill/>
+                            <a:ln>
+                              <a:noFill/>
+                            </a:ln>
+                          </pic:spPr>
+                        </pic:pic>
+                      </a:graphicData>
+                    </a:graphic>
+                  </wp:inline>
+                </w:drawing>
+              </w:r>
+            </w:moveFrom>
+          </w:p>
+        </w:tc>
+      </w:tr>
+      <w:tr>
+        <w:trPr>
+          <w:cnfStyle w:val="000000100000" w:firstRow="0" w:lastRow="0" w:firstColumn="0" w:lastColumn="0" w:oddVBand="0" w:evenVBand="0" w:oddHBand="1" w:evenHBand="0" w:firstRowFirstColumn="0" w:firstRowLastColumn="0" w:lastRowFirstColumn="0" w:lastRowLastColumn="0"/>
+          <w:trHeight w:val="243"/>
+          <w:trPrChange w:id="122" w:author="Alwin Rodewijk" w:date="2020-02-03T21:12:00Z">
+            <w:trPr>
+              <w:trHeight w:val="243"/>
+            </w:trPr>
+          </w:trPrChange>
+        </w:trPr>
+        <w:tc>
+          <w:tcPr>
+            <w:cnfStyle w:val="001000000000" w:firstRow="0" w:lastRow="0" w:firstColumn="1" w:lastColumn="0" w:oddVBand="0" w:evenVBand="0" w:oddHBand="0" w:evenHBand="0" w:firstRowFirstColumn="0" w:firstRowLastColumn="0" w:lastRowFirstColumn="0" w:lastRowLastColumn="0"/>
+            <w:tcW w:w="4776" w:type="dxa"/>
+            <w:tcPrChange w:id="123" w:author="Alwin Rodewijk" w:date="2020-02-03T21:12:00Z">
+              <w:tcPr>
+                <w:tcW w:w="4776" w:type="dxa"/>
+              </w:tcPr>
+            </w:tcPrChange>
+          </w:tcPr>
+          <w:p>
+            <w:pPr>
+              <w:widowControl/>
+              <w:jc w:val="center"/>
+              <w:cnfStyle w:val="001000100000" w:firstRow="0" w:lastRow="0" w:firstColumn="1" w:lastColumn="0" w:oddVBand="0" w:evenVBand="0" w:oddHBand="1" w:evenHBand="0" w:firstRowFirstColumn="0" w:firstRowLastColumn="0" w:lastRowFirstColumn="0" w:lastRowLastColumn="0"/>
+              <w:rPr>
+                <w:moveFrom w:id="124" w:author="Alwin Rodewijk" w:date="2020-02-03T21:12:00Z"/>
+                <w:rFonts w:cs="Arial"/>
+                <w:b w:val="0"/>
+                <w:bCs w:val="0"/>
+                <w:szCs w:val="22"/>
+              </w:rPr>
+            </w:pPr>
+            <w:moveFrom w:id="125" w:author="Alwin Rodewijk" w:date="2020-02-03T21:12:00Z">
+              <w:r>
+                <w:rPr>
+                  <w:rFonts w:cs="Arial"/>
+                  <w:b w:val="0"/>
+                  <w:bCs w:val="0"/>
+                  <w:sz w:val="18"/>
+                  <w:szCs w:val="18"/>
+                </w:rPr>
+                <w:t xml:space="preserve">Figuur </w:t>
+              </w:r>
+              <w:r>
+                <w:rPr>
+                  <w:rFonts w:cs="Arial"/>
+                  <w:b w:val="0"/>
+                  <w:bCs w:val="0"/>
+                  <w:sz w:val="18"/>
+                  <w:szCs w:val="18"/>
+                </w:rPr>
+                <w:t xml:space="preserve">1 – </w:t>
+              </w:r>
+              <w:r>
+                <w:rPr>
+                  <w:rFonts w:cs="Arial"/>
+                  <w:b w:val="0"/>
+                  <w:bCs w:val="0"/>
+                  <w:sz w:val="18"/>
+                  <w:szCs w:val="18"/>
+                </w:rPr>
+                <w:t>Hardwarecomponenten</w:t>
+              </w:r>
+              <w:r>
+                <w:rPr>
+                  <w:rFonts w:cs="Arial"/>
+                  <w:b w:val="0"/>
+                  <w:bCs w:val="0"/>
+                  <w:sz w:val="18"/>
+                  <w:szCs w:val="18"/>
+                </w:rPr>
+                <w:t xml:space="preserve"> in de kas met groei licht aan.</w:t>
+              </w:r>
+            </w:moveFrom>
+          </w:p>
+        </w:tc>
+      </w:tr>
+      <w:moveFromRangeEnd w:id="120"/>
     </w:tbl>
     <w:p>
       <w:pPr>
@@ -7186,63 +8557,67 @@
             <w:pPr>
               <w:widowControl/>
               <w:rPr>
+                <w:moveFrom w:id="126" w:author="Alwin Rodewijk" w:date="2020-02-03T21:12:00Z"/>
                 <w:rFonts w:cs="Arial"/>
                 <w:szCs w:val="22"/>
               </w:rPr>
             </w:pPr>
-            <w:r>
-              <w:rPr>
-                <w:noProof/>
-              </w:rPr>
-              <w:drawing>
-                <wp:inline distT="0" distB="0" distL="0" distR="0" wp14:anchorId="3565F016" wp14:editId="22B83BAF">
-                  <wp:extent cx="3022600" cy="4051300"/>
-                  <wp:effectExtent l="0" t="0" r="0" b="0"/>
-                  <wp:docPr id="5" name="Afbeelding 5" descr="20191211_230410"/>
-                  <wp:cNvGraphicFramePr>
-                    <a:graphicFrameLocks xmlns:a="http://schemas.openxmlformats.org/drawingml/2006/main" noChangeAspect="1"/>
-                  </wp:cNvGraphicFramePr>
-                  <a:graphic xmlns:a="http://schemas.openxmlformats.org/drawingml/2006/main">
-                    <a:graphicData uri="http://schemas.openxmlformats.org/drawingml/2006/picture">
-                      <pic:pic xmlns:pic="http://schemas.openxmlformats.org/drawingml/2006/picture">
-                        <pic:nvPicPr>
-                          <pic:cNvPr id="0" name="Picture 5" descr="20191211_230410"/>
-                          <pic:cNvPicPr>
-                            <a:picLocks noChangeAspect="1" noChangeArrowheads="1"/>
-                          </pic:cNvPicPr>
-                        </pic:nvPicPr>
-                        <pic:blipFill>
-                          <a:blip r:embed="rId12" cstate="print">
-                            <a:extLst>
-                              <a:ext uri="{28A0092B-C50C-407E-A947-70E740481C1C}">
-                                <a14:useLocalDpi xmlns:a14="http://schemas.microsoft.com/office/drawing/2010/main" val="0"/>
-                              </a:ext>
-                            </a:extLst>
-                          </a:blip>
-                          <a:srcRect t="16237" b="8505"/>
-                          <a:stretch>
-                            <a:fillRect/>
-                          </a:stretch>
-                        </pic:blipFill>
-                        <pic:spPr bwMode="auto">
-                          <a:xfrm>
-                            <a:off x="0" y="0"/>
-                            <a:ext cx="3022600" cy="4051300"/>
-                          </a:xfrm>
-                          <a:prstGeom prst="rect">
-                            <a:avLst/>
-                          </a:prstGeom>
-                          <a:noFill/>
-                          <a:ln>
+            <w:moveFromRangeStart w:id="127" w:author="Alwin Rodewijk" w:date="2020-02-03T21:12:00Z" w:name="move31656774"/>
+            <w:moveFrom w:id="128" w:author="Alwin Rodewijk" w:date="2020-02-03T21:12:00Z">
+              <w:r>
+                <w:rPr>
+                  <w:noProof/>
+                </w:rPr>
+                <w:drawing>
+                  <wp:inline distT="0" distB="0" distL="0" distR="0" wp14:anchorId="3565F016" wp14:editId="22B83BAF">
+                    <wp:extent cx="3022600" cy="4051300"/>
+                    <wp:effectExtent l="0" t="0" r="0" b="0"/>
+                    <wp:docPr id="5" name="Afbeelding 5" descr="20191211_230410"/>
+                    <wp:cNvGraphicFramePr>
+                      <a:graphicFrameLocks xmlns:a="http://schemas.openxmlformats.org/drawingml/2006/main" noChangeAspect="1"/>
+                    </wp:cNvGraphicFramePr>
+                    <a:graphic xmlns:a="http://schemas.openxmlformats.org/drawingml/2006/main">
+                      <a:graphicData uri="http://schemas.openxmlformats.org/drawingml/2006/picture">
+                        <pic:pic xmlns:pic="http://schemas.openxmlformats.org/drawingml/2006/picture">
+                          <pic:nvPicPr>
+                            <pic:cNvPr id="0" name="Picture 5" descr="20191211_230410"/>
+                            <pic:cNvPicPr>
+                              <a:picLocks noChangeAspect="1" noChangeArrowheads="1"/>
+                            </pic:cNvPicPr>
+                          </pic:nvPicPr>
+                          <pic:blipFill>
+                            <a:blip r:embed="rId12" cstate="print">
+                              <a:extLst>
+                                <a:ext uri="{28A0092B-C50C-407E-A947-70E740481C1C}">
+                                  <a14:useLocalDpi xmlns:a14="http://schemas.microsoft.com/office/drawing/2010/main" val="0"/>
+                                </a:ext>
+                              </a:extLst>
+                            </a:blip>
+                            <a:srcRect t="16237" b="8505"/>
+                            <a:stretch>
+                              <a:fillRect/>
+                            </a:stretch>
+                          </pic:blipFill>
+                          <pic:spPr bwMode="auto">
+                            <a:xfrm>
+                              <a:off x="0" y="0"/>
+                              <a:ext cx="3022600" cy="4051300"/>
+                            </a:xfrm>
+                            <a:prstGeom prst="rect">
+                              <a:avLst/>
+                            </a:prstGeom>
                             <a:noFill/>
-                          </a:ln>
-                        </pic:spPr>
-                      </pic:pic>
-                    </a:graphicData>
-                  </a:graphic>
-                </wp:inline>
-              </w:drawing>
-            </w:r>
+                            <a:ln>
+                              <a:noFill/>
+                            </a:ln>
+                          </pic:spPr>
+                        </pic:pic>
+                      </a:graphicData>
+                    </a:graphic>
+                  </wp:inline>
+                </w:drawing>
+              </w:r>
+            </w:moveFrom>
           </w:p>
         </w:tc>
       </w:tr>
@@ -7260,55 +8635,59 @@
               <w:widowControl/>
               <w:jc w:val="center"/>
               <w:rPr>
+                <w:moveFrom w:id="129" w:author="Alwin Rodewijk" w:date="2020-02-03T21:12:00Z"/>
                 <w:rFonts w:cs="Arial"/>
                 <w:b w:val="0"/>
                 <w:bCs w:val="0"/>
                 <w:szCs w:val="22"/>
               </w:rPr>
             </w:pPr>
-            <w:r>
-              <w:rPr>
-                <w:rFonts w:cs="Arial"/>
-                <w:b w:val="0"/>
-                <w:bCs w:val="0"/>
-                <w:sz w:val="18"/>
-                <w:szCs w:val="18"/>
-              </w:rPr>
-              <w:t xml:space="preserve">Figuur </w:t>
-            </w:r>
-            <w:r>
-              <w:rPr>
-                <w:rFonts w:cs="Arial"/>
-                <w:b w:val="0"/>
-                <w:bCs w:val="0"/>
-                <w:sz w:val="18"/>
-                <w:szCs w:val="18"/>
-              </w:rPr>
-              <w:t>2</w:t>
-            </w:r>
-            <w:r>
-              <w:rPr>
-                <w:rFonts w:cs="Arial"/>
-                <w:b w:val="0"/>
-                <w:bCs w:val="0"/>
-                <w:sz w:val="18"/>
-                <w:szCs w:val="18"/>
-              </w:rPr>
-              <w:t xml:space="preserve"> - Hardware componenten</w:t>
-            </w:r>
-            <w:r>
-              <w:rPr>
-                <w:rFonts w:cs="Arial"/>
-                <w:b w:val="0"/>
-                <w:bCs w:val="0"/>
-                <w:sz w:val="18"/>
-                <w:szCs w:val="18"/>
-              </w:rPr>
-              <w:t xml:space="preserve"> buiten de kas.</w:t>
-            </w:r>
+            <w:moveFrom w:id="130" w:author="Alwin Rodewijk" w:date="2020-02-03T21:12:00Z">
+              <w:r>
+                <w:rPr>
+                  <w:rFonts w:cs="Arial"/>
+                  <w:b w:val="0"/>
+                  <w:bCs w:val="0"/>
+                  <w:sz w:val="18"/>
+                  <w:szCs w:val="18"/>
+                </w:rPr>
+                <w:t xml:space="preserve">Figuur </w:t>
+              </w:r>
+              <w:r>
+                <w:rPr>
+                  <w:rFonts w:cs="Arial"/>
+                  <w:b w:val="0"/>
+                  <w:bCs w:val="0"/>
+                  <w:sz w:val="18"/>
+                  <w:szCs w:val="18"/>
+                </w:rPr>
+                <w:t>2</w:t>
+              </w:r>
+              <w:r>
+                <w:rPr>
+                  <w:rFonts w:cs="Arial"/>
+                  <w:b w:val="0"/>
+                  <w:bCs w:val="0"/>
+                  <w:sz w:val="18"/>
+                  <w:szCs w:val="18"/>
+                </w:rPr>
+                <w:t xml:space="preserve"> - Hardware componenten</w:t>
+              </w:r>
+              <w:r>
+                <w:rPr>
+                  <w:rFonts w:cs="Arial"/>
+                  <w:b w:val="0"/>
+                  <w:bCs w:val="0"/>
+                  <w:sz w:val="18"/>
+                  <w:szCs w:val="18"/>
+                </w:rPr>
+                <w:t xml:space="preserve"> buiten de kas.</w:t>
+              </w:r>
+            </w:moveFrom>
           </w:p>
         </w:tc>
       </w:tr>
+      <w:moveFromRangeEnd w:id="127"/>
     </w:tbl>
     <w:p>
       <w:pPr>
@@ -7362,7 +8741,7 @@
           <w:rFonts w:cs="Arial"/>
         </w:rPr>
       </w:pPr>
-      <w:bookmarkStart w:id="18" w:name="_Toc30968844"/>
+      <w:bookmarkStart w:id="131" w:name="_Toc30968844"/>
       <w:r>
         <w:rPr>
           <w:rFonts w:cs="Arial"/>
@@ -7370,7 +8749,14 @@
         <w:lastRenderedPageBreak/>
         <w:t>Functionele eisen</w:t>
       </w:r>
-      <w:bookmarkEnd w:id="18"/>
+      <w:bookmarkEnd w:id="131"/>
+    </w:p>
+    <w:p>
+      <w:pPr>
+        <w:rPr>
+          <w:ins w:id="132" w:author="Alwin Rodewijk" w:date="2020-02-03T21:12:00Z"/>
+        </w:rPr>
+      </w:pPr>
     </w:p>
     <w:p/>
     <w:p>
@@ -7381,20 +8767,36 @@
           <w:szCs w:val="22"/>
         </w:rPr>
       </w:pPr>
-      <w:commentRangeStart w:id="19"/>
-      <w:r>
-        <w:rPr>
-          <w:rFonts w:cs="Arial"/>
-          <w:szCs w:val="22"/>
-        </w:rPr>
-        <w:t>De functionele eisen zijn als volgt:</w:t>
-      </w:r>
-      <w:commentRangeEnd w:id="19"/>
+      <w:commentRangeStart w:id="133"/>
+      <w:r>
+        <w:rPr>
+          <w:rFonts w:cs="Arial"/>
+          <w:szCs w:val="22"/>
+        </w:rPr>
+        <w:t>De functionele eisen</w:t>
+      </w:r>
+      <w:ins w:id="134" w:author="Alwin Rodewijk" w:date="2020-02-03T21:04:00Z">
+        <w:r>
+          <w:rPr>
+            <w:rFonts w:cs="Arial"/>
+            <w:szCs w:val="22"/>
+          </w:rPr>
+          <w:t xml:space="preserve"> voor het automatische systeem</w:t>
+        </w:r>
+      </w:ins>
+      <w:r>
+        <w:rPr>
+          <w:rFonts w:cs="Arial"/>
+          <w:szCs w:val="22"/>
+        </w:rPr>
+        <w:t xml:space="preserve"> zijn als volgt:</w:t>
+      </w:r>
+      <w:commentRangeEnd w:id="133"/>
       <w:r>
         <w:rPr>
           <w:rStyle w:val="CommentReference"/>
         </w:rPr>
-        <w:commentReference w:id="19"/>
+        <w:commentReference w:id="133"/>
       </w:r>
     </w:p>
     <w:p>
@@ -7539,6 +8941,7 @@
           <w:numId w:val="2"/>
         </w:numPr>
         <w:rPr>
+          <w:ins w:id="135" w:author="Alwin Rodewijk" w:date="2020-02-03T21:04:00Z"/>
           <w:rFonts w:cs="Arial"/>
           <w:szCs w:val="22"/>
         </w:rPr>
@@ -7564,6 +8967,77 @@
         </w:rPr>
         <w:t xml:space="preserve">element en een temperatuursensor. </w:t>
       </w:r>
+    </w:p>
+    <w:p>
+      <w:pPr>
+        <w:widowControl/>
+        <w:rPr>
+          <w:ins w:id="136" w:author="Alwin Rodewijk" w:date="2020-02-03T21:04:00Z"/>
+          <w:rFonts w:cs="Arial"/>
+          <w:szCs w:val="22"/>
+        </w:rPr>
+        <w:pPrChange w:id="137" w:author="Alwin Rodewijk" w:date="2020-02-03T21:04:00Z">
+          <w:pPr>
+            <w:pStyle w:val="ListParagraph"/>
+            <w:widowControl/>
+            <w:numPr>
+              <w:numId w:val="2"/>
+            </w:numPr>
+            <w:ind w:hanging="360"/>
+          </w:pPr>
+        </w:pPrChange>
+      </w:pPr>
+    </w:p>
+    <w:p>
+      <w:pPr>
+        <w:widowControl/>
+        <w:rPr>
+          <w:ins w:id="138" w:author="Alwin Rodewijk" w:date="2020-02-03T21:04:00Z"/>
+          <w:rFonts w:cs="Arial"/>
+          <w:szCs w:val="22"/>
+        </w:rPr>
+        <w:pPrChange w:id="139" w:author="Alwin Rodewijk" w:date="2020-02-03T21:04:00Z">
+          <w:pPr>
+            <w:pStyle w:val="ListParagraph"/>
+            <w:widowControl/>
+            <w:numPr>
+              <w:numId w:val="2"/>
+            </w:numPr>
+            <w:ind w:hanging="360"/>
+          </w:pPr>
+        </w:pPrChange>
+      </w:pPr>
+    </w:p>
+    <w:p>
+      <w:pPr>
+        <w:widowControl/>
+        <w:rPr>
+          <w:rFonts w:cs="Arial"/>
+          <w:szCs w:val="22"/>
+          <w:rPrChange w:id="140" w:author="Alwin Rodewijk" w:date="2020-02-03T21:04:00Z">
+            <w:rPr/>
+          </w:rPrChange>
+        </w:rPr>
+        <w:pPrChange w:id="141" w:author="Alwin Rodewijk" w:date="2020-02-03T21:04:00Z">
+          <w:pPr>
+            <w:pStyle w:val="ListParagraph"/>
+            <w:widowControl/>
+            <w:numPr>
+              <w:numId w:val="2"/>
+            </w:numPr>
+            <w:ind w:hanging="360"/>
+          </w:pPr>
+        </w:pPrChange>
+      </w:pPr>
+      <w:ins w:id="142" w:author="Alwin Rodewijk" w:date="2020-02-03T21:04:00Z">
+        <w:r>
+          <w:rPr>
+            <w:rFonts w:cs="Arial"/>
+            <w:szCs w:val="22"/>
+          </w:rPr>
+          <w:t>De functionele eisen voor het acties die de gebruiker kan uitvoeren zijn als volgt:</w:t>
+        </w:r>
+      </w:ins>
     </w:p>
     <w:p>
       <w:pPr>
@@ -7571,12 +9045,22 @@
         <w:widowControl/>
         <w:numPr>
           <w:ilvl w:val="0"/>
-          <w:numId w:val="2"/>
+          <w:numId w:val="16"/>
         </w:numPr>
         <w:rPr>
           <w:rFonts w:cs="Arial"/>
           <w:szCs w:val="22"/>
         </w:rPr>
+        <w:pPrChange w:id="143" w:author="Alwin Rodewijk" w:date="2020-02-03T21:05:00Z">
+          <w:pPr>
+            <w:pStyle w:val="ListParagraph"/>
+            <w:widowControl/>
+            <w:numPr>
+              <w:numId w:val="2"/>
+            </w:numPr>
+            <w:ind w:hanging="360"/>
+          </w:pPr>
+        </w:pPrChange>
       </w:pPr>
       <w:r>
         <w:rPr>
@@ -7599,12 +9083,22 @@
         <w:widowControl/>
         <w:numPr>
           <w:ilvl w:val="0"/>
-          <w:numId w:val="2"/>
+          <w:numId w:val="16"/>
         </w:numPr>
         <w:rPr>
           <w:rFonts w:cs="Arial"/>
           <w:szCs w:val="22"/>
         </w:rPr>
+        <w:pPrChange w:id="144" w:author="Alwin Rodewijk" w:date="2020-02-03T21:05:00Z">
+          <w:pPr>
+            <w:pStyle w:val="ListParagraph"/>
+            <w:widowControl/>
+            <w:numPr>
+              <w:numId w:val="2"/>
+            </w:numPr>
+            <w:ind w:hanging="360"/>
+          </w:pPr>
+        </w:pPrChange>
       </w:pPr>
       <w:r>
         <w:rPr>
@@ -7634,62 +9128,76 @@
         <w:widowControl/>
         <w:numPr>
           <w:ilvl w:val="0"/>
-          <w:numId w:val="2"/>
+          <w:numId w:val="16"/>
         </w:numPr>
         <w:rPr>
-          <w:rFonts w:cs="Arial"/>
-          <w:szCs w:val="22"/>
-        </w:rPr>
-      </w:pPr>
-      <w:r>
-        <w:rPr>
-          <w:rFonts w:cs="Arial"/>
-          <w:szCs w:val="22"/>
-        </w:rPr>
-        <w:t xml:space="preserve">Er </w:t>
-      </w:r>
-      <w:r>
-        <w:rPr>
-          <w:rFonts w:cs="Arial"/>
-          <w:szCs w:val="22"/>
-        </w:rPr>
-        <w:t>word</w:t>
-      </w:r>
-      <w:r>
-        <w:rPr>
-          <w:rFonts w:cs="Arial"/>
-          <w:szCs w:val="22"/>
-        </w:rPr>
-        <w:t>t</w:t>
-      </w:r>
-      <w:r>
-        <w:rPr>
-          <w:rFonts w:cs="Arial"/>
-          <w:szCs w:val="22"/>
-        </w:rPr>
-        <w:t xml:space="preserve"> een log bestand gegenereerd om de gebeurtenissen </w:t>
-      </w:r>
-      <w:r>
-        <w:rPr>
-          <w:rFonts w:cs="Arial"/>
-          <w:szCs w:val="22"/>
-        </w:rPr>
-        <w:t>op te slaan</w:t>
-      </w:r>
-      <w:r>
-        <w:rPr>
-          <w:rFonts w:cs="Arial"/>
-          <w:szCs w:val="22"/>
-        </w:rPr>
-        <w:t>.</w:t>
-      </w:r>
-      <w:r>
-        <w:rPr>
-          <w:rFonts w:cs="Arial"/>
-          <w:szCs w:val="22"/>
-        </w:rPr>
-        <w:t xml:space="preserve"> </w:t>
-      </w:r>
+          <w:moveFrom w:id="145" w:author="Alwin Rodewijk" w:date="2020-02-03T21:06:00Z"/>
+          <w:rFonts w:cs="Arial"/>
+          <w:szCs w:val="22"/>
+        </w:rPr>
+        <w:pPrChange w:id="146" w:author="Alwin Rodewijk" w:date="2020-02-03T21:05:00Z">
+          <w:pPr>
+            <w:pStyle w:val="ListParagraph"/>
+            <w:widowControl/>
+            <w:numPr>
+              <w:numId w:val="2"/>
+            </w:numPr>
+            <w:ind w:hanging="360"/>
+          </w:pPr>
+        </w:pPrChange>
+      </w:pPr>
+      <w:moveFromRangeStart w:id="147" w:author="Alwin Rodewijk" w:date="2020-02-03T21:06:00Z" w:name="move31656394"/>
+      <w:moveFrom w:id="148" w:author="Alwin Rodewijk" w:date="2020-02-03T21:06:00Z">
+        <w:r>
+          <w:rPr>
+            <w:rFonts w:cs="Arial"/>
+            <w:szCs w:val="22"/>
+          </w:rPr>
+          <w:t xml:space="preserve">Er </w:t>
+        </w:r>
+        <w:r>
+          <w:rPr>
+            <w:rFonts w:cs="Arial"/>
+            <w:szCs w:val="22"/>
+          </w:rPr>
+          <w:t>word</w:t>
+        </w:r>
+        <w:r>
+          <w:rPr>
+            <w:rFonts w:cs="Arial"/>
+            <w:szCs w:val="22"/>
+          </w:rPr>
+          <w:t>t</w:t>
+        </w:r>
+        <w:r>
+          <w:rPr>
+            <w:rFonts w:cs="Arial"/>
+            <w:szCs w:val="22"/>
+          </w:rPr>
+          <w:t xml:space="preserve"> een log bestand gegenereerd om de gebeurtenissen </w:t>
+        </w:r>
+        <w:r>
+          <w:rPr>
+            <w:rFonts w:cs="Arial"/>
+            <w:szCs w:val="22"/>
+          </w:rPr>
+          <w:t>op te slaan</w:t>
+        </w:r>
+        <w:r>
+          <w:rPr>
+            <w:rFonts w:cs="Arial"/>
+            <w:szCs w:val="22"/>
+          </w:rPr>
+          <w:t>.</w:t>
+        </w:r>
+        <w:r>
+          <w:rPr>
+            <w:rFonts w:cs="Arial"/>
+            <w:szCs w:val="22"/>
+          </w:rPr>
+          <w:t xml:space="preserve"> </w:t>
+        </w:r>
+      </w:moveFrom>
     </w:p>
     <w:p>
       <w:pPr>
@@ -7700,80 +9208,83 @@
           <w:numId w:val="12"/>
         </w:numPr>
         <w:rPr>
-          <w:rFonts w:cs="Arial"/>
-          <w:szCs w:val="22"/>
-        </w:rPr>
-      </w:pPr>
-      <w:r>
-        <w:rPr>
-          <w:rFonts w:cs="Arial"/>
-          <w:szCs w:val="22"/>
-        </w:rPr>
-        <w:t>L</w:t>
-      </w:r>
-      <w:r>
-        <w:rPr>
-          <w:rFonts w:cs="Arial"/>
-          <w:szCs w:val="22"/>
-        </w:rPr>
-        <w:t xml:space="preserve">og bestanden worden opgeslagen </w:t>
-      </w:r>
-      <w:r>
-        <w:rPr>
-          <w:rFonts w:cs="Arial"/>
-          <w:szCs w:val="22"/>
-        </w:rPr>
-        <w:t>teruggevonden</w:t>
-      </w:r>
-      <w:r>
-        <w:rPr>
-          <w:rFonts w:cs="Arial"/>
-          <w:szCs w:val="22"/>
-        </w:rPr>
-        <w:t xml:space="preserve"> in de </w:t>
-      </w:r>
-      <w:r>
-        <w:rPr>
-          <w:rFonts w:cs="Arial"/>
-          <w:szCs w:val="22"/>
-        </w:rPr>
-        <w:t>‘files/log’</w:t>
-      </w:r>
-      <w:r>
-        <w:rPr>
-          <w:rFonts w:cs="Arial"/>
-          <w:szCs w:val="22"/>
-        </w:rPr>
-        <w:t xml:space="preserve"> map</w:t>
-      </w:r>
-      <w:r>
-        <w:rPr>
-          <w:rFonts w:cs="Arial"/>
-          <w:szCs w:val="22"/>
-        </w:rPr>
-        <w:t xml:space="preserve"> met </w:t>
-      </w:r>
-      <w:r>
-        <w:rPr>
-          <w:rFonts w:cs="Arial"/>
-          <w:szCs w:val="22"/>
-        </w:rPr>
-        <w:t xml:space="preserve">als naam </w:t>
-      </w:r>
-      <w:r>
-        <w:rPr>
-          <w:rFonts w:cs="Arial"/>
-          <w:szCs w:val="22"/>
-        </w:rPr>
-        <w:t>‘hhmm_DDMMYYY_log.txt’.</w:t>
-      </w:r>
-      <w:r>
-        <w:rPr>
-          <w:rFonts w:cs="Arial"/>
-          <w:szCs w:val="22"/>
-        </w:rPr>
-        <w:t xml:space="preserve"> </w:t>
-      </w:r>
+          <w:moveFrom w:id="149" w:author="Alwin Rodewijk" w:date="2020-02-03T21:06:00Z"/>
+          <w:rFonts w:cs="Arial"/>
+          <w:szCs w:val="22"/>
+        </w:rPr>
+      </w:pPr>
+      <w:moveFrom w:id="150" w:author="Alwin Rodewijk" w:date="2020-02-03T21:06:00Z">
+        <w:r>
+          <w:rPr>
+            <w:rFonts w:cs="Arial"/>
+            <w:szCs w:val="22"/>
+          </w:rPr>
+          <w:t>L</w:t>
+        </w:r>
+        <w:r>
+          <w:rPr>
+            <w:rFonts w:cs="Arial"/>
+            <w:szCs w:val="22"/>
+          </w:rPr>
+          <w:t xml:space="preserve">og bestanden worden opgeslagen </w:t>
+        </w:r>
+        <w:r>
+          <w:rPr>
+            <w:rFonts w:cs="Arial"/>
+            <w:szCs w:val="22"/>
+          </w:rPr>
+          <w:t>teruggevonden</w:t>
+        </w:r>
+        <w:r>
+          <w:rPr>
+            <w:rFonts w:cs="Arial"/>
+            <w:szCs w:val="22"/>
+          </w:rPr>
+          <w:t xml:space="preserve"> in de </w:t>
+        </w:r>
+        <w:r>
+          <w:rPr>
+            <w:rFonts w:cs="Arial"/>
+            <w:szCs w:val="22"/>
+          </w:rPr>
+          <w:t>‘files/log’</w:t>
+        </w:r>
+        <w:r>
+          <w:rPr>
+            <w:rFonts w:cs="Arial"/>
+            <w:szCs w:val="22"/>
+          </w:rPr>
+          <w:t xml:space="preserve"> map</w:t>
+        </w:r>
+        <w:r>
+          <w:rPr>
+            <w:rFonts w:cs="Arial"/>
+            <w:szCs w:val="22"/>
+          </w:rPr>
+          <w:t xml:space="preserve"> met </w:t>
+        </w:r>
+        <w:r>
+          <w:rPr>
+            <w:rFonts w:cs="Arial"/>
+            <w:szCs w:val="22"/>
+          </w:rPr>
+          <w:t xml:space="preserve">als naam </w:t>
+        </w:r>
+        <w:r>
+          <w:rPr>
+            <w:rFonts w:cs="Arial"/>
+            <w:szCs w:val="22"/>
+          </w:rPr>
+          <w:t>‘hhmm_DDMMYYY_log.txt’.</w:t>
+        </w:r>
+        <w:r>
+          <w:rPr>
+            <w:rFonts w:cs="Arial"/>
+            <w:szCs w:val="22"/>
+          </w:rPr>
+          <w:t xml:space="preserve"> </w:t>
+        </w:r>
+      </w:moveFrom>
     </w:p>
     <w:p>
       <w:pPr>
@@ -7784,30 +9295,44 @@
           <w:numId w:val="12"/>
         </w:numPr>
         <w:rPr>
-          <w:rFonts w:cs="Arial"/>
-          <w:szCs w:val="22"/>
-        </w:rPr>
-      </w:pPr>
-      <w:r>
-        <w:rPr>
-          <w:rFonts w:cs="Arial"/>
-          <w:szCs w:val="22"/>
-        </w:rPr>
-        <w:t>De meldingen in dit bestand zijn als volgt opgebouwd: ‘&lt;type melding&gt;: &lt;tijd&gt; - &lt;optioneel: relevante waarde&gt; - &lt;omschrijving&gt;’.</w:t>
-      </w:r>
-    </w:p>
+          <w:moveFrom w:id="151" w:author="Alwin Rodewijk" w:date="2020-02-03T21:06:00Z"/>
+          <w:rFonts w:cs="Arial"/>
+          <w:szCs w:val="22"/>
+        </w:rPr>
+      </w:pPr>
+      <w:moveFrom w:id="152" w:author="Alwin Rodewijk" w:date="2020-02-03T21:06:00Z">
+        <w:r>
+          <w:rPr>
+            <w:rFonts w:cs="Arial"/>
+            <w:szCs w:val="22"/>
+          </w:rPr>
+          <w:t>De meldingen in dit bestand zijn als volgt opgebouwd: ‘&lt;type melding&gt;: &lt;tijd&gt; - &lt;optioneel: relevante waarde&gt; - &lt;omschrijving&gt;’.</w:t>
+        </w:r>
+      </w:moveFrom>
+    </w:p>
+    <w:moveFromRangeEnd w:id="147"/>
     <w:p>
       <w:pPr>
         <w:pStyle w:val="ListParagraph"/>
         <w:widowControl/>
         <w:numPr>
           <w:ilvl w:val="0"/>
-          <w:numId w:val="2"/>
+          <w:numId w:val="16"/>
         </w:numPr>
         <w:rPr>
           <w:rFonts w:cs="Arial"/>
           <w:szCs w:val="22"/>
         </w:rPr>
+        <w:pPrChange w:id="153" w:author="Alwin Rodewijk" w:date="2020-02-03T21:05:00Z">
+          <w:pPr>
+            <w:pStyle w:val="ListParagraph"/>
+            <w:widowControl/>
+            <w:numPr>
+              <w:numId w:val="2"/>
+            </w:numPr>
+            <w:ind w:hanging="360"/>
+          </w:pPr>
+        </w:pPrChange>
       </w:pPr>
       <w:r>
         <w:rPr>
@@ -7909,6 +9434,16 @@
         </w:rPr>
         <w:t>of de installatie een actie moet uitvoeren om de plant correct te verzorgen.</w:t>
       </w:r>
+    </w:p>
+    <w:p>
+      <w:pPr>
+        <w:widowControl/>
+        <w:rPr>
+          <w:ins w:id="154" w:author="Alwin Rodewijk" w:date="2020-02-03T21:06:00Z"/>
+          <w:rFonts w:cs="Arial"/>
+          <w:szCs w:val="22"/>
+        </w:rPr>
+      </w:pPr>
     </w:p>
     <w:p>
       <w:pPr>
@@ -7916,90 +9451,301 @@
         <w:widowControl/>
         <w:numPr>
           <w:ilvl w:val="0"/>
-          <w:numId w:val="2"/>
+          <w:numId w:val="16"/>
         </w:numPr>
         <w:rPr>
-          <w:rFonts w:cs="Arial"/>
-          <w:szCs w:val="22"/>
-        </w:rPr>
-      </w:pPr>
-      <w:r>
-        <w:rPr>
-          <w:rFonts w:cs="Arial"/>
-          <w:szCs w:val="22"/>
-        </w:rPr>
-        <w:t>De installatie onthoud</w:t>
-      </w:r>
-      <w:r>
-        <w:rPr>
-          <w:rFonts w:cs="Arial"/>
-          <w:szCs w:val="22"/>
-        </w:rPr>
-        <w:t>t</w:t>
-      </w:r>
-      <w:r>
-        <w:rPr>
-          <w:rFonts w:cs="Arial"/>
-          <w:szCs w:val="22"/>
-        </w:rPr>
-        <w:t xml:space="preserve"> welke plant de actieve plant is</w:t>
-      </w:r>
-      <w:r>
-        <w:rPr>
-          <w:rFonts w:cs="Arial"/>
-          <w:szCs w:val="22"/>
-        </w:rPr>
-        <w:t>.</w:t>
-      </w:r>
-      <w:r>
-        <w:rPr>
-          <w:rFonts w:cs="Arial"/>
-          <w:szCs w:val="22"/>
-        </w:rPr>
-        <w:t xml:space="preserve"> </w:t>
-      </w:r>
-      <w:r>
-        <w:rPr>
-          <w:rFonts w:cs="Arial"/>
-          <w:szCs w:val="22"/>
-        </w:rPr>
-        <w:t>W</w:t>
-      </w:r>
-      <w:r>
-        <w:rPr>
-          <w:rFonts w:cs="Arial"/>
-          <w:szCs w:val="22"/>
-        </w:rPr>
-        <w:t>anneer het programma word</w:t>
-      </w:r>
-      <w:r>
-        <w:rPr>
-          <w:rFonts w:cs="Arial"/>
-          <w:szCs w:val="22"/>
-        </w:rPr>
-        <w:t>t</w:t>
-      </w:r>
-      <w:r>
-        <w:rPr>
-          <w:rFonts w:cs="Arial"/>
-          <w:szCs w:val="22"/>
-        </w:rPr>
-        <w:t xml:space="preserve"> afgesloten en daarna opnieuw gestart word</w:t>
-      </w:r>
-      <w:r>
-        <w:rPr>
-          <w:rFonts w:cs="Arial"/>
-          <w:szCs w:val="22"/>
-        </w:rPr>
-        <w:t>t</w:t>
-      </w:r>
-      <w:r>
-        <w:rPr>
-          <w:rFonts w:cs="Arial"/>
-          <w:szCs w:val="22"/>
-        </w:rPr>
-        <w:t xml:space="preserve"> de vorige actieve plant gebruikt als huidige actieve plant.</w:t>
-      </w:r>
+          <w:del w:id="155" w:author="Alwin Rodewijk" w:date="2020-02-03T21:06:00Z"/>
+          <w:rFonts w:cs="Arial"/>
+          <w:szCs w:val="22"/>
+        </w:rPr>
+        <w:pPrChange w:id="156" w:author="Alwin Rodewijk" w:date="2020-02-03T21:05:00Z">
+          <w:pPr>
+            <w:pStyle w:val="ListParagraph"/>
+            <w:widowControl/>
+            <w:numPr>
+              <w:numId w:val="2"/>
+            </w:numPr>
+            <w:ind w:hanging="360"/>
+          </w:pPr>
+        </w:pPrChange>
+      </w:pPr>
+      <w:del w:id="157" w:author="Alwin Rodewijk" w:date="2020-02-03T21:06:00Z">
+        <w:r>
+          <w:rPr>
+            <w:rFonts w:cs="Arial"/>
+            <w:szCs w:val="22"/>
+          </w:rPr>
+          <w:delText>De installatie onthoud</w:delText>
+        </w:r>
+        <w:r>
+          <w:rPr>
+            <w:rFonts w:cs="Arial"/>
+            <w:szCs w:val="22"/>
+          </w:rPr>
+          <w:delText>t</w:delText>
+        </w:r>
+        <w:r>
+          <w:rPr>
+            <w:rFonts w:cs="Arial"/>
+            <w:szCs w:val="22"/>
+          </w:rPr>
+          <w:delText xml:space="preserve"> welke plant de actieve plant is</w:delText>
+        </w:r>
+        <w:r>
+          <w:rPr>
+            <w:rFonts w:cs="Arial"/>
+            <w:szCs w:val="22"/>
+          </w:rPr>
+          <w:delText>.</w:delText>
+        </w:r>
+        <w:r>
+          <w:rPr>
+            <w:rFonts w:cs="Arial"/>
+            <w:szCs w:val="22"/>
+          </w:rPr>
+          <w:delText xml:space="preserve"> </w:delText>
+        </w:r>
+        <w:r>
+          <w:rPr>
+            <w:rFonts w:cs="Arial"/>
+            <w:szCs w:val="22"/>
+          </w:rPr>
+          <w:delText>W</w:delText>
+        </w:r>
+        <w:r>
+          <w:rPr>
+            <w:rFonts w:cs="Arial"/>
+            <w:szCs w:val="22"/>
+          </w:rPr>
+          <w:delText>anneer het programma word</w:delText>
+        </w:r>
+        <w:r>
+          <w:rPr>
+            <w:rFonts w:cs="Arial"/>
+            <w:szCs w:val="22"/>
+          </w:rPr>
+          <w:delText>t</w:delText>
+        </w:r>
+        <w:r>
+          <w:rPr>
+            <w:rFonts w:cs="Arial"/>
+            <w:szCs w:val="22"/>
+          </w:rPr>
+          <w:delText xml:space="preserve"> afgesloten en daarna opnieuw gestart word</w:delText>
+        </w:r>
+        <w:r>
+          <w:rPr>
+            <w:rFonts w:cs="Arial"/>
+            <w:szCs w:val="22"/>
+          </w:rPr>
+          <w:delText>t</w:delText>
+        </w:r>
+        <w:r>
+          <w:rPr>
+            <w:rFonts w:cs="Arial"/>
+            <w:szCs w:val="22"/>
+          </w:rPr>
+          <w:delText xml:space="preserve"> de vorige actieve plant gebruikt als huidige actieve plant.</w:delText>
+        </w:r>
+      </w:del>
+    </w:p>
+    <w:p>
+      <w:pPr>
+        <w:widowControl/>
+        <w:rPr>
+          <w:ins w:id="158" w:author="Alwin Rodewijk" w:date="2020-02-03T21:05:00Z"/>
+          <w:rFonts w:cs="Arial"/>
+          <w:szCs w:val="22"/>
+        </w:rPr>
+      </w:pPr>
+    </w:p>
+    <w:p>
+      <w:pPr>
+        <w:widowControl/>
+        <w:rPr>
+          <w:ins w:id="159" w:author="Alwin Rodewijk" w:date="2020-02-03T21:05:00Z"/>
+          <w:rFonts w:cs="Arial"/>
+          <w:szCs w:val="22"/>
+        </w:rPr>
+      </w:pPr>
+      <w:ins w:id="160" w:author="Alwin Rodewijk" w:date="2020-02-03T21:05:00Z">
+        <w:r>
+          <w:rPr>
+            <w:rFonts w:cs="Arial"/>
+            <w:szCs w:val="22"/>
+          </w:rPr>
+          <w:t>De functionele eisen omtrent het opslaan en uitlezen van bestand zijn als volgt:</w:t>
+        </w:r>
+      </w:ins>
+    </w:p>
+    <w:p>
+      <w:pPr>
+        <w:pStyle w:val="ListParagraph"/>
+        <w:widowControl/>
+        <w:numPr>
+          <w:ilvl w:val="0"/>
+          <w:numId w:val="17"/>
+        </w:numPr>
+        <w:rPr>
+          <w:moveTo w:id="161" w:author="Alwin Rodewijk" w:date="2020-02-03T21:06:00Z"/>
+          <w:rFonts w:cs="Arial"/>
+          <w:szCs w:val="22"/>
+        </w:rPr>
+        <w:pPrChange w:id="162" w:author="Alwin Rodewijk" w:date="2020-02-03T21:06:00Z">
+          <w:pPr>
+            <w:pStyle w:val="ListParagraph"/>
+            <w:widowControl/>
+            <w:numPr>
+              <w:numId w:val="16"/>
+            </w:numPr>
+            <w:ind w:hanging="360"/>
+          </w:pPr>
+        </w:pPrChange>
+      </w:pPr>
+      <w:moveToRangeStart w:id="163" w:author="Alwin Rodewijk" w:date="2020-02-03T21:06:00Z" w:name="move31656394"/>
+      <w:moveTo w:id="164" w:author="Alwin Rodewijk" w:date="2020-02-03T21:06:00Z">
+        <w:r>
+          <w:rPr>
+            <w:rFonts w:cs="Arial"/>
+            <w:szCs w:val="22"/>
+          </w:rPr>
+          <w:t xml:space="preserve">Er wordt een log bestand gegenereerd om de gebeurtenissen op te slaan. </w:t>
+        </w:r>
+      </w:moveTo>
+    </w:p>
+    <w:p>
+      <w:pPr>
+        <w:pStyle w:val="ListParagraph"/>
+        <w:widowControl/>
+        <w:numPr>
+          <w:ilvl w:val="1"/>
+          <w:numId w:val="12"/>
+        </w:numPr>
+        <w:rPr>
+          <w:moveTo w:id="165" w:author="Alwin Rodewijk" w:date="2020-02-03T21:06:00Z"/>
+          <w:rFonts w:cs="Arial"/>
+          <w:szCs w:val="22"/>
+        </w:rPr>
+      </w:pPr>
+      <w:moveTo w:id="166" w:author="Alwin Rodewijk" w:date="2020-02-03T21:06:00Z">
+        <w:r>
+          <w:rPr>
+            <w:rFonts w:cs="Arial"/>
+            <w:szCs w:val="22"/>
+          </w:rPr>
+          <w:t xml:space="preserve">Log bestanden worden opgeslagen teruggevonden in de ‘files/log’ map met als naam ‘hhmm_DDMMYYY_log.txt’. </w:t>
+        </w:r>
+      </w:moveTo>
+    </w:p>
+    <w:p>
+      <w:pPr>
+        <w:pStyle w:val="ListParagraph"/>
+        <w:widowControl/>
+        <w:numPr>
+          <w:ilvl w:val="1"/>
+          <w:numId w:val="12"/>
+        </w:numPr>
+        <w:rPr>
+          <w:ins w:id="167" w:author="Alwin Rodewijk" w:date="2020-02-03T21:06:00Z"/>
+          <w:rFonts w:cs="Arial"/>
+          <w:szCs w:val="22"/>
+        </w:rPr>
+      </w:pPr>
+      <w:moveTo w:id="168" w:author="Alwin Rodewijk" w:date="2020-02-03T21:06:00Z">
+        <w:r>
+          <w:rPr>
+            <w:rFonts w:cs="Arial"/>
+            <w:szCs w:val="22"/>
+          </w:rPr>
+          <w:t>De meldingen in dit bestand zijn als volgt opgebouwd: ‘&lt;type melding&gt;: &lt;tijd&gt; - &lt;optioneel: relevante waarde&gt; - &lt;omschrijving&gt;’.</w:t>
+        </w:r>
+      </w:moveTo>
+    </w:p>
+    <w:p>
+      <w:pPr>
+        <w:pStyle w:val="ListParagraph"/>
+        <w:widowControl/>
+        <w:numPr>
+          <w:ilvl w:val="0"/>
+          <w:numId w:val="12"/>
+        </w:numPr>
+        <w:rPr>
+          <w:ins w:id="169" w:author="Alwin Rodewijk" w:date="2020-02-03T21:06:00Z"/>
+          <w:rFonts w:cs="Arial"/>
+          <w:szCs w:val="22"/>
+        </w:rPr>
+        <w:pPrChange w:id="170" w:author="Alwin Rodewijk" w:date="2020-02-03T21:06:00Z">
+          <w:pPr>
+            <w:pStyle w:val="ListParagraph"/>
+            <w:widowControl/>
+            <w:numPr>
+              <w:ilvl w:val="1"/>
+              <w:numId w:val="12"/>
+            </w:numPr>
+            <w:ind w:left="1069" w:hanging="360"/>
+          </w:pPr>
+        </w:pPrChange>
+      </w:pPr>
+      <w:ins w:id="171" w:author="Alwin Rodewijk" w:date="2020-02-03T21:06:00Z">
+        <w:r>
+          <w:rPr>
+            <w:rFonts w:cs="Arial"/>
+            <w:szCs w:val="22"/>
+          </w:rPr>
+          <w:t>De installatie onthoudt welke plant de actieve plant is. Wanneer het programma wordt afgesloten en daarna opnieuw gestart wordt de vorige actieve plant gebruikt als huidige actieve plant.</w:t>
+        </w:r>
+      </w:ins>
+    </w:p>
+    <w:p>
+      <w:pPr>
+        <w:pStyle w:val="ListParagraph"/>
+        <w:widowControl/>
+        <w:numPr>
+          <w:ilvl w:val="0"/>
+          <w:numId w:val="12"/>
+        </w:numPr>
+        <w:rPr>
+          <w:moveTo w:id="172" w:author="Alwin Rodewijk" w:date="2020-02-03T21:06:00Z"/>
+          <w:rFonts w:cs="Arial"/>
+          <w:szCs w:val="22"/>
+          <w:rPrChange w:id="173" w:author="Alwin Rodewijk" w:date="2020-02-03T21:06:00Z">
+            <w:rPr>
+              <w:moveTo w:id="174" w:author="Alwin Rodewijk" w:date="2020-02-03T21:06:00Z"/>
+            </w:rPr>
+          </w:rPrChange>
+        </w:rPr>
+        <w:pPrChange w:id="175" w:author="Alwin Rodewijk" w:date="2020-02-03T21:06:00Z">
+          <w:pPr>
+            <w:pStyle w:val="ListParagraph"/>
+            <w:widowControl/>
+            <w:numPr>
+              <w:ilvl w:val="1"/>
+              <w:numId w:val="12"/>
+            </w:numPr>
+            <w:ind w:left="1069" w:hanging="360"/>
+          </w:pPr>
+        </w:pPrChange>
+      </w:pPr>
+      <w:ins w:id="176" w:author="Alwin Rodewijk" w:date="2020-02-03T21:06:00Z">
+        <w:r>
+          <w:rPr>
+            <w:rFonts w:cs="Arial"/>
+            <w:szCs w:val="22"/>
+          </w:rPr>
+          <w:t>Er kunnen meerdere plant soorten worden opgeslagen in een passend bestands formaat.</w:t>
+        </w:r>
+      </w:ins>
+    </w:p>
+    <w:moveToRangeEnd w:id="163"/>
+    <w:p>
+      <w:pPr>
+        <w:widowControl/>
+        <w:rPr>
+          <w:ins w:id="177" w:author="Alwin Rodewijk" w:date="2020-02-03T21:05:00Z"/>
+          <w:rFonts w:cs="Arial"/>
+          <w:szCs w:val="22"/>
+        </w:rPr>
+      </w:pPr>
     </w:p>
     <w:p>
       <w:pPr>
@@ -8030,14 +9776,21 @@
           <w:rFonts w:cs="Arial"/>
         </w:rPr>
       </w:pPr>
-      <w:bookmarkStart w:id="20" w:name="_Toc30968845"/>
+      <w:bookmarkStart w:id="178" w:name="_Toc30968845"/>
       <w:r>
         <w:rPr>
           <w:rFonts w:cs="Arial"/>
         </w:rPr>
         <w:t>Technische eisen</w:t>
       </w:r>
-      <w:bookmarkEnd w:id="20"/>
+      <w:bookmarkEnd w:id="178"/>
+    </w:p>
+    <w:p>
+      <w:pPr>
+        <w:rPr>
+          <w:ins w:id="179" w:author="Alwin Rodewijk" w:date="2020-02-03T21:12:00Z"/>
+        </w:rPr>
+      </w:pPr>
     </w:p>
     <w:p/>
     <w:p>
@@ -8469,7 +10222,27 @@
         </w:rPr>
       </w:pPr>
     </w:p>
-    <w:p/>
+    <w:p>
+      <w:pPr>
+        <w:widowControl/>
+        <w:jc w:val="left"/>
+        <w:rPr>
+          <w:ins w:id="180" w:author="Alwin Rodewijk" w:date="2020-02-03T21:12:00Z"/>
+        </w:rPr>
+      </w:pPr>
+      <w:ins w:id="181" w:author="Alwin Rodewijk" w:date="2020-02-03T21:12:00Z">
+        <w:r>
+          <w:br w:type="page"/>
+        </w:r>
+      </w:ins>
+    </w:p>
+    <w:p>
+      <w:pPr>
+        <w:rPr>
+          <w:del w:id="182" w:author="Alwin Rodewijk" w:date="2020-02-03T21:12:00Z"/>
+        </w:rPr>
+      </w:pPr>
+    </w:p>
     <w:p>
       <w:pPr>
         <w:pStyle w:val="Heading2"/>
@@ -8481,7 +10254,7 @@
           <w:rFonts w:cs="Arial"/>
         </w:rPr>
       </w:pPr>
-      <w:bookmarkStart w:id="21" w:name="_Toc30968846"/>
+      <w:bookmarkStart w:id="183" w:name="_Toc30968846"/>
       <w:r>
         <w:rPr>
           <w:rFonts w:cs="Arial"/>
@@ -8494,30 +10267,73 @@
         </w:rPr>
         <w:t>userinterface</w:t>
       </w:r>
-      <w:bookmarkEnd w:id="21"/>
+      <w:bookmarkEnd w:id="183"/>
+    </w:p>
+    <w:p>
+      <w:pPr>
+        <w:rPr>
+          <w:ins w:id="184" w:author="Alwin Rodewijk" w:date="2020-02-03T21:12:00Z"/>
+        </w:rPr>
+      </w:pPr>
     </w:p>
     <w:p/>
     <w:p>
       <w:pPr>
+        <w:rPr>
+          <w:ins w:id="185" w:author="Alwin Rodewijk" w:date="2020-02-03T21:12:00Z"/>
+        </w:rPr>
+      </w:pPr>
+      <w:r>
+        <w:t xml:space="preserve">Het </w:t>
+      </w:r>
+      <w:r>
+        <w:t>userinterface</w:t>
+      </w:r>
+      <w:r>
+        <w:t xml:space="preserve"> is vormgegeven in</w:t>
+      </w:r>
+      <w:r>
+        <w:t xml:space="preserve"> het</w:t>
+      </w:r>
+      <w:r>
+        <w:t xml:space="preserve"> </w:t>
+      </w:r>
+      <w:r>
         <w:rPr>
           <w:i/>
           <w:iCs/>
         </w:rPr>
-      </w:pPr>
-      <w:r>
-        <w:t xml:space="preserve">Het </w:t>
-      </w:r>
-      <w:r>
-        <w:t>userinterface</w:t>
-      </w:r>
-      <w:r>
-        <w:t xml:space="preserve"> is vormgegeven in</w:t>
-      </w:r>
-      <w:r>
-        <w:t xml:space="preserve"> het</w:t>
-      </w:r>
-      <w:r>
-        <w:t xml:space="preserve"> </w:t>
+        <w:t>terminal window</w:t>
+      </w:r>
+      <w:r>
+        <w:t>.</w:t>
+      </w:r>
+      <w:r>
+        <w:t xml:space="preserve"> Er </w:t>
+      </w:r>
+      <w:r>
+        <w:t>wordt</w:t>
+      </w:r>
+      <w:r>
+        <w:t xml:space="preserve"> een menu weergegeven waarin de huidige</w:t>
+      </w:r>
+      <w:r>
+        <w:t xml:space="preserve"> status</w:t>
+      </w:r>
+      <w:r>
+        <w:t xml:space="preserve"> van het systeem </w:t>
+      </w:r>
+      <w:r>
+        <w:t xml:space="preserve">en de plant </w:t>
+      </w:r>
+      <w:r>
+        <w:t>zijn weergegeven</w:t>
+      </w:r>
+      <w:r>
+        <w:t>, vanaf nu te noemen ‘systeem informatie’</w:t>
+      </w:r>
+      <w:r>
+        <w:t xml:space="preserve">. Het </w:t>
       </w:r>
       <w:r>
         <w:rPr>
@@ -8527,83 +10343,61 @@
         <w:t>terminal window</w:t>
       </w:r>
       <w:r>
-        <w:t>.</w:t>
-      </w:r>
-      <w:r>
-        <w:t xml:space="preserve"> Er </w:t>
-      </w:r>
-      <w:r>
-        <w:t>wordt</w:t>
-      </w:r>
-      <w:r>
-        <w:t xml:space="preserve"> een menu weergegeven waarin de huidige</w:t>
-      </w:r>
-      <w:r>
-        <w:t xml:space="preserve"> status</w:t>
-      </w:r>
-      <w:r>
-        <w:t xml:space="preserve"> van het systeem </w:t>
-      </w:r>
-      <w:r>
-        <w:t xml:space="preserve">en de plant </w:t>
-      </w:r>
-      <w:r>
-        <w:t>zijn weergegeven</w:t>
-      </w:r>
-      <w:r>
-        <w:t>, vanaf nu te noemen ‘systeem informatie’</w:t>
-      </w:r>
-      <w:r>
-        <w:t xml:space="preserve">. Het </w:t>
+        <w:t xml:space="preserve"> </w:t>
+      </w:r>
+      <w:r>
+        <w:t xml:space="preserve">heeft als gebrek dat weergegeven informatie </w:t>
+      </w:r>
+      <w:r>
+        <w:t xml:space="preserve">alleen </w:t>
+      </w:r>
+      <w:r>
+        <w:t xml:space="preserve">kan worden </w:t>
+      </w:r>
+      <w:r>
+        <w:t>geüpdatet</w:t>
+      </w:r>
+      <w:r>
+        <w:t xml:space="preserve"> door het opnieuw te printen naar </w:t>
+      </w:r>
+      <w:r>
+        <w:t xml:space="preserve">het </w:t>
       </w:r>
       <w:r>
         <w:rPr>
           <w:i/>
           <w:iCs/>
         </w:rPr>
-        <w:t>terminal window</w:t>
-      </w:r>
-      <w:r>
-        <w:t xml:space="preserve"> </w:t>
-      </w:r>
-      <w:r>
-        <w:t xml:space="preserve">heeft als gebrek dat weergegeven informatie </w:t>
-      </w:r>
-      <w:r>
-        <w:t xml:space="preserve">alleen </w:t>
-      </w:r>
-      <w:r>
-        <w:t xml:space="preserve">kan worden </w:t>
-      </w:r>
-      <w:r>
-        <w:t>geüpdatet</w:t>
-      </w:r>
-      <w:r>
-        <w:t xml:space="preserve"> door het opnieuw te printen naar </w:t>
-      </w:r>
-      <w:r>
-        <w:t xml:space="preserve">het </w:t>
+        <w:t>terminal</w:t>
       </w:r>
       <w:r>
         <w:rPr>
           <w:i/>
           <w:iCs/>
         </w:rPr>
-        <w:t>terminal</w:t>
-      </w:r>
-      <w:r>
+        <w:t xml:space="preserve"> window</w:t>
+      </w:r>
+      <w:r>
+        <w:t>.</w:t>
+      </w:r>
+      <w:r>
+        <w:t xml:space="preserve"> In figuur 3 staat een schets van de systeem informatie.</w:t>
+      </w:r>
+    </w:p>
+    <w:p>
+      <w:pPr>
+        <w:rPr>
+          <w:ins w:id="186" w:author="Alwin Rodewijk" w:date="2020-02-03T21:12:00Z"/>
+        </w:rPr>
+      </w:pPr>
+    </w:p>
+    <w:p>
+      <w:pPr>
         <w:rPr>
           <w:i/>
           <w:iCs/>
         </w:rPr>
-        <w:t xml:space="preserve"> window</w:t>
-      </w:r>
-      <w:r>
-        <w:t>.</w:t>
-      </w:r>
-      <w:r>
-        <w:t xml:space="preserve"> In figuur 3 staat een schets van de systeem informatie.</w:t>
-      </w:r>
+      </w:pPr>
     </w:p>
     <w:p>
       <w:r>
@@ -8624,6 +10418,11 @@
       </w:r>
     </w:p>
     <w:p>
+      <w:pPr>
+        <w:rPr>
+          <w:ins w:id="187" w:author="Alwin Rodewijk" w:date="2020-02-03T21:12:00Z"/>
+        </w:rPr>
+      </w:pPr>
       <w:r>
         <w:t>Bij elke actie van het automatische systeem word</w:t>
       </w:r>
@@ -8650,106 +10449,977 @@
         <w:t>.</w:t>
       </w:r>
     </w:p>
+    <w:p>
+      <w:pPr>
+        <w:rPr>
+          <w:ins w:id="188" w:author="Alwin Rodewijk" w:date="2020-02-03T21:12:00Z"/>
+        </w:rPr>
+      </w:pPr>
+    </w:p>
+    <w:p/>
     <w:tbl>
       <w:tblPr>
         <w:tblStyle w:val="PlainTable4"/>
         <w:tblW w:w="0" w:type="auto"/>
         <w:tblLook w:val="04A0" w:firstRow="1" w:lastRow="0" w:firstColumn="1" w:lastColumn="0" w:noHBand="0" w:noVBand="1"/>
+        <w:tblPrChange w:id="189" w:author="Alwin Rodewijk" w:date="2020-02-03T21:15:00Z">
+          <w:tblPr>
+            <w:tblStyle w:val="PlainTable4"/>
+            <w:tblW w:w="0" w:type="auto"/>
+            <w:tblLook w:val="04A0" w:firstRow="1" w:lastRow="0" w:firstColumn="1" w:lastColumn="0" w:noHBand="0" w:noVBand="1"/>
+          </w:tblPr>
+        </w:tblPrChange>
       </w:tblPr>
       <w:tblGrid>
         <w:gridCol w:w="7116"/>
+        <w:tblGridChange w:id="190">
+          <w:tblGrid>
+            <w:gridCol w:w="7116"/>
+          </w:tblGrid>
+        </w:tblGridChange>
       </w:tblGrid>
       <w:tr>
         <w:trPr>
           <w:cnfStyle w:val="100000000000" w:firstRow="1" w:lastRow="0" w:firstColumn="0" w:lastColumn="0" w:oddVBand="0" w:evenVBand="0" w:oddHBand="0" w:evenHBand="0" w:firstRowFirstColumn="0" w:firstRowLastColumn="0" w:lastRowFirstColumn="0" w:lastRowLastColumn="0"/>
-          <w:trHeight w:val="3820"/>
+          <w:trHeight w:val="3380"/>
+          <w:trPrChange w:id="191" w:author="Alwin Rodewijk" w:date="2020-02-03T21:15:00Z">
+            <w:trPr>
+              <w:trHeight w:val="3820"/>
+            </w:trPr>
+          </w:trPrChange>
         </w:trPr>
         <w:tc>
           <w:tcPr>
             <w:cnfStyle w:val="001000000000" w:firstRow="0" w:lastRow="0" w:firstColumn="1" w:lastColumn="0" w:oddVBand="0" w:evenVBand="0" w:oddHBand="0" w:evenHBand="0" w:firstRowFirstColumn="0" w:firstRowLastColumn="0" w:lastRowFirstColumn="0" w:lastRowLastColumn="0"/>
-            <w:tcW w:w="5770" w:type="dxa"/>
+            <w:tcW w:w="4760" w:type="dxa"/>
+            <w:tcBorders>
+              <w:top w:val="single" w:sz="12" w:space="0" w:color="auto"/>
+              <w:left w:val="single" w:sz="12" w:space="0" w:color="auto"/>
+              <w:bottom w:val="single" w:sz="12" w:space="0" w:color="auto"/>
+              <w:right w:val="single" w:sz="12" w:space="0" w:color="auto"/>
+            </w:tcBorders>
+            <w:tcPrChange w:id="192" w:author="Alwin Rodewijk" w:date="2020-02-03T21:15:00Z">
+              <w:tcPr>
+                <w:tcW w:w="5770" w:type="dxa"/>
+              </w:tcPr>
+            </w:tcPrChange>
           </w:tcPr>
-          <w:bookmarkEnd w:id="17"/>
+          <w:bookmarkEnd w:id="114"/>
           <w:p>
             <w:pPr>
               <w:widowControl/>
-              <w:rPr>
+              <w:cnfStyle w:val="101000000000" w:firstRow="1" w:lastRow="0" w:firstColumn="1" w:lastColumn="0" w:oddVBand="0" w:evenVBand="0" w:oddHBand="0" w:evenHBand="0" w:firstRowFirstColumn="0" w:firstRowLastColumn="0" w:lastRowFirstColumn="0" w:lastRowLastColumn="0"/>
+              <w:rPr>
+                <w:ins w:id="193" w:author="Alwin Rodewijk" w:date="2020-02-03T21:13:00Z"/>
                 <w:rFonts w:cs="Arial"/>
                 <w:spacing w:val="-3"/>
+                <w:lang w:val="en-US"/>
+                <w:rPrChange w:id="194" w:author="Alwin Rodewijk" w:date="2020-02-03T21:13:00Z">
+                  <w:rPr>
+                    <w:ins w:id="195" w:author="Alwin Rodewijk" w:date="2020-02-03T21:13:00Z"/>
+                    <w:rFonts w:cs="Arial"/>
+                    <w:spacing w:val="-3"/>
+                  </w:rPr>
+                </w:rPrChange>
               </w:rPr>
             </w:pPr>
-            <w:r>
-              <w:rPr>
-                <w:rFonts w:cs="Arial"/>
-                <w:noProof/>
-              </w:rPr>
-              <w:lastRenderedPageBreak/>
-              <w:drawing>
-                <wp:inline distT="0" distB="0" distL="0" distR="0" wp14:anchorId="273F683E" wp14:editId="468EEC5D">
-                  <wp:extent cx="4381500" cy="2404828"/>
-                  <wp:effectExtent l="0" t="0" r="0" b="0"/>
-                  <wp:docPr id="2" name="Picture 2" descr="C:\Users\Alwin Rodewijk\AppData\Local\Microsoft\Windows\INetCache\Content.Word\20191216_205718.jpg"/>
-                  <wp:cNvGraphicFramePr>
-                    <a:graphicFrameLocks xmlns:a="http://schemas.openxmlformats.org/drawingml/2006/main" noChangeAspect="1"/>
-                  </wp:cNvGraphicFramePr>
-                  <a:graphic xmlns:a="http://schemas.openxmlformats.org/drawingml/2006/main">
-                    <a:graphicData uri="http://schemas.openxmlformats.org/drawingml/2006/picture">
-                      <pic:pic xmlns:pic="http://schemas.openxmlformats.org/drawingml/2006/picture">
-                        <pic:nvPicPr>
-                          <pic:cNvPr id="0" name="Picture 7" descr="C:\Users\Alwin Rodewijk\AppData\Local\Microsoft\Windows\INetCache\Content.Word\20191216_205718.jpg"/>
-                          <pic:cNvPicPr>
-                            <a:picLocks noChangeAspect="1" noChangeArrowheads="1"/>
-                          </pic:cNvPicPr>
-                        </pic:nvPicPr>
-                        <pic:blipFill>
-                          <a:blip r:embed="rId14" cstate="print">
-                            <a:extLst>
-                              <a:ext uri="{28A0092B-C50C-407E-A947-70E740481C1C}">
-                                <a14:useLocalDpi xmlns:a14="http://schemas.microsoft.com/office/drawing/2010/main" val="0"/>
-                              </a:ext>
-                            </a:extLst>
-                          </a:blip>
-                          <a:srcRect l="7217" r="9923" b="19241"/>
-                          <a:stretch>
-                            <a:fillRect/>
-                          </a:stretch>
-                        </pic:blipFill>
-                        <pic:spPr bwMode="auto">
-                          <a:xfrm rot="10800000">
-                            <a:off x="0" y="0"/>
-                            <a:ext cx="4383431" cy="2405888"/>
-                          </a:xfrm>
-                          <a:prstGeom prst="rect">
-                            <a:avLst/>
-                          </a:prstGeom>
-                          <a:noFill/>
-                          <a:ln>
+            <w:del w:id="196" w:author="Alwin Rodewijk" w:date="2020-02-03T21:13:00Z">
+              <w:r>
+                <w:rPr>
+                  <w:rFonts w:cs="Arial"/>
+                  <w:noProof/>
+                </w:rPr>
+                <w:drawing>
+                  <wp:inline distT="0" distB="0" distL="0" distR="0" wp14:anchorId="273F683E" wp14:editId="5247BCAA">
+                    <wp:extent cx="4381500" cy="2404828"/>
+                    <wp:effectExtent l="0" t="0" r="0" b="0"/>
+                    <wp:docPr id="2" name="Picture 2" descr="C:\Users\Alwin Rodewijk\AppData\Local\Microsoft\Windows\INetCache\Content.Word\20191216_205718.jpg"/>
+                    <wp:cNvGraphicFramePr>
+                      <a:graphicFrameLocks xmlns:a="http://schemas.openxmlformats.org/drawingml/2006/main" noChangeAspect="1"/>
+                    </wp:cNvGraphicFramePr>
+                    <a:graphic xmlns:a="http://schemas.openxmlformats.org/drawingml/2006/main">
+                      <a:graphicData uri="http://schemas.openxmlformats.org/drawingml/2006/picture">
+                        <pic:pic xmlns:pic="http://schemas.openxmlformats.org/drawingml/2006/picture">
+                          <pic:nvPicPr>
+                            <pic:cNvPr id="0" name="Picture 7" descr="C:\Users\Alwin Rodewijk\AppData\Local\Microsoft\Windows\INetCache\Content.Word\20191216_205718.jpg"/>
+                            <pic:cNvPicPr>
+                              <a:picLocks noChangeAspect="1" noChangeArrowheads="1"/>
+                            </pic:cNvPicPr>
+                          </pic:nvPicPr>
+                          <pic:blipFill>
+                            <a:blip r:embed="rId14" cstate="print">
+                              <a:extLst>
+                                <a:ext uri="{28A0092B-C50C-407E-A947-70E740481C1C}">
+                                  <a14:useLocalDpi xmlns:a14="http://schemas.microsoft.com/office/drawing/2010/main" val="0"/>
+                                </a:ext>
+                              </a:extLst>
+                            </a:blip>
+                            <a:srcRect l="7217" r="9923" b="19241"/>
+                            <a:stretch>
+                              <a:fillRect/>
+                            </a:stretch>
+                          </pic:blipFill>
+                          <pic:spPr bwMode="auto">
+                            <a:xfrm rot="10800000">
+                              <a:off x="0" y="0"/>
+                              <a:ext cx="4383431" cy="2405888"/>
+                            </a:xfrm>
+                            <a:prstGeom prst="rect">
+                              <a:avLst/>
+                            </a:prstGeom>
                             <a:noFill/>
-                          </a:ln>
-                        </pic:spPr>
-                      </pic:pic>
-                    </a:graphicData>
-                  </a:graphic>
-                </wp:inline>
-              </w:drawing>
-            </w:r>
+                            <a:ln>
+                              <a:noFill/>
+                            </a:ln>
+                          </pic:spPr>
+                        </pic:pic>
+                      </a:graphicData>
+                    </a:graphic>
+                  </wp:inline>
+                </w:drawing>
+              </w:r>
+            </w:del>
+            <w:ins w:id="197" w:author="Alwin Rodewijk" w:date="2020-02-03T21:13:00Z">
+              <w:r>
+                <w:rPr>
+                  <w:lang w:val="en-US"/>
+                  <w:rPrChange w:id="198" w:author="Alwin Rodewijk" w:date="2020-02-03T21:13:00Z">
+                    <w:rPr/>
+                  </w:rPrChange>
+                </w:rPr>
+                <w:t xml:space="preserve"> </w:t>
+              </w:r>
+              <w:r>
+                <w:rPr>
+                  <w:rFonts w:cs="Arial"/>
+                  <w:spacing w:val="-3"/>
+                  <w:lang w:val="en-US"/>
+                  <w:rPrChange w:id="199" w:author="Alwin Rodewijk" w:date="2020-02-03T21:13:00Z">
+                    <w:rPr>
+                      <w:rFonts w:cs="Arial"/>
+                      <w:spacing w:val="-3"/>
+                    </w:rPr>
+                  </w:rPrChange>
+                </w:rPr>
+                <w:tab/>
+              </w:r>
+              <w:r>
+                <w:rPr>
+                  <w:rFonts w:cs="Arial"/>
+                  <w:spacing w:val="-3"/>
+                  <w:lang w:val="en-US"/>
+                  <w:rPrChange w:id="200" w:author="Alwin Rodewijk" w:date="2020-02-03T21:13:00Z">
+                    <w:rPr>
+                      <w:rFonts w:cs="Arial"/>
+                      <w:spacing w:val="-3"/>
+                    </w:rPr>
+                  </w:rPrChange>
+                </w:rPr>
+                <w:tab/>
+                <w:t>TOMATO - THE AUTOMATIC GREENHOUSE</w:t>
+              </w:r>
+            </w:ins>
+          </w:p>
+          <w:p>
+            <w:pPr>
+              <w:widowControl/>
+              <w:cnfStyle w:val="101000000000" w:firstRow="1" w:lastRow="0" w:firstColumn="1" w:lastColumn="0" w:oddVBand="0" w:evenVBand="0" w:oddHBand="0" w:evenHBand="0" w:firstRowFirstColumn="0" w:firstRowLastColumn="0" w:lastRowFirstColumn="0" w:lastRowLastColumn="0"/>
+              <w:rPr>
+                <w:ins w:id="201" w:author="Alwin Rodewijk" w:date="2020-02-03T21:13:00Z"/>
+                <w:rFonts w:cs="Arial"/>
+                <w:spacing w:val="-3"/>
+                <w:lang w:val="en-US"/>
+                <w:rPrChange w:id="202" w:author="Alwin Rodewijk" w:date="2020-02-03T21:13:00Z">
+                  <w:rPr>
+                    <w:ins w:id="203" w:author="Alwin Rodewijk" w:date="2020-02-03T21:13:00Z"/>
+                    <w:rFonts w:cs="Arial"/>
+                    <w:spacing w:val="-3"/>
+                  </w:rPr>
+                </w:rPrChange>
+              </w:rPr>
+            </w:pPr>
+            <w:ins w:id="204" w:author="Alwin Rodewijk" w:date="2020-02-03T21:13:00Z">
+              <w:r>
+                <w:rPr>
+                  <w:rFonts w:cs="Arial"/>
+                  <w:spacing w:val="-3"/>
+                  <w:lang w:val="en-US"/>
+                  <w:rPrChange w:id="205" w:author="Alwin Rodewijk" w:date="2020-02-03T21:13:00Z">
+                    <w:rPr>
+                      <w:rFonts w:cs="Arial"/>
+                      <w:spacing w:val="-3"/>
+                    </w:rPr>
+                  </w:rPrChange>
+                </w:rPr>
+                <w:t xml:space="preserve">Current values:  </w:t>
+              </w:r>
+              <w:r>
+                <w:rPr>
+                  <w:rFonts w:cs="Arial"/>
+                  <w:spacing w:val="-3"/>
+                  <w:lang w:val="en-US"/>
+                  <w:rPrChange w:id="206" w:author="Alwin Rodewijk" w:date="2020-02-03T21:13:00Z">
+                    <w:rPr>
+                      <w:rFonts w:cs="Arial"/>
+                      <w:spacing w:val="-3"/>
+                    </w:rPr>
+                  </w:rPrChange>
+                </w:rPr>
+                <w:tab/>
+              </w:r>
+              <w:r>
+                <w:rPr>
+                  <w:rFonts w:cs="Arial"/>
+                  <w:spacing w:val="-3"/>
+                  <w:lang w:val="en-US"/>
+                  <w:rPrChange w:id="207" w:author="Alwin Rodewijk" w:date="2020-02-03T21:13:00Z">
+                    <w:rPr>
+                      <w:rFonts w:cs="Arial"/>
+                      <w:spacing w:val="-3"/>
+                    </w:rPr>
+                  </w:rPrChange>
+                </w:rPr>
+                <w:tab/>
+              </w:r>
+              <w:r>
+                <w:rPr>
+                  <w:rFonts w:cs="Arial"/>
+                  <w:spacing w:val="-3"/>
+                  <w:lang w:val="en-US"/>
+                  <w:rPrChange w:id="208" w:author="Alwin Rodewijk" w:date="2020-02-03T21:13:00Z">
+                    <w:rPr>
+                      <w:rFonts w:cs="Arial"/>
+                      <w:spacing w:val="-3"/>
+                    </w:rPr>
+                  </w:rPrChange>
+                </w:rPr>
+                <w:tab/>
+                <w:t>Active plant</w:t>
+              </w:r>
+            </w:ins>
+          </w:p>
+          <w:p>
+            <w:pPr>
+              <w:widowControl/>
+              <w:cnfStyle w:val="101000000000" w:firstRow="1" w:lastRow="0" w:firstColumn="1" w:lastColumn="0" w:oddVBand="0" w:evenVBand="0" w:oddHBand="0" w:evenHBand="0" w:firstRowFirstColumn="0" w:firstRowLastColumn="0" w:lastRowFirstColumn="0" w:lastRowLastColumn="0"/>
+              <w:rPr>
+                <w:ins w:id="209" w:author="Alwin Rodewijk" w:date="2020-02-03T21:13:00Z"/>
+                <w:rFonts w:cs="Arial"/>
+                <w:spacing w:val="-3"/>
+                <w:lang w:val="en-US"/>
+                <w:rPrChange w:id="210" w:author="Alwin Rodewijk" w:date="2020-02-03T21:13:00Z">
+                  <w:rPr>
+                    <w:ins w:id="211" w:author="Alwin Rodewijk" w:date="2020-02-03T21:13:00Z"/>
+                    <w:rFonts w:cs="Arial"/>
+                    <w:spacing w:val="-3"/>
+                  </w:rPr>
+                </w:rPrChange>
+              </w:rPr>
+            </w:pPr>
+            <w:ins w:id="212" w:author="Alwin Rodewijk" w:date="2020-02-03T21:13:00Z">
+              <w:r>
+                <w:rPr>
+                  <w:rFonts w:cs="Arial"/>
+                  <w:spacing w:val="-3"/>
+                  <w:lang w:val="en-US"/>
+                  <w:rPrChange w:id="213" w:author="Alwin Rodewijk" w:date="2020-02-03T21:13:00Z">
+                    <w:rPr>
+                      <w:rFonts w:cs="Arial"/>
+                      <w:spacing w:val="-3"/>
+                    </w:rPr>
+                  </w:rPrChange>
+                </w:rPr>
+                <w:t>Water level</w:t>
+              </w:r>
+              <w:r>
+                <w:rPr>
+                  <w:rFonts w:cs="Arial"/>
+                  <w:spacing w:val="-3"/>
+                  <w:lang w:val="en-US"/>
+                  <w:rPrChange w:id="214" w:author="Alwin Rodewijk" w:date="2020-02-03T21:13:00Z">
+                    <w:rPr>
+                      <w:rFonts w:cs="Arial"/>
+                      <w:spacing w:val="-3"/>
+                    </w:rPr>
+                  </w:rPrChange>
+                </w:rPr>
+                <w:tab/>
+              </w:r>
+              <w:r>
+                <w:rPr>
+                  <w:rFonts w:cs="Arial"/>
+                  <w:spacing w:val="-3"/>
+                  <w:lang w:val="en-US"/>
+                  <w:rPrChange w:id="215" w:author="Alwin Rodewijk" w:date="2020-02-03T21:13:00Z">
+                    <w:rPr>
+                      <w:rFonts w:cs="Arial"/>
+                      <w:spacing w:val="-3"/>
+                    </w:rPr>
+                  </w:rPrChange>
+                </w:rPr>
+                <w:tab/>
+                <w:t>43</w:t>
+              </w:r>
+              <w:r>
+                <w:rPr>
+                  <w:rFonts w:cs="Arial"/>
+                  <w:spacing w:val="-3"/>
+                  <w:lang w:val="en-US"/>
+                  <w:rPrChange w:id="216" w:author="Alwin Rodewijk" w:date="2020-02-03T21:13:00Z">
+                    <w:rPr>
+                      <w:rFonts w:cs="Arial"/>
+                      <w:spacing w:val="-3"/>
+                    </w:rPr>
+                  </w:rPrChange>
+                </w:rPr>
+                <w:tab/>
+              </w:r>
+              <w:r>
+                <w:rPr>
+                  <w:rFonts w:cs="Arial"/>
+                  <w:spacing w:val="-3"/>
+                  <w:lang w:val="en-US"/>
+                  <w:rPrChange w:id="217" w:author="Alwin Rodewijk" w:date="2020-02-03T21:13:00Z">
+                    <w:rPr>
+                      <w:rFonts w:cs="Arial"/>
+                      <w:spacing w:val="-3"/>
+                    </w:rPr>
+                  </w:rPrChange>
+                </w:rPr>
+                <w:tab/>
+                <w:t>Water level max</w:t>
+              </w:r>
+              <w:r>
+                <w:rPr>
+                  <w:rFonts w:cs="Arial"/>
+                  <w:spacing w:val="-3"/>
+                  <w:lang w:val="en-US"/>
+                  <w:rPrChange w:id="218" w:author="Alwin Rodewijk" w:date="2020-02-03T21:13:00Z">
+                    <w:rPr>
+                      <w:rFonts w:cs="Arial"/>
+                      <w:spacing w:val="-3"/>
+                    </w:rPr>
+                  </w:rPrChange>
+                </w:rPr>
+                <w:tab/>
+                <w:t>60%</w:t>
+              </w:r>
+            </w:ins>
+          </w:p>
+          <w:p>
+            <w:pPr>
+              <w:widowControl/>
+              <w:cnfStyle w:val="101000000000" w:firstRow="1" w:lastRow="0" w:firstColumn="1" w:lastColumn="0" w:oddVBand="0" w:evenVBand="0" w:oddHBand="0" w:evenHBand="0" w:firstRowFirstColumn="0" w:firstRowLastColumn="0" w:lastRowFirstColumn="0" w:lastRowLastColumn="0"/>
+              <w:rPr>
+                <w:ins w:id="219" w:author="Alwin Rodewijk" w:date="2020-02-03T21:13:00Z"/>
+                <w:rFonts w:cs="Arial"/>
+                <w:spacing w:val="-3"/>
+                <w:lang w:val="en-US"/>
+                <w:rPrChange w:id="220" w:author="Alwin Rodewijk" w:date="2020-02-03T21:13:00Z">
+                  <w:rPr>
+                    <w:ins w:id="221" w:author="Alwin Rodewijk" w:date="2020-02-03T21:13:00Z"/>
+                    <w:rFonts w:cs="Arial"/>
+                    <w:spacing w:val="-3"/>
+                  </w:rPr>
+                </w:rPrChange>
+              </w:rPr>
+            </w:pPr>
+            <w:ins w:id="222" w:author="Alwin Rodewijk" w:date="2020-02-03T21:13:00Z">
+              <w:r>
+                <w:rPr>
+                  <w:rFonts w:cs="Arial"/>
+                  <w:spacing w:val="-3"/>
+                  <w:lang w:val="en-US"/>
+                  <w:rPrChange w:id="223" w:author="Alwin Rodewijk" w:date="2020-02-03T21:13:00Z">
+                    <w:rPr>
+                      <w:rFonts w:cs="Arial"/>
+                      <w:spacing w:val="-3"/>
+                    </w:rPr>
+                  </w:rPrChange>
+                </w:rPr>
+                <w:t>Temperature</w:t>
+              </w:r>
+              <w:r>
+                <w:rPr>
+                  <w:rFonts w:cs="Arial"/>
+                  <w:spacing w:val="-3"/>
+                  <w:lang w:val="en-US"/>
+                  <w:rPrChange w:id="224" w:author="Alwin Rodewijk" w:date="2020-02-03T21:13:00Z">
+                    <w:rPr>
+                      <w:rFonts w:cs="Arial"/>
+                      <w:spacing w:val="-3"/>
+                    </w:rPr>
+                  </w:rPrChange>
+                </w:rPr>
+                <w:tab/>
+              </w:r>
+              <w:r>
+                <w:rPr>
+                  <w:rFonts w:cs="Arial"/>
+                  <w:spacing w:val="-3"/>
+                  <w:lang w:val="en-US"/>
+                  <w:rPrChange w:id="225" w:author="Alwin Rodewijk" w:date="2020-02-03T21:13:00Z">
+                    <w:rPr>
+                      <w:rFonts w:cs="Arial"/>
+                      <w:spacing w:val="-3"/>
+                    </w:rPr>
+                  </w:rPrChange>
+                </w:rPr>
+                <w:tab/>
+                <w:t>13C</w:t>
+              </w:r>
+              <w:r>
+                <w:rPr>
+                  <w:rFonts w:cs="Arial"/>
+                  <w:spacing w:val="-3"/>
+                  <w:lang w:val="en-US"/>
+                  <w:rPrChange w:id="226" w:author="Alwin Rodewijk" w:date="2020-02-03T21:13:00Z">
+                    <w:rPr>
+                      <w:rFonts w:cs="Arial"/>
+                      <w:spacing w:val="-3"/>
+                    </w:rPr>
+                  </w:rPrChange>
+                </w:rPr>
+                <w:tab/>
+              </w:r>
+              <w:r>
+                <w:rPr>
+                  <w:rFonts w:cs="Arial"/>
+                  <w:spacing w:val="-3"/>
+                  <w:lang w:val="en-US"/>
+                  <w:rPrChange w:id="227" w:author="Alwin Rodewijk" w:date="2020-02-03T21:13:00Z">
+                    <w:rPr>
+                      <w:rFonts w:cs="Arial"/>
+                      <w:spacing w:val="-3"/>
+                    </w:rPr>
+                  </w:rPrChange>
+                </w:rPr>
+                <w:tab/>
+                <w:t xml:space="preserve">Max temperature   </w:t>
+              </w:r>
+              <w:r>
+                <w:rPr>
+                  <w:rFonts w:cs="Arial"/>
+                  <w:spacing w:val="-3"/>
+                  <w:lang w:val="en-US"/>
+                  <w:rPrChange w:id="228" w:author="Alwin Rodewijk" w:date="2020-02-03T21:13:00Z">
+                    <w:rPr>
+                      <w:rFonts w:cs="Arial"/>
+                      <w:spacing w:val="-3"/>
+                    </w:rPr>
+                  </w:rPrChange>
+                </w:rPr>
+                <w:tab/>
+                <w:t>20C</w:t>
+              </w:r>
+            </w:ins>
+          </w:p>
+          <w:p>
+            <w:pPr>
+              <w:widowControl/>
+              <w:cnfStyle w:val="101000000000" w:firstRow="1" w:lastRow="0" w:firstColumn="1" w:lastColumn="0" w:oddVBand="0" w:evenVBand="0" w:oddHBand="0" w:evenHBand="0" w:firstRowFirstColumn="0" w:firstRowLastColumn="0" w:lastRowFirstColumn="0" w:lastRowLastColumn="0"/>
+              <w:rPr>
+                <w:ins w:id="229" w:author="Alwin Rodewijk" w:date="2020-02-03T21:13:00Z"/>
+                <w:rFonts w:cs="Arial"/>
+                <w:spacing w:val="-3"/>
+                <w:lang w:val="en-US"/>
+                <w:rPrChange w:id="230" w:author="Alwin Rodewijk" w:date="2020-02-03T21:13:00Z">
+                  <w:rPr>
+                    <w:ins w:id="231" w:author="Alwin Rodewijk" w:date="2020-02-03T21:13:00Z"/>
+                    <w:rFonts w:cs="Arial"/>
+                    <w:spacing w:val="-3"/>
+                  </w:rPr>
+                </w:rPrChange>
+              </w:rPr>
+            </w:pPr>
+            <w:ins w:id="232" w:author="Alwin Rodewijk" w:date="2020-02-03T21:13:00Z">
+              <w:r>
+                <w:rPr>
+                  <w:rFonts w:cs="Arial"/>
+                  <w:spacing w:val="-3"/>
+                  <w:lang w:val="en-US"/>
+                  <w:rPrChange w:id="233" w:author="Alwin Rodewijk" w:date="2020-02-03T21:13:00Z">
+                    <w:rPr>
+                      <w:rFonts w:cs="Arial"/>
+                      <w:spacing w:val="-3"/>
+                    </w:rPr>
+                  </w:rPrChange>
+                </w:rPr>
+                <w:t xml:space="preserve">Heater    </w:t>
+              </w:r>
+              <w:r>
+                <w:rPr>
+                  <w:rFonts w:cs="Arial"/>
+                  <w:spacing w:val="-3"/>
+                  <w:lang w:val="en-US"/>
+                  <w:rPrChange w:id="234" w:author="Alwin Rodewijk" w:date="2020-02-03T21:13:00Z">
+                    <w:rPr>
+                      <w:rFonts w:cs="Arial"/>
+                      <w:spacing w:val="-3"/>
+                    </w:rPr>
+                  </w:rPrChange>
+                </w:rPr>
+                <w:tab/>
+              </w:r>
+              <w:r>
+                <w:rPr>
+                  <w:rFonts w:cs="Arial"/>
+                  <w:spacing w:val="-3"/>
+                  <w:lang w:val="en-US"/>
+                  <w:rPrChange w:id="235" w:author="Alwin Rodewijk" w:date="2020-02-03T21:13:00Z">
+                    <w:rPr>
+                      <w:rFonts w:cs="Arial"/>
+                      <w:spacing w:val="-3"/>
+                    </w:rPr>
+                  </w:rPrChange>
+                </w:rPr>
+                <w:tab/>
+                <w:t>on</w:t>
+              </w:r>
+              <w:r>
+                <w:rPr>
+                  <w:rFonts w:cs="Arial"/>
+                  <w:spacing w:val="-3"/>
+                  <w:lang w:val="en-US"/>
+                  <w:rPrChange w:id="236" w:author="Alwin Rodewijk" w:date="2020-02-03T21:13:00Z">
+                    <w:rPr>
+                      <w:rFonts w:cs="Arial"/>
+                      <w:spacing w:val="-3"/>
+                    </w:rPr>
+                  </w:rPrChange>
+                </w:rPr>
+                <w:tab/>
+              </w:r>
+              <w:r>
+                <w:rPr>
+                  <w:rFonts w:cs="Arial"/>
+                  <w:spacing w:val="-3"/>
+                  <w:lang w:val="en-US"/>
+                  <w:rPrChange w:id="237" w:author="Alwin Rodewijk" w:date="2020-02-03T21:13:00Z">
+                    <w:rPr>
+                      <w:rFonts w:cs="Arial"/>
+                      <w:spacing w:val="-3"/>
+                    </w:rPr>
+                  </w:rPrChange>
+                </w:rPr>
+                <w:tab/>
+                <w:t xml:space="preserve">Min temperature   </w:t>
+              </w:r>
+              <w:r>
+                <w:rPr>
+                  <w:rFonts w:cs="Arial"/>
+                  <w:spacing w:val="-3"/>
+                  <w:lang w:val="en-US"/>
+                  <w:rPrChange w:id="238" w:author="Alwin Rodewijk" w:date="2020-02-03T21:13:00Z">
+                    <w:rPr>
+                      <w:rFonts w:cs="Arial"/>
+                      <w:spacing w:val="-3"/>
+                    </w:rPr>
+                  </w:rPrChange>
+                </w:rPr>
+                <w:tab/>
+                <w:t>10C</w:t>
+              </w:r>
+            </w:ins>
+          </w:p>
+          <w:p>
+            <w:pPr>
+              <w:widowControl/>
+              <w:cnfStyle w:val="101000000000" w:firstRow="1" w:lastRow="0" w:firstColumn="1" w:lastColumn="0" w:oddVBand="0" w:evenVBand="0" w:oddHBand="0" w:evenHBand="0" w:firstRowFirstColumn="0" w:firstRowLastColumn="0" w:lastRowFirstColumn="0" w:lastRowLastColumn="0"/>
+              <w:rPr>
+                <w:ins w:id="239" w:author="Alwin Rodewijk" w:date="2020-02-03T21:13:00Z"/>
+                <w:rFonts w:cs="Arial"/>
+                <w:spacing w:val="-3"/>
+                <w:lang w:val="en-US"/>
+                <w:rPrChange w:id="240" w:author="Alwin Rodewijk" w:date="2020-02-03T21:13:00Z">
+                  <w:rPr>
+                    <w:ins w:id="241" w:author="Alwin Rodewijk" w:date="2020-02-03T21:13:00Z"/>
+                    <w:rFonts w:cs="Arial"/>
+                    <w:spacing w:val="-3"/>
+                  </w:rPr>
+                </w:rPrChange>
+              </w:rPr>
+            </w:pPr>
+            <w:ins w:id="242" w:author="Alwin Rodewijk" w:date="2020-02-03T21:13:00Z">
+              <w:r>
+                <w:rPr>
+                  <w:rFonts w:cs="Arial"/>
+                  <w:spacing w:val="-3"/>
+                  <w:lang w:val="en-US"/>
+                  <w:rPrChange w:id="243" w:author="Alwin Rodewijk" w:date="2020-02-03T21:13:00Z">
+                    <w:rPr>
+                      <w:rFonts w:cs="Arial"/>
+                      <w:spacing w:val="-3"/>
+                    </w:rPr>
+                  </w:rPrChange>
+                </w:rPr>
+                <w:t xml:space="preserve">Light    </w:t>
+              </w:r>
+              <w:r>
+                <w:rPr>
+                  <w:rFonts w:cs="Arial"/>
+                  <w:spacing w:val="-3"/>
+                  <w:lang w:val="en-US"/>
+                  <w:rPrChange w:id="244" w:author="Alwin Rodewijk" w:date="2020-02-03T21:13:00Z">
+                    <w:rPr>
+                      <w:rFonts w:cs="Arial"/>
+                      <w:spacing w:val="-3"/>
+                    </w:rPr>
+                  </w:rPrChange>
+                </w:rPr>
+                <w:tab/>
+              </w:r>
+              <w:r>
+                <w:rPr>
+                  <w:rFonts w:cs="Arial"/>
+                  <w:spacing w:val="-3"/>
+                  <w:lang w:val="en-US"/>
+                  <w:rPrChange w:id="245" w:author="Alwin Rodewijk" w:date="2020-02-03T21:13:00Z">
+                    <w:rPr>
+                      <w:rFonts w:cs="Arial"/>
+                      <w:spacing w:val="-3"/>
+                    </w:rPr>
+                  </w:rPrChange>
+                </w:rPr>
+                <w:tab/>
+                <w:t>on</w:t>
+              </w:r>
+              <w:r>
+                <w:rPr>
+                  <w:rFonts w:cs="Arial"/>
+                  <w:spacing w:val="-3"/>
+                  <w:lang w:val="en-US"/>
+                  <w:rPrChange w:id="246" w:author="Alwin Rodewijk" w:date="2020-02-03T21:13:00Z">
+                    <w:rPr>
+                      <w:rFonts w:cs="Arial"/>
+                      <w:spacing w:val="-3"/>
+                    </w:rPr>
+                  </w:rPrChange>
+                </w:rPr>
+                <w:tab/>
+              </w:r>
+              <w:r>
+                <w:rPr>
+                  <w:rFonts w:cs="Arial"/>
+                  <w:spacing w:val="-3"/>
+                  <w:lang w:val="en-US"/>
+                  <w:rPrChange w:id="247" w:author="Alwin Rodewijk" w:date="2020-02-03T21:13:00Z">
+                    <w:rPr>
+                      <w:rFonts w:cs="Arial"/>
+                      <w:spacing w:val="-3"/>
+                    </w:rPr>
+                  </w:rPrChange>
+                </w:rPr>
+                <w:tab/>
+                <w:t>Light hours</w:t>
+              </w:r>
+              <w:r>
+                <w:rPr>
+                  <w:rFonts w:cs="Arial"/>
+                  <w:spacing w:val="-3"/>
+                  <w:lang w:val="en-US"/>
+                  <w:rPrChange w:id="248" w:author="Alwin Rodewijk" w:date="2020-02-03T21:13:00Z">
+                    <w:rPr>
+                      <w:rFonts w:cs="Arial"/>
+                      <w:spacing w:val="-3"/>
+                    </w:rPr>
+                  </w:rPrChange>
+                </w:rPr>
+                <w:tab/>
+              </w:r>
+              <w:r>
+                <w:rPr>
+                  <w:rFonts w:cs="Arial"/>
+                  <w:spacing w:val="-3"/>
+                  <w:lang w:val="en-US"/>
+                  <w:rPrChange w:id="249" w:author="Alwin Rodewijk" w:date="2020-02-03T21:13:00Z">
+                    <w:rPr>
+                      <w:rFonts w:cs="Arial"/>
+                      <w:spacing w:val="-3"/>
+                    </w:rPr>
+                  </w:rPrChange>
+                </w:rPr>
+                <w:tab/>
+                <w:t>8</w:t>
+              </w:r>
+            </w:ins>
+          </w:p>
+          <w:p>
+            <w:pPr>
+              <w:widowControl/>
+              <w:cnfStyle w:val="101000000000" w:firstRow="1" w:lastRow="0" w:firstColumn="1" w:lastColumn="0" w:oddVBand="0" w:evenVBand="0" w:oddHBand="0" w:evenHBand="0" w:firstRowFirstColumn="0" w:firstRowLastColumn="0" w:lastRowFirstColumn="0" w:lastRowLastColumn="0"/>
+              <w:rPr>
+                <w:ins w:id="250" w:author="Alwin Rodewijk" w:date="2020-02-03T21:13:00Z"/>
+                <w:rFonts w:cs="Arial"/>
+                <w:spacing w:val="-3"/>
+                <w:lang w:val="en-US"/>
+                <w:rPrChange w:id="251" w:author="Alwin Rodewijk" w:date="2020-02-03T21:13:00Z">
+                  <w:rPr>
+                    <w:ins w:id="252" w:author="Alwin Rodewijk" w:date="2020-02-03T21:13:00Z"/>
+                    <w:rFonts w:cs="Arial"/>
+                    <w:spacing w:val="-3"/>
+                  </w:rPr>
+                </w:rPrChange>
+              </w:rPr>
+            </w:pPr>
+            <w:ins w:id="253" w:author="Alwin Rodewijk" w:date="2020-02-03T21:13:00Z">
+              <w:r>
+                <w:rPr>
+                  <w:rFonts w:cs="Arial"/>
+                  <w:spacing w:val="-3"/>
+                  <w:lang w:val="en-US"/>
+                  <w:rPrChange w:id="254" w:author="Alwin Rodewijk" w:date="2020-02-03T21:13:00Z">
+                    <w:rPr>
+                      <w:rFonts w:cs="Arial"/>
+                      <w:spacing w:val="-3"/>
+                    </w:rPr>
+                  </w:rPrChange>
+                </w:rPr>
+                <w:t>Time</w:t>
+              </w:r>
+              <w:r>
+                <w:rPr>
+                  <w:rFonts w:cs="Arial"/>
+                  <w:spacing w:val="-3"/>
+                  <w:lang w:val="en-US"/>
+                  <w:rPrChange w:id="255" w:author="Alwin Rodewijk" w:date="2020-02-03T21:13:00Z">
+                    <w:rPr>
+                      <w:rFonts w:cs="Arial"/>
+                      <w:spacing w:val="-3"/>
+                    </w:rPr>
+                  </w:rPrChange>
+                </w:rPr>
+                <w:tab/>
+              </w:r>
+              <w:r>
+                <w:rPr>
+                  <w:rFonts w:cs="Arial"/>
+                  <w:spacing w:val="-3"/>
+                  <w:lang w:val="en-US"/>
+                  <w:rPrChange w:id="256" w:author="Alwin Rodewijk" w:date="2020-02-03T21:13:00Z">
+                    <w:rPr>
+                      <w:rFonts w:cs="Arial"/>
+                      <w:spacing w:val="-3"/>
+                    </w:rPr>
+                  </w:rPrChange>
+                </w:rPr>
+                <w:tab/>
+              </w:r>
+              <w:r>
+                <w:rPr>
+                  <w:rFonts w:cs="Arial"/>
+                  <w:spacing w:val="-3"/>
+                  <w:lang w:val="en-US"/>
+                  <w:rPrChange w:id="257" w:author="Alwin Rodewijk" w:date="2020-02-03T21:13:00Z">
+                    <w:rPr>
+                      <w:rFonts w:cs="Arial"/>
+                      <w:spacing w:val="-3"/>
+                    </w:rPr>
+                  </w:rPrChange>
+                </w:rPr>
+                <w:tab/>
+                <w:t>12:30</w:t>
+              </w:r>
+              <w:r>
+                <w:rPr>
+                  <w:rFonts w:cs="Arial"/>
+                  <w:spacing w:val="-3"/>
+                  <w:lang w:val="en-US"/>
+                  <w:rPrChange w:id="258" w:author="Alwin Rodewijk" w:date="2020-02-03T21:13:00Z">
+                    <w:rPr>
+                      <w:rFonts w:cs="Arial"/>
+                      <w:spacing w:val="-3"/>
+                    </w:rPr>
+                  </w:rPrChange>
+                </w:rPr>
+                <w:tab/>
+              </w:r>
+              <w:r>
+                <w:rPr>
+                  <w:rFonts w:cs="Arial"/>
+                  <w:spacing w:val="-3"/>
+                  <w:lang w:val="en-US"/>
+                  <w:rPrChange w:id="259" w:author="Alwin Rodewijk" w:date="2020-02-03T21:13:00Z">
+                    <w:rPr>
+                      <w:rFonts w:cs="Arial"/>
+                      <w:spacing w:val="-3"/>
+                    </w:rPr>
+                  </w:rPrChange>
+                </w:rPr>
+                <w:tab/>
+                <w:t>Operation mode</w:t>
+              </w:r>
+            </w:ins>
+          </w:p>
+          <w:p>
+            <w:pPr>
+              <w:widowControl/>
+              <w:cnfStyle w:val="101000000000" w:firstRow="1" w:lastRow="0" w:firstColumn="1" w:lastColumn="0" w:oddVBand="0" w:evenVBand="0" w:oddHBand="0" w:evenHBand="0" w:firstRowFirstColumn="0" w:firstRowLastColumn="0" w:lastRowFirstColumn="0" w:lastRowLastColumn="0"/>
+              <w:rPr>
+                <w:ins w:id="260" w:author="Alwin Rodewijk" w:date="2020-02-03T21:13:00Z"/>
+                <w:rFonts w:cs="Arial"/>
+                <w:spacing w:val="-3"/>
+                <w:lang w:val="en-US"/>
+                <w:rPrChange w:id="261" w:author="Alwin Rodewijk" w:date="2020-02-03T21:13:00Z">
+                  <w:rPr>
+                    <w:ins w:id="262" w:author="Alwin Rodewijk" w:date="2020-02-03T21:13:00Z"/>
+                    <w:rFonts w:cs="Arial"/>
+                    <w:spacing w:val="-3"/>
+                  </w:rPr>
+                </w:rPrChange>
+              </w:rPr>
+            </w:pPr>
+            <w:ins w:id="263" w:author="Alwin Rodewijk" w:date="2020-02-03T21:13:00Z">
+              <w:r>
+                <w:rPr>
+                  <w:rFonts w:cs="Arial"/>
+                  <w:spacing w:val="-3"/>
+                  <w:lang w:val="en-US"/>
+                  <w:rPrChange w:id="264" w:author="Alwin Rodewijk" w:date="2020-02-03T21:13:00Z">
+                    <w:rPr>
+                      <w:rFonts w:cs="Arial"/>
+                      <w:spacing w:val="-3"/>
+                    </w:rPr>
+                  </w:rPrChange>
+                </w:rPr>
+                <w:t>----------------------------------------------------</w:t>
+              </w:r>
+            </w:ins>
+            <w:ins w:id="265" w:author="Alwin Rodewijk" w:date="2020-02-03T21:14:00Z">
+              <w:r>
+                <w:rPr>
+                  <w:rFonts w:cs="Arial"/>
+                  <w:spacing w:val="-3"/>
+                  <w:lang w:val="en-US"/>
+                </w:rPr>
+                <w:t>-------------------------------------</w:t>
+              </w:r>
+            </w:ins>
+          </w:p>
+          <w:p>
+            <w:pPr>
+              <w:widowControl/>
+              <w:cnfStyle w:val="101000000000" w:firstRow="1" w:lastRow="0" w:firstColumn="1" w:lastColumn="0" w:oddVBand="0" w:evenVBand="0" w:oddHBand="0" w:evenHBand="0" w:firstRowFirstColumn="0" w:firstRowLastColumn="0" w:lastRowFirstColumn="0" w:lastRowLastColumn="0"/>
+              <w:rPr>
+                <w:ins w:id="266" w:author="Alwin Rodewijk" w:date="2020-02-03T21:13:00Z"/>
+                <w:rFonts w:cs="Arial"/>
+                <w:spacing w:val="-3"/>
+                <w:lang w:val="en-US"/>
+                <w:rPrChange w:id="267" w:author="Alwin Rodewijk" w:date="2020-02-03T21:13:00Z">
+                  <w:rPr>
+                    <w:ins w:id="268" w:author="Alwin Rodewijk" w:date="2020-02-03T21:13:00Z"/>
+                    <w:rFonts w:cs="Arial"/>
+                    <w:spacing w:val="-3"/>
+                  </w:rPr>
+                </w:rPrChange>
+              </w:rPr>
+            </w:pPr>
+            <w:ins w:id="269" w:author="Alwin Rodewijk" w:date="2020-02-03T21:13:00Z">
+              <w:r>
+                <w:rPr>
+                  <w:rFonts w:cs="Arial"/>
+                  <w:spacing w:val="-3"/>
+                  <w:lang w:val="en-US"/>
+                  <w:rPrChange w:id="270" w:author="Alwin Rodewijk" w:date="2020-02-03T21:13:00Z">
+                    <w:rPr>
+                      <w:rFonts w:cs="Arial"/>
+                      <w:spacing w:val="-3"/>
+                    </w:rPr>
+                  </w:rPrChange>
+                </w:rPr>
+                <w:t>Enter 'help' to display the help menu.</w:t>
+              </w:r>
+            </w:ins>
+          </w:p>
+          <w:p>
+            <w:pPr>
+              <w:widowControl/>
+              <w:cnfStyle w:val="101000000000" w:firstRow="1" w:lastRow="0" w:firstColumn="1" w:lastColumn="0" w:oddVBand="0" w:evenVBand="0" w:oddHBand="0" w:evenHBand="0" w:firstRowFirstColumn="0" w:firstRowLastColumn="0" w:lastRowFirstColumn="0" w:lastRowLastColumn="0"/>
+              <w:rPr>
+                <w:ins w:id="271" w:author="Alwin Rodewijk" w:date="2020-02-03T21:13:00Z"/>
+                <w:rFonts w:cs="Arial"/>
+                <w:spacing w:val="-3"/>
+              </w:rPr>
+            </w:pPr>
+            <w:ins w:id="272" w:author="Alwin Rodewijk" w:date="2020-02-03T21:13:00Z">
+              <w:r>
+                <w:rPr>
+                  <w:rFonts w:cs="Arial"/>
+                  <w:spacing w:val="-3"/>
+                </w:rPr>
+                <w:t>----------------------------------------------------</w:t>
+              </w:r>
+            </w:ins>
+            <w:ins w:id="273" w:author="Alwin Rodewijk" w:date="2020-02-03T21:14:00Z">
+              <w:r>
+                <w:rPr>
+                  <w:rFonts w:cs="Arial"/>
+                  <w:spacing w:val="-3"/>
+                </w:rPr>
+                <w:t>-------------------------------------</w:t>
+              </w:r>
+            </w:ins>
+          </w:p>
+          <w:p>
+            <w:pPr>
+              <w:widowControl/>
+              <w:cnfStyle w:val="101000000000" w:firstRow="1" w:lastRow="0" w:firstColumn="1" w:lastColumn="0" w:oddVBand="0" w:evenVBand="0" w:oddHBand="0" w:evenHBand="0" w:firstRowFirstColumn="0" w:firstRowLastColumn="0" w:lastRowFirstColumn="0" w:lastRowLastColumn="0"/>
+              <w:rPr>
+                <w:ins w:id="274" w:author="Alwin Rodewijk" w:date="2020-02-03T21:13:00Z"/>
+                <w:rFonts w:cs="Arial"/>
+                <w:spacing w:val="-3"/>
+              </w:rPr>
+            </w:pPr>
+          </w:p>
+          <w:p>
+            <w:pPr>
+              <w:widowControl/>
+              <w:cnfStyle w:val="101000000000" w:firstRow="1" w:lastRow="0" w:firstColumn="1" w:lastColumn="0" w:oddVBand="0" w:evenVBand="0" w:oddHBand="0" w:evenHBand="0" w:firstRowFirstColumn="0" w:firstRowLastColumn="0" w:lastRowFirstColumn="0" w:lastRowLastColumn="0"/>
+              <w:rPr>
+                <w:rFonts w:cs="Arial"/>
+                <w:spacing w:val="-3"/>
+              </w:rPr>
+            </w:pPr>
+            <w:ins w:id="275" w:author="Alwin Rodewijk" w:date="2020-02-03T21:13:00Z">
+              <w:r>
+                <w:rPr>
+                  <w:rFonts w:cs="Arial"/>
+                  <w:spacing w:val="-3"/>
+                </w:rPr>
+                <w:t>_</w:t>
+              </w:r>
+            </w:ins>
           </w:p>
         </w:tc>
       </w:tr>
       <w:tr>
         <w:trPr>
           <w:cnfStyle w:val="000000100000" w:firstRow="0" w:lastRow="0" w:firstColumn="0" w:lastColumn="0" w:oddVBand="0" w:evenVBand="0" w:oddHBand="1" w:evenHBand="0" w:firstRowFirstColumn="0" w:firstRowLastColumn="0" w:lastRowFirstColumn="0" w:lastRowLastColumn="0"/>
-          <w:trHeight w:val="259"/>
+          <w:trHeight w:val="229"/>
+          <w:trPrChange w:id="276" w:author="Alwin Rodewijk" w:date="2020-02-03T21:15:00Z">
+            <w:trPr>
+              <w:trHeight w:val="259"/>
+            </w:trPr>
+          </w:trPrChange>
         </w:trPr>
         <w:tc>
           <w:tcPr>
             <w:cnfStyle w:val="001000000000" w:firstRow="0" w:lastRow="0" w:firstColumn="1" w:lastColumn="0" w:oddVBand="0" w:evenVBand="0" w:oddHBand="0" w:evenHBand="0" w:firstRowFirstColumn="0" w:firstRowLastColumn="0" w:lastRowFirstColumn="0" w:lastRowLastColumn="0"/>
-            <w:tcW w:w="5770" w:type="dxa"/>
+            <w:tcW w:w="4760" w:type="dxa"/>
+            <w:tcBorders>
+              <w:top w:val="single" w:sz="12" w:space="0" w:color="auto"/>
+            </w:tcBorders>
+            <w:tcPrChange w:id="277" w:author="Alwin Rodewijk" w:date="2020-02-03T21:15:00Z">
+              <w:tcPr>
+                <w:tcW w:w="5770" w:type="dxa"/>
+              </w:tcPr>
+            </w:tcPrChange>
           </w:tcPr>
           <w:p>
             <w:pPr>
               <w:widowControl/>
               <w:jc w:val="center"/>
+              <w:cnfStyle w:val="001000100000" w:firstRow="0" w:lastRow="0" w:firstColumn="1" w:lastColumn="0" w:oddVBand="0" w:evenVBand="0" w:oddHBand="1" w:evenHBand="0" w:firstRowFirstColumn="0" w:firstRowLastColumn="0" w:lastRowFirstColumn="0" w:lastRowLastColumn="0"/>
               <w:rPr>
                 <w:rFonts w:cs="Arial"/>
                 <w:b w:val="0"/>
@@ -8768,7 +11438,7 @@
               </w:rPr>
               <w:t>Fig</w:t>
             </w:r>
-            <w:commentRangeStart w:id="22"/>
+            <w:commentRangeStart w:id="278"/>
             <w:r>
               <w:rPr>
                 <w:rFonts w:cs="Arial"/>
@@ -8813,14 +11483,14 @@
               </w:rPr>
               <w:t>window</w:t>
             </w:r>
-            <w:commentRangeEnd w:id="22"/>
+            <w:commentRangeEnd w:id="278"/>
             <w:r>
               <w:rPr>
                 <w:rStyle w:val="CommentReference"/>
                 <w:b w:val="0"/>
                 <w:bCs w:val="0"/>
               </w:rPr>
-              <w:commentReference w:id="22"/>
+              <w:commentReference w:id="278"/>
             </w:r>
           </w:p>
         </w:tc>
@@ -8853,7 +11523,7 @@
           <w:rFonts w:cs="Arial"/>
         </w:rPr>
       </w:pPr>
-      <w:bookmarkStart w:id="23" w:name="_Toc30968847"/>
+      <w:bookmarkStart w:id="279" w:name="_Toc30968847"/>
       <w:r>
         <w:rPr>
           <w:rFonts w:cs="Arial"/>
@@ -8861,7 +11531,7 @@
         <w:lastRenderedPageBreak/>
         <w:t>Ontwerpen</w:t>
       </w:r>
-      <w:bookmarkEnd w:id="23"/>
+      <w:bookmarkEnd w:id="279"/>
     </w:p>
     <w:p>
       <w:pPr>
@@ -9027,14 +11697,14 @@
           <w:rFonts w:cs="Arial"/>
         </w:rPr>
       </w:pPr>
-      <w:bookmarkStart w:id="24" w:name="_Toc30968848"/>
+      <w:bookmarkStart w:id="280" w:name="_Toc30968848"/>
       <w:r>
         <w:rPr>
           <w:rFonts w:cs="Arial"/>
         </w:rPr>
         <w:t>Architectuur</w:t>
       </w:r>
-      <w:bookmarkEnd w:id="24"/>
+      <w:bookmarkEnd w:id="280"/>
     </w:p>
     <w:p/>
     <w:p>
@@ -9745,6 +12415,11 @@
       </w:r>
     </w:p>
     <w:p>
+      <w:pPr>
+        <w:rPr>
+          <w:ins w:id="281" w:author="Alwin Rodewijk" w:date="2020-02-03T21:23:00Z"/>
+        </w:rPr>
+      </w:pPr>
       <w:r>
         <w:lastRenderedPageBreak/>
         <w:t xml:space="preserve">Voor de </w:t>
@@ -9775,9 +12450,33 @@
       </w:r>
     </w:p>
     <w:p>
-      <w:commentRangeStart w:id="25"/>
-      <w:r>
-        <w:t>Het complete overzicht lui</w:t>
+      <w:pPr>
+        <w:rPr>
+          <w:ins w:id="282" w:author="Alwin Rodewijk" w:date="2020-02-03T21:23:00Z"/>
+        </w:rPr>
+      </w:pPr>
+    </w:p>
+    <w:p/>
+    <w:p>
+      <w:commentRangeStart w:id="283"/>
+      <w:r>
+        <w:t xml:space="preserve">Het </w:t>
+      </w:r>
+      <w:del w:id="284" w:author="Alwin Rodewijk" w:date="2020-02-03T21:24:00Z">
+        <w:r>
+          <w:delText xml:space="preserve">complete </w:delText>
+        </w:r>
+      </w:del>
+      <w:r>
+        <w:t xml:space="preserve">overzicht </w:t>
+      </w:r>
+      <w:ins w:id="285" w:author="Alwin Rodewijk" w:date="2020-02-03T21:24:00Z">
+        <w:r>
+          <w:t xml:space="preserve">van gebruikers acties </w:t>
+        </w:r>
+      </w:ins>
+      <w:r>
+        <w:t>lui</w:t>
       </w:r>
       <w:r>
         <w:t>d</w:t>
@@ -9785,12 +12484,12 @@
       <w:r>
         <w:t>t als volgt:</w:t>
       </w:r>
-      <w:commentRangeEnd w:id="25"/>
+      <w:commentRangeEnd w:id="283"/>
       <w:r>
         <w:rPr>
           <w:rStyle w:val="CommentReference"/>
         </w:rPr>
-        <w:commentReference w:id="25"/>
+        <w:commentReference w:id="283"/>
       </w:r>
     </w:p>
     <w:p>
@@ -9966,6 +12665,9 @@
           <w:ilvl w:val="0"/>
           <w:numId w:val="10"/>
         </w:numPr>
+        <w:rPr>
+          <w:ins w:id="286" w:author="Alwin Rodewijk" w:date="2020-02-03T21:24:00Z"/>
+        </w:rPr>
       </w:pPr>
       <w:r>
         <w:rPr>
@@ -9999,6 +12701,80 @@
       <w:r>
         <w:t>.</w:t>
       </w:r>
+    </w:p>
+    <w:p>
+      <w:pPr>
+        <w:rPr>
+          <w:ins w:id="287" w:author="Alwin Rodewijk" w:date="2020-02-03T21:24:00Z"/>
+        </w:rPr>
+        <w:pPrChange w:id="288" w:author="Alwin Rodewijk" w:date="2020-02-03T21:24:00Z">
+          <w:pPr>
+            <w:pStyle w:val="ListParagraph"/>
+            <w:numPr>
+              <w:numId w:val="10"/>
+            </w:numPr>
+            <w:ind w:hanging="360"/>
+          </w:pPr>
+        </w:pPrChange>
+      </w:pPr>
+    </w:p>
+    <w:p>
+      <w:pPr>
+        <w:rPr>
+          <w:ins w:id="289" w:author="Alwin Rodewijk" w:date="2020-02-03T21:25:00Z"/>
+        </w:rPr>
+        <w:pPrChange w:id="290" w:author="Alwin Rodewijk" w:date="2020-02-03T21:24:00Z">
+          <w:pPr>
+            <w:pStyle w:val="ListParagraph"/>
+            <w:numPr>
+              <w:numId w:val="10"/>
+            </w:numPr>
+            <w:ind w:hanging="360"/>
+          </w:pPr>
+        </w:pPrChange>
+      </w:pPr>
+    </w:p>
+    <w:p>
+      <w:pPr>
+        <w:rPr>
+          <w:ins w:id="291" w:author="Alwin Rodewijk" w:date="2020-02-03T21:25:00Z"/>
+        </w:rPr>
+      </w:pPr>
+      <w:commentRangeStart w:id="292"/>
+      <w:ins w:id="293" w:author="Alwin Rodewijk" w:date="2020-02-03T21:25:00Z">
+        <w:r>
+          <w:t xml:space="preserve">Het overzicht van </w:t>
+        </w:r>
+        <w:r>
+          <w:t>service</w:t>
+        </w:r>
+        <w:r>
+          <w:t xml:space="preserve"> acties luidt als volgt:</w:t>
+        </w:r>
+        <w:commentRangeEnd w:id="292"/>
+        <w:r>
+          <w:rPr>
+            <w:rStyle w:val="CommentReference"/>
+          </w:rPr>
+          <w:commentReference w:id="292"/>
+        </w:r>
+      </w:ins>
+    </w:p>
+    <w:p>
+      <w:pPr>
+        <w:rPr>
+          <w:del w:id="294" w:author="Alwin Rodewijk" w:date="2020-02-03T21:25:00Z"/>
+        </w:rPr>
+        <w:pPrChange w:id="295" w:author="Alwin Rodewijk" w:date="2020-02-03T21:24:00Z">
+          <w:pPr>
+            <w:pStyle w:val="ListParagraph"/>
+            <w:numPr>
+              <w:numId w:val="10"/>
+            </w:numPr>
+            <w:ind w:hanging="360"/>
+          </w:pPr>
+        </w:pPrChange>
+      </w:pPr>
     </w:p>
     <w:p>
       <w:pPr>
@@ -10371,6 +13147,32 @@
       <w:pPr>
         <w:widowControl/>
         <w:jc w:val="left"/>
+        <w:rPr>
+          <w:ins w:id="296" w:author="Alwin Rodewijk" w:date="2020-02-03T21:25:00Z"/>
+        </w:rPr>
+      </w:pPr>
+    </w:p>
+    <w:p>
+      <w:pPr>
+        <w:widowControl/>
+        <w:jc w:val="left"/>
+        <w:rPr>
+          <w:ins w:id="297" w:author="Alwin Rodewijk" w:date="2020-02-03T21:25:00Z"/>
+        </w:rPr>
+      </w:pPr>
+      <w:ins w:id="298" w:author="Alwin Rodewijk" w:date="2020-02-03T21:25:00Z">
+        <w:r>
+          <w:br w:type="page"/>
+        </w:r>
+      </w:ins>
+    </w:p>
+    <w:p>
+      <w:pPr>
+        <w:widowControl/>
+        <w:jc w:val="left"/>
+        <w:rPr>
+          <w:del w:id="299" w:author="Alwin Rodewijk" w:date="2020-02-03T21:25:00Z"/>
+        </w:rPr>
       </w:pPr>
     </w:p>
     <w:p>
@@ -10384,17 +13186,29 @@
           <w:rFonts w:cs="Arial"/>
         </w:rPr>
       </w:pPr>
-      <w:bookmarkStart w:id="26" w:name="_Toc30968849"/>
+      <w:bookmarkStart w:id="300" w:name="_Toc30968849"/>
       <w:r>
         <w:rPr>
           <w:rFonts w:cs="Arial"/>
         </w:rPr>
         <w:t>State chart</w:t>
       </w:r>
-      <w:bookmarkEnd w:id="26"/>
+      <w:bookmarkEnd w:id="300"/>
+    </w:p>
+    <w:p>
+      <w:pPr>
+        <w:rPr>
+          <w:ins w:id="301" w:author="Alwin Rodewijk" w:date="2020-02-03T21:36:00Z"/>
+        </w:rPr>
+      </w:pPr>
     </w:p>
     <w:p/>
     <w:p>
+      <w:pPr>
+        <w:rPr>
+          <w:ins w:id="302" w:author="Alwin Rodewijk" w:date="2020-02-03T21:35:00Z"/>
+        </w:rPr>
+      </w:pPr>
       <w:r>
         <w:t xml:space="preserve">Er is een </w:t>
       </w:r>
@@ -10406,8 +13220,172 @@
         <w:t>finite state machine</w:t>
       </w:r>
       <w:r>
-        <w:t xml:space="preserve"> gebruikt voor het realiseren van de besturing. </w:t>
-      </w:r>
+        <w:t xml:space="preserve"> gebruikt voor het realiseren van de besturing.</w:t>
+      </w:r>
+    </w:p>
+    <w:p>
+      <w:pPr>
+        <w:rPr>
+          <w:ins w:id="303" w:author="Alwin Rodewijk" w:date="2020-02-03T21:35:00Z"/>
+        </w:rPr>
+      </w:pPr>
+      <w:moveToRangeStart w:id="304" w:author="Alwin Rodewijk" w:date="2020-02-03T21:35:00Z" w:name="move31658170"/>
+      <w:moveTo w:id="305" w:author="Alwin Rodewijk" w:date="2020-02-03T21:35:00Z">
+        <w:r>
+          <w:t xml:space="preserve">De </w:t>
+        </w:r>
+        <w:r>
+          <w:rPr>
+            <w:i/>
+            <w:iCs/>
+          </w:rPr>
+          <w:t>states</w:t>
+        </w:r>
+        <w:r>
+          <w:t xml:space="preserve"> en </w:t>
+        </w:r>
+        <w:r>
+          <w:rPr>
+            <w:i/>
+            <w:iCs/>
+          </w:rPr>
+          <w:t>events</w:t>
+        </w:r>
+        <w:r>
+          <w:t xml:space="preserve"> staan beschreven in de Doxygen documentatie.</w:t>
+        </w:r>
+      </w:moveTo>
+    </w:p>
+    <w:p>
+      <w:pPr>
+        <w:rPr>
+          <w:ins w:id="306" w:author="Alwin Rodewijk" w:date="2020-02-03T22:03:00Z"/>
+        </w:rPr>
+      </w:pPr>
+    </w:p>
+    <w:p>
+      <w:pPr>
+        <w:rPr>
+          <w:ins w:id="307" w:author="Alwin Rodewijk" w:date="2020-02-03T21:35:00Z"/>
+        </w:rPr>
+      </w:pPr>
+    </w:p>
+    <w:p>
+      <w:pPr>
+        <w:rPr>
+          <w:del w:id="308" w:author="Alwin Rodewijk" w:date="2020-02-03T21:36:00Z"/>
+          <w:moveTo w:id="309" w:author="Alwin Rodewijk" w:date="2020-02-03T21:35:00Z"/>
+        </w:rPr>
+      </w:pPr>
+    </w:p>
+    <w:moveToRangeEnd w:id="304"/>
+    <w:p>
+      <w:pPr>
+        <w:rPr>
+          <w:ins w:id="310" w:author="Alwin Rodewijk" w:date="2020-02-03T21:31:00Z"/>
+        </w:rPr>
+      </w:pPr>
+      <w:del w:id="311" w:author="Alwin Rodewijk" w:date="2020-02-03T21:35:00Z">
+        <w:r>
+          <w:delText xml:space="preserve"> </w:delText>
+        </w:r>
+      </w:del>
+      <w:ins w:id="312" w:author="Alwin Rodewijk" w:date="2020-02-03T21:31:00Z">
+        <w:r>
+          <w:t>De onderstaande diagrammen zijn opgedeeld om deze overzichtelijk te houden. De volgende states zijn het zelfde in beide diagrammen</w:t>
+        </w:r>
+      </w:ins>
+      <w:ins w:id="313" w:author="Alwin Rodewijk" w:date="2020-02-03T21:34:00Z">
+        <w:r>
+          <w:t xml:space="preserve"> en verbinden de diagrammen</w:t>
+        </w:r>
+      </w:ins>
+      <w:ins w:id="314" w:author="Alwin Rodewijk" w:date="2020-02-03T21:31:00Z">
+        <w:r>
+          <w:t>:</w:t>
+        </w:r>
+      </w:ins>
+    </w:p>
+    <w:p>
+      <w:pPr>
+        <w:pStyle w:val="ListParagraph"/>
+        <w:numPr>
+          <w:ilvl w:val="0"/>
+          <w:numId w:val="18"/>
+        </w:numPr>
+        <w:rPr>
+          <w:ins w:id="315" w:author="Alwin Rodewijk" w:date="2020-02-03T21:32:00Z"/>
+        </w:rPr>
+        <w:pPrChange w:id="316" w:author="Alwin Rodewijk" w:date="2020-02-03T21:32:00Z">
+          <w:pPr/>
+        </w:pPrChange>
+      </w:pPr>
+      <w:ins w:id="317" w:author="Alwin Rodewijk" w:date="2020-02-03T21:32:00Z">
+        <w:r>
+          <w:t>Initialise</w:t>
+        </w:r>
+      </w:ins>
+    </w:p>
+    <w:p>
+      <w:pPr>
+        <w:pStyle w:val="ListParagraph"/>
+        <w:numPr>
+          <w:ilvl w:val="0"/>
+          <w:numId w:val="18"/>
+        </w:numPr>
+        <w:rPr>
+          <w:ins w:id="318" w:author="Alwin Rodewijk" w:date="2020-02-03T21:32:00Z"/>
+        </w:rPr>
+        <w:pPrChange w:id="319" w:author="Alwin Rodewijk" w:date="2020-02-03T21:32:00Z">
+          <w:pPr/>
+        </w:pPrChange>
+      </w:pPr>
+      <w:ins w:id="320" w:author="Alwin Rodewijk" w:date="2020-02-03T21:32:00Z">
+        <w:r>
+          <w:t>CheckOperationMode</w:t>
+        </w:r>
+      </w:ins>
+    </w:p>
+    <w:p>
+      <w:pPr>
+        <w:pStyle w:val="ListParagraph"/>
+        <w:numPr>
+          <w:ilvl w:val="0"/>
+          <w:numId w:val="18"/>
+        </w:numPr>
+        <w:rPr>
+          <w:ins w:id="321" w:author="Alwin Rodewijk" w:date="2020-02-03T21:31:00Z"/>
+        </w:rPr>
+        <w:pPrChange w:id="322" w:author="Alwin Rodewijk" w:date="2020-02-03T21:32:00Z">
+          <w:pPr/>
+        </w:pPrChange>
+      </w:pPr>
+      <w:ins w:id="323" w:author="Alwin Rodewijk" w:date="2020-02-03T21:32:00Z">
+        <w:r>
+          <w:t>Error</w:t>
+        </w:r>
+      </w:ins>
+    </w:p>
+    <w:p>
+      <w:pPr>
+        <w:rPr>
+          <w:ins w:id="324" w:author="Alwin Rodewijk" w:date="2020-02-03T21:35:00Z"/>
+        </w:rPr>
+      </w:pPr>
+    </w:p>
+    <w:p>
+      <w:pPr>
+        <w:rPr>
+          <w:ins w:id="325" w:author="Alwin Rodewijk" w:date="2020-02-03T21:31:00Z"/>
+        </w:rPr>
+      </w:pPr>
+    </w:p>
+    <w:p>
+      <w:pPr>
+        <w:rPr>
+          <w:ins w:id="326" w:author="Alwin Rodewijk" w:date="2020-02-03T21:59:00Z"/>
+        </w:rPr>
+      </w:pPr>
       <w:r>
         <w:t xml:space="preserve">Het diagram </w:t>
       </w:r>
@@ -10415,7 +13393,20 @@
         <w:t xml:space="preserve">in figuur 5 </w:t>
       </w:r>
       <w:r>
-        <w:t>beschrijft de werking van de</w:t>
+        <w:t xml:space="preserve">beschrijft </w:t>
+      </w:r>
+      <w:del w:id="327" w:author="Alwin Rodewijk" w:date="2020-02-03T21:30:00Z">
+        <w:r>
+          <w:delText>de werking</w:delText>
+        </w:r>
+      </w:del>
+      <w:ins w:id="328" w:author="Alwin Rodewijk" w:date="2020-02-03T21:30:00Z">
+        <w:r>
+          <w:t>het deel</w:t>
+        </w:r>
+      </w:ins>
+      <w:r>
+        <w:t xml:space="preserve"> van de</w:t>
       </w:r>
       <w:r>
         <w:t xml:space="preserve"> </w:t>
@@ -10427,37 +13418,87 @@
         </w:rPr>
         <w:t>finite state machine</w:t>
       </w:r>
+      <w:ins w:id="329" w:author="Alwin Rodewijk" w:date="2020-02-03T21:30:00Z">
+        <w:r>
+          <w:rPr>
+            <w:iCs/>
+          </w:rPr>
+          <w:t xml:space="preserve"> dat het automatische systeem en de gebruikers input afhandeld</w:t>
+        </w:r>
+      </w:ins>
       <w:r>
         <w:t>.</w:t>
       </w:r>
     </w:p>
     <w:p>
-      <w:r>
-        <w:t xml:space="preserve">De </w:t>
-      </w:r>
-      <w:r>
-        <w:rPr>
-          <w:i/>
-          <w:iCs/>
-        </w:rPr>
-        <w:t>states</w:t>
-      </w:r>
-      <w:r>
-        <w:t xml:space="preserve"> en </w:t>
-      </w:r>
-      <w:r>
-        <w:rPr>
-          <w:i/>
-          <w:iCs/>
-        </w:rPr>
-        <w:t>events</w:t>
-      </w:r>
-      <w:r>
-        <w:t xml:space="preserve"> staan beschreven in de Doxygen documentatie.</w:t>
-      </w:r>
-    </w:p>
-    <w:p/>
-    <w:p/>
+      <w:pPr>
+        <w:rPr>
+          <w:del w:id="330" w:author="Alwin Rodewijk" w:date="2020-02-03T21:59:00Z"/>
+        </w:rPr>
+      </w:pPr>
+    </w:p>
+    <w:p>
+      <w:pPr>
+        <w:rPr>
+          <w:ins w:id="331" w:author="Alwin Rodewijk" w:date="2020-02-03T22:03:00Z"/>
+        </w:rPr>
+      </w:pPr>
+    </w:p>
+    <w:p>
+      <w:pPr>
+        <w:rPr>
+          <w:ins w:id="332" w:author="Alwin Rodewijk" w:date="2020-02-03T21:28:00Z"/>
+        </w:rPr>
+      </w:pPr>
+      <w:moveFromRangeStart w:id="333" w:author="Alwin Rodewijk" w:date="2020-02-03T21:35:00Z" w:name="move31658170"/>
+      <w:moveFrom w:id="334" w:author="Alwin Rodewijk" w:date="2020-02-03T21:35:00Z">
+        <w:r>
+          <w:t xml:space="preserve">De </w:t>
+        </w:r>
+        <w:r>
+          <w:rPr>
+            <w:i/>
+            <w:iCs/>
+          </w:rPr>
+          <w:t>states</w:t>
+        </w:r>
+        <w:r>
+          <w:t xml:space="preserve"> en </w:t>
+        </w:r>
+        <w:r>
+          <w:rPr>
+            <w:i/>
+            <w:iCs/>
+          </w:rPr>
+          <w:t>events</w:t>
+        </w:r>
+        <w:r>
+          <w:t xml:space="preserve"> staan beschreven in de Doxygen documentatie.</w:t>
+        </w:r>
+      </w:moveFrom>
+      <w:moveFromRangeEnd w:id="333"/>
+    </w:p>
+    <w:p>
+      <w:pPr>
+        <w:rPr>
+          <w:del w:id="335" w:author="Alwin Rodewijk" w:date="2020-02-03T21:28:00Z"/>
+        </w:rPr>
+      </w:pPr>
+    </w:p>
+    <w:p>
+      <w:pPr>
+        <w:rPr>
+          <w:del w:id="336" w:author="Alwin Rodewijk" w:date="2020-02-03T21:25:00Z"/>
+        </w:rPr>
+      </w:pPr>
+    </w:p>
+    <w:p>
+      <w:pPr>
+        <w:rPr>
+          <w:del w:id="337" w:author="Alwin Rodewijk" w:date="2020-02-03T21:28:00Z"/>
+        </w:rPr>
+      </w:pPr>
+    </w:p>
     <w:tbl>
       <w:tblPr>
         <w:tblStyle w:val="PlainTable4"/>
@@ -10474,7 +13515,7 @@
         <w:tc>
           <w:tcPr>
             <w:cnfStyle w:val="001000000000" w:firstRow="0" w:lastRow="0" w:firstColumn="1" w:lastColumn="0" w:oddVBand="0" w:evenVBand="0" w:oddHBand="0" w:evenHBand="0" w:firstRowFirstColumn="0" w:firstRowLastColumn="0" w:lastRowFirstColumn="0" w:lastRowLastColumn="0"/>
-            <w:tcW w:w="9473" w:type="dxa"/>
+            <w:tcW w:w="9332" w:type="dxa"/>
           </w:tcPr>
           <w:p>
             <w:pPr>
@@ -10484,61 +13525,94 @@
                 <w:rFonts w:cs="Arial"/>
               </w:rPr>
             </w:pPr>
-            <w:r>
-              <w:rPr>
-                <w:rFonts w:cs="Arial"/>
-                <w:noProof/>
-                <w:szCs w:val="22"/>
-              </w:rPr>
-              <w:drawing>
-                <wp:inline distT="0" distB="0" distL="0" distR="0" wp14:anchorId="6F5B243A" wp14:editId="1689B76A">
-                  <wp:extent cx="5913120" cy="2644140"/>
-                  <wp:effectExtent l="0" t="0" r="0" b="0"/>
-                  <wp:docPr id="4" name="Afbeelding 4"/>
-                  <wp:cNvGraphicFramePr>
-                    <a:graphicFrameLocks xmlns:a="http://schemas.openxmlformats.org/drawingml/2006/main" noChangeAspect="1"/>
-                  </wp:cNvGraphicFramePr>
-                  <a:graphic xmlns:a="http://schemas.openxmlformats.org/drawingml/2006/main">
-                    <a:graphicData uri="http://schemas.openxmlformats.org/drawingml/2006/picture">
-                      <pic:pic xmlns:pic="http://schemas.openxmlformats.org/drawingml/2006/picture">
-                        <pic:nvPicPr>
-                          <pic:cNvPr id="0" name="Picture 2"/>
-                          <pic:cNvPicPr>
-                            <a:picLocks noChangeAspect="1" noChangeArrowheads="1"/>
-                          </pic:cNvPicPr>
-                        </pic:nvPicPr>
-                        <pic:blipFill>
-                          <a:blip r:embed="rId16">
-                            <a:extLst>
-                              <a:ext uri="{28A0092B-C50C-407E-A947-70E740481C1C}">
-                                <a14:useLocalDpi xmlns:a14="http://schemas.microsoft.com/office/drawing/2010/main" val="0"/>
-                              </a:ext>
-                            </a:extLst>
-                          </a:blip>
-                          <a:srcRect/>
-                          <a:stretch>
-                            <a:fillRect/>
-                          </a:stretch>
-                        </pic:blipFill>
-                        <pic:spPr bwMode="auto">
-                          <a:xfrm>
-                            <a:off x="0" y="0"/>
-                            <a:ext cx="5913120" cy="2644140"/>
-                          </a:xfrm>
-                          <a:prstGeom prst="rect">
-                            <a:avLst/>
-                          </a:prstGeom>
-                          <a:noFill/>
-                          <a:ln>
+            <w:ins w:id="338" w:author="Alwin Rodewijk" w:date="2020-02-03T21:58:00Z">
+              <w:r>
+                <w:rPr>
+                  <w:rFonts w:cs="Arial"/>
+                </w:rPr>
+                <w:pict w14:anchorId="736561AF">
+                  <v:shapetype id="_x0000_t75" coordsize="21600,21600" o:spt="75" o:preferrelative="t" path="m@4@5l@4@11@9@11@9@5xe" filled="f" stroked="f">
+                    <v:stroke joinstyle="miter"/>
+                    <v:formulas>
+                      <v:f eqn="if lineDrawn pixelLineWidth 0"/>
+                      <v:f eqn="sum @0 1 0"/>
+                      <v:f eqn="sum 0 0 @1"/>
+                      <v:f eqn="prod @2 1 2"/>
+                      <v:f eqn="prod @3 21600 pixelWidth"/>
+                      <v:f eqn="prod @3 21600 pixelHeight"/>
+                      <v:f eqn="sum @0 0 1"/>
+                      <v:f eqn="prod @6 1 2"/>
+                      <v:f eqn="prod @7 21600 pixelWidth"/>
+                      <v:f eqn="sum @8 21600 0"/>
+                      <v:f eqn="prod @7 21600 pixelHeight"/>
+                      <v:f eqn="sum @10 21600 0"/>
+                    </v:formulas>
+                    <v:path o:extrusionok="f" gradientshapeok="t" o:connecttype="rect"/>
+                    <o:lock v:ext="edit" aspectratio="t"/>
+                  </v:shapetype>
+                  <v:shape id="_x0000_i1035" type="#_x0000_t75" style="width:445.85pt;height:444.2pt">
+                    <v:imagedata r:id="rId16" o:title="Tomato - The Automatic Greenhouse"/>
+                  </v:shape>
+                </w:pict>
+              </w:r>
+            </w:ins>
+            <w:del w:id="339" w:author="Alwin Rodewijk" w:date="2020-02-03T21:28:00Z">
+              <w:r>
+                <w:rPr>
+                  <w:rFonts w:cs="Arial"/>
+                  <w:noProof/>
+                  <w:szCs w:val="22"/>
+                </w:rPr>
+                <w:drawing>
+                  <wp:inline distT="0" distB="0" distL="0" distR="0" wp14:anchorId="6F5B243A" wp14:editId="0E65CB66">
+                    <wp:extent cx="5913120" cy="2644140"/>
+                    <wp:effectExtent l="0" t="0" r="0" b="0"/>
+                    <wp:docPr id="4" name="Afbeelding 4"/>
+                    <wp:cNvGraphicFramePr>
+                      <a:graphicFrameLocks xmlns:a="http://schemas.openxmlformats.org/drawingml/2006/main" noChangeAspect="1"/>
+                    </wp:cNvGraphicFramePr>
+                    <a:graphic xmlns:a="http://schemas.openxmlformats.org/drawingml/2006/main">
+                      <a:graphicData uri="http://schemas.openxmlformats.org/drawingml/2006/picture">
+                        <pic:pic xmlns:pic="http://schemas.openxmlformats.org/drawingml/2006/picture">
+                          <pic:nvPicPr>
+                            <pic:cNvPr id="0" name="Picture 2"/>
+                            <pic:cNvPicPr>
+                              <a:picLocks noChangeAspect="1" noChangeArrowheads="1"/>
+                            </pic:cNvPicPr>
+                          </pic:nvPicPr>
+                          <pic:blipFill>
+                            <a:blip r:embed="rId17">
+                              <a:extLst>
+                                <a:ext uri="{28A0092B-C50C-407E-A947-70E740481C1C}">
+                                  <a14:useLocalDpi xmlns:a14="http://schemas.microsoft.com/office/drawing/2010/main" val="0"/>
+                                </a:ext>
+                              </a:extLst>
+                            </a:blip>
+                            <a:srcRect/>
+                            <a:stretch>
+                              <a:fillRect/>
+                            </a:stretch>
+                          </pic:blipFill>
+                          <pic:spPr bwMode="auto">
+                            <a:xfrm>
+                              <a:off x="0" y="0"/>
+                              <a:ext cx="5913120" cy="2644140"/>
+                            </a:xfrm>
+                            <a:prstGeom prst="rect">
+                              <a:avLst/>
+                            </a:prstGeom>
                             <a:noFill/>
-                          </a:ln>
-                        </pic:spPr>
-                      </pic:pic>
-                    </a:graphicData>
-                  </a:graphic>
-                </wp:inline>
-              </w:drawing>
-            </w:r>
+                            <a:ln>
+                              <a:noFill/>
+                            </a:ln>
+                          </pic:spPr>
+                        </pic:pic>
+                      </a:graphicData>
+                    </a:graphic>
+                  </wp:inline>
+                </w:drawing>
+              </w:r>
+            </w:del>
           </w:p>
         </w:tc>
       </w:tr>
@@ -10549,7 +13623,7 @@
         <w:tc>
           <w:tcPr>
             <w:cnfStyle w:val="001000000000" w:firstRow="0" w:lastRow="0" w:firstColumn="1" w:lastColumn="0" w:oddVBand="0" w:evenVBand="0" w:oddHBand="0" w:evenHBand="0" w:firstRowFirstColumn="0" w:firstRowLastColumn="0" w:lastRowFirstColumn="0" w:lastRowLastColumn="0"/>
-            <w:tcW w:w="9473" w:type="dxa"/>
+            <w:tcW w:w="9332" w:type="dxa"/>
           </w:tcPr>
           <w:p>
             <w:pPr>
@@ -10557,7 +13631,18 @@
               <w:jc w:val="center"/>
               <w:rPr>
                 <w:rFonts w:cs="Arial"/>
-              </w:rPr>
+                <w:rPrChange w:id="340" w:author="Alwin Rodewijk" w:date="2020-02-03T21:37:00Z">
+                  <w:rPr>
+                    <w:rFonts w:cs="Arial"/>
+                  </w:rPr>
+                </w:rPrChange>
+              </w:rPr>
+              <w:pPrChange w:id="341" w:author="Alwin Rodewijk" w:date="2020-02-03T21:37:00Z">
+                <w:pPr>
+                  <w:widowControl/>
+                  <w:jc w:val="center"/>
+                </w:pPr>
+              </w:pPrChange>
             </w:pPr>
             <w:r>
               <w:rPr>
@@ -10577,29 +13662,101 @@
                 <w:sz w:val="18"/>
                 <w:szCs w:val="16"/>
               </w:rPr>
-              <w:t xml:space="preserve">5 – State diagram gebruikt voor de </w:t>
-            </w:r>
-            <w:r>
-              <w:rPr>
-                <w:rFonts w:cs="Arial"/>
-                <w:b w:val="0"/>
-                <w:bCs w:val="0"/>
-                <w:i/>
-                <w:iCs/>
-                <w:sz w:val="18"/>
-                <w:szCs w:val="16"/>
-              </w:rPr>
-              <w:t>finite state machine</w:t>
-            </w:r>
+              <w:t xml:space="preserve">5 – State diagram </w:t>
+            </w:r>
+            <w:ins w:id="342" w:author="Alwin Rodewijk" w:date="2020-02-03T21:37:00Z">
+              <w:r>
+                <w:rPr>
+                  <w:rFonts w:cs="Arial"/>
+                  <w:b w:val="0"/>
+                  <w:bCs w:val="0"/>
+                  <w:sz w:val="18"/>
+                  <w:szCs w:val="16"/>
+                </w:rPr>
+                <w:t>voor het automatische systeem en de gebruikers input</w:t>
+              </w:r>
+            </w:ins>
+            <w:del w:id="343" w:author="Alwin Rodewijk" w:date="2020-02-03T21:37:00Z">
+              <w:r>
+                <w:rPr>
+                  <w:rFonts w:cs="Arial"/>
+                  <w:b w:val="0"/>
+                  <w:bCs w:val="0"/>
+                  <w:sz w:val="18"/>
+                  <w:szCs w:val="16"/>
+                </w:rPr>
+                <w:delText xml:space="preserve">gebruikt voor de </w:delText>
+              </w:r>
+              <w:r>
+                <w:rPr>
+                  <w:rFonts w:cs="Arial"/>
+                  <w:b w:val="0"/>
+                  <w:bCs w:val="0"/>
+                  <w:i/>
+                  <w:iCs/>
+                  <w:sz w:val="18"/>
+                  <w:szCs w:val="16"/>
+                </w:rPr>
+                <w:delText>finite state machine</w:delText>
+              </w:r>
+            </w:del>
           </w:p>
         </w:tc>
       </w:tr>
     </w:tbl>
     <w:p>
       <w:pPr>
+        <w:rPr>
+          <w:ins w:id="344" w:author="Alwin Rodewijk" w:date="2020-02-03T21:59:00Z"/>
+        </w:rPr>
+      </w:pPr>
+      <w:ins w:id="345" w:author="Alwin Rodewijk" w:date="2020-02-03T21:59:00Z">
+        <w:r>
+          <w:lastRenderedPageBreak/>
+          <w:t xml:space="preserve">Het diagram in figuur </w:t>
+        </w:r>
+        <w:r>
+          <w:t>6</w:t>
+        </w:r>
+        <w:r>
+          <w:t xml:space="preserve"> beschrijft het deel van de </w:t>
+        </w:r>
+        <w:r>
+          <w:rPr>
+            <w:i/>
+            <w:iCs/>
+          </w:rPr>
+          <w:t>finite state machine</w:t>
+        </w:r>
+        <w:r>
+          <w:rPr>
+            <w:iCs/>
+          </w:rPr>
+          <w:t xml:space="preserve"> dat </w:t>
+        </w:r>
+        <w:r>
+          <w:rPr>
+            <w:iCs/>
+          </w:rPr>
+          <w:t>service</w:t>
+        </w:r>
+        <w:r>
+          <w:rPr>
+            <w:iCs/>
+          </w:rPr>
+          <w:t xml:space="preserve"> input afhandeld</w:t>
+        </w:r>
+        <w:r>
+          <w:t>.</w:t>
+        </w:r>
+      </w:ins>
+    </w:p>
+    <w:p>
+      <w:pPr>
         <w:widowControl/>
         <w:jc w:val="left"/>
         <w:rPr>
+          <w:ins w:id="346" w:author="Alwin Rodewijk" w:date="2020-02-03T21:29:00Z"/>
           <w:rFonts w:cs="Arial"/>
         </w:rPr>
       </w:pPr>
@@ -10609,24 +13766,199 @@
         <w:widowControl/>
         <w:jc w:val="left"/>
         <w:rPr>
-          <w:rFonts w:cs="Arial"/>
-        </w:rPr>
-      </w:pPr>
-    </w:p>
+          <w:ins w:id="347" w:author="Alwin Rodewijk" w:date="2020-02-03T21:28:00Z"/>
+          <w:rFonts w:cs="Arial"/>
+        </w:rPr>
+      </w:pPr>
+    </w:p>
+    <w:tbl>
+      <w:tblPr>
+        <w:tblStyle w:val="PlainTable4"/>
+        <w:tblW w:w="0" w:type="auto"/>
+        <w:tblLook w:val="04A0" w:firstRow="1" w:lastRow="0" w:firstColumn="1" w:lastColumn="0" w:noHBand="0" w:noVBand="1"/>
+        <w:tblPrChange w:id="348" w:author="Alwin Rodewijk" w:date="2020-02-03T21:29:00Z">
+          <w:tblPr>
+            <w:tblStyle w:val="PlainTable4"/>
+            <w:tblW w:w="0" w:type="auto"/>
+            <w:tblLook w:val="04A0" w:firstRow="1" w:lastRow="0" w:firstColumn="1" w:lastColumn="0" w:noHBand="0" w:noVBand="1"/>
+          </w:tblPr>
+        </w:tblPrChange>
+      </w:tblPr>
+      <w:tblGrid>
+        <w:gridCol w:w="9332"/>
+        <w:tblGridChange w:id="349">
+          <w:tblGrid>
+            <w:gridCol w:w="9332"/>
+          </w:tblGrid>
+        </w:tblGridChange>
+      </w:tblGrid>
+      <w:tr>
+        <w:trPr>
+          <w:cnfStyle w:val="100000000000" w:firstRow="1" w:lastRow="0" w:firstColumn="0" w:lastColumn="0" w:oddVBand="0" w:evenVBand="0" w:oddHBand="0" w:evenHBand="0" w:firstRowFirstColumn="0" w:firstRowLastColumn="0" w:lastRowFirstColumn="0" w:lastRowLastColumn="0"/>
+          <w:ins w:id="350" w:author="Alwin Rodewijk" w:date="2020-02-03T21:28:00Z"/>
+        </w:trPr>
+        <w:tc>
+          <w:tcPr>
+            <w:cnfStyle w:val="001000000000" w:firstRow="0" w:lastRow="0" w:firstColumn="1" w:lastColumn="0" w:oddVBand="0" w:evenVBand="0" w:oddHBand="0" w:evenHBand="0" w:firstRowFirstColumn="0" w:firstRowLastColumn="0" w:lastRowFirstColumn="0" w:lastRowLastColumn="0"/>
+            <w:tcW w:w="9332" w:type="dxa"/>
+            <w:tcPrChange w:id="351" w:author="Alwin Rodewijk" w:date="2020-02-03T21:29:00Z">
+              <w:tcPr>
+                <w:tcW w:w="9473" w:type="dxa"/>
+              </w:tcPr>
+            </w:tcPrChange>
+          </w:tcPr>
+          <w:p>
+            <w:pPr>
+              <w:widowControl/>
+              <w:jc w:val="left"/>
+              <w:cnfStyle w:val="101000000000" w:firstRow="1" w:lastRow="0" w:firstColumn="1" w:lastColumn="0" w:oddVBand="0" w:evenVBand="0" w:oddHBand="0" w:evenHBand="0" w:firstRowFirstColumn="0" w:firstRowLastColumn="0" w:lastRowFirstColumn="0" w:lastRowLastColumn="0"/>
+              <w:rPr>
+                <w:ins w:id="352" w:author="Alwin Rodewijk" w:date="2020-02-03T21:28:00Z"/>
+                <w:rFonts w:cs="Arial"/>
+              </w:rPr>
+            </w:pPr>
+            <w:ins w:id="353" w:author="Alwin Rodewijk" w:date="2020-02-03T21:34:00Z">
+              <w:r>
+                <w:rPr>
+                  <w:rFonts w:cs="Arial"/>
+                </w:rPr>
+                <w:pict w14:anchorId="36A8387E">
+                  <v:shape id="_x0000_i1033" type="#_x0000_t75" style="width:465.75pt;height:139.4pt">
+                    <v:imagedata r:id="rId18" o:title="Tomato - The Automatic Greenhouse"/>
+                  </v:shape>
+                </w:pict>
+              </w:r>
+            </w:ins>
+          </w:p>
+        </w:tc>
+      </w:tr>
+      <w:tr>
+        <w:trPr>
+          <w:cnfStyle w:val="000000100000" w:firstRow="0" w:lastRow="0" w:firstColumn="0" w:lastColumn="0" w:oddVBand="0" w:evenVBand="0" w:oddHBand="1" w:evenHBand="0" w:firstRowFirstColumn="0" w:firstRowLastColumn="0" w:lastRowFirstColumn="0" w:lastRowLastColumn="0"/>
+          <w:ins w:id="354" w:author="Alwin Rodewijk" w:date="2020-02-03T21:28:00Z"/>
+        </w:trPr>
+        <w:tc>
+          <w:tcPr>
+            <w:cnfStyle w:val="001000000000" w:firstRow="0" w:lastRow="0" w:firstColumn="1" w:lastColumn="0" w:oddVBand="0" w:evenVBand="0" w:oddHBand="0" w:evenHBand="0" w:firstRowFirstColumn="0" w:firstRowLastColumn="0" w:lastRowFirstColumn="0" w:lastRowLastColumn="0"/>
+            <w:tcW w:w="9332" w:type="dxa"/>
+            <w:tcPrChange w:id="355" w:author="Alwin Rodewijk" w:date="2020-02-03T21:29:00Z">
+              <w:tcPr>
+                <w:tcW w:w="9473" w:type="dxa"/>
+              </w:tcPr>
+            </w:tcPrChange>
+          </w:tcPr>
+          <w:p>
+            <w:pPr>
+              <w:widowControl/>
+              <w:jc w:val="center"/>
+              <w:cnfStyle w:val="001000100000" w:firstRow="0" w:lastRow="0" w:firstColumn="1" w:lastColumn="0" w:oddVBand="0" w:evenVBand="0" w:oddHBand="1" w:evenHBand="0" w:firstRowFirstColumn="0" w:firstRowLastColumn="0" w:lastRowFirstColumn="0" w:lastRowLastColumn="0"/>
+              <w:rPr>
+                <w:ins w:id="356" w:author="Alwin Rodewijk" w:date="2020-02-03T21:28:00Z"/>
+                <w:rFonts w:cs="Arial"/>
+              </w:rPr>
+              <w:pPrChange w:id="357" w:author="Alwin Rodewijk" w:date="2020-02-03T21:37:00Z">
+                <w:pPr>
+                  <w:widowControl/>
+                  <w:jc w:val="center"/>
+                  <w:cnfStyle w:val="001000100000" w:firstRow="0" w:lastRow="0" w:firstColumn="1" w:lastColumn="0" w:oddVBand="0" w:evenVBand="0" w:oddHBand="1" w:evenHBand="0" w:firstRowFirstColumn="0" w:firstRowLastColumn="0" w:lastRowFirstColumn="0" w:lastRowLastColumn="0"/>
+                </w:pPr>
+              </w:pPrChange>
+            </w:pPr>
+            <w:ins w:id="358" w:author="Alwin Rodewijk" w:date="2020-02-03T21:28:00Z">
+              <w:r>
+                <w:rPr>
+                  <w:rFonts w:cs="Arial"/>
+                  <w:b w:val="0"/>
+                  <w:bCs w:val="0"/>
+                  <w:sz w:val="18"/>
+                  <w:szCs w:val="16"/>
+                </w:rPr>
+                <w:t xml:space="preserve">Figuur </w:t>
+              </w:r>
+            </w:ins>
+            <w:ins w:id="359" w:author="Alwin Rodewijk" w:date="2020-02-03T21:32:00Z">
+              <w:r>
+                <w:rPr>
+                  <w:rFonts w:cs="Arial"/>
+                  <w:b w:val="0"/>
+                  <w:bCs w:val="0"/>
+                  <w:sz w:val="18"/>
+                  <w:szCs w:val="16"/>
+                </w:rPr>
+                <w:t>6</w:t>
+              </w:r>
+            </w:ins>
+            <w:ins w:id="360" w:author="Alwin Rodewijk" w:date="2020-02-03T21:28:00Z">
+              <w:r>
+                <w:rPr>
+                  <w:rFonts w:cs="Arial"/>
+                  <w:b w:val="0"/>
+                  <w:bCs w:val="0"/>
+                  <w:sz w:val="18"/>
+                  <w:szCs w:val="16"/>
+                </w:rPr>
+                <w:t xml:space="preserve"> – State diagram gebruikt voor</w:t>
+              </w:r>
+            </w:ins>
+            <w:ins w:id="361" w:author="Alwin Rodewijk" w:date="2020-02-03T21:37:00Z">
+              <w:r>
+                <w:rPr>
+                  <w:rFonts w:cs="Arial"/>
+                  <w:b w:val="0"/>
+                  <w:bCs w:val="0"/>
+                  <w:sz w:val="18"/>
+                  <w:szCs w:val="16"/>
+                </w:rPr>
+                <w:t xml:space="preserve"> het afhandelen van service input</w:t>
+              </w:r>
+            </w:ins>
+          </w:p>
+        </w:tc>
+      </w:tr>
+    </w:tbl>
     <w:p>
       <w:pPr>
         <w:widowControl/>
         <w:jc w:val="left"/>
         <w:rPr>
-          <w:rFonts w:cs="Arial"/>
-        </w:rPr>
-      </w:pPr>
-      <w:r>
-        <w:rPr>
-          <w:rFonts w:cs="Arial"/>
-        </w:rPr>
-        <w:br w:type="page"/>
-      </w:r>
+          <w:del w:id="362" w:author="Alwin Rodewijk" w:date="2020-02-03T21:28:00Z"/>
+          <w:rFonts w:cs="Arial"/>
+        </w:rPr>
+      </w:pPr>
+    </w:p>
+    <w:p>
+      <w:pPr>
+        <w:widowControl/>
+        <w:jc w:val="left"/>
+        <w:rPr>
+          <w:rFonts w:cs="Arial"/>
+        </w:rPr>
+      </w:pPr>
+    </w:p>
+    <w:p>
+      <w:pPr>
+        <w:widowControl/>
+        <w:jc w:val="left"/>
+        <w:rPr>
+          <w:rFonts w:cs="Arial"/>
+        </w:rPr>
+      </w:pPr>
+      <w:ins w:id="363" w:author="Alwin Rodewijk" w:date="2020-02-03T21:25:00Z">
+        <w:r>
+          <w:rPr>
+            <w:rFonts w:cs="Arial"/>
+          </w:rPr>
+          <w:br w:type="page"/>
+        </w:r>
+      </w:ins>
+      <w:del w:id="364" w:author="Alwin Rodewijk" w:date="2020-02-03T21:25:00Z">
+        <w:r>
+          <w:rPr>
+            <w:rFonts w:cs="Arial"/>
+          </w:rPr>
+          <w:br w:type="page"/>
+        </w:r>
+      </w:del>
     </w:p>
     <w:p>
       <w:pPr>
@@ -10638,7 +13970,7 @@
           <w:rFonts w:cs="Arial"/>
         </w:rPr>
       </w:pPr>
-      <w:bookmarkStart w:id="27" w:name="_Toc30968850"/>
+      <w:bookmarkStart w:id="365" w:name="_Toc30968850"/>
       <w:r>
         <w:rPr>
           <w:rFonts w:cs="Arial"/>
@@ -10646,13 +13978,21 @@
         <w:lastRenderedPageBreak/>
         <w:t>Realisate en testen</w:t>
       </w:r>
-      <w:bookmarkEnd w:id="27"/>
+      <w:bookmarkEnd w:id="365"/>
     </w:p>
     <w:p>
       <w:pPr>
         <w:widowControl/>
         <w:rPr>
-          <w:rFonts w:cs="Arial"/>
+          <w:ins w:id="366" w:author="Alwin Rodewijk" w:date="2020-02-03T22:00:00Z"/>
+          <w:rFonts w:cs="Arial"/>
+          <w:sz w:val="20"/>
+          <w:rPrChange w:id="367" w:author="Alwin Rodewijk" w:date="2020-02-03T22:04:00Z">
+            <w:rPr>
+              <w:ins w:id="368" w:author="Alwin Rodewijk" w:date="2020-02-03T22:00:00Z"/>
+              <w:rFonts w:cs="Arial"/>
+            </w:rPr>
+          </w:rPrChange>
         </w:rPr>
       </w:pPr>
     </w:p>
@@ -10661,6 +14001,20 @@
         <w:widowControl/>
         <w:rPr>
           <w:rFonts w:cs="Arial"/>
+          <w:sz w:val="20"/>
+          <w:rPrChange w:id="369" w:author="Alwin Rodewijk" w:date="2020-02-03T22:04:00Z">
+            <w:rPr>
+              <w:rFonts w:cs="Arial"/>
+            </w:rPr>
+          </w:rPrChange>
+        </w:rPr>
+      </w:pPr>
+    </w:p>
+    <w:p>
+      <w:pPr>
+        <w:widowControl/>
+        <w:rPr>
+          <w:rFonts w:cs="Arial"/>
         </w:rPr>
       </w:pPr>
       <w:r>
@@ -10723,6 +14077,12 @@
         <w:widowControl/>
         <w:rPr>
           <w:rFonts w:cs="Arial"/>
+          <w:sz w:val="20"/>
+          <w:rPrChange w:id="370" w:author="Alwin Rodewijk" w:date="2020-02-03T22:04:00Z">
+            <w:rPr>
+              <w:rFonts w:cs="Arial"/>
+            </w:rPr>
+          </w:rPrChange>
         </w:rPr>
       </w:pPr>
     </w:p>
@@ -10731,6 +14091,12 @@
         <w:widowControl/>
         <w:rPr>
           <w:rFonts w:cs="Arial"/>
+          <w:sz w:val="20"/>
+          <w:rPrChange w:id="371" w:author="Alwin Rodewijk" w:date="2020-02-03T22:04:00Z">
+            <w:rPr>
+              <w:rFonts w:cs="Arial"/>
+            </w:rPr>
+          </w:rPrChange>
         </w:rPr>
       </w:pPr>
     </w:p>
@@ -10745,19 +14111,39 @@
           <w:rFonts w:cs="Arial"/>
         </w:rPr>
       </w:pPr>
-      <w:bookmarkStart w:id="28" w:name="_Toc30968851"/>
+      <w:bookmarkStart w:id="372" w:name="_Toc30968851"/>
       <w:r>
         <w:rPr>
           <w:rFonts w:cs="Arial"/>
         </w:rPr>
         <w:t>Realisatie</w:t>
       </w:r>
-      <w:bookmarkEnd w:id="28"/>
-    </w:p>
-    <w:p>
-      <w:pPr>
-        <w:rPr>
-          <w:rFonts w:cs="Arial"/>
+      <w:bookmarkEnd w:id="372"/>
+    </w:p>
+    <w:p>
+      <w:pPr>
+        <w:rPr>
+          <w:ins w:id="373" w:author="Alwin Rodewijk" w:date="2020-02-03T22:00:00Z"/>
+          <w:rFonts w:cs="Arial"/>
+          <w:sz w:val="20"/>
+          <w:rPrChange w:id="374" w:author="Alwin Rodewijk" w:date="2020-02-03T22:04:00Z">
+            <w:rPr>
+              <w:ins w:id="375" w:author="Alwin Rodewijk" w:date="2020-02-03T22:00:00Z"/>
+              <w:rFonts w:cs="Arial"/>
+            </w:rPr>
+          </w:rPrChange>
+        </w:rPr>
+      </w:pPr>
+    </w:p>
+    <w:p>
+      <w:pPr>
+        <w:rPr>
+          <w:rFonts w:cs="Arial"/>
+          <w:rPrChange w:id="376" w:author="Alwin Rodewijk" w:date="2020-02-03T22:04:00Z">
+            <w:rPr>
+              <w:rFonts w:cs="Arial"/>
+            </w:rPr>
+          </w:rPrChange>
         </w:rPr>
       </w:pPr>
     </w:p>
@@ -10831,7 +14217,21 @@
     <w:p>
       <w:pPr>
         <w:rPr>
-          <w:rFonts w:cs="Arial"/>
+          <w:ins w:id="377" w:author="Alwin Rodewijk" w:date="2020-02-03T22:00:00Z"/>
+          <w:rFonts w:cs="Arial"/>
+        </w:rPr>
+      </w:pPr>
+    </w:p>
+    <w:p>
+      <w:pPr>
+        <w:rPr>
+          <w:rFonts w:cs="Arial"/>
+          <w:sz w:val="20"/>
+          <w:rPrChange w:id="378" w:author="Alwin Rodewijk" w:date="2020-02-03T22:04:00Z">
+            <w:rPr>
+              <w:rFonts w:cs="Arial"/>
+            </w:rPr>
+          </w:rPrChange>
         </w:rPr>
       </w:pPr>
     </w:p>
@@ -10913,6 +14313,14 @@
         </w:rPr>
         <w:t>*.pro file’</w:t>
       </w:r>
+    </w:p>
+    <w:p>
+      <w:pPr>
+        <w:rPr>
+          <w:ins w:id="379" w:author="Alwin Rodewijk" w:date="2020-02-03T22:00:00Z"/>
+          <w:rFonts w:cs="Arial"/>
+        </w:rPr>
+      </w:pPr>
     </w:p>
     <w:p>
       <w:pPr>
@@ -11140,10 +14548,37 @@
     </w:p>
     <w:p>
       <w:pPr>
-        <w:pStyle w:val="ListParagraph"/>
-        <w:rPr>
-          <w:rFonts w:cs="Arial"/>
-        </w:rPr>
+        <w:rPr>
+          <w:ins w:id="380" w:author="Alwin Rodewijk" w:date="2020-02-03T22:04:00Z"/>
+          <w:rFonts w:cs="Arial"/>
+          <w:sz w:val="20"/>
+          <w:rPrChange w:id="381" w:author="Alwin Rodewijk" w:date="2020-02-03T22:04:00Z">
+            <w:rPr>
+              <w:ins w:id="382" w:author="Alwin Rodewijk" w:date="2020-02-03T22:04:00Z"/>
+              <w:rFonts w:cs="Arial"/>
+            </w:rPr>
+          </w:rPrChange>
+        </w:rPr>
+        <w:pPrChange w:id="383" w:author="Alwin Rodewijk" w:date="2020-02-03T22:04:00Z">
+          <w:pPr>
+            <w:pStyle w:val="ListParagraph"/>
+          </w:pPr>
+        </w:pPrChange>
+      </w:pPr>
+    </w:p>
+    <w:p>
+      <w:pPr>
+        <w:rPr>
+          <w:rFonts w:cs="Arial"/>
+          <w:rPrChange w:id="384" w:author="Alwin Rodewijk" w:date="2020-02-03T22:04:00Z">
+            <w:rPr/>
+          </w:rPrChange>
+        </w:rPr>
+        <w:pPrChange w:id="385" w:author="Alwin Rodewijk" w:date="2020-02-03T22:04:00Z">
+          <w:pPr>
+            <w:pStyle w:val="ListParagraph"/>
+          </w:pPr>
+        </w:pPrChange>
       </w:pPr>
     </w:p>
     <w:p>
@@ -11231,10 +14666,16 @@
       <w:pPr>
         <w:rPr>
           <w:rFonts w:cs="Arial"/>
+          <w:sz w:val="20"/>
+          <w:rPrChange w:id="386" w:author="Alwin Rodewijk" w:date="2020-02-03T22:04:00Z">
+            <w:rPr>
+              <w:rFonts w:cs="Arial"/>
+            </w:rPr>
+          </w:rPrChange>
         </w:rPr>
         <w:sectPr>
-          <w:footerReference w:type="even" r:id="rId17"/>
-          <w:footerReference w:type="default" r:id="rId18"/>
+          <w:footerReference w:type="even" r:id="rId19"/>
+          <w:footerReference w:type="default" r:id="rId20"/>
           <w:endnotePr>
             <w:numFmt w:val="decimal"/>
           </w:endnotePr>
@@ -11259,7 +14700,7 @@
           <w:rFonts w:cs="Arial"/>
         </w:rPr>
       </w:pPr>
-      <w:bookmarkStart w:id="32" w:name="_Toc30968852"/>
+      <w:bookmarkStart w:id="390" w:name="_Toc30968852"/>
       <w:r>
         <w:rPr>
           <w:rFonts w:cs="Arial"/>
@@ -11272,7 +14713,15 @@
         </w:rPr>
         <w:t>esten</w:t>
       </w:r>
-      <w:bookmarkEnd w:id="32"/>
+      <w:bookmarkEnd w:id="390"/>
+    </w:p>
+    <w:p>
+      <w:pPr>
+        <w:rPr>
+          <w:ins w:id="391" w:author="Alwin Rodewijk" w:date="2020-02-03T22:00:00Z"/>
+          <w:rFonts w:cs="Arial"/>
+        </w:rPr>
+      </w:pPr>
     </w:p>
     <w:p>
       <w:pPr>
@@ -11383,6 +14832,21 @@
         </w:rPr>
         <w:t xml:space="preserve"> </w:t>
       </w:r>
+    </w:p>
+    <w:p>
+      <w:pPr>
+        <w:rPr>
+          <w:ins w:id="392" w:author="Alwin Rodewijk" w:date="2020-02-03T22:00:00Z"/>
+          <w:rFonts w:cs="Arial"/>
+          <w:sz w:val="20"/>
+          <w:rPrChange w:id="393" w:author="Alwin Rodewijk" w:date="2020-02-03T22:04:00Z">
+            <w:rPr>
+              <w:ins w:id="394" w:author="Alwin Rodewijk" w:date="2020-02-03T22:00:00Z"/>
+              <w:rFonts w:cs="Arial"/>
+            </w:rPr>
+          </w:rPrChange>
+        </w:rPr>
+      </w:pPr>
     </w:p>
     <w:p>
       <w:pPr>
@@ -11473,6 +14937,7 @@
           <w:numId w:val="14"/>
         </w:numPr>
         <w:rPr>
+          <w:del w:id="395" w:author="Alwin Rodewijk" w:date="2020-02-03T22:00:00Z"/>
           <w:rFonts w:cs="Arial"/>
         </w:rPr>
       </w:pPr>
@@ -11503,18 +14968,35 @@
     </w:p>
     <w:p>
       <w:pPr>
-        <w:widowControl/>
-        <w:jc w:val="left"/>
-        <w:rPr>
-          <w:rFonts w:cs="Arial"/>
-        </w:rPr>
-      </w:pPr>
-      <w:r>
-        <w:rPr>
-          <w:rFonts w:cs="Arial"/>
-        </w:rPr>
-        <w:br w:type="page"/>
-      </w:r>
+        <w:pStyle w:val="ListParagraph"/>
+        <w:numPr>
+          <w:ilvl w:val="0"/>
+          <w:numId w:val="14"/>
+        </w:numPr>
+        <w:rPr>
+          <w:rFonts w:cs="Arial"/>
+          <w:rPrChange w:id="396" w:author="Alwin Rodewijk" w:date="2020-02-03T22:00:00Z">
+            <w:rPr/>
+          </w:rPrChange>
+        </w:rPr>
+        <w:pPrChange w:id="397" w:author="Alwin Rodewijk" w:date="2020-02-03T22:00:00Z">
+          <w:pPr>
+            <w:widowControl/>
+            <w:jc w:val="left"/>
+          </w:pPr>
+        </w:pPrChange>
+      </w:pPr>
+      <w:del w:id="398" w:author="Alwin Rodewijk" w:date="2020-02-03T22:00:00Z">
+        <w:r>
+          <w:rPr>
+            <w:rFonts w:cs="Arial"/>
+            <w:rPrChange w:id="399" w:author="Alwin Rodewijk" w:date="2020-02-03T22:00:00Z">
+              <w:rPr/>
+            </w:rPrChange>
+          </w:rPr>
+          <w:br w:type="page"/>
+        </w:r>
+      </w:del>
     </w:p>
     <w:p>
       <w:pPr>
@@ -11526,10 +15008,10 @@
           <w:rFonts w:cs="Arial"/>
         </w:rPr>
       </w:pPr>
-      <w:bookmarkStart w:id="33" w:name="_Toc30968853"/>
-      <w:bookmarkEnd w:id="12"/>
-      <w:bookmarkEnd w:id="13"/>
-      <w:bookmarkEnd w:id="14"/>
+      <w:bookmarkStart w:id="400" w:name="_Toc30968853"/>
+      <w:bookmarkEnd w:id="86"/>
+      <w:bookmarkEnd w:id="87"/>
+      <w:bookmarkEnd w:id="88"/>
       <w:r>
         <w:rPr>
           <w:rFonts w:cs="Arial"/>
@@ -11543,7 +15025,7 @@
         </w:rPr>
         <w:t>indresultaat en aanbevelingen</w:t>
       </w:r>
-      <w:bookmarkEnd w:id="33"/>
+      <w:bookmarkEnd w:id="400"/>
     </w:p>
     <w:p>
       <w:pPr>
@@ -11616,7 +15098,7 @@
           <w:rFonts w:cs="Arial"/>
         </w:rPr>
       </w:pPr>
-      <w:bookmarkStart w:id="34" w:name="_Toc30968854"/>
+      <w:bookmarkStart w:id="401" w:name="_Toc30968854"/>
       <w:r>
         <w:rPr>
           <w:rFonts w:cs="Arial"/>
@@ -11629,7 +15111,7 @@
         </w:rPr>
         <w:t>resultaat</w:t>
       </w:r>
-      <w:bookmarkEnd w:id="34"/>
+      <w:bookmarkEnd w:id="401"/>
     </w:p>
     <w:p>
       <w:pPr>
@@ -11672,22 +15154,22 @@
           <w:rFonts w:cs="Arial"/>
         </w:rPr>
       </w:pPr>
-      <w:bookmarkStart w:id="35" w:name="_Toc30968855"/>
-      <w:commentRangeStart w:id="36"/>
+      <w:bookmarkStart w:id="402" w:name="_Toc30968855"/>
+      <w:commentRangeStart w:id="403"/>
       <w:r>
         <w:rPr>
           <w:rFonts w:cs="Arial"/>
         </w:rPr>
         <w:t>Aanbevelingen</w:t>
       </w:r>
-      <w:bookmarkEnd w:id="35"/>
-      <w:commentRangeEnd w:id="36"/>
+      <w:bookmarkEnd w:id="402"/>
+      <w:commentRangeEnd w:id="403"/>
       <w:r>
         <w:rPr>
           <w:rStyle w:val="CommentReference"/>
           <w:b w:val="0"/>
         </w:rPr>
-        <w:commentReference w:id="36"/>
+        <w:commentReference w:id="403"/>
       </w:r>
     </w:p>
     <w:p>
@@ -11698,15 +15180,31 @@
           <w:tab w:val="clear" w:pos="9072"/>
         </w:tabs>
         <w:rPr>
-          <w:rFonts w:cs="Arial"/>
-        </w:rPr>
-      </w:pPr>
-      <w:r>
-        <w:rPr>
-          <w:rFonts w:cs="Arial"/>
-        </w:rPr>
-        <w:t>Om de software beter te laten functioneren zijn de volgende aanbevelingen gedaan:</w:t>
-      </w:r>
+          <w:ins w:id="404" w:author="Alwin Rodewijk" w:date="2020-02-03T22:01:00Z"/>
+          <w:rFonts w:cs="Arial"/>
+        </w:rPr>
+      </w:pPr>
+    </w:p>
+    <w:p>
+      <w:pPr>
+        <w:pStyle w:val="Header"/>
+        <w:tabs>
+          <w:tab w:val="clear" w:pos="4536"/>
+          <w:tab w:val="clear" w:pos="9072"/>
+        </w:tabs>
+        <w:rPr>
+          <w:ins w:id="405" w:author="Alwin Rodewijk" w:date="2020-02-03T22:01:00Z"/>
+          <w:rFonts w:cs="Arial"/>
+        </w:rPr>
+      </w:pPr>
+      <w:ins w:id="406" w:author="Alwin Rodewijk" w:date="2020-02-03T22:02:00Z">
+        <w:r>
+          <w:rPr>
+            <w:rFonts w:cs="Arial"/>
+          </w:rPr>
+          <w:t>Om de machine beter te laten functioneren zijn de volgende aanbevelingen gedaan:</w:t>
+        </w:r>
+      </w:ins>
     </w:p>
     <w:p>
       <w:pPr>
@@ -11720,139 +15218,98 @@
           <w:tab w:val="clear" w:pos="9072"/>
         </w:tabs>
         <w:rPr>
-          <w:rFonts w:cs="Arial"/>
-        </w:rPr>
-      </w:pPr>
-      <w:r>
-        <w:rPr>
-          <w:rFonts w:cs="Arial"/>
-        </w:rPr>
-        <w:t xml:space="preserve">Momenteel wordt er niet gereageerd op </w:t>
-      </w:r>
-      <w:r>
-        <w:rPr>
-          <w:rFonts w:cs="Arial"/>
-          <w:i/>
-          <w:iCs/>
-        </w:rPr>
-        <w:t>events</w:t>
-      </w:r>
-      <w:r>
-        <w:rPr>
-          <w:rFonts w:cs="Arial"/>
-        </w:rPr>
-        <w:t xml:space="preserve"> in </w:t>
-      </w:r>
-      <w:r>
-        <w:rPr>
-          <w:rFonts w:cs="Arial"/>
-        </w:rPr>
-        <w:t>de</w:t>
-      </w:r>
-      <w:r>
-        <w:rPr>
-          <w:rFonts w:cs="Arial"/>
-        </w:rPr>
-        <w:t xml:space="preserve"> </w:t>
-      </w:r>
-      <w:r>
-        <w:rPr>
-          <w:rFonts w:cs="Arial"/>
-          <w:i/>
-          <w:iCs/>
-        </w:rPr>
-        <w:t>service mode</w:t>
-      </w:r>
-      <w:r>
-        <w:rPr>
-          <w:rFonts w:cs="Arial"/>
-        </w:rPr>
-        <w:t xml:space="preserve">. </w:t>
-      </w:r>
-      <w:r>
-        <w:rPr>
-          <w:rFonts w:cs="Arial"/>
-        </w:rPr>
-        <w:t xml:space="preserve">Omdat de handbediening in de </w:t>
-      </w:r>
-      <w:r>
-        <w:rPr>
-          <w:rFonts w:cs="Arial"/>
-          <w:i/>
-          <w:iCs/>
-        </w:rPr>
-        <w:t>service mode</w:t>
-      </w:r>
-      <w:r>
-        <w:rPr>
-          <w:rFonts w:cs="Arial"/>
-        </w:rPr>
-        <w:t xml:space="preserve"> </w:t>
-      </w:r>
-      <w:r>
-        <w:rPr>
-          <w:rFonts w:cs="Arial"/>
-        </w:rPr>
-        <w:t>wordt</w:t>
-      </w:r>
-      <w:r>
-        <w:rPr>
-          <w:rFonts w:cs="Arial"/>
-        </w:rPr>
-        <w:t xml:space="preserve"> gebruikt kan er niet worden gereageerd op deze </w:t>
-      </w:r>
-      <w:r>
-        <w:rPr>
-          <w:rFonts w:cs="Arial"/>
-          <w:i/>
-          <w:iCs/>
-        </w:rPr>
-        <w:t>events</w:t>
-      </w:r>
-      <w:r>
-        <w:rPr>
-          <w:rFonts w:cs="Arial"/>
-        </w:rPr>
-        <w:t xml:space="preserve">. Er moeten meldingen worden weergegeven wanneer een </w:t>
-      </w:r>
-      <w:r>
-        <w:rPr>
-          <w:rFonts w:cs="Arial"/>
-          <w:i/>
-          <w:iCs/>
-        </w:rPr>
-        <w:t>event</w:t>
-      </w:r>
-      <w:r>
-        <w:rPr>
-          <w:rFonts w:cs="Arial"/>
-        </w:rPr>
-        <w:t xml:space="preserve"> </w:t>
-      </w:r>
-      <w:r>
-        <w:rPr>
-          <w:rFonts w:cs="Arial"/>
-        </w:rPr>
-        <w:t>wordt</w:t>
-      </w:r>
-      <w:r>
-        <w:rPr>
-          <w:rFonts w:cs="Arial"/>
-        </w:rPr>
-        <w:t xml:space="preserve"> </w:t>
-      </w:r>
-      <w:r>
-        <w:rPr>
-          <w:rFonts w:cs="Arial"/>
-        </w:rPr>
-        <w:t>gegenereerd</w:t>
-      </w:r>
-      <w:r>
-        <w:rPr>
-          <w:rFonts w:cs="Arial"/>
-        </w:rPr>
-        <w:t>.</w:t>
-      </w:r>
+          <w:ins w:id="407" w:author="Alwin Rodewijk" w:date="2020-02-03T22:02:00Z"/>
+          <w:rFonts w:cs="Arial"/>
+        </w:rPr>
+      </w:pPr>
+      <w:ins w:id="408" w:author="Alwin Rodewijk" w:date="2020-02-03T22:02:00Z">
+        <w:r>
+          <w:rPr>
+            <w:rFonts w:cs="Arial"/>
+          </w:rPr>
+          <w:t xml:space="preserve">Momenteel wordt er niet gereageerd op </w:t>
+        </w:r>
+        <w:r>
+          <w:rPr>
+            <w:rFonts w:cs="Arial"/>
+          </w:rPr>
+          <w:t>events</w:t>
+        </w:r>
+        <w:r>
+          <w:rPr>
+            <w:rFonts w:cs="Arial"/>
+          </w:rPr>
+          <w:t xml:space="preserve"> die de subsystemen genereerd </w:t>
+        </w:r>
+        <w:r>
+          <w:rPr>
+            <w:rFonts w:cs="Arial"/>
+          </w:rPr>
+          <w:t>in</w:t>
+        </w:r>
+        <w:r>
+          <w:rPr>
+            <w:rFonts w:cs="Arial"/>
+          </w:rPr>
+          <w:t xml:space="preserve"> de </w:t>
+        </w:r>
+        <w:r>
+          <w:rPr>
+            <w:rFonts w:cs="Arial"/>
+            <w:i/>
+            <w:iCs/>
+          </w:rPr>
+          <w:t>service mode</w:t>
+        </w:r>
+        <w:r>
+          <w:rPr>
+            <w:rFonts w:cs="Arial"/>
+          </w:rPr>
+          <w:t xml:space="preserve">. Omdat de handbediening in de </w:t>
+        </w:r>
+        <w:r>
+          <w:rPr>
+            <w:rFonts w:cs="Arial"/>
+            <w:i/>
+            <w:iCs/>
+          </w:rPr>
+          <w:t>service mode</w:t>
+        </w:r>
+        <w:r>
+          <w:rPr>
+            <w:rFonts w:cs="Arial"/>
+          </w:rPr>
+          <w:t xml:space="preserve"> wordt gebruikt kan er niet worden gereageerd op deze </w:t>
+        </w:r>
+        <w:r>
+          <w:rPr>
+            <w:rFonts w:cs="Arial"/>
+            <w:i/>
+            <w:iCs/>
+          </w:rPr>
+          <w:t>events</w:t>
+        </w:r>
+        <w:r>
+          <w:rPr>
+            <w:rFonts w:cs="Arial"/>
+          </w:rPr>
+          <w:t xml:space="preserve">. Er moeten meldingen worden weergegeven wanneer een </w:t>
+        </w:r>
+        <w:r>
+          <w:rPr>
+            <w:rFonts w:cs="Arial"/>
+            <w:i/>
+            <w:iCs/>
+          </w:rPr>
+          <w:t>event</w:t>
+        </w:r>
+        <w:r>
+          <w:rPr>
+            <w:rFonts w:cs="Arial"/>
+          </w:rPr>
+          <w:t xml:space="preserve"> wordt gegenereerd.</w:t>
+        </w:r>
+      </w:ins>
     </w:p>
     <w:p>
       <w:pPr>
@@ -11866,29 +15323,32 @@
           <w:tab w:val="clear" w:pos="9072"/>
         </w:tabs>
         <w:rPr>
-          <w:rFonts w:cs="Arial"/>
-        </w:rPr>
-      </w:pPr>
-      <w:r>
-        <w:rPr>
-          <w:rFonts w:cs="Arial"/>
-        </w:rPr>
-        <w:t xml:space="preserve">Er moeten foutmeldingen worden gegenereerd wanneer er vanuit de </w:t>
-      </w:r>
-      <w:r>
-        <w:rPr>
-          <w:rFonts w:cs="Arial"/>
-          <w:i/>
-          <w:iCs/>
-        </w:rPr>
-        <w:t>hardware layer</w:t>
-      </w:r>
-      <w:r>
-        <w:rPr>
-          <w:rFonts w:cs="Arial"/>
-        </w:rPr>
-        <w:t xml:space="preserve"> onverwachte waardes worden geleverd.</w:t>
-      </w:r>
+          <w:ins w:id="409" w:author="Alwin Rodewijk" w:date="2020-02-03T22:02:00Z"/>
+          <w:rFonts w:cs="Arial"/>
+        </w:rPr>
+      </w:pPr>
+      <w:ins w:id="410" w:author="Alwin Rodewijk" w:date="2020-02-03T22:02:00Z">
+        <w:r>
+          <w:rPr>
+            <w:rFonts w:cs="Arial"/>
+          </w:rPr>
+          <w:t xml:space="preserve">Er moeten foutmeldingen worden gegenereerd wanneer er vanuit de </w:t>
+        </w:r>
+        <w:r>
+          <w:rPr>
+            <w:rFonts w:cs="Arial"/>
+            <w:i/>
+            <w:iCs/>
+          </w:rPr>
+          <w:t>hardware layer</w:t>
+        </w:r>
+        <w:r>
+          <w:rPr>
+            <w:rFonts w:cs="Arial"/>
+          </w:rPr>
+          <w:t xml:space="preserve"> onverwachte waardes worden geleverd.</w:t>
+        </w:r>
+      </w:ins>
     </w:p>
     <w:p>
       <w:pPr>
@@ -11902,27 +15362,47 @@
           <w:tab w:val="clear" w:pos="9072"/>
         </w:tabs>
         <w:rPr>
-          <w:rFonts w:cs="Arial"/>
-        </w:rPr>
-      </w:pPr>
-      <w:r>
-        <w:rPr>
-          <w:rFonts w:cs="Arial"/>
-        </w:rPr>
-        <w:t xml:space="preserve">Er moet worden gecontroleerd of er verboden karakters zijn bij het invoeren van de plant naam. Het csv formaat zal hierbij </w:t>
-      </w:r>
-      <w:r>
-        <w:rPr>
-          <w:rFonts w:cs="Arial"/>
-        </w:rPr>
-        <w:t xml:space="preserve">mogelijk een </w:t>
-      </w:r>
-      <w:r>
-        <w:rPr>
-          <w:rFonts w:cs="Arial"/>
-        </w:rPr>
-        <w:t>beperkende factor zijn.</w:t>
-      </w:r>
+          <w:moveTo w:id="411" w:author="Alwin Rodewijk" w:date="2020-02-03T22:02:00Z"/>
+          <w:rFonts w:cs="Arial"/>
+        </w:rPr>
+      </w:pPr>
+      <w:moveToRangeStart w:id="412" w:author="Alwin Rodewijk" w:date="2020-02-03T22:02:00Z" w:name="move31659789"/>
+      <w:moveTo w:id="413" w:author="Alwin Rodewijk" w:date="2020-02-03T22:02:00Z">
+        <w:r>
+          <w:rPr>
+            <w:rFonts w:cs="Arial"/>
+          </w:rPr>
+          <w:t>Wanneer een actie een vervolg input nodig heeft (denk bijvoorbeeld aan ‘</w:t>
+        </w:r>
+        <w:r>
+          <w:rPr>
+            <w:rFonts w:cs="Arial"/>
+            <w:i/>
+            <w:iCs/>
+          </w:rPr>
+          <w:t>time</w:t>
+        </w:r>
+        <w:r>
+          <w:rPr>
+            <w:rFonts w:cs="Arial"/>
+          </w:rPr>
+          <w:t>’ en ‘</w:t>
+        </w:r>
+        <w:r>
+          <w:rPr>
+            <w:rFonts w:cs="Arial"/>
+            <w:i/>
+            <w:iCs/>
+          </w:rPr>
+          <w:t>add</w:t>
+        </w:r>
+        <w:r>
+          <w:rPr>
+            <w:rFonts w:cs="Arial"/>
+          </w:rPr>
+          <w:t>’) moet het mogelijk zijn om deze vraag/actie te annuleren. Hiervoor is een nieuwe actie vereist.</w:t>
+        </w:r>
+      </w:moveTo>
     </w:p>
     <w:p>
       <w:pPr>
@@ -11936,14 +15416,80 @@
           <w:tab w:val="clear" w:pos="9072"/>
         </w:tabs>
         <w:rPr>
-          <w:rFonts w:cs="Arial"/>
-        </w:rPr>
-      </w:pPr>
-      <w:r>
-        <w:rPr>
-          <w:rFonts w:cs="Arial"/>
-        </w:rPr>
-        <w:t xml:space="preserve">Het systeem moet, wanneer het opnieuw opstart, in dezelfde staat verkeren als wanneer hij voor het laatst aanstond. Hiervoor moeten, naast de actieve plant, de huidige waardes van de subsystemen worden opgeslagen. </w:t>
+          <w:moveTo w:id="414" w:author="Alwin Rodewijk" w:date="2020-02-03T22:03:00Z"/>
+          <w:rFonts w:cs="Arial"/>
+        </w:rPr>
+      </w:pPr>
+      <w:moveToRangeStart w:id="415" w:author="Alwin Rodewijk" w:date="2020-02-03T22:03:00Z" w:name="move31659799"/>
+      <w:moveToRangeEnd w:id="412"/>
+      <w:moveTo w:id="416" w:author="Alwin Rodewijk" w:date="2020-02-03T22:03:00Z">
+        <w:r>
+          <w:rPr>
+            <w:rFonts w:cs="Arial"/>
+          </w:rPr>
+          <w:t xml:space="preserve">De systeem informatie moet worden ververst terwijl de tekst in het </w:t>
+        </w:r>
+        <w:r>
+          <w:rPr>
+            <w:rFonts w:cs="Arial"/>
+            <w:i/>
+            <w:iCs/>
+          </w:rPr>
+          <w:t>terminal window</w:t>
+        </w:r>
+        <w:r>
+          <w:rPr>
+            <w:rFonts w:cs="Arial"/>
+          </w:rPr>
+          <w:t xml:space="preserve"> blijft staan.</w:t>
+        </w:r>
+      </w:moveTo>
+    </w:p>
+    <w:moveToRangeEnd w:id="415"/>
+    <w:p>
+      <w:pPr>
+        <w:pStyle w:val="Header"/>
+        <w:tabs>
+          <w:tab w:val="clear" w:pos="4536"/>
+          <w:tab w:val="clear" w:pos="9072"/>
+        </w:tabs>
+        <w:rPr>
+          <w:ins w:id="417" w:author="Alwin Rodewijk" w:date="2020-02-03T22:01:00Z"/>
+          <w:rFonts w:cs="Arial"/>
+        </w:rPr>
+      </w:pPr>
+    </w:p>
+    <w:p>
+      <w:pPr>
+        <w:pStyle w:val="Header"/>
+        <w:tabs>
+          <w:tab w:val="clear" w:pos="4536"/>
+          <w:tab w:val="clear" w:pos="9072"/>
+        </w:tabs>
+        <w:rPr>
+          <w:ins w:id="418" w:author="Alwin Rodewijk" w:date="2020-02-03T22:01:00Z"/>
+          <w:rFonts w:cs="Arial"/>
+        </w:rPr>
+      </w:pPr>
+      <w:bookmarkStart w:id="419" w:name="_GoBack"/>
+      <w:bookmarkEnd w:id="419"/>
+    </w:p>
+    <w:p>
+      <w:pPr>
+        <w:pStyle w:val="Header"/>
+        <w:tabs>
+          <w:tab w:val="clear" w:pos="4536"/>
+          <w:tab w:val="clear" w:pos="9072"/>
+        </w:tabs>
+        <w:rPr>
+          <w:rFonts w:cs="Arial"/>
+        </w:rPr>
+      </w:pPr>
+      <w:r>
+        <w:rPr>
+          <w:rFonts w:cs="Arial"/>
+        </w:rPr>
+        <w:t>Om de software beter te laten functioneren zijn de volgende aanbevelingen gedaan:</w:t>
       </w:r>
     </w:p>
     <w:p>
@@ -11958,43 +15504,174 @@
           <w:tab w:val="clear" w:pos="9072"/>
         </w:tabs>
         <w:rPr>
-          <w:rFonts w:cs="Arial"/>
-        </w:rPr>
-      </w:pPr>
-      <w:r>
-        <w:rPr>
-          <w:rFonts w:cs="Arial"/>
-        </w:rPr>
-        <w:t>Wanneer een actie een vervolg input nodig heeft (denk bijvoorbeeld aan ‘</w:t>
-      </w:r>
-      <w:r>
-        <w:rPr>
-          <w:rFonts w:cs="Arial"/>
-          <w:i/>
-          <w:iCs/>
-        </w:rPr>
-        <w:t>time</w:t>
-      </w:r>
-      <w:r>
-        <w:rPr>
-          <w:rFonts w:cs="Arial"/>
-        </w:rPr>
-        <w:t>’ en ‘</w:t>
-      </w:r>
-      <w:r>
-        <w:rPr>
-          <w:rFonts w:cs="Arial"/>
-          <w:i/>
-          <w:iCs/>
-        </w:rPr>
-        <w:t>add</w:t>
-      </w:r>
-      <w:r>
-        <w:rPr>
-          <w:rFonts w:cs="Arial"/>
-        </w:rPr>
-        <w:t>’) moet het mogelijk zijn om deze vraag/actie te annuleren. Hiervoor is een nieuwe actie vereist.</w:t>
-      </w:r>
+          <w:del w:id="420" w:author="Alwin Rodewijk" w:date="2020-02-03T22:02:00Z"/>
+          <w:rFonts w:cs="Arial"/>
+        </w:rPr>
+      </w:pPr>
+      <w:del w:id="421" w:author="Alwin Rodewijk" w:date="2020-02-03T22:02:00Z">
+        <w:r>
+          <w:rPr>
+            <w:rFonts w:cs="Arial"/>
+          </w:rPr>
+          <w:delText xml:space="preserve">Momenteel wordt er niet gereageerd op </w:delText>
+        </w:r>
+      </w:del>
+      <w:del w:id="422" w:author="Alwin Rodewijk" w:date="2020-02-03T22:01:00Z">
+        <w:r>
+          <w:rPr>
+            <w:rFonts w:cs="Arial"/>
+            <w:iCs/>
+            <w:rPrChange w:id="423" w:author="Alwin Rodewijk" w:date="2020-02-03T22:01:00Z">
+              <w:rPr>
+                <w:rFonts w:cs="Arial"/>
+                <w:i/>
+                <w:iCs/>
+              </w:rPr>
+            </w:rPrChange>
+          </w:rPr>
+          <w:delText>events</w:delText>
+        </w:r>
+        <w:r>
+          <w:rPr>
+            <w:rFonts w:cs="Arial"/>
+            <w:rPrChange w:id="424" w:author="Alwin Rodewijk" w:date="2020-02-03T22:01:00Z">
+              <w:rPr>
+                <w:rFonts w:cs="Arial"/>
+              </w:rPr>
+            </w:rPrChange>
+          </w:rPr>
+          <w:delText xml:space="preserve"> </w:delText>
+        </w:r>
+      </w:del>
+      <w:del w:id="425" w:author="Alwin Rodewijk" w:date="2020-02-03T22:02:00Z">
+        <w:r>
+          <w:rPr>
+            <w:rFonts w:cs="Arial"/>
+            <w:rPrChange w:id="426" w:author="Alwin Rodewijk" w:date="2020-02-03T22:01:00Z">
+              <w:rPr>
+                <w:rFonts w:cs="Arial"/>
+              </w:rPr>
+            </w:rPrChange>
+          </w:rPr>
+          <w:delText>in</w:delText>
+        </w:r>
+        <w:r>
+          <w:rPr>
+            <w:rFonts w:cs="Arial"/>
+          </w:rPr>
+          <w:delText xml:space="preserve"> </w:delText>
+        </w:r>
+        <w:r>
+          <w:rPr>
+            <w:rFonts w:cs="Arial"/>
+          </w:rPr>
+          <w:delText>de</w:delText>
+        </w:r>
+        <w:r>
+          <w:rPr>
+            <w:rFonts w:cs="Arial"/>
+          </w:rPr>
+          <w:delText xml:space="preserve"> </w:delText>
+        </w:r>
+        <w:r>
+          <w:rPr>
+            <w:rFonts w:cs="Arial"/>
+            <w:i/>
+            <w:iCs/>
+          </w:rPr>
+          <w:delText>service mode</w:delText>
+        </w:r>
+        <w:r>
+          <w:rPr>
+            <w:rFonts w:cs="Arial"/>
+          </w:rPr>
+          <w:delText xml:space="preserve">. </w:delText>
+        </w:r>
+        <w:r>
+          <w:rPr>
+            <w:rFonts w:cs="Arial"/>
+          </w:rPr>
+          <w:delText xml:space="preserve">Omdat de handbediening in de </w:delText>
+        </w:r>
+        <w:r>
+          <w:rPr>
+            <w:rFonts w:cs="Arial"/>
+            <w:i/>
+            <w:iCs/>
+          </w:rPr>
+          <w:delText>service mode</w:delText>
+        </w:r>
+        <w:r>
+          <w:rPr>
+            <w:rFonts w:cs="Arial"/>
+          </w:rPr>
+          <w:delText xml:space="preserve"> </w:delText>
+        </w:r>
+        <w:r>
+          <w:rPr>
+            <w:rFonts w:cs="Arial"/>
+          </w:rPr>
+          <w:delText>wordt</w:delText>
+        </w:r>
+        <w:r>
+          <w:rPr>
+            <w:rFonts w:cs="Arial"/>
+          </w:rPr>
+          <w:delText xml:space="preserve"> gebruikt kan er niet worden gereageerd op deze </w:delText>
+        </w:r>
+        <w:r>
+          <w:rPr>
+            <w:rFonts w:cs="Arial"/>
+            <w:i/>
+            <w:iCs/>
+          </w:rPr>
+          <w:delText>events</w:delText>
+        </w:r>
+        <w:r>
+          <w:rPr>
+            <w:rFonts w:cs="Arial"/>
+          </w:rPr>
+          <w:delText xml:space="preserve">. Er moeten meldingen worden weergegeven wanneer een </w:delText>
+        </w:r>
+        <w:r>
+          <w:rPr>
+            <w:rFonts w:cs="Arial"/>
+            <w:i/>
+            <w:iCs/>
+          </w:rPr>
+          <w:delText>event</w:delText>
+        </w:r>
+        <w:r>
+          <w:rPr>
+            <w:rFonts w:cs="Arial"/>
+          </w:rPr>
+          <w:delText xml:space="preserve"> </w:delText>
+        </w:r>
+        <w:r>
+          <w:rPr>
+            <w:rFonts w:cs="Arial"/>
+          </w:rPr>
+          <w:delText>wordt</w:delText>
+        </w:r>
+        <w:r>
+          <w:rPr>
+            <w:rFonts w:cs="Arial"/>
+          </w:rPr>
+          <w:delText xml:space="preserve"> </w:delText>
+        </w:r>
+        <w:r>
+          <w:rPr>
+            <w:rFonts w:cs="Arial"/>
+          </w:rPr>
+          <w:delText>gegenereerd</w:delText>
+        </w:r>
+        <w:r>
+          <w:rPr>
+            <w:rFonts w:cs="Arial"/>
+          </w:rPr>
+          <w:delText>.</w:delText>
+        </w:r>
+      </w:del>
     </w:p>
     <w:p>
       <w:pPr>
@@ -12008,55 +15685,32 @@
           <w:tab w:val="clear" w:pos="9072"/>
         </w:tabs>
         <w:rPr>
-          <w:rFonts w:cs="Arial"/>
-        </w:rPr>
-      </w:pPr>
-      <w:r>
-        <w:rPr>
-          <w:rFonts w:cs="Arial"/>
-        </w:rPr>
-        <w:t xml:space="preserve">Het controleren van de acties moet verbeterd worden, omdat het momenteel foutgevoelig is. Dit kan gedaan worden </w:t>
-      </w:r>
-      <w:r>
-        <w:rPr>
-          <w:rFonts w:cs="Arial"/>
-        </w:rPr>
-        <w:t>m</w:t>
-      </w:r>
-      <w:r>
-        <w:rPr>
-          <w:rFonts w:cs="Arial"/>
-        </w:rPr>
-        <w:t xml:space="preserve">et behulp van een </w:t>
-      </w:r>
-      <w:r>
-        <w:rPr>
-          <w:rFonts w:cs="Arial"/>
-          <w:i/>
-          <w:iCs/>
-        </w:rPr>
-        <w:t>hash table</w:t>
-      </w:r>
-      <w:r>
-        <w:rPr>
-          <w:rFonts w:cs="Arial"/>
-        </w:rPr>
-        <w:t xml:space="preserve"> of </w:t>
-      </w:r>
-      <w:r>
-        <w:rPr>
-          <w:rFonts w:cs="Arial"/>
-          <w:i/>
-          <w:iCs/>
-        </w:rPr>
-        <w:t>dictionary</w:t>
-      </w:r>
-      <w:r>
-        <w:rPr>
-          <w:rFonts w:cs="Arial"/>
-        </w:rPr>
-        <w:t>.</w:t>
-      </w:r>
+          <w:del w:id="427" w:author="Alwin Rodewijk" w:date="2020-02-03T22:02:00Z"/>
+          <w:rFonts w:cs="Arial"/>
+        </w:rPr>
+      </w:pPr>
+      <w:del w:id="428" w:author="Alwin Rodewijk" w:date="2020-02-03T22:02:00Z">
+        <w:r>
+          <w:rPr>
+            <w:rFonts w:cs="Arial"/>
+          </w:rPr>
+          <w:delText xml:space="preserve">Er moeten foutmeldingen worden gegenereerd wanneer er vanuit de </w:delText>
+        </w:r>
+        <w:r>
+          <w:rPr>
+            <w:rFonts w:cs="Arial"/>
+            <w:i/>
+            <w:iCs/>
+          </w:rPr>
+          <w:delText>hardware layer</w:delText>
+        </w:r>
+        <w:r>
+          <w:rPr>
+            <w:rFonts w:cs="Arial"/>
+          </w:rPr>
+          <w:delText xml:space="preserve"> onverwachte waardes worden geleverd.</w:delText>
+        </w:r>
+      </w:del>
     </w:p>
     <w:p>
       <w:pPr>
@@ -12077,7 +15731,130 @@
         <w:rPr>
           <w:rFonts w:cs="Arial"/>
         </w:rPr>
-        <w:t xml:space="preserve">De systeem informatie moet worden ververst terwijl de tekst in het </w:t>
+        <w:t xml:space="preserve">Er moet worden gecontroleerd of er verboden karakters zijn bij het invoeren van de plant naam. Het csv formaat zal hierbij </w:t>
+      </w:r>
+      <w:r>
+        <w:rPr>
+          <w:rFonts w:cs="Arial"/>
+        </w:rPr>
+        <w:t xml:space="preserve">mogelijk een </w:t>
+      </w:r>
+      <w:r>
+        <w:rPr>
+          <w:rFonts w:cs="Arial"/>
+        </w:rPr>
+        <w:t>beperkende factor zijn.</w:t>
+      </w:r>
+    </w:p>
+    <w:p>
+      <w:pPr>
+        <w:pStyle w:val="Header"/>
+        <w:numPr>
+          <w:ilvl w:val="0"/>
+          <w:numId w:val="15"/>
+        </w:numPr>
+        <w:tabs>
+          <w:tab w:val="clear" w:pos="4536"/>
+          <w:tab w:val="clear" w:pos="9072"/>
+        </w:tabs>
+        <w:rPr>
+          <w:rFonts w:cs="Arial"/>
+        </w:rPr>
+      </w:pPr>
+      <w:r>
+        <w:rPr>
+          <w:rFonts w:cs="Arial"/>
+        </w:rPr>
+        <w:t xml:space="preserve">Het systeem moet, wanneer het opnieuw opstart, in dezelfde staat verkeren als wanneer hij voor het laatst aanstond. Hiervoor moeten, naast de actieve plant, de huidige waardes van de subsystemen worden opgeslagen. </w:t>
+      </w:r>
+    </w:p>
+    <w:p>
+      <w:pPr>
+        <w:pStyle w:val="Header"/>
+        <w:numPr>
+          <w:ilvl w:val="0"/>
+          <w:numId w:val="15"/>
+        </w:numPr>
+        <w:tabs>
+          <w:tab w:val="clear" w:pos="4536"/>
+          <w:tab w:val="clear" w:pos="9072"/>
+        </w:tabs>
+        <w:rPr>
+          <w:moveFrom w:id="429" w:author="Alwin Rodewijk" w:date="2020-02-03T22:02:00Z"/>
+          <w:rFonts w:cs="Arial"/>
+        </w:rPr>
+      </w:pPr>
+      <w:moveFromRangeStart w:id="430" w:author="Alwin Rodewijk" w:date="2020-02-03T22:02:00Z" w:name="move31659789"/>
+      <w:moveFrom w:id="431" w:author="Alwin Rodewijk" w:date="2020-02-03T22:02:00Z">
+        <w:r>
+          <w:rPr>
+            <w:rFonts w:cs="Arial"/>
+          </w:rPr>
+          <w:t>Wanneer een actie een vervolg input nodig heeft (denk bijvoorbeeld aan ‘</w:t>
+        </w:r>
+        <w:r>
+          <w:rPr>
+            <w:rFonts w:cs="Arial"/>
+            <w:i/>
+            <w:iCs/>
+          </w:rPr>
+          <w:t>time</w:t>
+        </w:r>
+        <w:r>
+          <w:rPr>
+            <w:rFonts w:cs="Arial"/>
+          </w:rPr>
+          <w:t>’ en ‘</w:t>
+        </w:r>
+        <w:r>
+          <w:rPr>
+            <w:rFonts w:cs="Arial"/>
+            <w:i/>
+            <w:iCs/>
+          </w:rPr>
+          <w:t>add</w:t>
+        </w:r>
+        <w:r>
+          <w:rPr>
+            <w:rFonts w:cs="Arial"/>
+          </w:rPr>
+          <w:t>’) moet het mogelijk zijn om deze vraag/actie te annuleren. Hiervoor is een nieuwe actie vereist.</w:t>
+        </w:r>
+      </w:moveFrom>
+    </w:p>
+    <w:moveFromRangeEnd w:id="430"/>
+    <w:p>
+      <w:pPr>
+        <w:pStyle w:val="Header"/>
+        <w:numPr>
+          <w:ilvl w:val="0"/>
+          <w:numId w:val="15"/>
+        </w:numPr>
+        <w:tabs>
+          <w:tab w:val="clear" w:pos="4536"/>
+          <w:tab w:val="clear" w:pos="9072"/>
+        </w:tabs>
+        <w:rPr>
+          <w:rFonts w:cs="Arial"/>
+        </w:rPr>
+      </w:pPr>
+      <w:r>
+        <w:rPr>
+          <w:rFonts w:cs="Arial"/>
+        </w:rPr>
+        <w:t xml:space="preserve">Het controleren van de acties moet verbeterd worden, omdat het momenteel foutgevoelig is. Dit kan gedaan worden </w:t>
+      </w:r>
+      <w:r>
+        <w:rPr>
+          <w:rFonts w:cs="Arial"/>
+        </w:rPr>
+        <w:t>m</w:t>
+      </w:r>
+      <w:r>
+        <w:rPr>
+          <w:rFonts w:cs="Arial"/>
+        </w:rPr>
+        <w:t xml:space="preserve">et behulp van een </w:t>
       </w:r>
       <w:r>
         <w:rPr>
@@ -12085,15 +15862,70 @@
           <w:i/>
           <w:iCs/>
         </w:rPr>
-        <w:t>terminal window</w:t>
-      </w:r>
-      <w:r>
-        <w:rPr>
-          <w:rFonts w:cs="Arial"/>
-        </w:rPr>
-        <w:t xml:space="preserve"> blijft staan.</w:t>
-      </w:r>
-    </w:p>
+        <w:t>hash table</w:t>
+      </w:r>
+      <w:r>
+        <w:rPr>
+          <w:rFonts w:cs="Arial"/>
+        </w:rPr>
+        <w:t xml:space="preserve"> of </w:t>
+      </w:r>
+      <w:r>
+        <w:rPr>
+          <w:rFonts w:cs="Arial"/>
+          <w:i/>
+          <w:iCs/>
+        </w:rPr>
+        <w:t>dictionary</w:t>
+      </w:r>
+      <w:r>
+        <w:rPr>
+          <w:rFonts w:cs="Arial"/>
+        </w:rPr>
+        <w:t>.</w:t>
+      </w:r>
+    </w:p>
+    <w:p>
+      <w:pPr>
+        <w:pStyle w:val="Header"/>
+        <w:numPr>
+          <w:ilvl w:val="0"/>
+          <w:numId w:val="15"/>
+        </w:numPr>
+        <w:tabs>
+          <w:tab w:val="clear" w:pos="4536"/>
+          <w:tab w:val="clear" w:pos="9072"/>
+        </w:tabs>
+        <w:rPr>
+          <w:moveFrom w:id="432" w:author="Alwin Rodewijk" w:date="2020-02-03T22:03:00Z"/>
+          <w:rFonts w:cs="Arial"/>
+        </w:rPr>
+      </w:pPr>
+      <w:moveFromRangeStart w:id="433" w:author="Alwin Rodewijk" w:date="2020-02-03T22:03:00Z" w:name="move31659799"/>
+      <w:moveFrom w:id="434" w:author="Alwin Rodewijk" w:date="2020-02-03T22:03:00Z">
+        <w:r>
+          <w:rPr>
+            <w:rFonts w:cs="Arial"/>
+          </w:rPr>
+          <w:t xml:space="preserve">De systeem informatie moet worden ververst terwijl de tekst in het </w:t>
+        </w:r>
+        <w:r>
+          <w:rPr>
+            <w:rFonts w:cs="Arial"/>
+            <w:i/>
+            <w:iCs/>
+          </w:rPr>
+          <w:t>terminal window</w:t>
+        </w:r>
+        <w:r>
+          <w:rPr>
+            <w:rFonts w:cs="Arial"/>
+          </w:rPr>
+          <w:t xml:space="preserve"> blijft staan.</w:t>
+        </w:r>
+      </w:moveFrom>
+    </w:p>
+    <w:moveFromRangeEnd w:id="433"/>
     <w:p>
       <w:pPr>
         <w:widowControl/>
@@ -12121,7 +15953,7 @@
           <w:lang w:val="en-US"/>
         </w:rPr>
       </w:pPr>
-      <w:bookmarkStart w:id="38" w:name="_Toc30968856"/>
+      <w:bookmarkStart w:id="435" w:name="_Toc30968856"/>
       <w:r>
         <w:rPr>
           <w:lang w:val="en-US"/>
@@ -12141,7 +15973,7 @@
         </w:rPr>
         <w:t xml:space="preserve"> – Inhoud *.pro file</w:t>
       </w:r>
-      <w:bookmarkEnd w:id="38"/>
+      <w:bookmarkEnd w:id="435"/>
     </w:p>
     <w:p>
       <w:pPr>
@@ -12844,12 +16676,12 @@
         </w:numPr>
         <w:ind w:left="360" w:hanging="360"/>
       </w:pPr>
-      <w:bookmarkStart w:id="39" w:name="_Toc30968857"/>
+      <w:bookmarkStart w:id="436" w:name="_Toc30968857"/>
       <w:r>
         <w:lastRenderedPageBreak/>
         <w:t>Bijlage 2 – Acceptatietesten</w:t>
       </w:r>
-      <w:bookmarkEnd w:id="39"/>
+      <w:bookmarkEnd w:id="436"/>
     </w:p>
     <w:tbl>
       <w:tblPr>
@@ -14238,7 +18070,7 @@
       </w:r>
     </w:p>
   </w:comment>
-  <w:comment w:id="9" w:author="Alwin Rodewijk" w:date="2020-01-30T21:32:00Z" w:initials="AR">
+  <w:comment w:id="11" w:author="Alwin Rodewijk" w:date="2020-01-30T21:32:00Z" w:initials="AR">
     <w:p>
       <w:pPr>
         <w:pStyle w:val="CommentText"/>
@@ -14262,7 +18094,7 @@
       </w:r>
     </w:p>
   </w:comment>
-  <w:comment w:id="19" w:author="Alwin Rodewijk" w:date="2020-01-30T21:33:00Z" w:initials="AR">
+  <w:comment w:id="133" w:author="Alwin Rodewijk" w:date="2020-01-30T21:33:00Z" w:initials="AR">
     <w:p>
       <w:pPr>
         <w:pStyle w:val="CommentText"/>
@@ -14278,7 +18110,7 @@
       </w:r>
     </w:p>
   </w:comment>
-  <w:comment w:id="22" w:author="Alwin Rodewijk" w:date="2020-01-30T21:33:00Z" w:initials="AR">
+  <w:comment w:id="278" w:author="Alwin Rodewijk" w:date="2020-01-30T21:33:00Z" w:initials="AR">
     <w:p>
       <w:pPr>
         <w:pStyle w:val="CommentText"/>
@@ -14294,7 +18126,7 @@
       </w:r>
     </w:p>
   </w:comment>
-  <w:comment w:id="25" w:author="Alwin Rodewijk" w:date="2020-01-30T21:33:00Z" w:initials="AR">
+  <w:comment w:id="283" w:author="Alwin Rodewijk" w:date="2020-01-30T21:33:00Z" w:initials="AR">
     <w:p>
       <w:pPr>
         <w:pStyle w:val="CommentText"/>
@@ -14310,7 +18142,7 @@
       </w:r>
     </w:p>
   </w:comment>
-  <w:comment w:id="36" w:author="Alwin Rodewijk" w:date="2020-01-30T21:35:00Z" w:initials="AR">
+  <w:comment w:id="292" w:author="Alwin Rodewijk" w:date="2020-01-30T21:33:00Z" w:initials="AR">
     <w:p>
       <w:pPr>
         <w:pStyle w:val="CommentText"/>
@@ -14322,10 +18154,24 @@
         <w:annotationRef/>
       </w:r>
       <w:r>
+        <w:t>Verder opsplitsen in sub categorieen</w:t>
+      </w:r>
+    </w:p>
+  </w:comment>
+  <w:comment w:id="403" w:author="Alwin Rodewijk" w:date="2020-01-30T21:35:00Z" w:initials="AR">
+    <w:p>
+      <w:pPr>
+        <w:pStyle w:val="CommentText"/>
+      </w:pPr>
+      <w:r>
+        <w:rPr>
+          <w:rStyle w:val="CommentReference"/>
+        </w:rPr>
+        <w:annotationRef/>
+      </w:r>
+      <w:r>
         <w:t>Opsplitsen</w:t>
       </w:r>
-      <w:bookmarkStart w:id="37" w:name="_GoBack"/>
-      <w:bookmarkEnd w:id="37"/>
     </w:p>
   </w:comment>
 </w:comments>
@@ -14340,6 +18186,7 @@
   <w15:commentEx w15:paraId="14A11C38" w15:done="0"/>
   <w15:commentEx w15:paraId="5A2F0A5A" w15:done="0"/>
   <w15:commentEx w15:paraId="02A38A5F" w15:done="0"/>
+  <w15:commentEx w15:paraId="2CD0043A" w15:done="0"/>
   <w15:commentEx w15:paraId="651B5F5E" w15:done="0"/>
 </w15:commentsEx>
 </file>
@@ -14418,7 +18265,7 @@
         <w:rFonts w:cs="Arial"/>
         <w:noProof/>
       </w:rPr>
-      <w:t>14</w:t>
+      <w:t>16</w:t>
     </w:r>
     <w:r>
       <w:rPr>
@@ -14427,12 +18274,12 @@
       </w:rPr>
       <w:fldChar w:fldCharType="end"/>
     </w:r>
-    <w:bookmarkStart w:id="29" w:name="_Toc108538167"/>
-    <w:bookmarkStart w:id="30" w:name="_Ref108544087"/>
-    <w:bookmarkStart w:id="31" w:name="_Ref108544191"/>
-    <w:bookmarkEnd w:id="29"/>
-    <w:bookmarkEnd w:id="30"/>
-    <w:bookmarkEnd w:id="31"/>
+    <w:bookmarkStart w:id="387" w:name="_Toc108538167"/>
+    <w:bookmarkStart w:id="388" w:name="_Ref108544087"/>
+    <w:bookmarkStart w:id="389" w:name="_Ref108544191"/>
+    <w:bookmarkEnd w:id="387"/>
+    <w:bookmarkEnd w:id="388"/>
+    <w:bookmarkEnd w:id="389"/>
   </w:p>
 </w:ftr>
 </file>
@@ -14487,7 +18334,7 @@
         <w:rFonts w:cs="Arial"/>
         <w:noProof/>
       </w:rPr>
-      <w:t>13</w:t>
+      <w:t>15</w:t>
     </w:r>
     <w:r>
       <w:rPr>
@@ -14748,6 +18595,92 @@
     </w:lvl>
   </w:abstractNum>
   <w:abstractNum w:abstractNumId="2" w15:restartNumberingAfterBreak="0">
+    <w:nsid w:val="0DA94B7D"/>
+    <w:multiLevelType w:val="hybridMultilevel"/>
+    <w:tmpl w:val="8A881870"/>
+    <w:lvl w:ilvl="0" w:tplc="0413000F">
+      <w:start w:val="1"/>
+      <w:numFmt w:val="decimal"/>
+      <w:lvlText w:val="%1."/>
+      <w:lvlJc w:val="left"/>
+      <w:pPr>
+        <w:ind w:left="720" w:hanging="360"/>
+      </w:pPr>
+    </w:lvl>
+    <w:lvl w:ilvl="1" w:tplc="04130019">
+      <w:start w:val="1"/>
+      <w:numFmt w:val="lowerLetter"/>
+      <w:lvlText w:val="%2."/>
+      <w:lvlJc w:val="left"/>
+      <w:pPr>
+        <w:ind w:left="1440" w:hanging="360"/>
+      </w:pPr>
+    </w:lvl>
+    <w:lvl w:ilvl="2" w:tplc="0413001B" w:tentative="1">
+      <w:start w:val="1"/>
+      <w:numFmt w:val="lowerRoman"/>
+      <w:lvlText w:val="%3."/>
+      <w:lvlJc w:val="right"/>
+      <w:pPr>
+        <w:ind w:left="2160" w:hanging="180"/>
+      </w:pPr>
+    </w:lvl>
+    <w:lvl w:ilvl="3" w:tplc="0413000F" w:tentative="1">
+      <w:start w:val="1"/>
+      <w:numFmt w:val="decimal"/>
+      <w:lvlText w:val="%4."/>
+      <w:lvlJc w:val="left"/>
+      <w:pPr>
+        <w:ind w:left="2880" w:hanging="360"/>
+      </w:pPr>
+    </w:lvl>
+    <w:lvl w:ilvl="4" w:tplc="04130019" w:tentative="1">
+      <w:start w:val="1"/>
+      <w:numFmt w:val="lowerLetter"/>
+      <w:lvlText w:val="%5."/>
+      <w:lvlJc w:val="left"/>
+      <w:pPr>
+        <w:ind w:left="3600" w:hanging="360"/>
+      </w:pPr>
+    </w:lvl>
+    <w:lvl w:ilvl="5" w:tplc="0413001B" w:tentative="1">
+      <w:start w:val="1"/>
+      <w:numFmt w:val="lowerRoman"/>
+      <w:lvlText w:val="%6."/>
+      <w:lvlJc w:val="right"/>
+      <w:pPr>
+        <w:ind w:left="4320" w:hanging="180"/>
+      </w:pPr>
+    </w:lvl>
+    <w:lvl w:ilvl="6" w:tplc="0413000F" w:tentative="1">
+      <w:start w:val="1"/>
+      <w:numFmt w:val="decimal"/>
+      <w:lvlText w:val="%7."/>
+      <w:lvlJc w:val="left"/>
+      <w:pPr>
+        <w:ind w:left="5040" w:hanging="360"/>
+      </w:pPr>
+    </w:lvl>
+    <w:lvl w:ilvl="7" w:tplc="04130019" w:tentative="1">
+      <w:start w:val="1"/>
+      <w:numFmt w:val="lowerLetter"/>
+      <w:lvlText w:val="%8."/>
+      <w:lvlJc w:val="left"/>
+      <w:pPr>
+        <w:ind w:left="5760" w:hanging="360"/>
+      </w:pPr>
+    </w:lvl>
+    <w:lvl w:ilvl="8" w:tplc="0413001B" w:tentative="1">
+      <w:start w:val="1"/>
+      <w:numFmt w:val="lowerRoman"/>
+      <w:lvlText w:val="%9."/>
+      <w:lvlJc w:val="right"/>
+      <w:pPr>
+        <w:ind w:left="6480" w:hanging="180"/>
+      </w:pPr>
+    </w:lvl>
+  </w:abstractNum>
+  <w:abstractNum w:abstractNumId="3" w15:restartNumberingAfterBreak="0">
     <w:nsid w:val="14890EB8"/>
     <w:multiLevelType w:val="hybridMultilevel"/>
     <w:tmpl w:val="DA8CDAA0"/>
@@ -14836,7 +18769,7 @@
       </w:pPr>
     </w:lvl>
   </w:abstractNum>
-  <w:abstractNum w:abstractNumId="3" w15:restartNumberingAfterBreak="0">
+  <w:abstractNum w:abstractNumId="4" w15:restartNumberingAfterBreak="0">
     <w:nsid w:val="2D2F3001"/>
     <w:multiLevelType w:val="hybridMultilevel"/>
     <w:tmpl w:val="85E8BA2E"/>
@@ -14949,10 +18882,10 @@
       </w:rPr>
     </w:lvl>
   </w:abstractNum>
-  <w:abstractNum w:abstractNumId="4" w15:restartNumberingAfterBreak="0">
-    <w:nsid w:val="3388263D"/>
+  <w:abstractNum w:abstractNumId="5" w15:restartNumberingAfterBreak="0">
+    <w:nsid w:val="31EE4471"/>
     <w:multiLevelType w:val="hybridMultilevel"/>
-    <w:tmpl w:val="32A2B846"/>
+    <w:tmpl w:val="C5BE8FA0"/>
     <w:lvl w:ilvl="0" w:tplc="04130001">
       <w:start w:val="1"/>
       <w:numFmt w:val="bullet"/>
@@ -15062,10 +18995,10 @@
       </w:rPr>
     </w:lvl>
   </w:abstractNum>
-  <w:abstractNum w:abstractNumId="5" w15:restartNumberingAfterBreak="0">
-    <w:nsid w:val="38025908"/>
+  <w:abstractNum w:abstractNumId="6" w15:restartNumberingAfterBreak="0">
+    <w:nsid w:val="3388263D"/>
     <w:multiLevelType w:val="hybridMultilevel"/>
-    <w:tmpl w:val="AF444BB2"/>
+    <w:tmpl w:val="32A2B846"/>
     <w:lvl w:ilvl="0" w:tplc="04130001">
       <w:start w:val="1"/>
       <w:numFmt w:val="bullet"/>
@@ -15175,10 +19108,10 @@
       </w:rPr>
     </w:lvl>
   </w:abstractNum>
-  <w:abstractNum w:abstractNumId="6" w15:restartNumberingAfterBreak="0">
-    <w:nsid w:val="3A99357E"/>
+  <w:abstractNum w:abstractNumId="7" w15:restartNumberingAfterBreak="0">
+    <w:nsid w:val="38025908"/>
     <w:multiLevelType w:val="hybridMultilevel"/>
-    <w:tmpl w:val="DA325C92"/>
+    <w:tmpl w:val="AF444BB2"/>
     <w:lvl w:ilvl="0" w:tplc="04130001">
       <w:start w:val="1"/>
       <w:numFmt w:val="bullet"/>
@@ -15288,96 +19221,10 @@
       </w:rPr>
     </w:lvl>
   </w:abstractNum>
-  <w:abstractNum w:abstractNumId="7" w15:restartNumberingAfterBreak="0">
-    <w:nsid w:val="4D6C6AB4"/>
+  <w:abstractNum w:abstractNumId="8" w15:restartNumberingAfterBreak="0">
+    <w:nsid w:val="3A99357E"/>
     <w:multiLevelType w:val="hybridMultilevel"/>
-    <w:tmpl w:val="8A881870"/>
-    <w:lvl w:ilvl="0" w:tplc="0413000F">
-      <w:start w:val="1"/>
-      <w:numFmt w:val="decimal"/>
-      <w:lvlText w:val="%1."/>
-      <w:lvlJc w:val="left"/>
-      <w:pPr>
-        <w:ind w:left="720" w:hanging="360"/>
-      </w:pPr>
-    </w:lvl>
-    <w:lvl w:ilvl="1" w:tplc="04130019">
-      <w:start w:val="1"/>
-      <w:numFmt w:val="lowerLetter"/>
-      <w:lvlText w:val="%2."/>
-      <w:lvlJc w:val="left"/>
-      <w:pPr>
-        <w:ind w:left="1440" w:hanging="360"/>
-      </w:pPr>
-    </w:lvl>
-    <w:lvl w:ilvl="2" w:tplc="0413001B" w:tentative="1">
-      <w:start w:val="1"/>
-      <w:numFmt w:val="lowerRoman"/>
-      <w:lvlText w:val="%3."/>
-      <w:lvlJc w:val="right"/>
-      <w:pPr>
-        <w:ind w:left="2160" w:hanging="180"/>
-      </w:pPr>
-    </w:lvl>
-    <w:lvl w:ilvl="3" w:tplc="0413000F" w:tentative="1">
-      <w:start w:val="1"/>
-      <w:numFmt w:val="decimal"/>
-      <w:lvlText w:val="%4."/>
-      <w:lvlJc w:val="left"/>
-      <w:pPr>
-        <w:ind w:left="2880" w:hanging="360"/>
-      </w:pPr>
-    </w:lvl>
-    <w:lvl w:ilvl="4" w:tplc="04130019" w:tentative="1">
-      <w:start w:val="1"/>
-      <w:numFmt w:val="lowerLetter"/>
-      <w:lvlText w:val="%5."/>
-      <w:lvlJc w:val="left"/>
-      <w:pPr>
-        <w:ind w:left="3600" w:hanging="360"/>
-      </w:pPr>
-    </w:lvl>
-    <w:lvl w:ilvl="5" w:tplc="0413001B" w:tentative="1">
-      <w:start w:val="1"/>
-      <w:numFmt w:val="lowerRoman"/>
-      <w:lvlText w:val="%6."/>
-      <w:lvlJc w:val="right"/>
-      <w:pPr>
-        <w:ind w:left="4320" w:hanging="180"/>
-      </w:pPr>
-    </w:lvl>
-    <w:lvl w:ilvl="6" w:tplc="0413000F" w:tentative="1">
-      <w:start w:val="1"/>
-      <w:numFmt w:val="decimal"/>
-      <w:lvlText w:val="%7."/>
-      <w:lvlJc w:val="left"/>
-      <w:pPr>
-        <w:ind w:left="5040" w:hanging="360"/>
-      </w:pPr>
-    </w:lvl>
-    <w:lvl w:ilvl="7" w:tplc="04130019" w:tentative="1">
-      <w:start w:val="1"/>
-      <w:numFmt w:val="lowerLetter"/>
-      <w:lvlText w:val="%8."/>
-      <w:lvlJc w:val="left"/>
-      <w:pPr>
-        <w:ind w:left="5760" w:hanging="360"/>
-      </w:pPr>
-    </w:lvl>
-    <w:lvl w:ilvl="8" w:tplc="0413001B" w:tentative="1">
-      <w:start w:val="1"/>
-      <w:numFmt w:val="lowerRoman"/>
-      <w:lvlText w:val="%9."/>
-      <w:lvlJc w:val="right"/>
-      <w:pPr>
-        <w:ind w:left="6480" w:hanging="180"/>
-      </w:pPr>
-    </w:lvl>
-  </w:abstractNum>
-  <w:abstractNum w:abstractNumId="8" w15:restartNumberingAfterBreak="0">
-    <w:nsid w:val="4DD810BD"/>
-    <w:multiLevelType w:val="hybridMultilevel"/>
-    <w:tmpl w:val="C1B01B2C"/>
+    <w:tmpl w:val="DA325C92"/>
     <w:lvl w:ilvl="0" w:tplc="04130001">
       <w:start w:val="1"/>
       <w:numFmt w:val="bullet"/>
@@ -15488,9 +19335,95 @@
     </w:lvl>
   </w:abstractNum>
   <w:abstractNum w:abstractNumId="9" w15:restartNumberingAfterBreak="0">
-    <w:nsid w:val="5359423F"/>
+    <w:nsid w:val="4D6C6AB4"/>
     <w:multiLevelType w:val="hybridMultilevel"/>
-    <w:tmpl w:val="514C6190"/>
+    <w:tmpl w:val="8A881870"/>
+    <w:lvl w:ilvl="0" w:tplc="0413000F">
+      <w:start w:val="1"/>
+      <w:numFmt w:val="decimal"/>
+      <w:lvlText w:val="%1."/>
+      <w:lvlJc w:val="left"/>
+      <w:pPr>
+        <w:ind w:left="720" w:hanging="360"/>
+      </w:pPr>
+    </w:lvl>
+    <w:lvl w:ilvl="1" w:tplc="04130019">
+      <w:start w:val="1"/>
+      <w:numFmt w:val="lowerLetter"/>
+      <w:lvlText w:val="%2."/>
+      <w:lvlJc w:val="left"/>
+      <w:pPr>
+        <w:ind w:left="1440" w:hanging="360"/>
+      </w:pPr>
+    </w:lvl>
+    <w:lvl w:ilvl="2" w:tplc="0413001B" w:tentative="1">
+      <w:start w:val="1"/>
+      <w:numFmt w:val="lowerRoman"/>
+      <w:lvlText w:val="%3."/>
+      <w:lvlJc w:val="right"/>
+      <w:pPr>
+        <w:ind w:left="2160" w:hanging="180"/>
+      </w:pPr>
+    </w:lvl>
+    <w:lvl w:ilvl="3" w:tplc="0413000F" w:tentative="1">
+      <w:start w:val="1"/>
+      <w:numFmt w:val="decimal"/>
+      <w:lvlText w:val="%4."/>
+      <w:lvlJc w:val="left"/>
+      <w:pPr>
+        <w:ind w:left="2880" w:hanging="360"/>
+      </w:pPr>
+    </w:lvl>
+    <w:lvl w:ilvl="4" w:tplc="04130019" w:tentative="1">
+      <w:start w:val="1"/>
+      <w:numFmt w:val="lowerLetter"/>
+      <w:lvlText w:val="%5."/>
+      <w:lvlJc w:val="left"/>
+      <w:pPr>
+        <w:ind w:left="3600" w:hanging="360"/>
+      </w:pPr>
+    </w:lvl>
+    <w:lvl w:ilvl="5" w:tplc="0413001B" w:tentative="1">
+      <w:start w:val="1"/>
+      <w:numFmt w:val="lowerRoman"/>
+      <w:lvlText w:val="%6."/>
+      <w:lvlJc w:val="right"/>
+      <w:pPr>
+        <w:ind w:left="4320" w:hanging="180"/>
+      </w:pPr>
+    </w:lvl>
+    <w:lvl w:ilvl="6" w:tplc="0413000F" w:tentative="1">
+      <w:start w:val="1"/>
+      <w:numFmt w:val="decimal"/>
+      <w:lvlText w:val="%7."/>
+      <w:lvlJc w:val="left"/>
+      <w:pPr>
+        <w:ind w:left="5040" w:hanging="360"/>
+      </w:pPr>
+    </w:lvl>
+    <w:lvl w:ilvl="7" w:tplc="04130019" w:tentative="1">
+      <w:start w:val="1"/>
+      <w:numFmt w:val="lowerLetter"/>
+      <w:lvlText w:val="%8."/>
+      <w:lvlJc w:val="left"/>
+      <w:pPr>
+        <w:ind w:left="5760" w:hanging="360"/>
+      </w:pPr>
+    </w:lvl>
+    <w:lvl w:ilvl="8" w:tplc="0413001B" w:tentative="1">
+      <w:start w:val="1"/>
+      <w:numFmt w:val="lowerRoman"/>
+      <w:lvlText w:val="%9."/>
+      <w:lvlJc w:val="right"/>
+      <w:pPr>
+        <w:ind w:left="6480" w:hanging="180"/>
+      </w:pPr>
+    </w:lvl>
+  </w:abstractNum>
+  <w:abstractNum w:abstractNumId="10" w15:restartNumberingAfterBreak="0">
+    <w:nsid w:val="4DD810BD"/>
+    <w:multiLevelType w:val="hybridMultilevel"/>
+    <w:tmpl w:val="C1B01B2C"/>
     <w:lvl w:ilvl="0" w:tplc="04130001">
       <w:start w:val="1"/>
       <w:numFmt w:val="bullet"/>
@@ -15600,10 +19533,10 @@
       </w:rPr>
     </w:lvl>
   </w:abstractNum>
-  <w:abstractNum w:abstractNumId="10" w15:restartNumberingAfterBreak="0">
-    <w:nsid w:val="5B5C2604"/>
+  <w:abstractNum w:abstractNumId="11" w15:restartNumberingAfterBreak="0">
+    <w:nsid w:val="5359423F"/>
     <w:multiLevelType w:val="hybridMultilevel"/>
-    <w:tmpl w:val="4AAE6FC0"/>
+    <w:tmpl w:val="514C6190"/>
     <w:lvl w:ilvl="0" w:tplc="04130001">
       <w:start w:val="1"/>
       <w:numFmt w:val="bullet"/>
@@ -15713,96 +19646,10 @@
       </w:rPr>
     </w:lvl>
   </w:abstractNum>
-  <w:abstractNum w:abstractNumId="11" w15:restartNumberingAfterBreak="0">
-    <w:nsid w:val="64136DB7"/>
+  <w:abstractNum w:abstractNumId="12" w15:restartNumberingAfterBreak="0">
+    <w:nsid w:val="5B5C2604"/>
     <w:multiLevelType w:val="hybridMultilevel"/>
-    <w:tmpl w:val="8A881870"/>
-    <w:lvl w:ilvl="0" w:tplc="0413000F">
-      <w:start w:val="1"/>
-      <w:numFmt w:val="decimal"/>
-      <w:lvlText w:val="%1."/>
-      <w:lvlJc w:val="left"/>
-      <w:pPr>
-        <w:ind w:left="720" w:hanging="360"/>
-      </w:pPr>
-    </w:lvl>
-    <w:lvl w:ilvl="1" w:tplc="04130019" w:tentative="1">
-      <w:start w:val="1"/>
-      <w:numFmt w:val="lowerLetter"/>
-      <w:lvlText w:val="%2."/>
-      <w:lvlJc w:val="left"/>
-      <w:pPr>
-        <w:ind w:left="1440" w:hanging="360"/>
-      </w:pPr>
-    </w:lvl>
-    <w:lvl w:ilvl="2" w:tplc="0413001B" w:tentative="1">
-      <w:start w:val="1"/>
-      <w:numFmt w:val="lowerRoman"/>
-      <w:lvlText w:val="%3."/>
-      <w:lvlJc w:val="right"/>
-      <w:pPr>
-        <w:ind w:left="2160" w:hanging="180"/>
-      </w:pPr>
-    </w:lvl>
-    <w:lvl w:ilvl="3" w:tplc="0413000F" w:tentative="1">
-      <w:start w:val="1"/>
-      <w:numFmt w:val="decimal"/>
-      <w:lvlText w:val="%4."/>
-      <w:lvlJc w:val="left"/>
-      <w:pPr>
-        <w:ind w:left="2880" w:hanging="360"/>
-      </w:pPr>
-    </w:lvl>
-    <w:lvl w:ilvl="4" w:tplc="04130019" w:tentative="1">
-      <w:start w:val="1"/>
-      <w:numFmt w:val="lowerLetter"/>
-      <w:lvlText w:val="%5."/>
-      <w:lvlJc w:val="left"/>
-      <w:pPr>
-        <w:ind w:left="3600" w:hanging="360"/>
-      </w:pPr>
-    </w:lvl>
-    <w:lvl w:ilvl="5" w:tplc="0413001B" w:tentative="1">
-      <w:start w:val="1"/>
-      <w:numFmt w:val="lowerRoman"/>
-      <w:lvlText w:val="%6."/>
-      <w:lvlJc w:val="right"/>
-      <w:pPr>
-        <w:ind w:left="4320" w:hanging="180"/>
-      </w:pPr>
-    </w:lvl>
-    <w:lvl w:ilvl="6" w:tplc="0413000F" w:tentative="1">
-      <w:start w:val="1"/>
-      <w:numFmt w:val="decimal"/>
-      <w:lvlText w:val="%7."/>
-      <w:lvlJc w:val="left"/>
-      <w:pPr>
-        <w:ind w:left="5040" w:hanging="360"/>
-      </w:pPr>
-    </w:lvl>
-    <w:lvl w:ilvl="7" w:tplc="04130019" w:tentative="1">
-      <w:start w:val="1"/>
-      <w:numFmt w:val="lowerLetter"/>
-      <w:lvlText w:val="%8."/>
-      <w:lvlJc w:val="left"/>
-      <w:pPr>
-        <w:ind w:left="5760" w:hanging="360"/>
-      </w:pPr>
-    </w:lvl>
-    <w:lvl w:ilvl="8" w:tplc="0413001B" w:tentative="1">
-      <w:start w:val="1"/>
-      <w:numFmt w:val="lowerRoman"/>
-      <w:lvlText w:val="%9."/>
-      <w:lvlJc w:val="right"/>
-      <w:pPr>
-        <w:ind w:left="6480" w:hanging="180"/>
-      </w:pPr>
-    </w:lvl>
-  </w:abstractNum>
-  <w:abstractNum w:abstractNumId="12" w15:restartNumberingAfterBreak="0">
-    <w:nsid w:val="73DE53C7"/>
-    <w:multiLevelType w:val="hybridMultilevel"/>
-    <w:tmpl w:val="8230DA3C"/>
+    <w:tmpl w:val="4AAE6FC0"/>
     <w:lvl w:ilvl="0" w:tplc="04130001">
       <w:start w:val="1"/>
       <w:numFmt w:val="bullet"/>
@@ -15913,9 +19760,181 @@
     </w:lvl>
   </w:abstractNum>
   <w:abstractNum w:abstractNumId="13" w15:restartNumberingAfterBreak="0">
-    <w:nsid w:val="755D3F34"/>
+    <w:nsid w:val="64136DB7"/>
     <w:multiLevelType w:val="hybridMultilevel"/>
-    <w:tmpl w:val="340C0F6A"/>
+    <w:tmpl w:val="8A881870"/>
+    <w:lvl w:ilvl="0" w:tplc="0413000F">
+      <w:start w:val="1"/>
+      <w:numFmt w:val="decimal"/>
+      <w:lvlText w:val="%1."/>
+      <w:lvlJc w:val="left"/>
+      <w:pPr>
+        <w:ind w:left="720" w:hanging="360"/>
+      </w:pPr>
+    </w:lvl>
+    <w:lvl w:ilvl="1" w:tplc="04130019" w:tentative="1">
+      <w:start w:val="1"/>
+      <w:numFmt w:val="lowerLetter"/>
+      <w:lvlText w:val="%2."/>
+      <w:lvlJc w:val="left"/>
+      <w:pPr>
+        <w:ind w:left="1440" w:hanging="360"/>
+      </w:pPr>
+    </w:lvl>
+    <w:lvl w:ilvl="2" w:tplc="0413001B" w:tentative="1">
+      <w:start w:val="1"/>
+      <w:numFmt w:val="lowerRoman"/>
+      <w:lvlText w:val="%3."/>
+      <w:lvlJc w:val="right"/>
+      <w:pPr>
+        <w:ind w:left="2160" w:hanging="180"/>
+      </w:pPr>
+    </w:lvl>
+    <w:lvl w:ilvl="3" w:tplc="0413000F" w:tentative="1">
+      <w:start w:val="1"/>
+      <w:numFmt w:val="decimal"/>
+      <w:lvlText w:val="%4."/>
+      <w:lvlJc w:val="left"/>
+      <w:pPr>
+        <w:ind w:left="2880" w:hanging="360"/>
+      </w:pPr>
+    </w:lvl>
+    <w:lvl w:ilvl="4" w:tplc="04130019" w:tentative="1">
+      <w:start w:val="1"/>
+      <w:numFmt w:val="lowerLetter"/>
+      <w:lvlText w:val="%5."/>
+      <w:lvlJc w:val="left"/>
+      <w:pPr>
+        <w:ind w:left="3600" w:hanging="360"/>
+      </w:pPr>
+    </w:lvl>
+    <w:lvl w:ilvl="5" w:tplc="0413001B" w:tentative="1">
+      <w:start w:val="1"/>
+      <w:numFmt w:val="lowerRoman"/>
+      <w:lvlText w:val="%6."/>
+      <w:lvlJc w:val="right"/>
+      <w:pPr>
+        <w:ind w:left="4320" w:hanging="180"/>
+      </w:pPr>
+    </w:lvl>
+    <w:lvl w:ilvl="6" w:tplc="0413000F" w:tentative="1">
+      <w:start w:val="1"/>
+      <w:numFmt w:val="decimal"/>
+      <w:lvlText w:val="%7."/>
+      <w:lvlJc w:val="left"/>
+      <w:pPr>
+        <w:ind w:left="5040" w:hanging="360"/>
+      </w:pPr>
+    </w:lvl>
+    <w:lvl w:ilvl="7" w:tplc="04130019" w:tentative="1">
+      <w:start w:val="1"/>
+      <w:numFmt w:val="lowerLetter"/>
+      <w:lvlText w:val="%8."/>
+      <w:lvlJc w:val="left"/>
+      <w:pPr>
+        <w:ind w:left="5760" w:hanging="360"/>
+      </w:pPr>
+    </w:lvl>
+    <w:lvl w:ilvl="8" w:tplc="0413001B" w:tentative="1">
+      <w:start w:val="1"/>
+      <w:numFmt w:val="lowerRoman"/>
+      <w:lvlText w:val="%9."/>
+      <w:lvlJc w:val="right"/>
+      <w:pPr>
+        <w:ind w:left="6480" w:hanging="180"/>
+      </w:pPr>
+    </w:lvl>
+  </w:abstractNum>
+  <w:abstractNum w:abstractNumId="14" w15:restartNumberingAfterBreak="0">
+    <w:nsid w:val="6ED36B47"/>
+    <w:multiLevelType w:val="hybridMultilevel"/>
+    <w:tmpl w:val="8A881870"/>
+    <w:lvl w:ilvl="0" w:tplc="0413000F">
+      <w:start w:val="1"/>
+      <w:numFmt w:val="decimal"/>
+      <w:lvlText w:val="%1."/>
+      <w:lvlJc w:val="left"/>
+      <w:pPr>
+        <w:ind w:left="720" w:hanging="360"/>
+      </w:pPr>
+    </w:lvl>
+    <w:lvl w:ilvl="1" w:tplc="04130019">
+      <w:start w:val="1"/>
+      <w:numFmt w:val="lowerLetter"/>
+      <w:lvlText w:val="%2."/>
+      <w:lvlJc w:val="left"/>
+      <w:pPr>
+        <w:ind w:left="1440" w:hanging="360"/>
+      </w:pPr>
+    </w:lvl>
+    <w:lvl w:ilvl="2" w:tplc="0413001B" w:tentative="1">
+      <w:start w:val="1"/>
+      <w:numFmt w:val="lowerRoman"/>
+      <w:lvlText w:val="%3."/>
+      <w:lvlJc w:val="right"/>
+      <w:pPr>
+        <w:ind w:left="2160" w:hanging="180"/>
+      </w:pPr>
+    </w:lvl>
+    <w:lvl w:ilvl="3" w:tplc="0413000F" w:tentative="1">
+      <w:start w:val="1"/>
+      <w:numFmt w:val="decimal"/>
+      <w:lvlText w:val="%4."/>
+      <w:lvlJc w:val="left"/>
+      <w:pPr>
+        <w:ind w:left="2880" w:hanging="360"/>
+      </w:pPr>
+    </w:lvl>
+    <w:lvl w:ilvl="4" w:tplc="04130019" w:tentative="1">
+      <w:start w:val="1"/>
+      <w:numFmt w:val="lowerLetter"/>
+      <w:lvlText w:val="%5."/>
+      <w:lvlJc w:val="left"/>
+      <w:pPr>
+        <w:ind w:left="3600" w:hanging="360"/>
+      </w:pPr>
+    </w:lvl>
+    <w:lvl w:ilvl="5" w:tplc="0413001B" w:tentative="1">
+      <w:start w:val="1"/>
+      <w:numFmt w:val="lowerRoman"/>
+      <w:lvlText w:val="%6."/>
+      <w:lvlJc w:val="right"/>
+      <w:pPr>
+        <w:ind w:left="4320" w:hanging="180"/>
+      </w:pPr>
+    </w:lvl>
+    <w:lvl w:ilvl="6" w:tplc="0413000F" w:tentative="1">
+      <w:start w:val="1"/>
+      <w:numFmt w:val="decimal"/>
+      <w:lvlText w:val="%7."/>
+      <w:lvlJc w:val="left"/>
+      <w:pPr>
+        <w:ind w:left="5040" w:hanging="360"/>
+      </w:pPr>
+    </w:lvl>
+    <w:lvl w:ilvl="7" w:tplc="04130019" w:tentative="1">
+      <w:start w:val="1"/>
+      <w:numFmt w:val="lowerLetter"/>
+      <w:lvlText w:val="%8."/>
+      <w:lvlJc w:val="left"/>
+      <w:pPr>
+        <w:ind w:left="5760" w:hanging="360"/>
+      </w:pPr>
+    </w:lvl>
+    <w:lvl w:ilvl="8" w:tplc="0413001B" w:tentative="1">
+      <w:start w:val="1"/>
+      <w:numFmt w:val="lowerRoman"/>
+      <w:lvlText w:val="%9."/>
+      <w:lvlJc w:val="right"/>
+      <w:pPr>
+        <w:ind w:left="6480" w:hanging="180"/>
+      </w:pPr>
+    </w:lvl>
+  </w:abstractNum>
+  <w:abstractNum w:abstractNumId="15" w15:restartNumberingAfterBreak="0">
+    <w:nsid w:val="73DE53C7"/>
+    <w:multiLevelType w:val="hybridMultilevel"/>
+    <w:tmpl w:val="8230DA3C"/>
     <w:lvl w:ilvl="0" w:tplc="04130001">
       <w:start w:val="1"/>
       <w:numFmt w:val="bullet"/>
@@ -16025,7 +20044,120 @@
       </w:rPr>
     </w:lvl>
   </w:abstractNum>
-  <w:abstractNum w:abstractNumId="14" w15:restartNumberingAfterBreak="0">
+  <w:abstractNum w:abstractNumId="16" w15:restartNumberingAfterBreak="0">
+    <w:nsid w:val="755D3F34"/>
+    <w:multiLevelType w:val="hybridMultilevel"/>
+    <w:tmpl w:val="340C0F6A"/>
+    <w:lvl w:ilvl="0" w:tplc="04130001">
+      <w:start w:val="1"/>
+      <w:numFmt w:val="bullet"/>
+      <w:lvlText w:val=""/>
+      <w:lvlJc w:val="left"/>
+      <w:pPr>
+        <w:ind w:left="720" w:hanging="360"/>
+      </w:pPr>
+      <w:rPr>
+        <w:rFonts w:ascii="Symbol" w:hAnsi="Symbol" w:hint="default"/>
+      </w:rPr>
+    </w:lvl>
+    <w:lvl w:ilvl="1" w:tplc="04130003" w:tentative="1">
+      <w:start w:val="1"/>
+      <w:numFmt w:val="bullet"/>
+      <w:lvlText w:val="o"/>
+      <w:lvlJc w:val="left"/>
+      <w:pPr>
+        <w:ind w:left="1440" w:hanging="360"/>
+      </w:pPr>
+      <w:rPr>
+        <w:rFonts w:ascii="Courier New" w:hAnsi="Courier New" w:cs="Courier New" w:hint="default"/>
+      </w:rPr>
+    </w:lvl>
+    <w:lvl w:ilvl="2" w:tplc="04130005" w:tentative="1">
+      <w:start w:val="1"/>
+      <w:numFmt w:val="bullet"/>
+      <w:lvlText w:val=""/>
+      <w:lvlJc w:val="left"/>
+      <w:pPr>
+        <w:ind w:left="2160" w:hanging="360"/>
+      </w:pPr>
+      <w:rPr>
+        <w:rFonts w:ascii="Wingdings" w:hAnsi="Wingdings" w:hint="default"/>
+      </w:rPr>
+    </w:lvl>
+    <w:lvl w:ilvl="3" w:tplc="04130001" w:tentative="1">
+      <w:start w:val="1"/>
+      <w:numFmt w:val="bullet"/>
+      <w:lvlText w:val=""/>
+      <w:lvlJc w:val="left"/>
+      <w:pPr>
+        <w:ind w:left="2880" w:hanging="360"/>
+      </w:pPr>
+      <w:rPr>
+        <w:rFonts w:ascii="Symbol" w:hAnsi="Symbol" w:hint="default"/>
+      </w:rPr>
+    </w:lvl>
+    <w:lvl w:ilvl="4" w:tplc="04130003" w:tentative="1">
+      <w:start w:val="1"/>
+      <w:numFmt w:val="bullet"/>
+      <w:lvlText w:val="o"/>
+      <w:lvlJc w:val="left"/>
+      <w:pPr>
+        <w:ind w:left="3600" w:hanging="360"/>
+      </w:pPr>
+      <w:rPr>
+        <w:rFonts w:ascii="Courier New" w:hAnsi="Courier New" w:cs="Courier New" w:hint="default"/>
+      </w:rPr>
+    </w:lvl>
+    <w:lvl w:ilvl="5" w:tplc="04130005" w:tentative="1">
+      <w:start w:val="1"/>
+      <w:numFmt w:val="bullet"/>
+      <w:lvlText w:val=""/>
+      <w:lvlJc w:val="left"/>
+      <w:pPr>
+        <w:ind w:left="4320" w:hanging="360"/>
+      </w:pPr>
+      <w:rPr>
+        <w:rFonts w:ascii="Wingdings" w:hAnsi="Wingdings" w:hint="default"/>
+      </w:rPr>
+    </w:lvl>
+    <w:lvl w:ilvl="6" w:tplc="04130001" w:tentative="1">
+      <w:start w:val="1"/>
+      <w:numFmt w:val="bullet"/>
+      <w:lvlText w:val=""/>
+      <w:lvlJc w:val="left"/>
+      <w:pPr>
+        <w:ind w:left="5040" w:hanging="360"/>
+      </w:pPr>
+      <w:rPr>
+        <w:rFonts w:ascii="Symbol" w:hAnsi="Symbol" w:hint="default"/>
+      </w:rPr>
+    </w:lvl>
+    <w:lvl w:ilvl="7" w:tplc="04130003" w:tentative="1">
+      <w:start w:val="1"/>
+      <w:numFmt w:val="bullet"/>
+      <w:lvlText w:val="o"/>
+      <w:lvlJc w:val="left"/>
+      <w:pPr>
+        <w:ind w:left="5760" w:hanging="360"/>
+      </w:pPr>
+      <w:rPr>
+        <w:rFonts w:ascii="Courier New" w:hAnsi="Courier New" w:cs="Courier New" w:hint="default"/>
+      </w:rPr>
+    </w:lvl>
+    <w:lvl w:ilvl="8" w:tplc="04130005" w:tentative="1">
+      <w:start w:val="1"/>
+      <w:numFmt w:val="bullet"/>
+      <w:lvlText w:val=""/>
+      <w:lvlJc w:val="left"/>
+      <w:pPr>
+        <w:ind w:left="6480" w:hanging="360"/>
+      </w:pPr>
+      <w:rPr>
+        <w:rFonts w:ascii="Wingdings" w:hAnsi="Wingdings" w:hint="default"/>
+      </w:rPr>
+    </w:lvl>
+  </w:abstractNum>
+  <w:abstractNum w:abstractNumId="17" w15:restartNumberingAfterBreak="0">
     <w:nsid w:val="789F4B63"/>
     <w:multiLevelType w:val="multilevel"/>
     <w:tmpl w:val="CAB88582"/>
@@ -16142,49 +20274,58 @@
     </w:lvl>
   </w:abstractNum>
   <w:num w:numId="1">
-    <w:abstractNumId w:val="14"/>
+    <w:abstractNumId w:val="17"/>
   </w:num>
   <w:num w:numId="2">
-    <w:abstractNumId w:val="7"/>
+    <w:abstractNumId w:val="9"/>
   </w:num>
   <w:num w:numId="3">
-    <w:abstractNumId w:val="11"/>
+    <w:abstractNumId w:val="13"/>
   </w:num>
   <w:num w:numId="4">
-    <w:abstractNumId w:val="4"/>
+    <w:abstractNumId w:val="6"/>
   </w:num>
   <w:num w:numId="5">
-    <w:abstractNumId w:val="10"/>
+    <w:abstractNumId w:val="12"/>
   </w:num>
   <w:num w:numId="6">
     <w:abstractNumId w:val="0"/>
   </w:num>
   <w:num w:numId="7">
-    <w:abstractNumId w:val="12"/>
+    <w:abstractNumId w:val="15"/>
   </w:num>
   <w:num w:numId="8">
-    <w:abstractNumId w:val="6"/>
+    <w:abstractNumId w:val="8"/>
   </w:num>
   <w:num w:numId="9">
+    <w:abstractNumId w:val="4"/>
+  </w:num>
+  <w:num w:numId="10">
+    <w:abstractNumId w:val="10"/>
+  </w:num>
+  <w:num w:numId="11">
+    <w:abstractNumId w:val="11"/>
+  </w:num>
+  <w:num w:numId="12">
     <w:abstractNumId w:val="3"/>
   </w:num>
-  <w:num w:numId="10">
-    <w:abstractNumId w:val="8"/>
-  </w:num>
-  <w:num w:numId="11">
-    <w:abstractNumId w:val="9"/>
-  </w:num>
-  <w:num w:numId="12">
-    <w:abstractNumId w:val="2"/>
-  </w:num>
   <w:num w:numId="13">
-    <w:abstractNumId w:val="5"/>
+    <w:abstractNumId w:val="7"/>
   </w:num>
   <w:num w:numId="14">
-    <w:abstractNumId w:val="13"/>
+    <w:abstractNumId w:val="16"/>
   </w:num>
   <w:num w:numId="15">
     <w:abstractNumId w:val="1"/>
+  </w:num>
+  <w:num w:numId="16">
+    <w:abstractNumId w:val="14"/>
+  </w:num>
+  <w:num w:numId="17">
+    <w:abstractNumId w:val="2"/>
+  </w:num>
+  <w:num w:numId="18">
+    <w:abstractNumId w:val="5"/>
   </w:num>
   <w:numIdMacAtCleanup w:val="15"/>
 </w:numbering>
@@ -18128,7 +22269,7 @@
 </file>
 
 <file path=customXml/itemProps1.xml><?xml version="1.0" encoding="utf-8"?>
-<ds:datastoreItem xmlns:ds="http://schemas.openxmlformats.org/officeDocument/2006/customXml" ds:itemID="{F22A74B4-C530-4AEC-9260-E2E4C86087D8}">
+<ds:datastoreItem xmlns:ds="http://schemas.openxmlformats.org/officeDocument/2006/customXml" ds:itemID="{F7A6CE4E-9B9E-4B15-8A2A-BC60BB16F233}">
   <ds:schemaRefs>
     <ds:schemaRef ds:uri="http://schemas.openxmlformats.org/officeDocument/2006/bibliography"/>
   </ds:schemaRefs>

--- a/Productdocument/Productdocument-v1.0.docx
+++ b/Productdocument/Productdocument-v1.0.docx
@@ -1,6 +1,6 @@
 
 <file path=word/document.xml><?xml version="1.0" encoding="utf-8"?>
-<w:document xmlns:wpc="http://schemas.microsoft.com/office/word/2010/wordprocessingCanvas" xmlns:cx="http://schemas.microsoft.com/office/drawing/2014/chartex" xmlns:cx1="http://schemas.microsoft.com/office/drawing/2015/9/8/chartex" xmlns:mc="http://schemas.openxmlformats.org/markup-compatibility/2006" xmlns:o="urn:schemas-microsoft-com:office:office" xmlns:r="http://schemas.openxmlformats.org/officeDocument/2006/relationships" xmlns:m="http://schemas.openxmlformats.org/officeDocument/2006/math" xmlns:v="urn:schemas-microsoft-com:vml" xmlns:wp14="http://schemas.microsoft.com/office/word/2010/wordprocessingDrawing" xmlns:wp="http://schemas.openxmlformats.org/drawingml/2006/wordprocessingDrawing" xmlns:w10="urn:schemas-microsoft-com:office:word" xmlns:w="http://schemas.openxmlformats.org/wordprocessingml/2006/main" xmlns:w14="http://schemas.microsoft.com/office/word/2010/wordml" xmlns:w15="http://schemas.microsoft.com/office/word/2012/wordml" xmlns:w16se="http://schemas.microsoft.com/office/word/2015/wordml/symex" xmlns:wpg="http://schemas.microsoft.com/office/word/2010/wordprocessingGroup" xmlns:wpi="http://schemas.microsoft.com/office/word/2010/wordprocessingInk" xmlns:wne="http://schemas.microsoft.com/office/word/2006/wordml" xmlns:wps="http://schemas.microsoft.com/office/word/2010/wordprocessingShape" mc:Ignorable="w14 w15 w16se wp14">
+<w:document xmlns:wpc="http://schemas.microsoft.com/office/word/2010/wordprocessingCanvas" xmlns:cx="http://schemas.microsoft.com/office/drawing/2014/chartex" xmlns:cx1="http://schemas.microsoft.com/office/drawing/2015/9/8/chartex" xmlns:cx2="http://schemas.microsoft.com/office/drawing/2015/10/21/chartex" xmlns:cx3="http://schemas.microsoft.com/office/drawing/2016/5/9/chartex" xmlns:cx4="http://schemas.microsoft.com/office/drawing/2016/5/10/chartex" xmlns:cx5="http://schemas.microsoft.com/office/drawing/2016/5/11/chartex" xmlns:cx6="http://schemas.microsoft.com/office/drawing/2016/5/12/chartex" xmlns:cx7="http://schemas.microsoft.com/office/drawing/2016/5/13/chartex" xmlns:cx8="http://schemas.microsoft.com/office/drawing/2016/5/14/chartex" xmlns:mc="http://schemas.openxmlformats.org/markup-compatibility/2006" xmlns:aink="http://schemas.microsoft.com/office/drawing/2016/ink" xmlns:am3d="http://schemas.microsoft.com/office/drawing/2017/model3d" xmlns:o="urn:schemas-microsoft-com:office:office" xmlns:r="http://schemas.openxmlformats.org/officeDocument/2006/relationships" xmlns:m="http://schemas.openxmlformats.org/officeDocument/2006/math" xmlns:v="urn:schemas-microsoft-com:vml" xmlns:wp14="http://schemas.microsoft.com/office/word/2010/wordprocessingDrawing" xmlns:wp="http://schemas.openxmlformats.org/drawingml/2006/wordprocessingDrawing" xmlns:w10="urn:schemas-microsoft-com:office:word" xmlns:w="http://schemas.openxmlformats.org/wordprocessingml/2006/main" xmlns:w14="http://schemas.microsoft.com/office/word/2010/wordml" xmlns:w15="http://schemas.microsoft.com/office/word/2012/wordml" xmlns:w16cid="http://schemas.microsoft.com/office/word/2016/wordml/cid" xmlns:w16se="http://schemas.microsoft.com/office/word/2015/wordml/symex" xmlns:wpg="http://schemas.microsoft.com/office/word/2010/wordprocessingGroup" xmlns:wpi="http://schemas.microsoft.com/office/word/2010/wordprocessingInk" xmlns:wne="http://schemas.microsoft.com/office/word/2006/wordml" xmlns:wps="http://schemas.microsoft.com/office/word/2010/wordprocessingShape" mc:Ignorable="w14 w15 w16se w16cid wp14">
   <w:body>
     <w:p>
       <w:pPr>
@@ -21,14 +21,6 @@
           <w:rFonts w:cs="Arial"/>
           <w:sz w:val="36"/>
           <w:szCs w:val="36"/>
-          <w:lang w:val="en-US"/>
-          <w:rPrChange w:id="2" w:author="Alwin Rodewijk" w:date="2020-02-07T23:45:00Z">
-            <w:rPr>
-              <w:rFonts w:cs="Arial"/>
-              <w:sz w:val="36"/>
-              <w:szCs w:val="36"/>
-            </w:rPr>
-          </w:rPrChange>
         </w:rPr>
       </w:pPr>
       <w:r>
@@ -36,14 +28,6 @@
           <w:rFonts w:cs="Arial"/>
           <w:sz w:val="36"/>
           <w:szCs w:val="36"/>
-          <w:lang w:val="en-US"/>
-          <w:rPrChange w:id="3" w:author="Alwin Rodewijk" w:date="2020-02-07T23:45:00Z">
-            <w:rPr>
-              <w:rFonts w:cs="Arial"/>
-              <w:sz w:val="36"/>
-              <w:szCs w:val="36"/>
-            </w:rPr>
-          </w:rPrChange>
         </w:rPr>
         <w:t>Tomato</w:t>
       </w:r>
@@ -52,14 +36,6 @@
           <w:rFonts w:cs="Arial"/>
           <w:sz w:val="36"/>
           <w:szCs w:val="36"/>
-          <w:lang w:val="en-US"/>
-          <w:rPrChange w:id="4" w:author="Alwin Rodewijk" w:date="2020-02-07T23:45:00Z">
-            <w:rPr>
-              <w:rFonts w:cs="Arial"/>
-              <w:sz w:val="36"/>
-              <w:szCs w:val="36"/>
-            </w:rPr>
-          </w:rPrChange>
         </w:rPr>
         <w:t xml:space="preserve"> - The</w:t>
       </w:r>
@@ -68,14 +44,6 @@
           <w:rFonts w:cs="Arial"/>
           <w:sz w:val="36"/>
           <w:szCs w:val="36"/>
-          <w:lang w:val="en-US"/>
-          <w:rPrChange w:id="5" w:author="Alwin Rodewijk" w:date="2020-02-07T23:45:00Z">
-            <w:rPr>
-              <w:rFonts w:cs="Arial"/>
-              <w:sz w:val="36"/>
-              <w:szCs w:val="36"/>
-            </w:rPr>
-          </w:rPrChange>
         </w:rPr>
         <w:t xml:space="preserve"> Automatic Greenhouse</w:t>
       </w:r>
@@ -87,14 +55,6 @@
           <w:rFonts w:cs="Arial"/>
           <w:sz w:val="36"/>
           <w:szCs w:val="36"/>
-          <w:lang w:val="en-US"/>
-          <w:rPrChange w:id="6" w:author="Alwin Rodewijk" w:date="2020-02-07T23:45:00Z">
-            <w:rPr>
-              <w:rFonts w:cs="Arial"/>
-              <w:sz w:val="36"/>
-              <w:szCs w:val="36"/>
-            </w:rPr>
-          </w:rPrChange>
         </w:rPr>
       </w:pPr>
     </w:p>
@@ -105,30 +65,13 @@
           <w:rFonts w:cs="Arial"/>
           <w:sz w:val="36"/>
           <w:szCs w:val="36"/>
-          <w:lang w:val="en-US"/>
-          <w:rPrChange w:id="7" w:author="Alwin Rodewijk" w:date="2020-02-07T23:45:00Z">
-            <w:rPr>
-              <w:rFonts w:cs="Arial"/>
-              <w:sz w:val="36"/>
-              <w:szCs w:val="36"/>
-            </w:rPr>
-          </w:rPrChange>
-        </w:rPr>
-      </w:pPr>
-      <w:proofErr w:type="spellStart"/>
+        </w:rPr>
+      </w:pPr>
       <w:r>
         <w:rPr>
           <w:rFonts w:cs="Arial"/>
           <w:sz w:val="36"/>
           <w:szCs w:val="36"/>
-          <w:lang w:val="en-US"/>
-          <w:rPrChange w:id="8" w:author="Alwin Rodewijk" w:date="2020-02-07T23:45:00Z">
-            <w:rPr>
-              <w:rFonts w:cs="Arial"/>
-              <w:sz w:val="36"/>
-              <w:szCs w:val="36"/>
-            </w:rPr>
-          </w:rPrChange>
         </w:rPr>
         <w:t>P</w:t>
       </w:r>
@@ -137,14 +80,6 @@
           <w:rFonts w:cs="Arial"/>
           <w:sz w:val="36"/>
           <w:szCs w:val="36"/>
-          <w:lang w:val="en-US"/>
-          <w:rPrChange w:id="9" w:author="Alwin Rodewijk" w:date="2020-02-07T23:45:00Z">
-            <w:rPr>
-              <w:rFonts w:cs="Arial"/>
-              <w:sz w:val="36"/>
-              <w:szCs w:val="36"/>
-            </w:rPr>
-          </w:rPrChange>
         </w:rPr>
         <w:t>rodu</w:t>
       </w:r>
@@ -153,14 +88,6 @@
           <w:rFonts w:cs="Arial"/>
           <w:sz w:val="36"/>
           <w:szCs w:val="36"/>
-          <w:lang w:val="en-US"/>
-          <w:rPrChange w:id="10" w:author="Alwin Rodewijk" w:date="2020-02-07T23:45:00Z">
-            <w:rPr>
-              <w:rFonts w:cs="Arial"/>
-              <w:sz w:val="36"/>
-              <w:szCs w:val="36"/>
-            </w:rPr>
-          </w:rPrChange>
         </w:rPr>
         <w:t>ct</w:t>
       </w:r>
@@ -169,18 +96,9 @@
           <w:rFonts w:cs="Arial"/>
           <w:sz w:val="36"/>
           <w:szCs w:val="36"/>
-          <w:lang w:val="en-US"/>
-          <w:rPrChange w:id="11" w:author="Alwin Rodewijk" w:date="2020-02-07T23:45:00Z">
-            <w:rPr>
-              <w:rFonts w:cs="Arial"/>
-              <w:sz w:val="36"/>
-              <w:szCs w:val="36"/>
-            </w:rPr>
-          </w:rPrChange>
         </w:rPr>
         <w:t>document</w:t>
       </w:r>
-      <w:proofErr w:type="spellEnd"/>
     </w:p>
     <w:bookmarkEnd w:id="0"/>
     <w:bookmarkEnd w:id="1"/>
@@ -191,15 +109,6 @@
           <w:b/>
           <w:sz w:val="48"/>
           <w:szCs w:val="48"/>
-          <w:lang w:val="en-US"/>
-          <w:rPrChange w:id="12" w:author="Alwin Rodewijk" w:date="2020-02-07T23:45:00Z">
-            <w:rPr>
-              <w:rFonts w:cs="Arial"/>
-              <w:b/>
-              <w:sz w:val="48"/>
-              <w:szCs w:val="48"/>
-            </w:rPr>
-          </w:rPrChange>
         </w:rPr>
       </w:pPr>
       <w:r>
@@ -281,15 +190,6 @@
           <w:b/>
           <w:sz w:val="48"/>
           <w:szCs w:val="48"/>
-          <w:lang w:val="en-US"/>
-          <w:rPrChange w:id="13" w:author="Alwin Rodewijk" w:date="2020-02-07T23:45:00Z">
-            <w:rPr>
-              <w:rFonts w:cs="Arial"/>
-              <w:b/>
-              <w:sz w:val="48"/>
-              <w:szCs w:val="48"/>
-            </w:rPr>
-          </w:rPrChange>
         </w:rPr>
       </w:pPr>
     </w:p>
@@ -300,15 +200,6 @@
           <w:b/>
           <w:sz w:val="48"/>
           <w:szCs w:val="48"/>
-          <w:lang w:val="en-US"/>
-          <w:rPrChange w:id="14" w:author="Alwin Rodewijk" w:date="2020-02-07T23:45:00Z">
-            <w:rPr>
-              <w:rFonts w:cs="Arial"/>
-              <w:b/>
-              <w:sz w:val="48"/>
-              <w:szCs w:val="48"/>
-            </w:rPr>
-          </w:rPrChange>
         </w:rPr>
       </w:pPr>
     </w:p>
@@ -319,15 +210,6 @@
           <w:b/>
           <w:sz w:val="48"/>
           <w:szCs w:val="48"/>
-          <w:lang w:val="en-US"/>
-          <w:rPrChange w:id="15" w:author="Alwin Rodewijk" w:date="2020-02-07T23:45:00Z">
-            <w:rPr>
-              <w:rFonts w:cs="Arial"/>
-              <w:b/>
-              <w:sz w:val="48"/>
-              <w:szCs w:val="48"/>
-            </w:rPr>
-          </w:rPrChange>
         </w:rPr>
       </w:pPr>
     </w:p>
@@ -341,15 +223,6 @@
           <w:b/>
           <w:sz w:val="48"/>
           <w:szCs w:val="48"/>
-          <w:lang w:val="en-US"/>
-          <w:rPrChange w:id="16" w:author="Alwin Rodewijk" w:date="2020-02-07T23:45:00Z">
-            <w:rPr>
-              <w:rFonts w:cs="Arial"/>
-              <w:b/>
-              <w:sz w:val="48"/>
-              <w:szCs w:val="48"/>
-            </w:rPr>
-          </w:rPrChange>
         </w:rPr>
       </w:pPr>
       <w:r>
@@ -358,15 +231,6 @@
           <w:b/>
           <w:sz w:val="48"/>
           <w:szCs w:val="48"/>
-          <w:lang w:val="en-US"/>
-          <w:rPrChange w:id="17" w:author="Alwin Rodewijk" w:date="2020-02-07T23:45:00Z">
-            <w:rPr>
-              <w:rFonts w:cs="Arial"/>
-              <w:b/>
-              <w:sz w:val="48"/>
-              <w:szCs w:val="48"/>
-            </w:rPr>
-          </w:rPrChange>
         </w:rPr>
         <w:tab/>
       </w:r>
@@ -378,15 +242,6 @@
           <w:b/>
           <w:sz w:val="48"/>
           <w:szCs w:val="48"/>
-          <w:lang w:val="en-US"/>
-          <w:rPrChange w:id="18" w:author="Alwin Rodewijk" w:date="2020-02-07T23:45:00Z">
-            <w:rPr>
-              <w:rFonts w:cs="Arial"/>
-              <w:b/>
-              <w:sz w:val="48"/>
-              <w:szCs w:val="48"/>
-            </w:rPr>
-          </w:rPrChange>
         </w:rPr>
       </w:pPr>
     </w:p>
@@ -397,15 +252,6 @@
           <w:b/>
           <w:sz w:val="48"/>
           <w:szCs w:val="48"/>
-          <w:lang w:val="en-US"/>
-          <w:rPrChange w:id="19" w:author="Alwin Rodewijk" w:date="2020-02-07T23:45:00Z">
-            <w:rPr>
-              <w:rFonts w:cs="Arial"/>
-              <w:b/>
-              <w:sz w:val="48"/>
-              <w:szCs w:val="48"/>
-            </w:rPr>
-          </w:rPrChange>
         </w:rPr>
       </w:pPr>
     </w:p>
@@ -416,15 +262,6 @@
           <w:b/>
           <w:sz w:val="48"/>
           <w:szCs w:val="48"/>
-          <w:lang w:val="en-US"/>
-          <w:rPrChange w:id="20" w:author="Alwin Rodewijk" w:date="2020-02-07T23:45:00Z">
-            <w:rPr>
-              <w:rFonts w:cs="Arial"/>
-              <w:b/>
-              <w:sz w:val="48"/>
-              <w:szCs w:val="48"/>
-            </w:rPr>
-          </w:rPrChange>
         </w:rPr>
       </w:pPr>
     </w:p>
@@ -435,15 +272,6 @@
           <w:b/>
           <w:sz w:val="48"/>
           <w:szCs w:val="48"/>
-          <w:lang w:val="en-US"/>
-          <w:rPrChange w:id="21" w:author="Alwin Rodewijk" w:date="2020-02-07T23:45:00Z">
-            <w:rPr>
-              <w:rFonts w:cs="Arial"/>
-              <w:b/>
-              <w:sz w:val="48"/>
-              <w:szCs w:val="48"/>
-            </w:rPr>
-          </w:rPrChange>
         </w:rPr>
       </w:pPr>
       <w:r>
@@ -571,15 +399,6 @@
           <w:b/>
           <w:sz w:val="48"/>
           <w:szCs w:val="48"/>
-          <w:lang w:val="en-US"/>
-          <w:rPrChange w:id="22" w:author="Alwin Rodewijk" w:date="2020-02-07T23:45:00Z">
-            <w:rPr>
-              <w:rFonts w:cs="Arial"/>
-              <w:b/>
-              <w:sz w:val="48"/>
-              <w:szCs w:val="48"/>
-            </w:rPr>
-          </w:rPrChange>
         </w:rPr>
       </w:pPr>
     </w:p>
@@ -590,15 +409,6 @@
           <w:b/>
           <w:sz w:val="48"/>
           <w:szCs w:val="48"/>
-          <w:lang w:val="en-US"/>
-          <w:rPrChange w:id="23" w:author="Alwin Rodewijk" w:date="2020-02-07T23:45:00Z">
-            <w:rPr>
-              <w:rFonts w:cs="Arial"/>
-              <w:b/>
-              <w:sz w:val="48"/>
-              <w:szCs w:val="48"/>
-            </w:rPr>
-          </w:rPrChange>
         </w:rPr>
       </w:pPr>
     </w:p>
@@ -609,15 +419,6 @@
           <w:b/>
           <w:sz w:val="48"/>
           <w:szCs w:val="48"/>
-          <w:lang w:val="en-US"/>
-          <w:rPrChange w:id="24" w:author="Alwin Rodewijk" w:date="2020-02-07T23:45:00Z">
-            <w:rPr>
-              <w:rFonts w:cs="Arial"/>
-              <w:b/>
-              <w:sz w:val="48"/>
-              <w:szCs w:val="48"/>
-            </w:rPr>
-          </w:rPrChange>
         </w:rPr>
       </w:pPr>
     </w:p>
@@ -628,16 +429,9 @@
         <w:rPr>
           <w:rFonts w:cs="Arial"/>
           <w:szCs w:val="28"/>
-          <w:lang w:val="en-US"/>
-          <w:rPrChange w:id="25" w:author="Alwin Rodewijk" w:date="2020-02-07T23:45:00Z">
-            <w:rPr>
-              <w:rFonts w:cs="Arial"/>
-              <w:szCs w:val="28"/>
-            </w:rPr>
-          </w:rPrChange>
-        </w:rPr>
-      </w:pPr>
-      <w:bookmarkStart w:id="26" w:name="_Toc337663907"/>
+        </w:rPr>
+      </w:pPr>
+      <w:bookmarkStart w:id="2" w:name="_Toc337663907"/>
     </w:p>
     <w:p>
       <w:pPr>
@@ -646,13 +440,6 @@
         <w:rPr>
           <w:rFonts w:cs="Arial"/>
           <w:szCs w:val="28"/>
-          <w:lang w:val="en-US"/>
-          <w:rPrChange w:id="27" w:author="Alwin Rodewijk" w:date="2020-02-07T23:45:00Z">
-            <w:rPr>
-              <w:rFonts w:cs="Arial"/>
-              <w:szCs w:val="28"/>
-            </w:rPr>
-          </w:rPrChange>
         </w:rPr>
       </w:pPr>
     </w:p>
@@ -663,13 +450,6 @@
         <w:rPr>
           <w:rFonts w:cs="Arial"/>
           <w:szCs w:val="28"/>
-          <w:lang w:val="en-US"/>
-          <w:rPrChange w:id="28" w:author="Alwin Rodewijk" w:date="2020-02-07T23:45:00Z">
-            <w:rPr>
-              <w:rFonts w:cs="Arial"/>
-              <w:szCs w:val="28"/>
-            </w:rPr>
-          </w:rPrChange>
         </w:rPr>
       </w:pPr>
     </w:p>
@@ -680,13 +460,6 @@
         <w:rPr>
           <w:rFonts w:cs="Arial"/>
           <w:szCs w:val="28"/>
-          <w:lang w:val="en-US"/>
-          <w:rPrChange w:id="29" w:author="Alwin Rodewijk" w:date="2020-02-07T23:45:00Z">
-            <w:rPr>
-              <w:rFonts w:cs="Arial"/>
-              <w:szCs w:val="28"/>
-            </w:rPr>
-          </w:rPrChange>
         </w:rPr>
       </w:pPr>
     </w:p>
@@ -697,13 +470,6 @@
         <w:rPr>
           <w:rFonts w:cs="Arial"/>
           <w:szCs w:val="28"/>
-          <w:lang w:val="en-US"/>
-          <w:rPrChange w:id="30" w:author="Alwin Rodewijk" w:date="2020-02-07T23:45:00Z">
-            <w:rPr>
-              <w:rFonts w:cs="Arial"/>
-              <w:szCs w:val="28"/>
-            </w:rPr>
-          </w:rPrChange>
         </w:rPr>
       </w:pPr>
     </w:p>
@@ -714,13 +480,6 @@
         <w:rPr>
           <w:rFonts w:cs="Arial"/>
           <w:szCs w:val="28"/>
-          <w:lang w:val="en-US"/>
-          <w:rPrChange w:id="31" w:author="Alwin Rodewijk" w:date="2020-02-07T23:45:00Z">
-            <w:rPr>
-              <w:rFonts w:cs="Arial"/>
-              <w:szCs w:val="28"/>
-            </w:rPr>
-          </w:rPrChange>
         </w:rPr>
       </w:pPr>
     </w:p>
@@ -731,17 +490,10 @@
         <w:rPr>
           <w:rFonts w:cs="Arial"/>
           <w:szCs w:val="28"/>
-          <w:lang w:val="en-US"/>
-          <w:rPrChange w:id="32" w:author="Alwin Rodewijk" w:date="2020-02-07T23:45:00Z">
-            <w:rPr>
-              <w:rFonts w:cs="Arial"/>
-              <w:szCs w:val="28"/>
-            </w:rPr>
-          </w:rPrChange>
-        </w:rPr>
-      </w:pPr>
-    </w:p>
-    <w:bookmarkEnd w:id="26"/>
+        </w:rPr>
+      </w:pPr>
+    </w:p>
+    <w:bookmarkEnd w:id="2"/>
     <w:p>
       <w:pPr>
         <w:ind w:right="300"/>
@@ -749,13 +501,6 @@
         <w:rPr>
           <w:rFonts w:ascii="Arial Black" w:hAnsi="Arial Black"/>
           <w:szCs w:val="28"/>
-          <w:lang w:val="en-US"/>
-          <w:rPrChange w:id="33" w:author="Alwin Rodewijk" w:date="2020-02-07T23:45:00Z">
-            <w:rPr>
-              <w:rFonts w:ascii="Arial Black" w:hAnsi="Arial Black"/>
-              <w:szCs w:val="28"/>
-            </w:rPr>
-          </w:rPrChange>
         </w:rPr>
       </w:pPr>
     </w:p>
@@ -766,13 +511,6 @@
         <w:rPr>
           <w:rFonts w:ascii="Arial Black" w:hAnsi="Arial Black"/>
           <w:szCs w:val="28"/>
-          <w:lang w:val="en-US"/>
-          <w:rPrChange w:id="34" w:author="Alwin Rodewijk" w:date="2020-02-07T23:45:00Z">
-            <w:rPr>
-              <w:rFonts w:ascii="Arial Black" w:hAnsi="Arial Black"/>
-              <w:szCs w:val="28"/>
-            </w:rPr>
-          </w:rPrChange>
         </w:rPr>
       </w:pPr>
     </w:p>
@@ -783,13 +521,6 @@
         <w:rPr>
           <w:rFonts w:ascii="Arial Black" w:hAnsi="Arial Black"/>
           <w:szCs w:val="28"/>
-          <w:lang w:val="en-US"/>
-          <w:rPrChange w:id="35" w:author="Alwin Rodewijk" w:date="2020-02-07T23:45:00Z">
-            <w:rPr>
-              <w:rFonts w:ascii="Arial Black" w:hAnsi="Arial Black"/>
-              <w:szCs w:val="28"/>
-            </w:rPr>
-          </w:rPrChange>
         </w:rPr>
       </w:pPr>
     </w:p>
@@ -800,26 +531,12 @@
         <w:rPr>
           <w:rFonts w:ascii="Arial Black" w:hAnsi="Arial Black"/>
           <w:szCs w:val="28"/>
-          <w:lang w:val="en-US"/>
-          <w:rPrChange w:id="36" w:author="Alwin Rodewijk" w:date="2020-02-07T23:45:00Z">
-            <w:rPr>
-              <w:rFonts w:ascii="Arial Black" w:hAnsi="Arial Black"/>
-              <w:szCs w:val="28"/>
-            </w:rPr>
-          </w:rPrChange>
         </w:rPr>
       </w:pPr>
       <w:r>
         <w:rPr>
           <w:rFonts w:ascii="Arial Black" w:hAnsi="Arial Black"/>
           <w:szCs w:val="28"/>
-          <w:lang w:val="en-US"/>
-          <w:rPrChange w:id="37" w:author="Alwin Rodewijk" w:date="2020-02-07T23:45:00Z">
-            <w:rPr>
-              <w:rFonts w:ascii="Arial Black" w:hAnsi="Arial Black"/>
-              <w:szCs w:val="28"/>
-            </w:rPr>
-          </w:rPrChange>
         </w:rPr>
         <w:t xml:space="preserve">  </w:t>
       </w:r>
@@ -917,14 +634,7 @@
           <w:rFonts w:ascii="Arial Black" w:hAnsi="Arial Black"/>
           <w:szCs w:val="28"/>
         </w:rPr>
-        <w:t>Jos O</w:t>
-      </w:r>
-      <w:r>
-        <w:rPr>
-          <w:rFonts w:ascii="Arial Black" w:hAnsi="Arial Black"/>
-          <w:szCs w:val="28"/>
-        </w:rPr>
-        <w:t>nokiewicz</w:t>
+        <w:t>Jos Onokiewicz</w:t>
       </w:r>
     </w:p>
     <w:p>
@@ -997,7 +707,7 @@
     </w:p>
     <w:p>
       <w:pPr>
-        <w:pStyle w:val="Heading1"/>
+        <w:pStyle w:val="Kop1"/>
         <w:numPr>
           <w:ilvl w:val="0"/>
           <w:numId w:val="0"/>
@@ -1008,12 +718,12 @@
           <w:szCs w:val="28"/>
         </w:rPr>
       </w:pPr>
-      <w:bookmarkStart w:id="38" w:name="_Toc32011545"/>
+      <w:bookmarkStart w:id="3" w:name="_Toc32011545"/>
       <w:r>
         <w:lastRenderedPageBreak/>
         <w:t>Documenthistorie</w:t>
       </w:r>
-      <w:bookmarkEnd w:id="38"/>
+      <w:bookmarkEnd w:id="3"/>
     </w:p>
     <w:p>
       <w:pPr>
@@ -1024,7 +734,7 @@
     </w:p>
     <w:tbl>
       <w:tblPr>
-        <w:tblStyle w:val="TableGrid"/>
+        <w:tblStyle w:val="Tabelraster"/>
         <w:tblW w:w="0" w:type="auto"/>
         <w:tblLayout w:type="fixed"/>
         <w:tblLook w:val="04A0" w:firstRow="1" w:lastRow="0" w:firstColumn="1" w:lastColumn="0" w:noHBand="0" w:noVBand="1"/>
@@ -2696,7 +2406,7 @@
     </w:p>
     <w:p>
       <w:pPr>
-        <w:pStyle w:val="Heading1"/>
+        <w:pStyle w:val="Kop1"/>
         <w:numPr>
           <w:ilvl w:val="0"/>
           <w:numId w:val="0"/>
@@ -2707,7 +2417,7 @@
           <w:szCs w:val="22"/>
         </w:rPr>
       </w:pPr>
-      <w:bookmarkStart w:id="39" w:name="_Toc32011546"/>
+      <w:bookmarkStart w:id="4" w:name="_Toc32011546"/>
       <w:r>
         <w:rPr>
           <w:rFonts w:cs="Arial"/>
@@ -2716,7 +2426,7 @@
         <w:lastRenderedPageBreak/>
         <w:t>Samenvatting</w:t>
       </w:r>
-      <w:bookmarkEnd w:id="39"/>
+      <w:bookmarkEnd w:id="4"/>
     </w:p>
     <w:p>
       <w:pPr>
@@ -3070,7 +2780,7 @@
     </w:p>
     <w:p>
       <w:pPr>
-        <w:pStyle w:val="ListParagraph"/>
+        <w:pStyle w:val="Lijstalinea"/>
         <w:numPr>
           <w:ilvl w:val="0"/>
           <w:numId w:val="5"/>
@@ -3137,7 +2847,7 @@
     </w:p>
     <w:p>
       <w:pPr>
-        <w:pStyle w:val="ListParagraph"/>
+        <w:pStyle w:val="Lijstalinea"/>
         <w:numPr>
           <w:ilvl w:val="0"/>
           <w:numId w:val="5"/>
@@ -3190,7 +2900,7 @@
     </w:p>
     <w:p>
       <w:pPr>
-        <w:pStyle w:val="ListParagraph"/>
+        <w:pStyle w:val="Lijstalinea"/>
         <w:numPr>
           <w:ilvl w:val="0"/>
           <w:numId w:val="5"/>
@@ -4009,7 +3719,7 @@
     </w:p>
     <w:p>
       <w:pPr>
-        <w:pStyle w:val="ListParagraph"/>
+        <w:pStyle w:val="Lijstalinea"/>
         <w:numPr>
           <w:ilvl w:val="0"/>
           <w:numId w:val="6"/>
@@ -4069,7 +3779,7 @@
     </w:p>
     <w:p>
       <w:pPr>
-        <w:pStyle w:val="ListParagraph"/>
+        <w:pStyle w:val="Lijstalinea"/>
         <w:numPr>
           <w:ilvl w:val="0"/>
           <w:numId w:val="6"/>
@@ -4129,7 +3839,7 @@
     </w:p>
     <w:p>
       <w:pPr>
-        <w:pStyle w:val="ListParagraph"/>
+        <w:pStyle w:val="Lijstalinea"/>
         <w:numPr>
           <w:ilvl w:val="0"/>
           <w:numId w:val="6"/>
@@ -4326,7 +4036,7 @@
     </w:p>
     <w:p>
       <w:pPr>
-        <w:pStyle w:val="ListParagraph"/>
+        <w:pStyle w:val="Lijstalinea"/>
         <w:numPr>
           <w:ilvl w:val="0"/>
           <w:numId w:val="6"/>
@@ -4379,7 +4089,7 @@
     </w:p>
     <w:p>
       <w:pPr>
-        <w:pStyle w:val="ListParagraph"/>
+        <w:pStyle w:val="Lijstalinea"/>
         <w:numPr>
           <w:ilvl w:val="0"/>
           <w:numId w:val="7"/>
@@ -4460,7 +4170,7 @@
     </w:p>
     <w:p>
       <w:pPr>
-        <w:pStyle w:val="ListParagraph"/>
+        <w:pStyle w:val="Lijstalinea"/>
         <w:numPr>
           <w:ilvl w:val="0"/>
           <w:numId w:val="7"/>
@@ -4534,7 +4244,7 @@
     </w:p>
     <w:p>
       <w:pPr>
-        <w:pStyle w:val="ListParagraph"/>
+        <w:pStyle w:val="Lijstalinea"/>
         <w:numPr>
           <w:ilvl w:val="0"/>
           <w:numId w:val="7"/>
@@ -4601,7 +4311,7 @@
     </w:p>
     <w:p>
       <w:pPr>
-        <w:pStyle w:val="ListParagraph"/>
+        <w:pStyle w:val="Lijstalinea"/>
         <w:numPr>
           <w:ilvl w:val="0"/>
           <w:numId w:val="7"/>
@@ -4847,7 +4557,7 @@
     </w:p>
     <w:p>
       <w:pPr>
-        <w:pStyle w:val="ListParagraph"/>
+        <w:pStyle w:val="Lijstalinea"/>
         <w:numPr>
           <w:ilvl w:val="0"/>
           <w:numId w:val="8"/>
@@ -4900,7 +4610,7 @@
     </w:p>
     <w:p>
       <w:pPr>
-        <w:pStyle w:val="ListParagraph"/>
+        <w:pStyle w:val="Lijstalinea"/>
         <w:numPr>
           <w:ilvl w:val="0"/>
           <w:numId w:val="8"/>
@@ -4978,7 +4688,7 @@
     </w:p>
     <w:p>
       <w:pPr>
-        <w:pStyle w:val="ListParagraph"/>
+        <w:pStyle w:val="Lijstalinea"/>
         <w:numPr>
           <w:ilvl w:val="0"/>
           <w:numId w:val="8"/>
@@ -5028,7 +4738,6 @@
         </w:rPr>
         <w:t xml:space="preserve">Simulatiesysteem </w:t>
       </w:r>
-      <w:bookmarkStart w:id="40" w:name="_GoBack"/>
       <w:r>
         <w:rPr>
           <w:rFonts w:cs="Arial"/>
@@ -5036,7 +4745,6 @@
         </w:rPr>
         <w:t>informatie</w:t>
       </w:r>
-      <w:bookmarkEnd w:id="40"/>
     </w:p>
     <w:p>
       <w:pPr>
@@ -5177,7 +4885,7 @@
     </w:p>
     <w:p>
       <w:pPr>
-        <w:pStyle w:val="Heading1"/>
+        <w:pStyle w:val="Kop1"/>
         <w:numPr>
           <w:ilvl w:val="0"/>
           <w:numId w:val="0"/>
@@ -5187,7 +4895,7 @@
           <w:szCs w:val="22"/>
         </w:rPr>
       </w:pPr>
-      <w:bookmarkStart w:id="41" w:name="_Toc32011547"/>
+      <w:bookmarkStart w:id="5" w:name="_Toc32011547"/>
       <w:r>
         <w:rPr>
           <w:rFonts w:cs="Arial"/>
@@ -5196,7 +4904,7 @@
         <w:lastRenderedPageBreak/>
         <w:t>Voorwoord</w:t>
       </w:r>
-      <w:bookmarkEnd w:id="41"/>
+      <w:bookmarkEnd w:id="5"/>
     </w:p>
     <w:p>
       <w:pPr>
@@ -5378,34 +5086,82 @@
         <w:rPr>
           <w:szCs w:val="22"/>
         </w:rPr>
-        <w:t>Dankzij mijn huidige werkgever heb ik voor het elektrisch tekenprogramma Eplan P8 de cursus ‘Automation &amp; scripting’ gevolgd. Hier heb ik geleerd de tekenprogramma efficienter te gebruiken met behulp van scripts geschreven in C#. Hier maak ik vol op gebruik van om zelf efficienter te werken en ik adviseer collega’s wanneer ik een mogelijkheid tot verbetering in qualiteit of tijd zie met behulp van scripts.</w:t>
-      </w:r>
-    </w:p>
-    <w:p>
-      <w:pPr>
-        <w:rPr>
-          <w:szCs w:val="22"/>
-        </w:rPr>
-      </w:pPr>
-    </w:p>
-    <w:p>
-      <w:pPr>
-        <w:rPr>
-          <w:szCs w:val="22"/>
-        </w:rPr>
-      </w:pPr>
-    </w:p>
-    <w:p>
-      <w:pPr>
-        <w:rPr>
-          <w:szCs w:val="22"/>
-        </w:rPr>
-      </w:pPr>
-      <w:r>
-        <w:rPr>
-          <w:szCs w:val="22"/>
-        </w:rPr>
-        <w:t xml:space="preserve">Er word bij mijn huidige werkgever ook veel gebruik gemaakt van Excel. Hierin heb ik een combinatie van formules en Visual Basic scripts </w:t>
+        <w:t xml:space="preserve">Dankzij mijn huidige werkgever heb ik voor het elektrisch tekenprogramma Eplan P8 de cursus ‘Automation &amp; scripting’ gevolgd. Hier heb ik geleerd de tekenprogramma </w:t>
+      </w:r>
+      <w:r>
+        <w:rPr>
+          <w:szCs w:val="22"/>
+        </w:rPr>
+        <w:t>efficiënter</w:t>
+      </w:r>
+      <w:r>
+        <w:rPr>
+          <w:szCs w:val="22"/>
+        </w:rPr>
+        <w:t xml:space="preserve"> te gebruiken met behulp van scripts geschreven in C#. Hier maak ik vol op gebruik van om zelf </w:t>
+      </w:r>
+      <w:r>
+        <w:rPr>
+          <w:szCs w:val="22"/>
+        </w:rPr>
+        <w:t>efficiënter</w:t>
+      </w:r>
+      <w:r>
+        <w:rPr>
+          <w:szCs w:val="22"/>
+        </w:rPr>
+        <w:t xml:space="preserve"> te werken en ik adviseer collega’s wanneer ik een mogelijkheid tot verbetering in </w:t>
+      </w:r>
+      <w:r>
+        <w:rPr>
+          <w:szCs w:val="22"/>
+        </w:rPr>
+        <w:t>kwaliteit</w:t>
+      </w:r>
+      <w:r>
+        <w:rPr>
+          <w:szCs w:val="22"/>
+        </w:rPr>
+        <w:t xml:space="preserve"> of tijd zie met behulp van scripts.</w:t>
+      </w:r>
+    </w:p>
+    <w:p>
+      <w:pPr>
+        <w:rPr>
+          <w:szCs w:val="22"/>
+        </w:rPr>
+      </w:pPr>
+    </w:p>
+    <w:p>
+      <w:pPr>
+        <w:rPr>
+          <w:szCs w:val="22"/>
+        </w:rPr>
+      </w:pPr>
+    </w:p>
+    <w:p>
+      <w:pPr>
+        <w:rPr>
+          <w:szCs w:val="22"/>
+        </w:rPr>
+      </w:pPr>
+      <w:r>
+        <w:rPr>
+          <w:szCs w:val="22"/>
+        </w:rPr>
+        <w:t xml:space="preserve">Er </w:t>
+      </w:r>
+      <w:r>
+        <w:rPr>
+          <w:szCs w:val="22"/>
+        </w:rPr>
+        <w:t>wordt</w:t>
+      </w:r>
+      <w:r>
+        <w:rPr>
+          <w:szCs w:val="22"/>
+        </w:rPr>
+        <w:t xml:space="preserve"> bij mijn huidige werkgever ook veel gebruik gemaakt van Excel. Hierin heb ik een combinatie van formules en Visual Basic scripts </w:t>
       </w:r>
       <w:r>
         <w:rPr>
@@ -5495,7 +5251,7 @@
           <w:i/>
           <w:szCs w:val="22"/>
         </w:rPr>
-        <w:t>communitie</w:t>
+        <w:t>community</w:t>
       </w:r>
       <w:r>
         <w:rPr>
@@ -5514,7 +5270,19 @@
         <w:rPr>
           <w:szCs w:val="22"/>
         </w:rPr>
-        <w:t xml:space="preserve"> modules heb ik deze vervangen door NRF24L01 modules. Dit had wel als gevolg dat de code die gebruikt werd voor de communicatie moest worden aangepast. Ondankt dit hebben we de robot werkend gekregen.</w:t>
+        <w:t xml:space="preserve"> modules heb ik deze vervangen door NRF24L01 modules. Dit had wel als gevolg dat de code die gebruikt werd voor de communicatie moest worden aangepast. </w:t>
+      </w:r>
+      <w:r>
+        <w:rPr>
+          <w:szCs w:val="22"/>
+        </w:rPr>
+        <w:t>Ondanks</w:t>
+      </w:r>
+      <w:r>
+        <w:rPr>
+          <w:szCs w:val="22"/>
+        </w:rPr>
+        <w:t xml:space="preserve"> dit hebben we de robot werkend gekregen.</w:t>
       </w:r>
     </w:p>
     <w:p>
@@ -5547,7 +5315,31 @@
         <w:rPr>
           <w:szCs w:val="22"/>
         </w:rPr>
-        <w:t>ook een voorbeeld van een hobby project. Het product dat in dit document word beschreven heb ik zelf gemaakt. De hardware is getest en functioneerd met een Arduino als aansturing. De software is alleen nog niet in een stadium waarin de kas bruikbaar is. Met dit project heb ik hier verandering in gebracht.</w:t>
+        <w:t xml:space="preserve">ook een voorbeeld van een hobby project. Het product dat in dit document </w:t>
+      </w:r>
+      <w:r>
+        <w:rPr>
+          <w:szCs w:val="22"/>
+        </w:rPr>
+        <w:t>wordt</w:t>
+      </w:r>
+      <w:r>
+        <w:rPr>
+          <w:szCs w:val="22"/>
+        </w:rPr>
+        <w:t xml:space="preserve"> beschreven heb ik zelf gemaakt. De hardware is getest en </w:t>
+      </w:r>
+      <w:r>
+        <w:rPr>
+          <w:szCs w:val="22"/>
+        </w:rPr>
+        <w:t>functioneert</w:t>
+      </w:r>
+      <w:r>
+        <w:rPr>
+          <w:szCs w:val="22"/>
+        </w:rPr>
+        <w:t xml:space="preserve"> met een Arduino als aansturing. De software is alleen nog niet in een stadium waarin de kas bruikbaar is. Met dit project heb ik hier verandering in gebracht.</w:t>
       </w:r>
     </w:p>
     <w:p>
@@ -5800,19 +5592,19 @@
     </w:p>
     <w:p>
       <w:pPr>
-        <w:pStyle w:val="Heading1"/>
+        <w:pStyle w:val="Kop1"/>
         <w:numPr>
           <w:ilvl w:val="0"/>
           <w:numId w:val="0"/>
         </w:numPr>
         <w:ind w:left="360" w:hanging="360"/>
       </w:pPr>
-      <w:bookmarkStart w:id="42" w:name="_Toc32011548"/>
+      <w:bookmarkStart w:id="6" w:name="_Toc32011548"/>
       <w:r>
         <w:lastRenderedPageBreak/>
         <w:t>Inhoudsopgave</w:t>
       </w:r>
-      <w:bookmarkEnd w:id="42"/>
+      <w:bookmarkEnd w:id="6"/>
     </w:p>
     <w:sdt>
       <w:sdtPr>
@@ -5840,7 +5632,7 @@
       <w:sdtContent>
         <w:p>
           <w:pPr>
-            <w:pStyle w:val="TOCHeading"/>
+            <w:pStyle w:val="Kopvaninhoudsopgave"/>
             <w:tabs>
               <w:tab w:val="left" w:pos="285"/>
               <w:tab w:val="left" w:pos="2554"/>
@@ -5854,7 +5646,7 @@
         </w:p>
         <w:p>
           <w:pPr>
-            <w:pStyle w:val="TOC1"/>
+            <w:pStyle w:val="Inhopg10"/>
             <w:tabs>
               <w:tab w:val="right" w:leader="dot" w:pos="9322"/>
             </w:tabs>
@@ -5943,7 +5735,7 @@
         </w:p>
         <w:p>
           <w:pPr>
-            <w:pStyle w:val="TOC1"/>
+            <w:pStyle w:val="Inhopg10"/>
             <w:tabs>
               <w:tab w:val="right" w:leader="dot" w:pos="9322"/>
             </w:tabs>
@@ -6015,7 +5807,7 @@
         </w:p>
         <w:p>
           <w:pPr>
-            <w:pStyle w:val="TOC1"/>
+            <w:pStyle w:val="Inhopg10"/>
             <w:tabs>
               <w:tab w:val="right" w:leader="dot" w:pos="9322"/>
             </w:tabs>
@@ -6087,7 +5879,7 @@
         </w:p>
         <w:p>
           <w:pPr>
-            <w:pStyle w:val="TOC1"/>
+            <w:pStyle w:val="Inhopg10"/>
             <w:tabs>
               <w:tab w:val="right" w:leader="dot" w:pos="9322"/>
             </w:tabs>
@@ -6158,7 +5950,7 @@
         </w:p>
         <w:p>
           <w:pPr>
-            <w:pStyle w:val="TOC1"/>
+            <w:pStyle w:val="Inhopg10"/>
             <w:tabs>
               <w:tab w:val="left" w:pos="480"/>
               <w:tab w:val="right" w:leader="dot" w:pos="9322"/>
@@ -6248,7 +6040,7 @@
         </w:p>
         <w:p>
           <w:pPr>
-            <w:pStyle w:val="TOC1"/>
+            <w:pStyle w:val="Inhopg10"/>
             <w:tabs>
               <w:tab w:val="left" w:pos="480"/>
               <w:tab w:val="right" w:leader="dot" w:pos="9322"/>
@@ -6338,7 +6130,7 @@
         </w:p>
         <w:p>
           <w:pPr>
-            <w:pStyle w:val="TOC2"/>
+            <w:pStyle w:val="Inhopg20"/>
             <w:tabs>
               <w:tab w:val="left" w:pos="960"/>
               <w:tab w:val="right" w:leader="dot" w:pos="9322"/>
@@ -6428,7 +6220,7 @@
         </w:p>
         <w:p>
           <w:pPr>
-            <w:pStyle w:val="TOC2"/>
+            <w:pStyle w:val="Inhopg20"/>
             <w:tabs>
               <w:tab w:val="left" w:pos="960"/>
               <w:tab w:val="right" w:leader="dot" w:pos="9322"/>
@@ -6518,7 +6310,7 @@
         </w:p>
         <w:p>
           <w:pPr>
-            <w:pStyle w:val="TOC2"/>
+            <w:pStyle w:val="Inhopg20"/>
             <w:tabs>
               <w:tab w:val="left" w:pos="960"/>
               <w:tab w:val="right" w:leader="dot" w:pos="9322"/>
@@ -6608,7 +6400,7 @@
         </w:p>
         <w:p>
           <w:pPr>
-            <w:pStyle w:val="TOC2"/>
+            <w:pStyle w:val="Inhopg20"/>
             <w:tabs>
               <w:tab w:val="left" w:pos="960"/>
               <w:tab w:val="right" w:leader="dot" w:pos="9322"/>
@@ -6698,7 +6490,7 @@
         </w:p>
         <w:p>
           <w:pPr>
-            <w:pStyle w:val="TOC1"/>
+            <w:pStyle w:val="Inhopg10"/>
             <w:tabs>
               <w:tab w:val="left" w:pos="480"/>
               <w:tab w:val="right" w:leader="dot" w:pos="9322"/>
@@ -6788,7 +6580,7 @@
         </w:p>
         <w:p>
           <w:pPr>
-            <w:pStyle w:val="TOC2"/>
+            <w:pStyle w:val="Inhopg20"/>
             <w:tabs>
               <w:tab w:val="left" w:pos="960"/>
               <w:tab w:val="right" w:leader="dot" w:pos="9322"/>
@@ -6878,7 +6670,7 @@
         </w:p>
         <w:p>
           <w:pPr>
-            <w:pStyle w:val="TOC2"/>
+            <w:pStyle w:val="Inhopg20"/>
             <w:tabs>
               <w:tab w:val="left" w:pos="960"/>
               <w:tab w:val="right" w:leader="dot" w:pos="9322"/>
@@ -6968,7 +6760,7 @@
         </w:p>
         <w:p>
           <w:pPr>
-            <w:pStyle w:val="TOC1"/>
+            <w:pStyle w:val="Inhopg10"/>
             <w:tabs>
               <w:tab w:val="left" w:pos="480"/>
               <w:tab w:val="right" w:leader="dot" w:pos="9322"/>
@@ -7058,7 +6850,7 @@
         </w:p>
         <w:p>
           <w:pPr>
-            <w:pStyle w:val="TOC2"/>
+            <w:pStyle w:val="Inhopg20"/>
             <w:tabs>
               <w:tab w:val="left" w:pos="960"/>
               <w:tab w:val="right" w:leader="dot" w:pos="9322"/>
@@ -7148,7 +6940,7 @@
         </w:p>
         <w:p>
           <w:pPr>
-            <w:pStyle w:val="TOC2"/>
+            <w:pStyle w:val="Inhopg20"/>
             <w:tabs>
               <w:tab w:val="left" w:pos="960"/>
               <w:tab w:val="right" w:leader="dot" w:pos="9322"/>
@@ -7238,7 +7030,7 @@
         </w:p>
         <w:p>
           <w:pPr>
-            <w:pStyle w:val="TOC1"/>
+            <w:pStyle w:val="Inhopg10"/>
             <w:tabs>
               <w:tab w:val="left" w:pos="480"/>
               <w:tab w:val="right" w:leader="dot" w:pos="9322"/>
@@ -7328,7 +7120,7 @@
         </w:p>
         <w:p>
           <w:pPr>
-            <w:pStyle w:val="TOC2"/>
+            <w:pStyle w:val="Inhopg20"/>
             <w:tabs>
               <w:tab w:val="left" w:pos="960"/>
               <w:tab w:val="right" w:leader="dot" w:pos="9322"/>
@@ -7418,7 +7210,7 @@
         </w:p>
         <w:p>
           <w:pPr>
-            <w:pStyle w:val="TOC2"/>
+            <w:pStyle w:val="Inhopg20"/>
             <w:tabs>
               <w:tab w:val="left" w:pos="960"/>
               <w:tab w:val="right" w:leader="dot" w:pos="9322"/>
@@ -7508,7 +7300,7 @@
         </w:p>
         <w:p>
           <w:pPr>
-            <w:pStyle w:val="TOC1"/>
+            <w:pStyle w:val="Inhopg10"/>
             <w:tabs>
               <w:tab w:val="right" w:leader="dot" w:pos="9322"/>
             </w:tabs>
@@ -7524,7 +7316,6 @@
               <w:rPr>
                 <w:rStyle w:val="Hyperlink"/>
                 <w:noProof/>
-                <w:lang w:val="en-US"/>
               </w:rPr>
               <w:t>Bijlage 1 – Inhoud *.pro file</w:t>
             </w:r>
@@ -7580,7 +7371,7 @@
         </w:p>
         <w:p>
           <w:pPr>
-            <w:pStyle w:val="TOC1"/>
+            <w:pStyle w:val="Inhopg10"/>
             <w:tabs>
               <w:tab w:val="right" w:leader="dot" w:pos="9322"/>
             </w:tabs>
@@ -7764,7 +7555,7 @@
     </w:p>
     <w:p>
       <w:pPr>
-        <w:pStyle w:val="Heading1"/>
+        <w:pStyle w:val="Kop1"/>
         <w:tabs>
           <w:tab w:val="num" w:pos="851"/>
         </w:tabs>
@@ -7773,10 +7564,10 @@
           <w:szCs w:val="22"/>
         </w:rPr>
       </w:pPr>
-      <w:bookmarkStart w:id="43" w:name="_Toc13217309"/>
-      <w:bookmarkStart w:id="44" w:name="_Toc294532352"/>
-      <w:bookmarkStart w:id="45" w:name="_Toc423094700"/>
-      <w:bookmarkStart w:id="46" w:name="_Toc32011549"/>
+      <w:bookmarkStart w:id="7" w:name="_Toc32011549"/>
+      <w:bookmarkStart w:id="8" w:name="_Toc13217309"/>
+      <w:bookmarkStart w:id="9" w:name="_Toc294532352"/>
+      <w:bookmarkStart w:id="10" w:name="_Toc423094700"/>
       <w:r>
         <w:rPr>
           <w:rFonts w:cs="Arial"/>
@@ -7784,7 +7575,7 @@
         </w:rPr>
         <w:t>Inleiding</w:t>
       </w:r>
-      <w:bookmarkEnd w:id="46"/>
+      <w:bookmarkEnd w:id="7"/>
     </w:p>
     <w:p/>
     <w:p/>
@@ -7885,7 +7676,7 @@
     </w:p>
     <w:p>
       <w:pPr>
-        <w:pStyle w:val="Heading1"/>
+        <w:pStyle w:val="Kop1"/>
         <w:tabs>
           <w:tab w:val="num" w:pos="851"/>
         </w:tabs>
@@ -7894,7 +7685,7 @@
           <w:szCs w:val="22"/>
         </w:rPr>
       </w:pPr>
-      <w:bookmarkStart w:id="47" w:name="_Toc32011550"/>
+      <w:bookmarkStart w:id="11" w:name="_Toc32011550"/>
       <w:r>
         <w:rPr>
           <w:rFonts w:cs="Arial"/>
@@ -7903,7 +7694,7 @@
         <w:lastRenderedPageBreak/>
         <w:t>Definitiefase</w:t>
       </w:r>
-      <w:bookmarkEnd w:id="47"/>
+      <w:bookmarkEnd w:id="11"/>
     </w:p>
     <w:p>
       <w:pPr>
@@ -8043,7 +7834,7 @@
     </w:p>
     <w:p>
       <w:pPr>
-        <w:pStyle w:val="Heading2"/>
+        <w:pStyle w:val="Kop2"/>
         <w:tabs>
           <w:tab w:val="num" w:pos="851"/>
         </w:tabs>
@@ -8052,14 +7843,14 @@
           <w:rFonts w:cs="Arial"/>
         </w:rPr>
       </w:pPr>
-      <w:bookmarkStart w:id="48" w:name="_Toc32011551"/>
+      <w:bookmarkStart w:id="12" w:name="_Toc32011551"/>
       <w:r>
         <w:rPr>
           <w:rFonts w:cs="Arial"/>
         </w:rPr>
         <w:t>Kennismaking en doel</w:t>
       </w:r>
-      <w:bookmarkEnd w:id="48"/>
+      <w:bookmarkEnd w:id="12"/>
       <w:r>
         <w:rPr>
           <w:rFonts w:cs="Arial"/>
@@ -8301,7 +8092,7 @@
     </w:p>
     <w:p>
       <w:pPr>
-        <w:pStyle w:val="ListParagraph"/>
+        <w:pStyle w:val="Lijstalinea"/>
         <w:widowControl/>
         <w:numPr>
           <w:ilvl w:val="0"/>
@@ -8322,7 +8113,7 @@
     </w:p>
     <w:p>
       <w:pPr>
-        <w:pStyle w:val="ListParagraph"/>
+        <w:pStyle w:val="Lijstalinea"/>
         <w:widowControl/>
         <w:numPr>
           <w:ilvl w:val="0"/>
@@ -8343,7 +8134,7 @@
     </w:p>
     <w:p>
       <w:pPr>
-        <w:pStyle w:val="ListParagraph"/>
+        <w:pStyle w:val="Lijstalinea"/>
         <w:widowControl/>
         <w:numPr>
           <w:ilvl w:val="0"/>
@@ -8364,7 +8155,7 @@
     </w:p>
     <w:p>
       <w:pPr>
-        <w:pStyle w:val="ListParagraph"/>
+        <w:pStyle w:val="Lijstalinea"/>
         <w:widowControl/>
         <w:numPr>
           <w:ilvl w:val="0"/>
@@ -8385,7 +8176,7 @@
     </w:p>
     <w:p>
       <w:pPr>
-        <w:pStyle w:val="ListParagraph"/>
+        <w:pStyle w:val="Lijstalinea"/>
         <w:widowControl/>
         <w:numPr>
           <w:ilvl w:val="0"/>
@@ -8415,7 +8206,7 @@
     </w:p>
     <w:tbl>
       <w:tblPr>
-        <w:tblStyle w:val="PlainTable4"/>
+        <w:tblStyle w:val="Onopgemaaktetabel4"/>
         <w:tblpPr w:leftFromText="141" w:rightFromText="141" w:vertAnchor="page" w:horzAnchor="page" w:tblpX="469" w:tblpY="7993"/>
         <w:tblW w:w="0" w:type="auto"/>
         <w:tblLook w:val="04A0" w:firstRow="1" w:lastRow="0" w:firstColumn="1" w:lastColumn="0" w:noHBand="0" w:noVBand="1"/>
@@ -8526,17 +8317,7 @@
                 <w:sz w:val="18"/>
                 <w:szCs w:val="18"/>
               </w:rPr>
-              <w:t xml:space="preserve">Figuur </w:t>
-            </w:r>
-            <w:r>
-              <w:rPr>
-                <w:rFonts w:cs="Arial"/>
-                <w:b w:val="0"/>
-                <w:bCs w:val="0"/>
-                <w:sz w:val="18"/>
-                <w:szCs w:val="18"/>
-              </w:rPr>
-              <w:t>1 – Hardwarecomponenten in de kas met groei licht aan.</w:t>
+              <w:t>Figuur 1 – Hardwarecomponenten in de kas met groei licht aan.</w:t>
             </w:r>
           </w:p>
         </w:tc>
@@ -8544,7 +8325,7 @@
     </w:tbl>
     <w:tbl>
       <w:tblPr>
-        <w:tblStyle w:val="PlainTable4"/>
+        <w:tblStyle w:val="Onopgemaaktetabel4"/>
         <w:tblpPr w:leftFromText="141" w:rightFromText="141" w:vertAnchor="page" w:horzAnchor="page" w:tblpX="6553" w:tblpY="8017"/>
         <w:tblW w:w="0" w:type="auto"/>
         <w:tblLook w:val="04A0" w:firstRow="1" w:lastRow="0" w:firstColumn="1" w:lastColumn="0" w:noHBand="0" w:noVBand="1"/>
@@ -8653,17 +8434,7 @@
                 <w:sz w:val="18"/>
                 <w:szCs w:val="18"/>
               </w:rPr>
-              <w:t xml:space="preserve">Figuur </w:t>
-            </w:r>
-            <w:r>
-              <w:rPr>
-                <w:rFonts w:cs="Arial"/>
-                <w:b w:val="0"/>
-                <w:bCs w:val="0"/>
-                <w:sz w:val="18"/>
-                <w:szCs w:val="18"/>
-              </w:rPr>
-              <w:t>2 - Hardware componenten buiten de kas.</w:t>
+              <w:t>Figuur 2 - Hardware componenten buiten de kas.</w:t>
             </w:r>
           </w:p>
         </w:tc>
@@ -8682,7 +8453,7 @@
       <w:pPr>
         <w:widowControl/>
       </w:pPr>
-      <w:bookmarkStart w:id="49" w:name="_Ref354909823"/>
+      <w:bookmarkStart w:id="13" w:name="_Ref354909823"/>
     </w:p>
     <w:p>
       <w:pPr>
@@ -8732,7 +8503,7 @@
     </w:p>
     <w:p>
       <w:pPr>
-        <w:pStyle w:val="Heading2"/>
+        <w:pStyle w:val="Kop2"/>
         <w:tabs>
           <w:tab w:val="num" w:pos="851"/>
         </w:tabs>
@@ -8741,7 +8512,7 @@
           <w:rFonts w:cs="Arial"/>
         </w:rPr>
       </w:pPr>
-      <w:bookmarkStart w:id="50" w:name="_Toc32011552"/>
+      <w:bookmarkStart w:id="14" w:name="_Toc32011552"/>
       <w:r>
         <w:rPr>
           <w:rFonts w:cs="Arial"/>
@@ -8749,7 +8520,7 @@
         <w:lastRenderedPageBreak/>
         <w:t>Functionele eisen</w:t>
       </w:r>
-      <w:bookmarkEnd w:id="50"/>
+      <w:bookmarkEnd w:id="14"/>
     </w:p>
     <w:p/>
     <w:p/>
@@ -8785,7 +8556,7 @@
     </w:p>
     <w:p>
       <w:pPr>
-        <w:pStyle w:val="ListParagraph"/>
+        <w:pStyle w:val="Lijstalinea"/>
         <w:widowControl/>
         <w:numPr>
           <w:ilvl w:val="0"/>
@@ -8827,7 +8598,7 @@
     </w:p>
     <w:p>
       <w:pPr>
-        <w:pStyle w:val="ListParagraph"/>
+        <w:pStyle w:val="Lijstalinea"/>
         <w:widowControl/>
         <w:numPr>
           <w:ilvl w:val="0"/>
@@ -8848,7 +8619,7 @@
     </w:p>
     <w:p>
       <w:pPr>
-        <w:pStyle w:val="ListParagraph"/>
+        <w:pStyle w:val="Lijstalinea"/>
         <w:widowControl/>
         <w:numPr>
           <w:ilvl w:val="0"/>
@@ -8871,14 +8642,7 @@
           <w:rFonts w:cs="Arial"/>
           <w:szCs w:val="22"/>
         </w:rPr>
-        <w:t>krijgt</w:t>
-      </w:r>
-      <w:r>
-        <w:rPr>
-          <w:rFonts w:cs="Arial"/>
-          <w:szCs w:val="22"/>
-        </w:rPr>
-        <w:t xml:space="preserve"> </w:t>
+        <w:t xml:space="preserve">krijgt </w:t>
       </w:r>
       <w:r>
         <w:rPr>
@@ -8918,7 +8682,7 @@
     </w:p>
     <w:p>
       <w:pPr>
-        <w:pStyle w:val="ListParagraph"/>
+        <w:pStyle w:val="Lijstalinea"/>
         <w:widowControl/>
         <w:numPr>
           <w:ilvl w:val="0"/>
@@ -8987,7 +8751,7 @@
     </w:p>
     <w:p>
       <w:pPr>
-        <w:pStyle w:val="ListParagraph"/>
+        <w:pStyle w:val="Lijstalinea"/>
         <w:widowControl/>
         <w:numPr>
           <w:ilvl w:val="0"/>
@@ -9015,7 +8779,7 @@
     </w:p>
     <w:p>
       <w:pPr>
-        <w:pStyle w:val="ListParagraph"/>
+        <w:pStyle w:val="Lijstalinea"/>
         <w:widowControl/>
         <w:numPr>
           <w:ilvl w:val="0"/>
@@ -9050,7 +8814,7 @@
     </w:p>
     <w:p>
       <w:pPr>
-        <w:pStyle w:val="ListParagraph"/>
+        <w:pStyle w:val="Lijstalinea"/>
         <w:widowControl/>
         <w:numPr>
           <w:ilvl w:val="0"/>
@@ -9152,14 +8916,7 @@
           <w:rFonts w:cs="Arial"/>
           <w:szCs w:val="22"/>
         </w:rPr>
-        <w:t xml:space="preserve"> </w:t>
-      </w:r>
-      <w:r>
-        <w:rPr>
-          <w:rFonts w:cs="Arial"/>
-          <w:szCs w:val="22"/>
-        </w:rPr>
-        <w:t>of de installatie een actie moet uitvoeren om de plant correct te verzorgen.</w:t>
+        <w:t xml:space="preserve"> of de installatie een actie moet uitvoeren om de plant correct te verzorgen.</w:t>
       </w:r>
     </w:p>
     <w:p>
@@ -9198,7 +8955,7 @@
     </w:p>
     <w:p>
       <w:pPr>
-        <w:pStyle w:val="ListParagraph"/>
+        <w:pStyle w:val="Lijstalinea"/>
         <w:widowControl/>
         <w:numPr>
           <w:ilvl w:val="0"/>
@@ -9219,7 +8976,7 @@
     </w:p>
     <w:p>
       <w:pPr>
-        <w:pStyle w:val="ListParagraph"/>
+        <w:pStyle w:val="Lijstalinea"/>
         <w:widowControl/>
         <w:numPr>
           <w:ilvl w:val="1"/>
@@ -9240,7 +8997,7 @@
     </w:p>
     <w:p>
       <w:pPr>
-        <w:pStyle w:val="ListParagraph"/>
+        <w:pStyle w:val="Lijstalinea"/>
         <w:widowControl/>
         <w:numPr>
           <w:ilvl w:val="1"/>
@@ -9261,7 +9018,7 @@
     </w:p>
     <w:p>
       <w:pPr>
-        <w:pStyle w:val="ListParagraph"/>
+        <w:pStyle w:val="Lijstalinea"/>
         <w:widowControl/>
         <w:numPr>
           <w:ilvl w:val="0"/>
@@ -9282,7 +9039,7 @@
     </w:p>
     <w:p>
       <w:pPr>
-        <w:pStyle w:val="ListParagraph"/>
+        <w:pStyle w:val="Lijstalinea"/>
         <w:widowControl/>
         <w:numPr>
           <w:ilvl w:val="0"/>
@@ -9330,7 +9087,7 @@
     </w:p>
     <w:p>
       <w:pPr>
-        <w:pStyle w:val="Heading2"/>
+        <w:pStyle w:val="Kop2"/>
         <w:tabs>
           <w:tab w:val="num" w:pos="851"/>
         </w:tabs>
@@ -9339,14 +9096,14 @@
           <w:rFonts w:cs="Arial"/>
         </w:rPr>
       </w:pPr>
-      <w:bookmarkStart w:id="51" w:name="_Toc32011553"/>
+      <w:bookmarkStart w:id="15" w:name="_Toc32011553"/>
       <w:r>
         <w:rPr>
           <w:rFonts w:cs="Arial"/>
         </w:rPr>
         <w:t>Technische eisen</w:t>
       </w:r>
-      <w:bookmarkEnd w:id="51"/>
+      <w:bookmarkEnd w:id="15"/>
     </w:p>
     <w:p/>
     <w:p/>
@@ -9363,26 +9120,12 @@
           <w:rFonts w:cs="Arial"/>
           <w:szCs w:val="22"/>
         </w:rPr>
-        <w:t xml:space="preserve">De </w:t>
-      </w:r>
-      <w:r>
-        <w:rPr>
-          <w:rFonts w:cs="Arial"/>
-          <w:szCs w:val="22"/>
-        </w:rPr>
-        <w:t>technische</w:t>
-      </w:r>
-      <w:r>
-        <w:rPr>
-          <w:rFonts w:cs="Arial"/>
-          <w:szCs w:val="22"/>
-        </w:rPr>
-        <w:t xml:space="preserve"> eisen zijn als volgt:</w:t>
-      </w:r>
-    </w:p>
-    <w:p>
-      <w:pPr>
-        <w:pStyle w:val="ListParagraph"/>
+        <w:t>De technische eisen zijn als volgt:</w:t>
+      </w:r>
+    </w:p>
+    <w:p>
+      <w:pPr>
+        <w:pStyle w:val="Lijstalinea"/>
         <w:widowControl/>
         <w:numPr>
           <w:ilvl w:val="0"/>
@@ -9417,7 +9160,7 @@
     </w:p>
     <w:p>
       <w:pPr>
-        <w:pStyle w:val="ListParagraph"/>
+        <w:pStyle w:val="Lijstalinea"/>
         <w:widowControl/>
         <w:numPr>
           <w:ilvl w:val="0"/>
@@ -9536,7 +9279,7 @@
     </w:p>
     <w:p>
       <w:pPr>
-        <w:pStyle w:val="ListParagraph"/>
+        <w:pStyle w:val="Lijstalinea"/>
         <w:widowControl/>
         <w:numPr>
           <w:ilvl w:val="0"/>
@@ -9557,7 +9300,7 @@
     </w:p>
     <w:p>
       <w:pPr>
-        <w:pStyle w:val="ListParagraph"/>
+        <w:pStyle w:val="Lijstalinea"/>
         <w:widowControl/>
         <w:numPr>
           <w:ilvl w:val="0"/>
@@ -9575,31 +9318,16 @@
         </w:rPr>
         <w:t xml:space="preserve">Er is gebruik gemaakt van </w:t>
       </w:r>
-      <w:r>
-        <w:fldChar w:fldCharType="begin"/>
-      </w:r>
-      <w:r>
-        <w:instrText xml:space="preserve"> HYPERLINK "https://github.com/r1r3nn3/Tomato" </w:instrText>
-      </w:r>
-      <w:r>
-        <w:fldChar w:fldCharType="separate"/>
-      </w:r>
-      <w:r>
-        <w:rPr>
-          <w:rStyle w:val="Hyperlink"/>
-          <w:rFonts w:cs="Arial"/>
-          <w:szCs w:val="22"/>
-        </w:rPr>
-        <w:t>GIT</w:t>
-      </w:r>
-      <w:r>
-        <w:rPr>
-          <w:rStyle w:val="Hyperlink"/>
-          <w:rFonts w:cs="Arial"/>
-          <w:szCs w:val="22"/>
-        </w:rPr>
-        <w:fldChar w:fldCharType="end"/>
-      </w:r>
+      <w:hyperlink r:id="rId11" w:history="1">
+        <w:r>
+          <w:rPr>
+            <w:rStyle w:val="Hyperlink"/>
+            <w:rFonts w:cs="Arial"/>
+            <w:szCs w:val="22"/>
+          </w:rPr>
+          <w:t>GIT</w:t>
+        </w:r>
+      </w:hyperlink>
       <w:r>
         <w:rPr>
           <w:rFonts w:cs="Arial"/>
@@ -9624,7 +9352,7 @@
     </w:p>
     <w:p>
       <w:pPr>
-        <w:pStyle w:val="ListParagraph"/>
+        <w:pStyle w:val="Lijstalinea"/>
         <w:widowControl/>
         <w:numPr>
           <w:ilvl w:val="0"/>
@@ -9675,7 +9403,7 @@
     </w:p>
     <w:p>
       <w:pPr>
-        <w:pStyle w:val="ListParagraph"/>
+        <w:pStyle w:val="Lijstalinea"/>
         <w:widowControl/>
         <w:numPr>
           <w:ilvl w:val="0"/>
@@ -9738,7 +9466,7 @@
     </w:p>
     <w:p>
       <w:pPr>
-        <w:pStyle w:val="ListParagraph"/>
+        <w:pStyle w:val="Lijstalinea"/>
         <w:widowControl/>
         <w:numPr>
           <w:ilvl w:val="0"/>
@@ -9805,7 +9533,7 @@
     </w:p>
     <w:p>
       <w:pPr>
-        <w:pStyle w:val="Heading2"/>
+        <w:pStyle w:val="Kop2"/>
         <w:tabs>
           <w:tab w:val="num" w:pos="851"/>
         </w:tabs>
@@ -9814,13 +9542,13 @@
           <w:rFonts w:cs="Arial"/>
         </w:rPr>
       </w:pPr>
-      <w:bookmarkStart w:id="52" w:name="_Toc32008269"/>
-      <w:bookmarkStart w:id="53" w:name="_Toc32011531"/>
-      <w:bookmarkStart w:id="54" w:name="_Toc32011554"/>
-      <w:bookmarkStart w:id="55" w:name="_Toc32011555"/>
-      <w:bookmarkEnd w:id="52"/>
-      <w:bookmarkEnd w:id="53"/>
-      <w:bookmarkEnd w:id="54"/>
+      <w:bookmarkStart w:id="16" w:name="_Toc32008269"/>
+      <w:bookmarkStart w:id="17" w:name="_Toc32011531"/>
+      <w:bookmarkStart w:id="18" w:name="_Toc32011554"/>
+      <w:bookmarkStart w:id="19" w:name="_Toc32011555"/>
+      <w:bookmarkEnd w:id="16"/>
+      <w:bookmarkEnd w:id="17"/>
+      <w:bookmarkEnd w:id="18"/>
       <w:r>
         <w:rPr>
           <w:rFonts w:cs="Arial"/>
@@ -9834,7 +9562,7 @@
         </w:rPr>
         <w:t>userinterface</w:t>
       </w:r>
-      <w:bookmarkEnd w:id="55"/>
+      <w:bookmarkEnd w:id="19"/>
     </w:p>
     <w:p/>
     <w:p/>
@@ -9998,12 +9726,12 @@
     <w:p/>
     <w:tbl>
       <w:tblPr>
-        <w:tblStyle w:val="PlainTable4"/>
+        <w:tblStyle w:val="Onopgemaaktetabel4"/>
         <w:tblW w:w="0" w:type="auto"/>
         <w:tblLook w:val="04A0" w:firstRow="1" w:lastRow="0" w:firstColumn="1" w:lastColumn="0" w:noHBand="0" w:noVBand="1"/>
       </w:tblPr>
       <w:tblGrid>
-        <w:gridCol w:w="4760"/>
+        <w:gridCol w:w="6506"/>
       </w:tblGrid>
       <w:tr>
         <w:trPr>
@@ -10013,7 +9741,7 @@
         <w:tc>
           <w:tcPr>
             <w:cnfStyle w:val="001000000000" w:firstRow="0" w:lastRow="0" w:firstColumn="1" w:lastColumn="0" w:oddVBand="0" w:evenVBand="0" w:oddHBand="0" w:evenHBand="0" w:firstRowFirstColumn="0" w:firstRowLastColumn="0" w:lastRowFirstColumn="0" w:lastRowLastColumn="0"/>
-            <w:tcW w:w="4760" w:type="dxa"/>
+            <w:tcW w:w="6506" w:type="dxa"/>
             <w:tcBorders>
               <w:top w:val="single" w:sz="12" w:space="0" w:color="auto"/>
               <w:left w:val="single" w:sz="12" w:space="0" w:color="auto"/>
@@ -10021,37 +9749,22 @@
               <w:right w:val="single" w:sz="12" w:space="0" w:color="auto"/>
             </w:tcBorders>
           </w:tcPr>
-          <w:bookmarkEnd w:id="49"/>
+          <w:bookmarkEnd w:id="13"/>
           <w:p>
             <w:pPr>
               <w:widowControl/>
               <w:rPr>
                 <w:rFonts w:cs="Arial"/>
                 <w:spacing w:val="-3"/>
-                <w:lang w:val="en-US"/>
               </w:rPr>
             </w:pPr>
             <w:r>
-              <w:rPr>
-                <w:rPrChange w:id="56" w:author="Alwin Rodewijk" w:date="2020-02-07T23:45:00Z">
-                  <w:rPr>
-                    <w:lang w:val="en-US"/>
-                  </w:rPr>
-                </w:rPrChange>
-              </w:rPr>
               <w:t xml:space="preserve"> </w:t>
             </w:r>
             <w:r>
               <w:rPr>
                 <w:rFonts w:cs="Arial"/>
                 <w:spacing w:val="-3"/>
-                <w:rPrChange w:id="57" w:author="Alwin Rodewijk" w:date="2020-02-07T23:45:00Z">
-                  <w:rPr>
-                    <w:rFonts w:cs="Arial"/>
-                    <w:spacing w:val="-3"/>
-                    <w:lang w:val="en-US"/>
-                  </w:rPr>
-                </w:rPrChange>
               </w:rPr>
               <w:tab/>
             </w:r>
@@ -10059,22 +9772,8 @@
               <w:rPr>
                 <w:rFonts w:cs="Arial"/>
                 <w:spacing w:val="-3"/>
-                <w:rPrChange w:id="58" w:author="Alwin Rodewijk" w:date="2020-02-07T23:45:00Z">
-                  <w:rPr>
-                    <w:rFonts w:cs="Arial"/>
-                    <w:spacing w:val="-3"/>
-                    <w:lang w:val="en-US"/>
-                  </w:rPr>
-                </w:rPrChange>
               </w:rPr>
               <w:tab/>
-            </w:r>
-            <w:r>
-              <w:rPr>
-                <w:rFonts w:cs="Arial"/>
-                <w:spacing w:val="-3"/>
-                <w:lang w:val="en-US"/>
-              </w:rPr>
               <w:t>TOMATO - THE AUTOMATIC GREENHOUSE</w:t>
             </w:r>
           </w:p>
@@ -10084,14 +9783,12 @@
               <w:rPr>
                 <w:rFonts w:cs="Arial"/>
                 <w:spacing w:val="-3"/>
-                <w:lang w:val="en-US"/>
               </w:rPr>
             </w:pPr>
             <w:r>
               <w:rPr>
                 <w:rFonts w:cs="Arial"/>
                 <w:spacing w:val="-3"/>
-                <w:lang w:val="en-US"/>
               </w:rPr>
               <w:t xml:space="preserve">Current values:  </w:t>
             </w:r>
@@ -10099,7 +9796,6 @@
               <w:rPr>
                 <w:rFonts w:cs="Arial"/>
                 <w:spacing w:val="-3"/>
-                <w:lang w:val="en-US"/>
               </w:rPr>
               <w:tab/>
             </w:r>
@@ -10107,7 +9803,6 @@
               <w:rPr>
                 <w:rFonts w:cs="Arial"/>
                 <w:spacing w:val="-3"/>
-                <w:lang w:val="en-US"/>
               </w:rPr>
               <w:tab/>
             </w:r>
@@ -10115,7 +9810,6 @@
               <w:rPr>
                 <w:rFonts w:cs="Arial"/>
                 <w:spacing w:val="-3"/>
-                <w:lang w:val="en-US"/>
               </w:rPr>
               <w:tab/>
               <w:t>Active plant</w:t>
@@ -10127,14 +9821,12 @@
               <w:rPr>
                 <w:rFonts w:cs="Arial"/>
                 <w:spacing w:val="-3"/>
-                <w:lang w:val="en-US"/>
               </w:rPr>
             </w:pPr>
             <w:r>
               <w:rPr>
                 <w:rFonts w:cs="Arial"/>
                 <w:spacing w:val="-3"/>
-                <w:lang w:val="en-US"/>
               </w:rPr>
               <w:t>Water level</w:t>
             </w:r>
@@ -10142,7 +9834,6 @@
               <w:rPr>
                 <w:rFonts w:cs="Arial"/>
                 <w:spacing w:val="-3"/>
-                <w:lang w:val="en-US"/>
               </w:rPr>
               <w:tab/>
             </w:r>
@@ -10150,7 +9841,6 @@
               <w:rPr>
                 <w:rFonts w:cs="Arial"/>
                 <w:spacing w:val="-3"/>
-                <w:lang w:val="en-US"/>
               </w:rPr>
               <w:tab/>
               <w:t>43</w:t>
@@ -10159,7 +9849,6 @@
               <w:rPr>
                 <w:rFonts w:cs="Arial"/>
                 <w:spacing w:val="-3"/>
-                <w:lang w:val="en-US"/>
               </w:rPr>
               <w:tab/>
             </w:r>
@@ -10167,7 +9856,6 @@
               <w:rPr>
                 <w:rFonts w:cs="Arial"/>
                 <w:spacing w:val="-3"/>
-                <w:lang w:val="en-US"/>
               </w:rPr>
               <w:tab/>
               <w:t>Water level max</w:t>
@@ -10176,7 +9864,6 @@
               <w:rPr>
                 <w:rFonts w:cs="Arial"/>
                 <w:spacing w:val="-3"/>
-                <w:lang w:val="en-US"/>
               </w:rPr>
               <w:tab/>
               <w:t>60%</w:t>
@@ -10188,14 +9875,12 @@
               <w:rPr>
                 <w:rFonts w:cs="Arial"/>
                 <w:spacing w:val="-3"/>
-                <w:lang w:val="en-US"/>
               </w:rPr>
             </w:pPr>
             <w:r>
               <w:rPr>
                 <w:rFonts w:cs="Arial"/>
                 <w:spacing w:val="-3"/>
-                <w:lang w:val="en-US"/>
               </w:rPr>
               <w:t>Temperature</w:t>
             </w:r>
@@ -10203,7 +9888,6 @@
               <w:rPr>
                 <w:rFonts w:cs="Arial"/>
                 <w:spacing w:val="-3"/>
-                <w:lang w:val="en-US"/>
               </w:rPr>
               <w:tab/>
             </w:r>
@@ -10211,7 +9895,6 @@
               <w:rPr>
                 <w:rFonts w:cs="Arial"/>
                 <w:spacing w:val="-3"/>
-                <w:lang w:val="en-US"/>
               </w:rPr>
               <w:tab/>
               <w:t>13C</w:t>
@@ -10220,7 +9903,6 @@
               <w:rPr>
                 <w:rFonts w:cs="Arial"/>
                 <w:spacing w:val="-3"/>
-                <w:lang w:val="en-US"/>
               </w:rPr>
               <w:tab/>
             </w:r>
@@ -10228,7 +9910,6 @@
               <w:rPr>
                 <w:rFonts w:cs="Arial"/>
                 <w:spacing w:val="-3"/>
-                <w:lang w:val="en-US"/>
               </w:rPr>
               <w:tab/>
               <w:t xml:space="preserve">Max temperature   </w:t>
@@ -10237,7 +9918,6 @@
               <w:rPr>
                 <w:rFonts w:cs="Arial"/>
                 <w:spacing w:val="-3"/>
-                <w:lang w:val="en-US"/>
               </w:rPr>
               <w:tab/>
               <w:t>20C</w:t>
@@ -10249,14 +9929,12 @@
               <w:rPr>
                 <w:rFonts w:cs="Arial"/>
                 <w:spacing w:val="-3"/>
-                <w:lang w:val="en-US"/>
               </w:rPr>
             </w:pPr>
             <w:r>
               <w:rPr>
                 <w:rFonts w:cs="Arial"/>
                 <w:spacing w:val="-3"/>
-                <w:lang w:val="en-US"/>
               </w:rPr>
               <w:t xml:space="preserve">Heater    </w:t>
             </w:r>
@@ -10264,7 +9942,6 @@
               <w:rPr>
                 <w:rFonts w:cs="Arial"/>
                 <w:spacing w:val="-3"/>
-                <w:lang w:val="en-US"/>
               </w:rPr>
               <w:tab/>
             </w:r>
@@ -10272,7 +9949,6 @@
               <w:rPr>
                 <w:rFonts w:cs="Arial"/>
                 <w:spacing w:val="-3"/>
-                <w:lang w:val="en-US"/>
               </w:rPr>
               <w:tab/>
               <w:t>on</w:t>
@@ -10281,7 +9957,6 @@
               <w:rPr>
                 <w:rFonts w:cs="Arial"/>
                 <w:spacing w:val="-3"/>
-                <w:lang w:val="en-US"/>
               </w:rPr>
               <w:tab/>
             </w:r>
@@ -10289,7 +9964,6 @@
               <w:rPr>
                 <w:rFonts w:cs="Arial"/>
                 <w:spacing w:val="-3"/>
-                <w:lang w:val="en-US"/>
               </w:rPr>
               <w:tab/>
               <w:t xml:space="preserve">Min temperature   </w:t>
@@ -10298,7 +9972,6 @@
               <w:rPr>
                 <w:rFonts w:cs="Arial"/>
                 <w:spacing w:val="-3"/>
-                <w:lang w:val="en-US"/>
               </w:rPr>
               <w:tab/>
               <w:t>10C</w:t>
@@ -10310,14 +9983,12 @@
               <w:rPr>
                 <w:rFonts w:cs="Arial"/>
                 <w:spacing w:val="-3"/>
-                <w:lang w:val="en-US"/>
               </w:rPr>
             </w:pPr>
             <w:r>
               <w:rPr>
                 <w:rFonts w:cs="Arial"/>
                 <w:spacing w:val="-3"/>
-                <w:lang w:val="en-US"/>
               </w:rPr>
               <w:t xml:space="preserve">Light    </w:t>
             </w:r>
@@ -10325,7 +9996,6 @@
               <w:rPr>
                 <w:rFonts w:cs="Arial"/>
                 <w:spacing w:val="-3"/>
-                <w:lang w:val="en-US"/>
               </w:rPr>
               <w:tab/>
             </w:r>
@@ -10333,7 +10003,6 @@
               <w:rPr>
                 <w:rFonts w:cs="Arial"/>
                 <w:spacing w:val="-3"/>
-                <w:lang w:val="en-US"/>
               </w:rPr>
               <w:tab/>
               <w:t>on</w:t>
@@ -10342,7 +10011,6 @@
               <w:rPr>
                 <w:rFonts w:cs="Arial"/>
                 <w:spacing w:val="-3"/>
-                <w:lang w:val="en-US"/>
               </w:rPr>
               <w:tab/>
             </w:r>
@@ -10350,7 +10018,6 @@
               <w:rPr>
                 <w:rFonts w:cs="Arial"/>
                 <w:spacing w:val="-3"/>
-                <w:lang w:val="en-US"/>
               </w:rPr>
               <w:tab/>
               <w:t>Light hours</w:t>
@@ -10359,7 +10026,6 @@
               <w:rPr>
                 <w:rFonts w:cs="Arial"/>
                 <w:spacing w:val="-3"/>
-                <w:lang w:val="en-US"/>
               </w:rPr>
               <w:tab/>
             </w:r>
@@ -10367,7 +10033,6 @@
               <w:rPr>
                 <w:rFonts w:cs="Arial"/>
                 <w:spacing w:val="-3"/>
-                <w:lang w:val="en-US"/>
               </w:rPr>
               <w:tab/>
               <w:t>8</w:t>
@@ -10379,14 +10044,12 @@
               <w:rPr>
                 <w:rFonts w:cs="Arial"/>
                 <w:spacing w:val="-3"/>
-                <w:lang w:val="en-US"/>
               </w:rPr>
             </w:pPr>
             <w:r>
               <w:rPr>
                 <w:rFonts w:cs="Arial"/>
                 <w:spacing w:val="-3"/>
-                <w:lang w:val="en-US"/>
               </w:rPr>
               <w:t>Time</w:t>
             </w:r>
@@ -10394,7 +10057,6 @@
               <w:rPr>
                 <w:rFonts w:cs="Arial"/>
                 <w:spacing w:val="-3"/>
-                <w:lang w:val="en-US"/>
               </w:rPr>
               <w:tab/>
             </w:r>
@@ -10402,7 +10064,6 @@
               <w:rPr>
                 <w:rFonts w:cs="Arial"/>
                 <w:spacing w:val="-3"/>
-                <w:lang w:val="en-US"/>
               </w:rPr>
               <w:tab/>
             </w:r>
@@ -10410,7 +10071,6 @@
               <w:rPr>
                 <w:rFonts w:cs="Arial"/>
                 <w:spacing w:val="-3"/>
-                <w:lang w:val="en-US"/>
               </w:rPr>
               <w:tab/>
               <w:t>12:30</w:t>
@@ -10419,7 +10079,6 @@
               <w:rPr>
                 <w:rFonts w:cs="Arial"/>
                 <w:spacing w:val="-3"/>
-                <w:lang w:val="en-US"/>
               </w:rPr>
               <w:tab/>
             </w:r>
@@ -10427,7 +10086,6 @@
               <w:rPr>
                 <w:rFonts w:cs="Arial"/>
                 <w:spacing w:val="-3"/>
-                <w:lang w:val="en-US"/>
               </w:rPr>
               <w:tab/>
               <w:t>Operation mode</w:t>
@@ -10439,24 +10097,14 @@
               <w:rPr>
                 <w:rFonts w:cs="Arial"/>
                 <w:spacing w:val="-3"/>
-                <w:lang w:val="en-US"/>
               </w:rPr>
             </w:pPr>
             <w:r>
               <w:rPr>
                 <w:rFonts w:cs="Arial"/>
                 <w:spacing w:val="-3"/>
-                <w:lang w:val="en-US"/>
-              </w:rPr>
-              <w:t>----------------------------------------------------</w:t>
-            </w:r>
-            <w:r>
-              <w:rPr>
-                <w:rFonts w:cs="Arial"/>
-                <w:spacing w:val="-3"/>
-                <w:lang w:val="en-US"/>
-              </w:rPr>
-              <w:t>-------------------------------------</w:t>
+              </w:rPr>
+              <w:t>-----------------------------------------------------------------------------------------</w:t>
             </w:r>
           </w:p>
           <w:p>
@@ -10465,14 +10113,12 @@
               <w:rPr>
                 <w:rFonts w:cs="Arial"/>
                 <w:spacing w:val="-3"/>
-                <w:lang w:val="en-US"/>
               </w:rPr>
             </w:pPr>
             <w:r>
               <w:rPr>
                 <w:rFonts w:cs="Arial"/>
                 <w:spacing w:val="-3"/>
-                <w:lang w:val="en-US"/>
               </w:rPr>
               <w:t>Enter 'help' to display the help menu.</w:t>
             </w:r>
@@ -10490,14 +10136,7 @@
                 <w:rFonts w:cs="Arial"/>
                 <w:spacing w:val="-3"/>
               </w:rPr>
-              <w:t>----------------------------------------------------</w:t>
-            </w:r>
-            <w:r>
-              <w:rPr>
-                <w:rFonts w:cs="Arial"/>
-                <w:spacing w:val="-3"/>
-              </w:rPr>
-              <w:t>-------------------------------------</w:t>
+              <w:t>-----------------------------------------------------------------------------------------</w:t>
             </w:r>
           </w:p>
           <w:p>
@@ -10535,7 +10174,7 @@
         <w:tc>
           <w:tcPr>
             <w:cnfStyle w:val="001000000000" w:firstRow="0" w:lastRow="0" w:firstColumn="1" w:lastColumn="0" w:oddVBand="0" w:evenVBand="0" w:oddHBand="0" w:evenHBand="0" w:firstRowFirstColumn="0" w:firstRowLastColumn="0" w:lastRowFirstColumn="0" w:lastRowLastColumn="0"/>
-            <w:tcW w:w="4760" w:type="dxa"/>
+            <w:tcW w:w="6506" w:type="dxa"/>
             <w:tcBorders>
               <w:top w:val="single" w:sz="12" w:space="0" w:color="auto"/>
             </w:tcBorders>
@@ -10617,7 +10256,7 @@
     </w:p>
     <w:p>
       <w:pPr>
-        <w:pStyle w:val="Heading1"/>
+        <w:pStyle w:val="Kop1"/>
         <w:tabs>
           <w:tab w:val="num" w:pos="851"/>
         </w:tabs>
@@ -10626,7 +10265,7 @@
           <w:rFonts w:cs="Arial"/>
         </w:rPr>
       </w:pPr>
-      <w:bookmarkStart w:id="59" w:name="_Toc32011556"/>
+      <w:bookmarkStart w:id="20" w:name="_Toc32011556"/>
       <w:r>
         <w:rPr>
           <w:rFonts w:cs="Arial"/>
@@ -10634,7 +10273,7 @@
         <w:lastRenderedPageBreak/>
         <w:t>Ontwerpen</w:t>
       </w:r>
-      <w:bookmarkEnd w:id="59"/>
+      <w:bookmarkEnd w:id="20"/>
     </w:p>
     <w:p>
       <w:pPr>
@@ -10665,14 +10304,7 @@
           <w:rFonts w:cs="Arial"/>
           <w:szCs w:val="22"/>
         </w:rPr>
-        <w:t xml:space="preserve">Dit hoofdstuk gaat in op </w:t>
-      </w:r>
-      <w:r>
-        <w:rPr>
-          <w:rFonts w:cs="Arial"/>
-          <w:szCs w:val="22"/>
-        </w:rPr>
-        <w:t xml:space="preserve">het ontwerp van de software van de Tomato – The </w:t>
+        <w:t xml:space="preserve">Dit hoofdstuk gaat in op het ontwerp van de software van de Tomato – The </w:t>
       </w:r>
       <w:r>
         <w:rPr>
@@ -10807,7 +10439,7 @@
     </w:p>
     <w:p>
       <w:pPr>
-        <w:pStyle w:val="Heading2"/>
+        <w:pStyle w:val="Kop2"/>
         <w:tabs>
           <w:tab w:val="num" w:pos="851"/>
         </w:tabs>
@@ -10816,14 +10448,14 @@
           <w:rFonts w:cs="Arial"/>
         </w:rPr>
       </w:pPr>
-      <w:bookmarkStart w:id="60" w:name="_Toc32011557"/>
+      <w:bookmarkStart w:id="21" w:name="_Toc32011557"/>
       <w:r>
         <w:rPr>
           <w:rFonts w:cs="Arial"/>
         </w:rPr>
         <w:t>Architectuur</w:t>
       </w:r>
-      <w:bookmarkEnd w:id="60"/>
+      <w:bookmarkEnd w:id="21"/>
     </w:p>
     <w:p/>
     <w:p/>
@@ -10856,7 +10488,7 @@
     </w:p>
     <w:p>
       <w:pPr>
-        <w:pStyle w:val="ListParagraph"/>
+        <w:pStyle w:val="Lijstalinea"/>
         <w:numPr>
           <w:ilvl w:val="0"/>
           <w:numId w:val="4"/>
@@ -10875,7 +10507,7 @@
     </w:p>
     <w:p>
       <w:pPr>
-        <w:pStyle w:val="ListParagraph"/>
+        <w:pStyle w:val="Lijstalinea"/>
         <w:numPr>
           <w:ilvl w:val="1"/>
           <w:numId w:val="4"/>
@@ -10918,7 +10550,7 @@
     </w:p>
     <w:p>
       <w:pPr>
-        <w:pStyle w:val="ListParagraph"/>
+        <w:pStyle w:val="Lijstalinea"/>
         <w:numPr>
           <w:ilvl w:val="1"/>
           <w:numId w:val="4"/>
@@ -10968,7 +10600,7 @@
     </w:p>
     <w:p>
       <w:pPr>
-        <w:pStyle w:val="ListParagraph"/>
+        <w:pStyle w:val="Lijstalinea"/>
         <w:numPr>
           <w:ilvl w:val="0"/>
           <w:numId w:val="4"/>
@@ -10996,7 +10628,7 @@
     </w:p>
     <w:p>
       <w:pPr>
-        <w:pStyle w:val="ListParagraph"/>
+        <w:pStyle w:val="Lijstalinea"/>
         <w:numPr>
           <w:ilvl w:val="1"/>
           <w:numId w:val="4"/>
@@ -11070,7 +10702,7 @@
     </w:p>
     <w:p>
       <w:pPr>
-        <w:pStyle w:val="ListParagraph"/>
+        <w:pStyle w:val="Lijstalinea"/>
         <w:numPr>
           <w:ilvl w:val="0"/>
           <w:numId w:val="4"/>
@@ -11098,7 +10730,7 @@
     </w:p>
     <w:p>
       <w:pPr>
-        <w:pStyle w:val="ListParagraph"/>
+        <w:pStyle w:val="Lijstalinea"/>
         <w:numPr>
           <w:ilvl w:val="1"/>
           <w:numId w:val="4"/>
@@ -11141,7 +10773,7 @@
     </w:p>
     <w:p>
       <w:pPr>
-        <w:pStyle w:val="ListParagraph"/>
+        <w:pStyle w:val="Lijstalinea"/>
         <w:numPr>
           <w:ilvl w:val="1"/>
           <w:numId w:val="4"/>
@@ -11192,7 +10824,7 @@
     </w:p>
     <w:p>
       <w:pPr>
-        <w:pStyle w:val="ListParagraph"/>
+        <w:pStyle w:val="Lijstalinea"/>
         <w:numPr>
           <w:ilvl w:val="1"/>
           <w:numId w:val="4"/>
@@ -11261,7 +10893,7 @@
     </w:p>
     <w:p>
       <w:pPr>
-        <w:pStyle w:val="ListParagraph"/>
+        <w:pStyle w:val="Lijstalinea"/>
         <w:numPr>
           <w:ilvl w:val="0"/>
           <w:numId w:val="4"/>
@@ -11284,26 +10916,12 @@
           <w:rFonts w:cs="Arial"/>
           <w:szCs w:val="22"/>
         </w:rPr>
-        <w:t xml:space="preserve">, voor </w:t>
-      </w:r>
-      <w:r>
-        <w:rPr>
-          <w:rFonts w:cs="Arial"/>
-          <w:szCs w:val="22"/>
-        </w:rPr>
-        <w:t>bijhouden van de informatie voor het systeem</w:t>
-      </w:r>
-      <w:r>
-        <w:rPr>
-          <w:rFonts w:cs="Arial"/>
-          <w:szCs w:val="22"/>
-        </w:rPr>
-        <w:t>:</w:t>
-      </w:r>
-    </w:p>
-    <w:p>
-      <w:pPr>
-        <w:pStyle w:val="ListParagraph"/>
+        <w:t>, voor bijhouden van de informatie voor het systeem:</w:t>
+      </w:r>
+    </w:p>
+    <w:p>
+      <w:pPr>
+        <w:pStyle w:val="Lijstalinea"/>
         <w:numPr>
           <w:ilvl w:val="1"/>
           <w:numId w:val="4"/>
@@ -11362,7 +10980,7 @@
     </w:p>
     <w:p>
       <w:pPr>
-        <w:pStyle w:val="ListParagraph"/>
+        <w:pStyle w:val="Lijstalinea"/>
         <w:numPr>
           <w:ilvl w:val="1"/>
           <w:numId w:val="4"/>
@@ -11401,7 +11019,7 @@
     </w:p>
     <w:p>
       <w:pPr>
-        <w:pStyle w:val="ListParagraph"/>
+        <w:pStyle w:val="Lijstalinea"/>
         <w:numPr>
           <w:ilvl w:val="1"/>
           <w:numId w:val="4"/>
@@ -11438,7 +11056,7 @@
     </w:p>
     <w:p>
       <w:pPr>
-        <w:pStyle w:val="ListParagraph"/>
+        <w:pStyle w:val="Lijstalinea"/>
         <w:numPr>
           <w:ilvl w:val="0"/>
           <w:numId w:val="4"/>
@@ -11463,7 +11081,7 @@
     </w:p>
     <w:p>
       <w:pPr>
-        <w:pStyle w:val="ListParagraph"/>
+        <w:pStyle w:val="Lijstalinea"/>
         <w:numPr>
           <w:ilvl w:val="1"/>
           <w:numId w:val="4"/>
@@ -11537,43 +11155,7 @@
         <w:rPr>
           <w:rFonts w:cs="Arial"/>
         </w:rPr>
-        <w:t xml:space="preserve"> weergegeven die van toepassing is op dit systeem. </w:t>
-      </w:r>
-      <w:r>
-        <w:rPr>
-          <w:rFonts w:cs="Arial"/>
-        </w:rPr>
-        <w:t xml:space="preserve">In </w:t>
-      </w:r>
-      <w:r>
-        <w:rPr>
-          <w:rFonts w:cs="Arial"/>
-        </w:rPr>
-        <w:t>b</w:t>
-      </w:r>
-      <w:r>
-        <w:rPr>
-          <w:rFonts w:cs="Arial"/>
-        </w:rPr>
-        <w:t xml:space="preserve">ijlage 2 </w:t>
-      </w:r>
-      <w:r>
-        <w:rPr>
-          <w:rFonts w:cs="Arial"/>
-        </w:rPr>
-        <w:t>‘</w:t>
-      </w:r>
-      <w:r>
-        <w:rPr>
-          <w:rFonts w:cs="Arial"/>
-        </w:rPr>
-        <w:t xml:space="preserve">Inhoud *.pro file’ is het overzicht van de bestanden die </w:t>
-      </w:r>
-      <w:r>
-        <w:rPr>
-          <w:rFonts w:cs="Arial"/>
-        </w:rPr>
-        <w:t>bij de subsystemen horen.</w:t>
+        <w:t xml:space="preserve"> weergegeven die van toepassing is op dit systeem. In bijlage 2 ‘Inhoud *.pro file’ is het overzicht van de bestanden die bij de subsystemen horen.</w:t>
       </w:r>
     </w:p>
     <w:p>
@@ -11585,7 +11167,7 @@
     </w:p>
     <w:tbl>
       <w:tblPr>
-        <w:tblStyle w:val="PlainTable4"/>
+        <w:tblStyle w:val="Onopgemaaktetabel4"/>
         <w:tblW w:w="0" w:type="auto"/>
         <w:tblLook w:val="04A0" w:firstRow="1" w:lastRow="0" w:firstColumn="1" w:lastColumn="0" w:noHBand="0" w:noVBand="1"/>
       </w:tblPr>
@@ -11627,7 +11209,7 @@
                           </pic:cNvPicPr>
                         </pic:nvPicPr>
                         <pic:blipFill>
-                          <a:blip r:embed="rId11">
+                          <a:blip r:embed="rId12">
                             <a:extLst>
                               <a:ext uri="{28A0092B-C50C-407E-A947-70E740481C1C}">
                                 <a14:useLocalDpi xmlns:a14="http://schemas.microsoft.com/office/drawing/2010/main" val="0"/>
@@ -11792,7 +11374,7 @@
     </w:p>
     <w:p>
       <w:pPr>
-        <w:pStyle w:val="ListParagraph"/>
+        <w:pStyle w:val="Lijstalinea"/>
         <w:numPr>
           <w:ilvl w:val="0"/>
           <w:numId w:val="10"/>
@@ -11802,18 +11384,12 @@
         <w:rPr>
           <w:iCs/>
         </w:rPr>
-        <w:t>Algemen</w:t>
-      </w:r>
-      <w:r>
-        <w:rPr>
-          <w:iCs/>
-        </w:rPr>
-        <w:t>e acties:</w:t>
-      </w:r>
-    </w:p>
-    <w:p>
-      <w:pPr>
-        <w:pStyle w:val="ListParagraph"/>
+        <w:t>Algemene acties:</w:t>
+      </w:r>
+    </w:p>
+    <w:p>
+      <w:pPr>
+        <w:pStyle w:val="Lijstalinea"/>
         <w:numPr>
           <w:ilvl w:val="1"/>
           <w:numId w:val="10"/>
@@ -11837,7 +11413,13 @@
         <w:t xml:space="preserve">: </w:t>
       </w:r>
       <w:r>
-        <w:t xml:space="preserve">(in beide modus geschikbaar) </w:t>
+        <w:t xml:space="preserve">(in beide modus </w:t>
+      </w:r>
+      <w:r>
+        <w:t>b</w:t>
+      </w:r>
+      <w:r>
+        <w:t xml:space="preserve">eschikbaar) </w:t>
       </w:r>
       <w:r>
         <w:t>om</w:t>
@@ -11863,7 +11445,7 @@
     </w:p>
     <w:p>
       <w:pPr>
-        <w:pStyle w:val="ListParagraph"/>
+        <w:pStyle w:val="Lijstalinea"/>
         <w:numPr>
           <w:ilvl w:val="1"/>
           <w:numId w:val="10"/>
@@ -11890,7 +11472,15 @@
         <w:t xml:space="preserve"> </w:t>
       </w:r>
       <w:r>
-        <w:t xml:space="preserve">(in beide modus geschikbaar) </w:t>
+        <w:t xml:space="preserve">(in beide modus </w:t>
+      </w:r>
+      <w:r>
+        <w:t>b</w:t>
+      </w:r>
+      <w:bookmarkStart w:id="22" w:name="_GoBack"/>
+      <w:bookmarkEnd w:id="22"/>
+      <w:r>
+        <w:t xml:space="preserve">eschikbaar) </w:t>
       </w:r>
       <w:r>
         <w:t xml:space="preserve">om </w:t>
@@ -11941,7 +11531,7 @@
     </w:p>
     <w:p>
       <w:pPr>
-        <w:pStyle w:val="ListParagraph"/>
+        <w:pStyle w:val="Lijstalinea"/>
         <w:numPr>
           <w:ilvl w:val="1"/>
           <w:numId w:val="10"/>
@@ -11968,13 +11558,7 @@
         <w:t xml:space="preserve"> </w:t>
       </w:r>
       <w:r>
-        <w:t xml:space="preserve">(alleen in </w:t>
-      </w:r>
-      <w:r>
-        <w:t>gebruikersmode</w:t>
-      </w:r>
-      <w:r>
-        <w:t xml:space="preserve">) </w:t>
+        <w:t xml:space="preserve">(alleen in gebruikersmode) </w:t>
       </w:r>
       <w:r>
         <w:t>om verloop van tijd te simuleren</w:t>
@@ -11999,7 +11583,7 @@
     <w:p/>
     <w:p>
       <w:pPr>
-        <w:pStyle w:val="ListParagraph"/>
+        <w:pStyle w:val="Lijstalinea"/>
         <w:numPr>
           <w:ilvl w:val="0"/>
           <w:numId w:val="10"/>
@@ -12011,7 +11595,7 @@
     </w:p>
     <w:p>
       <w:pPr>
-        <w:pStyle w:val="ListParagraph"/>
+        <w:pStyle w:val="Lijstalinea"/>
         <w:numPr>
           <w:ilvl w:val="1"/>
           <w:numId w:val="10"/>
@@ -12052,7 +11636,7 @@
     </w:p>
     <w:p>
       <w:pPr>
-        <w:pStyle w:val="ListParagraph"/>
+        <w:pStyle w:val="Lijstalinea"/>
         <w:numPr>
           <w:ilvl w:val="1"/>
           <w:numId w:val="10"/>
@@ -12083,7 +11667,7 @@
     <w:p/>
     <w:p>
       <w:pPr>
-        <w:pStyle w:val="ListParagraph"/>
+        <w:pStyle w:val="Lijstalinea"/>
         <w:numPr>
           <w:ilvl w:val="0"/>
           <w:numId w:val="10"/>
@@ -12095,7 +11679,7 @@
     </w:p>
     <w:p>
       <w:pPr>
-        <w:pStyle w:val="ListParagraph"/>
+        <w:pStyle w:val="Lijstalinea"/>
         <w:numPr>
           <w:ilvl w:val="1"/>
           <w:numId w:val="10"/>
@@ -12107,7 +11691,7 @@
     </w:p>
     <w:p>
       <w:pPr>
-        <w:pStyle w:val="ListParagraph"/>
+        <w:pStyle w:val="Lijstalinea"/>
         <w:numPr>
           <w:ilvl w:val="1"/>
           <w:numId w:val="10"/>
@@ -12126,7 +11710,7 @@
     </w:p>
     <w:p>
       <w:pPr>
-        <w:pStyle w:val="ListParagraph"/>
+        <w:pStyle w:val="Lijstalinea"/>
         <w:numPr>
           <w:ilvl w:val="1"/>
           <w:numId w:val="10"/>
@@ -12145,7 +11729,7 @@
     </w:p>
     <w:p>
       <w:pPr>
-        <w:pStyle w:val="ListParagraph"/>
+        <w:pStyle w:val="Lijstalinea"/>
         <w:numPr>
           <w:ilvl w:val="1"/>
           <w:numId w:val="10"/>
@@ -12174,7 +11758,7 @@
     </w:p>
     <w:p>
       <w:pPr>
-        <w:pStyle w:val="ListParagraph"/>
+        <w:pStyle w:val="Lijstalinea"/>
         <w:numPr>
           <w:ilvl w:val="0"/>
           <w:numId w:val="10"/>
@@ -12202,7 +11786,7 @@
     </w:p>
     <w:p>
       <w:pPr>
-        <w:pStyle w:val="ListParagraph"/>
+        <w:pStyle w:val="Lijstalinea"/>
         <w:numPr>
           <w:ilvl w:val="1"/>
           <w:numId w:val="10"/>
@@ -12267,7 +11851,7 @@
     </w:p>
     <w:p>
       <w:pPr>
-        <w:pStyle w:val="ListParagraph"/>
+        <w:pStyle w:val="Lijstalinea"/>
         <w:numPr>
           <w:ilvl w:val="1"/>
           <w:numId w:val="10"/>
@@ -12353,7 +11937,7 @@
     </w:p>
     <w:p>
       <w:pPr>
-        <w:pStyle w:val="Heading2"/>
+        <w:pStyle w:val="Kop2"/>
         <w:tabs>
           <w:tab w:val="num" w:pos="851"/>
         </w:tabs>
@@ -12362,13 +11946,13 @@
           <w:rFonts w:cs="Arial"/>
         </w:rPr>
       </w:pPr>
-      <w:bookmarkStart w:id="61" w:name="_Toc32008273"/>
-      <w:bookmarkStart w:id="62" w:name="_Toc32011535"/>
-      <w:bookmarkStart w:id="63" w:name="_Toc32011558"/>
-      <w:bookmarkStart w:id="64" w:name="_Toc32011559"/>
-      <w:bookmarkEnd w:id="61"/>
-      <w:bookmarkEnd w:id="62"/>
-      <w:bookmarkEnd w:id="63"/>
+      <w:bookmarkStart w:id="23" w:name="_Toc32008273"/>
+      <w:bookmarkStart w:id="24" w:name="_Toc32011535"/>
+      <w:bookmarkStart w:id="25" w:name="_Toc32011558"/>
+      <w:bookmarkStart w:id="26" w:name="_Toc32011559"/>
+      <w:bookmarkEnd w:id="23"/>
+      <w:bookmarkEnd w:id="24"/>
+      <w:bookmarkEnd w:id="25"/>
       <w:r>
         <w:rPr>
           <w:rFonts w:cs="Arial"/>
@@ -12376,7 +11960,7 @@
         <w:lastRenderedPageBreak/>
         <w:t>State chart</w:t>
       </w:r>
-      <w:bookmarkEnd w:id="64"/>
+      <w:bookmarkEnd w:id="26"/>
     </w:p>
     <w:p/>
     <w:p/>
@@ -12433,7 +12017,13 @@
         <w:t>states</w:t>
       </w:r>
       <w:r>
-        <w:t xml:space="preserve"> zijn het zelfde in beide diagrammen</w:t>
+        <w:t xml:space="preserve"> zijn </w:t>
+      </w:r>
+      <w:r>
+        <w:t>hetzelfde</w:t>
+      </w:r>
+      <w:r>
+        <w:t xml:space="preserve"> in beide diagrammen</w:t>
       </w:r>
       <w:r>
         <w:t xml:space="preserve"> en verbinden de </w:t>
@@ -12453,7 +12043,7 @@
     </w:p>
     <w:p>
       <w:pPr>
-        <w:pStyle w:val="ListParagraph"/>
+        <w:pStyle w:val="Lijstalinea"/>
         <w:numPr>
           <w:ilvl w:val="0"/>
           <w:numId w:val="18"/>
@@ -12465,7 +12055,7 @@
     </w:p>
     <w:p>
       <w:pPr>
-        <w:pStyle w:val="ListParagraph"/>
+        <w:pStyle w:val="Lijstalinea"/>
         <w:numPr>
           <w:ilvl w:val="0"/>
           <w:numId w:val="18"/>
@@ -12477,7 +12067,7 @@
     </w:p>
     <w:p>
       <w:pPr>
-        <w:pStyle w:val="ListParagraph"/>
+        <w:pStyle w:val="Lijstalinea"/>
         <w:numPr>
           <w:ilvl w:val="0"/>
           <w:numId w:val="18"/>
@@ -12519,7 +12109,13 @@
         <w:rPr>
           <w:iCs/>
         </w:rPr>
-        <w:t xml:space="preserve"> dat het automatische systeem en de gebruikers input afhandeld</w:t>
+        <w:t xml:space="preserve"> dat het automatische systeem en de gebruikers input </w:t>
+      </w:r>
+      <w:r>
+        <w:rPr>
+          <w:iCs/>
+        </w:rPr>
+        <w:t>afhandelt</w:t>
       </w:r>
       <w:r>
         <w:t>.</w:t>
@@ -12529,7 +12125,7 @@
     <w:p/>
     <w:tbl>
       <w:tblPr>
-        <w:tblStyle w:val="PlainTable4"/>
+        <w:tblStyle w:val="Onopgemaaktetabel4"/>
         <w:tblW w:w="0" w:type="auto"/>
         <w:tblLook w:val="04A0" w:firstRow="1" w:lastRow="0" w:firstColumn="1" w:lastColumn="0" w:noHBand="0" w:noVBand="1"/>
       </w:tblPr>
@@ -12579,8 +12175,8 @@
                   <v:path o:extrusionok="f" gradientshapeok="t" o:connecttype="rect"/>
                   <o:lock v:ext="edit" aspectratio="t"/>
                 </v:shapetype>
-                <v:shape id="_x0000_i1025" type="#_x0000_t75" style="width:445.85pt;height:444.2pt">
-                  <v:imagedata r:id="rId12" o:title="Tomato - The Automatic Greenhouse"/>
+                <v:shape id="_x0000_i1025" type="#_x0000_t75" style="width:446pt;height:444pt">
+                  <v:imagedata r:id="rId13" o:title="Tomato - The Automatic Greenhouse"/>
                 </v:shape>
               </w:pict>
             </w:r>
@@ -12654,7 +12250,13 @@
         <w:rPr>
           <w:iCs/>
         </w:rPr>
-        <w:t xml:space="preserve"> dat service input afhandeld</w:t>
+        <w:t xml:space="preserve"> dat service input </w:t>
+      </w:r>
+      <w:r>
+        <w:rPr>
+          <w:iCs/>
+        </w:rPr>
+        <w:t>afhandelt</w:t>
       </w:r>
       <w:r>
         <w:t>.</w:t>
@@ -12680,7 +12282,7 @@
     </w:p>
     <w:tbl>
       <w:tblPr>
-        <w:tblStyle w:val="PlainTable4"/>
+        <w:tblStyle w:val="Onopgemaaktetabel4"/>
         <w:tblW w:w="0" w:type="auto"/>
         <w:tblLook w:val="04A0" w:firstRow="1" w:lastRow="0" w:firstColumn="1" w:lastColumn="0" w:noHBand="0" w:noVBand="1"/>
       </w:tblPr>
@@ -12711,8 +12313,8 @@
                 <w:bCs w:val="0"/>
               </w:rPr>
               <w:pict w14:anchorId="36A8387E">
-                <v:shape id="_x0000_i1026" type="#_x0000_t75" style="width:465.75pt;height:139.65pt">
-                  <v:imagedata r:id="rId13" o:title="Tomato - The Automatic Greenhouse"/>
+                <v:shape id="_x0000_i1026" type="#_x0000_t75" style="width:466pt;height:139.35pt">
+                  <v:imagedata r:id="rId14" o:title="Tomato - The Automatic Greenhouse"/>
                 </v:shape>
               </w:pict>
             </w:r>
@@ -12744,7 +12346,7 @@
                 <w:sz w:val="18"/>
                 <w:szCs w:val="16"/>
               </w:rPr>
-              <w:t>Figuur 6</w:t>
+              <w:t>Figuur 6 – State diagram gebruikt voor</w:t>
             </w:r>
             <w:r>
               <w:rPr>
@@ -12754,16 +12356,6 @@
                 <w:sz w:val="18"/>
                 <w:szCs w:val="16"/>
               </w:rPr>
-              <w:t xml:space="preserve"> – State diagram gebruikt voor</w:t>
-            </w:r>
-            <w:r>
-              <w:rPr>
-                <w:rFonts w:cs="Arial"/>
-                <w:b w:val="0"/>
-                <w:bCs w:val="0"/>
-                <w:sz w:val="18"/>
-                <w:szCs w:val="16"/>
-              </w:rPr>
               <w:t xml:space="preserve"> het afhandelen van service input</w:t>
             </w:r>
           </w:p>
@@ -12796,7 +12388,7 @@
     </w:p>
     <w:p>
       <w:pPr>
-        <w:pStyle w:val="Heading1"/>
+        <w:pStyle w:val="Kop1"/>
         <w:tabs>
           <w:tab w:val="num" w:pos="851"/>
         </w:tabs>
@@ -12804,7 +12396,7 @@
           <w:rFonts w:cs="Arial"/>
         </w:rPr>
       </w:pPr>
-      <w:bookmarkStart w:id="65" w:name="_Toc32011560"/>
+      <w:bookmarkStart w:id="27" w:name="_Toc32011560"/>
       <w:r>
         <w:rPr>
           <w:rFonts w:cs="Arial"/>
@@ -12812,7 +12404,7 @@
         <w:lastRenderedPageBreak/>
         <w:t>Realisate en testen</w:t>
       </w:r>
-      <w:bookmarkEnd w:id="65"/>
+      <w:bookmarkEnd w:id="27"/>
     </w:p>
     <w:p>
       <w:pPr>
@@ -12914,7 +12506,7 @@
     </w:p>
     <w:p>
       <w:pPr>
-        <w:pStyle w:val="Heading2"/>
+        <w:pStyle w:val="Kop2"/>
         <w:tabs>
           <w:tab w:val="num" w:pos="851"/>
         </w:tabs>
@@ -12923,14 +12515,14 @@
           <w:rFonts w:cs="Arial"/>
         </w:rPr>
       </w:pPr>
-      <w:bookmarkStart w:id="66" w:name="_Toc32011561"/>
+      <w:bookmarkStart w:id="28" w:name="_Toc32011561"/>
       <w:r>
         <w:rPr>
           <w:rFonts w:cs="Arial"/>
         </w:rPr>
         <w:t>Realisatie</w:t>
       </w:r>
-      <w:bookmarkEnd w:id="66"/>
+      <w:bookmarkEnd w:id="28"/>
     </w:p>
     <w:p>
       <w:pPr>
@@ -13137,7 +12729,7 @@
     </w:p>
     <w:p>
       <w:pPr>
-        <w:pStyle w:val="ListParagraph"/>
+        <w:pStyle w:val="Lijstalinea"/>
         <w:numPr>
           <w:ilvl w:val="0"/>
           <w:numId w:val="9"/>
@@ -13155,7 +12747,7 @@
     </w:p>
     <w:p>
       <w:pPr>
-        <w:pStyle w:val="ListParagraph"/>
+        <w:pStyle w:val="Lijstalinea"/>
         <w:numPr>
           <w:ilvl w:val="1"/>
           <w:numId w:val="9"/>
@@ -13173,7 +12765,7 @@
     </w:p>
     <w:p>
       <w:pPr>
-        <w:pStyle w:val="ListParagraph"/>
+        <w:pStyle w:val="Lijstalinea"/>
         <w:numPr>
           <w:ilvl w:val="1"/>
           <w:numId w:val="9"/>
@@ -13191,7 +12783,7 @@
     </w:p>
     <w:p>
       <w:pPr>
-        <w:pStyle w:val="ListParagraph"/>
+        <w:pStyle w:val="Lijstalinea"/>
         <w:numPr>
           <w:ilvl w:val="2"/>
           <w:numId w:val="9"/>
@@ -13209,7 +12801,7 @@
     </w:p>
     <w:p>
       <w:pPr>
-        <w:pStyle w:val="ListParagraph"/>
+        <w:pStyle w:val="Lijstalinea"/>
         <w:numPr>
           <w:ilvl w:val="3"/>
           <w:numId w:val="9"/>
@@ -13239,7 +12831,7 @@
     </w:p>
     <w:p>
       <w:pPr>
-        <w:pStyle w:val="ListParagraph"/>
+        <w:pStyle w:val="Lijstalinea"/>
         <w:numPr>
           <w:ilvl w:val="2"/>
           <w:numId w:val="9"/>
@@ -13257,7 +12849,7 @@
     </w:p>
     <w:p>
       <w:pPr>
-        <w:pStyle w:val="ListParagraph"/>
+        <w:pStyle w:val="Lijstalinea"/>
         <w:numPr>
           <w:ilvl w:val="3"/>
           <w:numId w:val="9"/>
@@ -13275,7 +12867,7 @@
     </w:p>
     <w:p>
       <w:pPr>
-        <w:pStyle w:val="ListParagraph"/>
+        <w:pStyle w:val="Lijstalinea"/>
         <w:numPr>
           <w:ilvl w:val="3"/>
           <w:numId w:val="9"/>
@@ -13293,7 +12885,7 @@
     </w:p>
     <w:p>
       <w:pPr>
-        <w:pStyle w:val="ListParagraph"/>
+        <w:pStyle w:val="Lijstalinea"/>
         <w:numPr>
           <w:ilvl w:val="0"/>
           <w:numId w:val="9"/>
@@ -13311,7 +12903,7 @@
     </w:p>
     <w:p>
       <w:pPr>
-        <w:pStyle w:val="ListParagraph"/>
+        <w:pStyle w:val="Lijstalinea"/>
         <w:numPr>
           <w:ilvl w:val="1"/>
           <w:numId w:val="9"/>
@@ -13375,7 +12967,7 @@
     </w:p>
     <w:p>
       <w:pPr>
-        <w:pStyle w:val="ListParagraph"/>
+        <w:pStyle w:val="Lijstalinea"/>
         <w:numPr>
           <w:ilvl w:val="0"/>
           <w:numId w:val="13"/>
@@ -13405,7 +12997,7 @@
     </w:p>
     <w:p>
       <w:pPr>
-        <w:pStyle w:val="ListParagraph"/>
+        <w:pStyle w:val="Lijstalinea"/>
         <w:numPr>
           <w:ilvl w:val="0"/>
           <w:numId w:val="13"/>
@@ -13442,8 +13034,8 @@
           <w:sz w:val="20"/>
         </w:rPr>
         <w:sectPr>
-          <w:footerReference w:type="even" r:id="rId14"/>
-          <w:footerReference w:type="default" r:id="rId15"/>
+          <w:footerReference w:type="even" r:id="rId15"/>
+          <w:footerReference w:type="default" r:id="rId16"/>
           <w:endnotePr>
             <w:numFmt w:val="decimal"/>
           </w:endnotePr>
@@ -13459,7 +13051,7 @@
     </w:p>
     <w:p>
       <w:pPr>
-        <w:pStyle w:val="Heading2"/>
+        <w:pStyle w:val="Kop2"/>
         <w:tabs>
           <w:tab w:val="num" w:pos="851"/>
         </w:tabs>
@@ -13468,7 +13060,7 @@
           <w:rFonts w:cs="Arial"/>
         </w:rPr>
       </w:pPr>
-      <w:bookmarkStart w:id="70" w:name="_Toc32011562"/>
+      <w:bookmarkStart w:id="32" w:name="_Toc32011562"/>
       <w:r>
         <w:rPr>
           <w:rFonts w:cs="Arial"/>
@@ -13481,7 +13073,7 @@
         </w:rPr>
         <w:t>esten</w:t>
       </w:r>
-      <w:bookmarkEnd w:id="70"/>
+      <w:bookmarkEnd w:id="32"/>
     </w:p>
     <w:p>
       <w:pPr>
@@ -13667,7 +13259,7 @@
     </w:p>
     <w:p>
       <w:pPr>
-        <w:pStyle w:val="ListParagraph"/>
+        <w:pStyle w:val="Lijstalinea"/>
         <w:numPr>
           <w:ilvl w:val="0"/>
           <w:numId w:val="14"/>
@@ -13691,7 +13283,7 @@
     </w:p>
     <w:p>
       <w:pPr>
-        <w:pStyle w:val="ListParagraph"/>
+        <w:pStyle w:val="Lijstalinea"/>
         <w:numPr>
           <w:ilvl w:val="0"/>
           <w:numId w:val="14"/>
@@ -13727,7 +13319,7 @@
     </w:p>
     <w:p>
       <w:pPr>
-        <w:pStyle w:val="Heading1"/>
+        <w:pStyle w:val="Kop1"/>
         <w:tabs>
           <w:tab w:val="num" w:pos="851"/>
         </w:tabs>
@@ -13735,28 +13327,22 @@
           <w:rFonts w:cs="Arial"/>
         </w:rPr>
       </w:pPr>
-      <w:bookmarkStart w:id="71" w:name="_Toc32011563"/>
-      <w:bookmarkEnd w:id="43"/>
-      <w:bookmarkEnd w:id="44"/>
-      <w:bookmarkEnd w:id="45"/>
+      <w:bookmarkStart w:id="33" w:name="_Toc32011563"/>
+      <w:bookmarkEnd w:id="8"/>
+      <w:bookmarkEnd w:id="9"/>
+      <w:bookmarkEnd w:id="10"/>
       <w:r>
         <w:rPr>
           <w:rFonts w:cs="Arial"/>
         </w:rPr>
         <w:lastRenderedPageBreak/>
-        <w:t>E</w:t>
-      </w:r>
-      <w:r>
-        <w:rPr>
-          <w:rFonts w:cs="Arial"/>
-        </w:rPr>
-        <w:t>indresultaat en aanbevelingen</w:t>
-      </w:r>
-      <w:bookmarkEnd w:id="71"/>
-    </w:p>
-    <w:p>
-      <w:pPr>
-        <w:pStyle w:val="Header"/>
+        <w:t>Eindresultaat en aanbevelingen</w:t>
+      </w:r>
+      <w:bookmarkEnd w:id="33"/>
+    </w:p>
+    <w:p>
+      <w:pPr>
+        <w:pStyle w:val="Koptekst"/>
         <w:tabs>
           <w:tab w:val="clear" w:pos="4536"/>
           <w:tab w:val="clear" w:pos="9072"/>
@@ -13768,7 +13354,7 @@
     </w:p>
     <w:p>
       <w:pPr>
-        <w:pStyle w:val="Header"/>
+        <w:pStyle w:val="Koptekst"/>
         <w:tabs>
           <w:tab w:val="clear" w:pos="4536"/>
           <w:tab w:val="clear" w:pos="9072"/>
@@ -13780,7 +13366,7 @@
     </w:p>
     <w:p>
       <w:pPr>
-        <w:pStyle w:val="Header"/>
+        <w:pStyle w:val="Koptekst"/>
         <w:tabs>
           <w:tab w:val="clear" w:pos="4536"/>
           <w:tab w:val="clear" w:pos="9072"/>
@@ -13793,18 +13379,12 @@
         <w:rPr>
           <w:rFonts w:cs="Arial"/>
         </w:rPr>
-        <w:t xml:space="preserve">Dit hoofdstuk </w:t>
-      </w:r>
-      <w:r>
-        <w:rPr>
-          <w:rFonts w:cs="Arial"/>
-        </w:rPr>
-        <w:t>omschrijft het resultaat van dit project. Er wordt ingegaan op het volledige proces vanaf het opstellen van de eisen tot de realisatie. Daarna worden aanbevelingen gedaan voor toekomstige ontwikkelingen van dit project.</w:t>
-      </w:r>
-    </w:p>
-    <w:p>
-      <w:pPr>
-        <w:pStyle w:val="Header"/>
+        <w:t>Dit hoofdstuk omschrijft het resultaat van dit project. Er wordt ingegaan op het volledige proces vanaf het opstellen van de eisen tot de realisatie. Daarna worden aanbevelingen gedaan voor toekomstige ontwikkelingen van dit project.</w:t>
+      </w:r>
+    </w:p>
+    <w:p>
+      <w:pPr>
+        <w:pStyle w:val="Koptekst"/>
         <w:tabs>
           <w:tab w:val="clear" w:pos="4536"/>
           <w:tab w:val="clear" w:pos="9072"/>
@@ -13816,7 +13396,7 @@
     </w:p>
     <w:p>
       <w:pPr>
-        <w:pStyle w:val="Header"/>
+        <w:pStyle w:val="Koptekst"/>
         <w:tabs>
           <w:tab w:val="clear" w:pos="4536"/>
           <w:tab w:val="clear" w:pos="9072"/>
@@ -13828,7 +13408,7 @@
     </w:p>
     <w:p>
       <w:pPr>
-        <w:pStyle w:val="Heading2"/>
+        <w:pStyle w:val="Kop2"/>
         <w:tabs>
           <w:tab w:val="num" w:pos="851"/>
         </w:tabs>
@@ -13837,26 +13417,20 @@
           <w:rFonts w:cs="Arial"/>
         </w:rPr>
       </w:pPr>
-      <w:bookmarkStart w:id="72" w:name="_Toc32011564"/>
-      <w:r>
-        <w:rPr>
-          <w:rFonts w:cs="Arial"/>
-        </w:rPr>
-        <w:t>Eind</w:t>
-      </w:r>
-      <w:r>
-        <w:rPr>
-          <w:rFonts w:cs="Arial"/>
-        </w:rPr>
-        <w:t>resultaat</w:t>
-      </w:r>
-      <w:bookmarkEnd w:id="72"/>
+      <w:bookmarkStart w:id="34" w:name="_Toc32011564"/>
+      <w:r>
+        <w:rPr>
+          <w:rFonts w:cs="Arial"/>
+        </w:rPr>
+        <w:t>Eindresultaat</w:t>
+      </w:r>
+      <w:bookmarkEnd w:id="34"/>
     </w:p>
     <w:p/>
     <w:p/>
     <w:p>
       <w:pPr>
-        <w:pStyle w:val="Header"/>
+        <w:pStyle w:val="Koptekst"/>
         <w:tabs>
           <w:tab w:val="clear" w:pos="4536"/>
           <w:tab w:val="clear" w:pos="9072"/>
@@ -13874,7 +13448,7 @@
     </w:p>
     <w:p>
       <w:pPr>
-        <w:pStyle w:val="Header"/>
+        <w:pStyle w:val="Koptekst"/>
         <w:tabs>
           <w:tab w:val="clear" w:pos="4536"/>
           <w:tab w:val="clear" w:pos="9072"/>
@@ -13886,7 +13460,7 @@
     </w:p>
     <w:p>
       <w:pPr>
-        <w:pStyle w:val="Header"/>
+        <w:pStyle w:val="Koptekst"/>
         <w:tabs>
           <w:tab w:val="clear" w:pos="4536"/>
           <w:tab w:val="clear" w:pos="9072"/>
@@ -13898,7 +13472,7 @@
     </w:p>
     <w:p>
       <w:pPr>
-        <w:pStyle w:val="Heading2"/>
+        <w:pStyle w:val="Kop2"/>
         <w:tabs>
           <w:tab w:val="num" w:pos="851"/>
         </w:tabs>
@@ -13907,18 +13481,18 @@
           <w:rFonts w:cs="Arial"/>
         </w:rPr>
       </w:pPr>
-      <w:bookmarkStart w:id="73" w:name="_Toc32011565"/>
+      <w:bookmarkStart w:id="35" w:name="_Toc32011565"/>
       <w:r>
         <w:rPr>
           <w:rFonts w:cs="Arial"/>
         </w:rPr>
         <w:t>Aanbevelingen</w:t>
       </w:r>
-      <w:bookmarkEnd w:id="73"/>
-    </w:p>
-    <w:p>
-      <w:pPr>
-        <w:pStyle w:val="Header"/>
+      <w:bookmarkEnd w:id="35"/>
+    </w:p>
+    <w:p>
+      <w:pPr>
+        <w:pStyle w:val="Koptekst"/>
         <w:tabs>
           <w:tab w:val="clear" w:pos="4536"/>
           <w:tab w:val="clear" w:pos="9072"/>
@@ -13930,7 +13504,7 @@
     </w:p>
     <w:p>
       <w:pPr>
-        <w:pStyle w:val="Header"/>
+        <w:pStyle w:val="Koptekst"/>
         <w:tabs>
           <w:tab w:val="clear" w:pos="4536"/>
           <w:tab w:val="clear" w:pos="9072"/>
@@ -13942,7 +13516,7 @@
     </w:p>
     <w:p>
       <w:pPr>
-        <w:pStyle w:val="Header"/>
+        <w:pStyle w:val="Koptekst"/>
         <w:tabs>
           <w:tab w:val="clear" w:pos="4536"/>
           <w:tab w:val="clear" w:pos="9072"/>
@@ -13960,7 +13534,7 @@
     </w:p>
     <w:p>
       <w:pPr>
-        <w:pStyle w:val="Header"/>
+        <w:pStyle w:val="Koptekst"/>
         <w:numPr>
           <w:ilvl w:val="0"/>
           <w:numId w:val="15"/>
@@ -13977,31 +13551,7 @@
         <w:rPr>
           <w:rFonts w:cs="Arial"/>
         </w:rPr>
-        <w:t xml:space="preserve">Momenteel wordt er niet gereageerd op </w:t>
-      </w:r>
-      <w:r>
-        <w:rPr>
-          <w:rFonts w:cs="Arial"/>
-        </w:rPr>
-        <w:t>events</w:t>
-      </w:r>
-      <w:r>
-        <w:rPr>
-          <w:rFonts w:cs="Arial"/>
-        </w:rPr>
-        <w:t xml:space="preserve"> die de subsystemen genereerd </w:t>
-      </w:r>
-      <w:r>
-        <w:rPr>
-          <w:rFonts w:cs="Arial"/>
-        </w:rPr>
-        <w:t>in</w:t>
-      </w:r>
-      <w:r>
-        <w:rPr>
-          <w:rFonts w:cs="Arial"/>
-        </w:rPr>
-        <w:t xml:space="preserve"> de </w:t>
+        <w:t xml:space="preserve">Momenteel wordt er niet gereageerd op events die de subsystemen genereerd in de </w:t>
       </w:r>
       <w:r>
         <w:rPr>
@@ -14062,7 +13612,7 @@
     </w:p>
     <w:p>
       <w:pPr>
-        <w:pStyle w:val="Header"/>
+        <w:pStyle w:val="Koptekst"/>
         <w:numPr>
           <w:ilvl w:val="0"/>
           <w:numId w:val="15"/>
@@ -14098,7 +13648,7 @@
     </w:p>
     <w:p>
       <w:pPr>
-        <w:pStyle w:val="Header"/>
+        <w:pStyle w:val="Koptekst"/>
         <w:numPr>
           <w:ilvl w:val="0"/>
           <w:numId w:val="15"/>
@@ -14148,7 +13698,7 @@
     </w:p>
     <w:p>
       <w:pPr>
-        <w:pStyle w:val="Header"/>
+        <w:pStyle w:val="Koptekst"/>
         <w:numPr>
           <w:ilvl w:val="0"/>
           <w:numId w:val="15"/>
@@ -14184,7 +13734,7 @@
     </w:p>
     <w:p>
       <w:pPr>
-        <w:pStyle w:val="Header"/>
+        <w:pStyle w:val="Koptekst"/>
         <w:tabs>
           <w:tab w:val="clear" w:pos="4536"/>
           <w:tab w:val="clear" w:pos="9072"/>
@@ -14196,7 +13746,7 @@
     </w:p>
     <w:p>
       <w:pPr>
-        <w:pStyle w:val="Header"/>
+        <w:pStyle w:val="Koptekst"/>
         <w:tabs>
           <w:tab w:val="clear" w:pos="4536"/>
           <w:tab w:val="clear" w:pos="9072"/>
@@ -14208,7 +13758,7 @@
     </w:p>
     <w:p>
       <w:pPr>
-        <w:pStyle w:val="Header"/>
+        <w:pStyle w:val="Koptekst"/>
         <w:tabs>
           <w:tab w:val="clear" w:pos="4536"/>
           <w:tab w:val="clear" w:pos="9072"/>
@@ -14226,7 +13776,7 @@
     </w:p>
     <w:p>
       <w:pPr>
-        <w:pStyle w:val="Header"/>
+        <w:pStyle w:val="Koptekst"/>
         <w:numPr>
           <w:ilvl w:val="0"/>
           <w:numId w:val="19"/>
@@ -14243,24 +13793,12 @@
         <w:rPr>
           <w:rFonts w:cs="Arial"/>
         </w:rPr>
-        <w:t xml:space="preserve">Er moet worden gecontroleerd of er verboden karakters zijn bij het invoeren van de plant naam. Het csv formaat zal hierbij </w:t>
-      </w:r>
-      <w:r>
-        <w:rPr>
-          <w:rFonts w:cs="Arial"/>
-        </w:rPr>
-        <w:t xml:space="preserve">mogelijk een </w:t>
-      </w:r>
-      <w:r>
-        <w:rPr>
-          <w:rFonts w:cs="Arial"/>
-        </w:rPr>
-        <w:t>beperkende factor zijn.</w:t>
-      </w:r>
-    </w:p>
-    <w:p>
-      <w:pPr>
-        <w:pStyle w:val="Header"/>
+        <w:t>Er moet worden gecontroleerd of er verboden karakters zijn bij het invoeren van de plant naam. Het csv formaat zal hierbij mogelijk een beperkende factor zijn.</w:t>
+      </w:r>
+    </w:p>
+    <w:p>
+      <w:pPr>
+        <w:pStyle w:val="Koptekst"/>
         <w:numPr>
           <w:ilvl w:val="0"/>
           <w:numId w:val="19"/>
@@ -14282,7 +13820,7 @@
     </w:p>
     <w:p>
       <w:pPr>
-        <w:pStyle w:val="Header"/>
+        <w:pStyle w:val="Koptekst"/>
         <w:numPr>
           <w:ilvl w:val="0"/>
           <w:numId w:val="19"/>
@@ -14359,697 +13897,168 @@
     </w:p>
     <w:p>
       <w:pPr>
-        <w:pStyle w:val="Heading1"/>
+        <w:pStyle w:val="Kop1"/>
         <w:numPr>
           <w:ilvl w:val="0"/>
           <w:numId w:val="0"/>
         </w:numPr>
         <w:ind w:left="360"/>
-        <w:rPr>
-          <w:lang w:val="en-US"/>
-        </w:rPr>
-      </w:pPr>
-      <w:bookmarkStart w:id="74" w:name="_Toc32011566"/>
-      <w:r>
-        <w:rPr>
-          <w:lang w:val="en-US"/>
-        </w:rPr>
+      </w:pPr>
+      <w:bookmarkStart w:id="36" w:name="_Toc32011566"/>
+      <w:r>
         <w:lastRenderedPageBreak/>
         <w:t xml:space="preserve">Bijlage </w:t>
       </w:r>
       <w:r>
-        <w:rPr>
-          <w:lang w:val="en-US"/>
-        </w:rPr>
         <w:t>1</w:t>
       </w:r>
       <w:r>
-        <w:rPr>
-          <w:lang w:val="en-US"/>
-        </w:rPr>
         <w:t xml:space="preserve"> – Inhoud *.pro file</w:t>
       </w:r>
-      <w:bookmarkEnd w:id="74"/>
-    </w:p>
-    <w:p>
-      <w:pPr>
-        <w:rPr>
-          <w:rFonts w:cs="Arial"/>
-          <w:lang w:val="en-US"/>
-        </w:rPr>
-      </w:pPr>
-    </w:p>
-    <w:p>
-      <w:pPr>
-        <w:rPr>
-          <w:lang w:val="en-US"/>
-        </w:rPr>
-      </w:pPr>
-      <w:r>
-        <w:rPr>
-          <w:lang w:val="en-US"/>
-        </w:rPr>
+      <w:bookmarkEnd w:id="36"/>
+    </w:p>
+    <w:p>
+      <w:pPr>
+        <w:rPr>
+          <w:rFonts w:cs="Arial"/>
+        </w:rPr>
+      </w:pPr>
+    </w:p>
+    <w:p>
+      <w:r>
         <w:t>TEMPLATE = app</w:t>
       </w:r>
     </w:p>
     <w:p>
-      <w:pPr>
-        <w:rPr>
-          <w:lang w:val="en-US"/>
-        </w:rPr>
-      </w:pPr>
-      <w:r>
-        <w:rPr>
-          <w:lang w:val="en-US"/>
-        </w:rPr>
+      <w:r>
         <w:t>CONFIG += console</w:t>
       </w:r>
     </w:p>
     <w:p>
-      <w:pPr>
-        <w:rPr>
-          <w:lang w:val="en-US"/>
-        </w:rPr>
-      </w:pPr>
-      <w:r>
-        <w:rPr>
-          <w:lang w:val="en-US"/>
-        </w:rPr>
-        <w:t xml:space="preserve">CONFIG -= </w:t>
-      </w:r>
-      <w:proofErr w:type="spellStart"/>
-      <w:r>
-        <w:rPr>
-          <w:lang w:val="en-US"/>
-        </w:rPr>
-        <w:t>app_bundle</w:t>
-      </w:r>
-      <w:proofErr w:type="spellEnd"/>
-    </w:p>
-    <w:p>
-      <w:pPr>
-        <w:rPr>
-          <w:lang w:val="en-US"/>
-        </w:rPr>
-      </w:pPr>
-      <w:r>
-        <w:rPr>
-          <w:lang w:val="en-US"/>
-        </w:rPr>
-        <w:t xml:space="preserve">CONFIG -= </w:t>
-      </w:r>
-      <w:proofErr w:type="spellStart"/>
-      <w:r>
-        <w:rPr>
-          <w:lang w:val="en-US"/>
-        </w:rPr>
-        <w:t>qt</w:t>
-      </w:r>
-      <w:proofErr w:type="spellEnd"/>
-    </w:p>
-    <w:p>
-      <w:pPr>
-        <w:rPr>
-          <w:lang w:val="en-US"/>
-        </w:rPr>
-      </w:pPr>
-    </w:p>
-    <w:p>
-      <w:pPr>
-        <w:rPr>
-          <w:lang w:val="en-US"/>
-        </w:rPr>
-      </w:pPr>
-      <w:r>
-        <w:rPr>
-          <w:lang w:val="en-US"/>
-        </w:rPr>
+      <w:r>
+        <w:t>CONFIG -= app_bundle</w:t>
+      </w:r>
+    </w:p>
+    <w:p>
+      <w:r>
+        <w:t>CONFIG -= qt</w:t>
+      </w:r>
+    </w:p>
+    <w:p/>
+    <w:p>
+      <w:r>
         <w:t>SOURCES += \</w:t>
       </w:r>
     </w:p>
     <w:p>
-      <w:pPr>
-        <w:rPr>
-          <w:lang w:val="en-US"/>
-        </w:rPr>
-      </w:pPr>
-      <w:r>
-        <w:rPr>
-          <w:lang w:val="en-US"/>
-        </w:rPr>
-        <w:t xml:space="preserve">        </w:t>
-      </w:r>
-      <w:proofErr w:type="spellStart"/>
-      <w:r>
-        <w:rPr>
-          <w:lang w:val="en-US"/>
-        </w:rPr>
-        <w:t>display.c</w:t>
-      </w:r>
-      <w:proofErr w:type="spellEnd"/>
-      <w:r>
-        <w:rPr>
-          <w:lang w:val="en-US"/>
-        </w:rPr>
-        <w:t xml:space="preserve"> \</w:t>
-      </w:r>
-    </w:p>
-    <w:p>
-      <w:pPr>
-        <w:rPr>
-          <w:lang w:val="en-US"/>
-        </w:rPr>
-      </w:pPr>
-      <w:r>
-        <w:rPr>
-          <w:lang w:val="en-US"/>
-        </w:rPr>
-        <w:t xml:space="preserve">        </w:t>
-      </w:r>
-      <w:proofErr w:type="spellStart"/>
-      <w:r>
-        <w:rPr>
-          <w:lang w:val="en-US"/>
-        </w:rPr>
-        <w:t>file_manager.c</w:t>
-      </w:r>
-      <w:proofErr w:type="spellEnd"/>
-      <w:r>
-        <w:rPr>
-          <w:lang w:val="en-US"/>
-        </w:rPr>
-        <w:t xml:space="preserve"> \</w:t>
-      </w:r>
-    </w:p>
-    <w:p>
-      <w:pPr>
-        <w:rPr>
-          <w:lang w:val="en-US"/>
-        </w:rPr>
-      </w:pPr>
-      <w:r>
-        <w:rPr>
-          <w:lang w:val="en-US"/>
-        </w:rPr>
-        <w:t xml:space="preserve">        </w:t>
-      </w:r>
-      <w:proofErr w:type="spellStart"/>
-      <w:r>
-        <w:rPr>
-          <w:lang w:val="en-US"/>
-        </w:rPr>
-        <w:t>fsm.c</w:t>
-      </w:r>
-      <w:proofErr w:type="spellEnd"/>
-      <w:r>
-        <w:rPr>
-          <w:lang w:val="en-US"/>
-        </w:rPr>
-        <w:t xml:space="preserve"> \</w:t>
-      </w:r>
-    </w:p>
-    <w:p>
-      <w:pPr>
-        <w:rPr>
-          <w:lang w:val="en-US"/>
-        </w:rPr>
-      </w:pPr>
-      <w:r>
-        <w:rPr>
-          <w:lang w:val="en-US"/>
-        </w:rPr>
-        <w:t xml:space="preserve">        </w:t>
-      </w:r>
-      <w:proofErr w:type="spellStart"/>
-      <w:r>
-        <w:rPr>
-          <w:lang w:val="en-US"/>
-        </w:rPr>
-        <w:t>keyboard.c</w:t>
-      </w:r>
-      <w:proofErr w:type="spellEnd"/>
-      <w:r>
-        <w:rPr>
-          <w:lang w:val="en-US"/>
-        </w:rPr>
-        <w:t xml:space="preserve"> \</w:t>
-      </w:r>
-    </w:p>
-    <w:p>
-      <w:pPr>
-        <w:rPr>
-          <w:lang w:val="en-US"/>
-        </w:rPr>
-      </w:pPr>
-      <w:r>
-        <w:rPr>
-          <w:lang w:val="en-US"/>
-        </w:rPr>
-        <w:t xml:space="preserve">        </w:t>
-      </w:r>
-      <w:proofErr w:type="spellStart"/>
-      <w:r>
-        <w:rPr>
-          <w:lang w:val="en-US"/>
-        </w:rPr>
-        <w:t>light_control.c</w:t>
-      </w:r>
-      <w:proofErr w:type="spellEnd"/>
-      <w:r>
-        <w:rPr>
-          <w:lang w:val="en-US"/>
-        </w:rPr>
-        <w:t xml:space="preserve"> \</w:t>
-      </w:r>
-    </w:p>
-    <w:p>
-      <w:pPr>
-        <w:rPr>
-          <w:lang w:val="en-US"/>
-        </w:rPr>
-      </w:pPr>
-      <w:r>
-        <w:rPr>
-          <w:lang w:val="en-US"/>
-        </w:rPr>
-        <w:t xml:space="preserve">        </w:t>
-      </w:r>
-      <w:proofErr w:type="spellStart"/>
-      <w:r>
-        <w:rPr>
-          <w:lang w:val="en-US"/>
-        </w:rPr>
-        <w:t>main.c</w:t>
-      </w:r>
-      <w:proofErr w:type="spellEnd"/>
-      <w:r>
-        <w:rPr>
-          <w:lang w:val="en-US"/>
-        </w:rPr>
-        <w:t xml:space="preserve"> \</w:t>
-      </w:r>
-    </w:p>
-    <w:p>
-      <w:pPr>
-        <w:rPr>
-          <w:lang w:val="en-US"/>
-        </w:rPr>
-      </w:pPr>
-      <w:r>
-        <w:rPr>
-          <w:lang w:val="en-US"/>
-        </w:rPr>
-        <w:t xml:space="preserve">        </w:t>
-      </w:r>
-      <w:proofErr w:type="spellStart"/>
-      <w:r>
-        <w:rPr>
-          <w:lang w:val="en-US"/>
-        </w:rPr>
-        <w:t>plant_manager.c</w:t>
-      </w:r>
-      <w:proofErr w:type="spellEnd"/>
-      <w:r>
-        <w:rPr>
-          <w:lang w:val="en-US"/>
-        </w:rPr>
-        <w:t xml:space="preserve"> \</w:t>
-      </w:r>
-    </w:p>
-    <w:p>
-      <w:pPr>
-        <w:rPr>
-          <w:lang w:val="en-US"/>
-        </w:rPr>
-      </w:pPr>
-      <w:r>
-        <w:rPr>
-          <w:lang w:val="en-US"/>
-        </w:rPr>
-        <w:t xml:space="preserve">        </w:t>
-      </w:r>
-      <w:proofErr w:type="spellStart"/>
-      <w:r>
-        <w:rPr>
-          <w:lang w:val="en-US"/>
-        </w:rPr>
-        <w:t>temperature_control.c</w:t>
-      </w:r>
-      <w:proofErr w:type="spellEnd"/>
-      <w:r>
-        <w:rPr>
-          <w:lang w:val="en-US"/>
-        </w:rPr>
-        <w:t xml:space="preserve"> \</w:t>
-      </w:r>
-    </w:p>
-    <w:p>
-      <w:pPr>
-        <w:rPr>
-          <w:lang w:val="en-US"/>
-        </w:rPr>
-      </w:pPr>
-      <w:r>
-        <w:rPr>
-          <w:lang w:val="en-US"/>
-        </w:rPr>
-        <w:t xml:space="preserve">        </w:t>
-      </w:r>
-      <w:proofErr w:type="spellStart"/>
-      <w:r>
-        <w:rPr>
-          <w:lang w:val="en-US"/>
-        </w:rPr>
-        <w:t>time_manager.c</w:t>
-      </w:r>
-      <w:proofErr w:type="spellEnd"/>
-      <w:r>
-        <w:rPr>
-          <w:lang w:val="en-US"/>
-        </w:rPr>
-        <w:t xml:space="preserve"> \</w:t>
-      </w:r>
-    </w:p>
-    <w:p>
-      <w:pPr>
-        <w:rPr>
-          <w:lang w:val="en-US"/>
-        </w:rPr>
-      </w:pPr>
-      <w:r>
-        <w:rPr>
-          <w:lang w:val="en-US"/>
-        </w:rPr>
-        <w:t xml:space="preserve">        </w:t>
-      </w:r>
-      <w:proofErr w:type="spellStart"/>
-      <w:r>
-        <w:rPr>
-          <w:lang w:val="en-US"/>
-        </w:rPr>
-        <w:t>water_control.c</w:t>
-      </w:r>
-      <w:proofErr w:type="spellEnd"/>
-    </w:p>
-    <w:p>
-      <w:pPr>
-        <w:rPr>
-          <w:lang w:val="en-US"/>
-        </w:rPr>
-      </w:pPr>
-    </w:p>
-    <w:p>
-      <w:pPr>
-        <w:rPr>
-          <w:lang w:val="en-US"/>
-        </w:rPr>
-      </w:pPr>
-      <w:r>
-        <w:rPr>
-          <w:lang w:val="en-US"/>
-        </w:rPr>
+      <w:r>
+        <w:t xml:space="preserve">        display.c \</w:t>
+      </w:r>
+    </w:p>
+    <w:p>
+      <w:r>
+        <w:t xml:space="preserve">        file_manager.c \</w:t>
+      </w:r>
+    </w:p>
+    <w:p>
+      <w:r>
+        <w:t xml:space="preserve">        fsm.c \</w:t>
+      </w:r>
+    </w:p>
+    <w:p>
+      <w:r>
+        <w:t xml:space="preserve">        keyboard.c \</w:t>
+      </w:r>
+    </w:p>
+    <w:p>
+      <w:r>
+        <w:t xml:space="preserve">        light_control.c \</w:t>
+      </w:r>
+    </w:p>
+    <w:p>
+      <w:r>
+        <w:t xml:space="preserve">        main.c \</w:t>
+      </w:r>
+    </w:p>
+    <w:p>
+      <w:r>
+        <w:t xml:space="preserve">        plant_manager.c \</w:t>
+      </w:r>
+    </w:p>
+    <w:p>
+      <w:r>
+        <w:t xml:space="preserve">        temperature_control.c \</w:t>
+      </w:r>
+    </w:p>
+    <w:p>
+      <w:r>
+        <w:t xml:space="preserve">        time_manager.c \</w:t>
+      </w:r>
+    </w:p>
+    <w:p>
+      <w:r>
+        <w:t xml:space="preserve">        water_control.c</w:t>
+      </w:r>
+    </w:p>
+    <w:p/>
+    <w:p>
+      <w:r>
         <w:t>HEADERS += \</w:t>
       </w:r>
     </w:p>
     <w:p>
-      <w:pPr>
-        <w:rPr>
-          <w:lang w:val="en-US"/>
-        </w:rPr>
-      </w:pPr>
-      <w:r>
-        <w:rPr>
-          <w:lang w:val="en-US"/>
-        </w:rPr>
-        <w:t xml:space="preserve">    </w:t>
-      </w:r>
-      <w:proofErr w:type="spellStart"/>
-      <w:r>
-        <w:rPr>
-          <w:lang w:val="en-US"/>
-        </w:rPr>
-        <w:t>display.h</w:t>
-      </w:r>
-      <w:proofErr w:type="spellEnd"/>
-      <w:r>
-        <w:rPr>
-          <w:lang w:val="en-US"/>
-        </w:rPr>
-        <w:t xml:space="preserve"> \</w:t>
-      </w:r>
-    </w:p>
-    <w:p>
-      <w:pPr>
-        <w:rPr>
-          <w:lang w:val="en-US"/>
-        </w:rPr>
-      </w:pPr>
-      <w:r>
-        <w:rPr>
-          <w:lang w:val="en-US"/>
-        </w:rPr>
-        <w:t xml:space="preserve">    </w:t>
-      </w:r>
-      <w:proofErr w:type="spellStart"/>
-      <w:r>
-        <w:rPr>
-          <w:lang w:val="en-US"/>
-        </w:rPr>
-        <w:t>events.h</w:t>
-      </w:r>
-      <w:proofErr w:type="spellEnd"/>
-      <w:r>
-        <w:rPr>
-          <w:lang w:val="en-US"/>
-        </w:rPr>
-        <w:t xml:space="preserve"> \</w:t>
-      </w:r>
-    </w:p>
-    <w:p>
-      <w:pPr>
-        <w:rPr>
-          <w:lang w:val="en-US"/>
-        </w:rPr>
-      </w:pPr>
-      <w:r>
-        <w:rPr>
-          <w:lang w:val="en-US"/>
-        </w:rPr>
-        <w:t xml:space="preserve">    </w:t>
-      </w:r>
-      <w:proofErr w:type="spellStart"/>
-      <w:r>
-        <w:rPr>
-          <w:lang w:val="en-US"/>
-        </w:rPr>
-        <w:t>file_manager.h</w:t>
-      </w:r>
-      <w:proofErr w:type="spellEnd"/>
-      <w:r>
-        <w:rPr>
-          <w:lang w:val="en-US"/>
-        </w:rPr>
-        <w:t xml:space="preserve"> \</w:t>
-      </w:r>
-    </w:p>
-    <w:p>
-      <w:pPr>
-        <w:rPr>
-          <w:lang w:val="en-US"/>
-        </w:rPr>
-      </w:pPr>
-      <w:r>
-        <w:rPr>
-          <w:lang w:val="en-US"/>
-        </w:rPr>
-        <w:t xml:space="preserve">    </w:t>
-      </w:r>
-      <w:proofErr w:type="spellStart"/>
-      <w:r>
-        <w:rPr>
-          <w:lang w:val="en-US"/>
-        </w:rPr>
-        <w:t>fsm.h</w:t>
-      </w:r>
-      <w:proofErr w:type="spellEnd"/>
-      <w:r>
-        <w:rPr>
-          <w:lang w:val="en-US"/>
-        </w:rPr>
-        <w:t xml:space="preserve"> \</w:t>
-      </w:r>
-    </w:p>
-    <w:p>
-      <w:pPr>
-        <w:rPr>
-          <w:lang w:val="en-US"/>
-        </w:rPr>
-      </w:pPr>
-      <w:r>
-        <w:rPr>
-          <w:lang w:val="en-US"/>
-        </w:rPr>
-        <w:t xml:space="preserve">    </w:t>
-      </w:r>
-      <w:proofErr w:type="spellStart"/>
-      <w:r>
-        <w:rPr>
-          <w:lang w:val="en-US"/>
-        </w:rPr>
-        <w:t>keyboard.h</w:t>
-      </w:r>
-      <w:proofErr w:type="spellEnd"/>
-      <w:r>
-        <w:rPr>
-          <w:lang w:val="en-US"/>
-        </w:rPr>
-        <w:t xml:space="preserve"> \</w:t>
-      </w:r>
-    </w:p>
-    <w:p>
-      <w:pPr>
-        <w:rPr>
-          <w:lang w:val="en-US"/>
-        </w:rPr>
-      </w:pPr>
-      <w:r>
-        <w:rPr>
-          <w:lang w:val="en-US"/>
-        </w:rPr>
-        <w:t xml:space="preserve">    </w:t>
-      </w:r>
-      <w:proofErr w:type="spellStart"/>
-      <w:r>
-        <w:rPr>
-          <w:lang w:val="en-US"/>
-        </w:rPr>
-        <w:t>light_control.h</w:t>
-      </w:r>
-      <w:proofErr w:type="spellEnd"/>
-      <w:r>
-        <w:rPr>
-          <w:lang w:val="en-US"/>
-        </w:rPr>
-        <w:t xml:space="preserve"> \</w:t>
-      </w:r>
-    </w:p>
-    <w:p>
-      <w:pPr>
-        <w:rPr>
-          <w:lang w:val="en-US"/>
-        </w:rPr>
-      </w:pPr>
-      <w:r>
-        <w:rPr>
-          <w:lang w:val="en-US"/>
-        </w:rPr>
-        <w:t xml:space="preserve">    </w:t>
-      </w:r>
-      <w:proofErr w:type="spellStart"/>
-      <w:r>
-        <w:rPr>
-          <w:lang w:val="en-US"/>
-        </w:rPr>
-        <w:t>plant_manager.h</w:t>
-      </w:r>
-      <w:proofErr w:type="spellEnd"/>
-      <w:r>
-        <w:rPr>
-          <w:lang w:val="en-US"/>
-        </w:rPr>
-        <w:t xml:space="preserve"> \</w:t>
-      </w:r>
-    </w:p>
-    <w:p>
-      <w:pPr>
-        <w:rPr>
-          <w:lang w:val="en-US"/>
-        </w:rPr>
-      </w:pPr>
-      <w:r>
-        <w:rPr>
-          <w:lang w:val="en-US"/>
-        </w:rPr>
-        <w:t xml:space="preserve">    </w:t>
-      </w:r>
-      <w:proofErr w:type="spellStart"/>
-      <w:r>
-        <w:rPr>
-          <w:lang w:val="en-US"/>
-        </w:rPr>
-        <w:t>time_manager.h</w:t>
-      </w:r>
-      <w:proofErr w:type="spellEnd"/>
-      <w:r>
-        <w:rPr>
-          <w:lang w:val="en-US"/>
-        </w:rPr>
-        <w:t xml:space="preserve"> \</w:t>
-      </w:r>
-    </w:p>
-    <w:p>
-      <w:pPr>
-        <w:rPr>
-          <w:lang w:val="en-US"/>
-        </w:rPr>
-      </w:pPr>
-      <w:r>
-        <w:rPr>
-          <w:lang w:val="en-US"/>
-        </w:rPr>
-        <w:t xml:space="preserve">    </w:t>
-      </w:r>
-      <w:proofErr w:type="spellStart"/>
-      <w:r>
-        <w:rPr>
-          <w:lang w:val="en-US"/>
-        </w:rPr>
-        <w:t>time_manager.h</w:t>
-      </w:r>
-      <w:proofErr w:type="spellEnd"/>
-      <w:r>
-        <w:rPr>
-          <w:lang w:val="en-US"/>
-        </w:rPr>
-        <w:t xml:space="preserve"> \</w:t>
-      </w:r>
-    </w:p>
-    <w:p>
-      <w:pPr>
-        <w:rPr>
-          <w:lang w:val="en-US"/>
-        </w:rPr>
-      </w:pPr>
-      <w:r>
-        <w:rPr>
-          <w:lang w:val="en-US"/>
-        </w:rPr>
-        <w:t xml:space="preserve">    </w:t>
-      </w:r>
-      <w:proofErr w:type="spellStart"/>
-      <w:r>
-        <w:rPr>
-          <w:lang w:val="en-US"/>
-        </w:rPr>
-        <w:t>temperature_control.h</w:t>
-      </w:r>
-      <w:proofErr w:type="spellEnd"/>
-      <w:r>
-        <w:rPr>
-          <w:lang w:val="en-US"/>
-        </w:rPr>
-        <w:t xml:space="preserve"> \</w:t>
-      </w:r>
-    </w:p>
-    <w:p>
-      <w:r>
-        <w:rPr>
-          <w:lang w:val="en-US"/>
-        </w:rPr>
-        <w:t xml:space="preserve">    </w:t>
-      </w:r>
-      <w:r>
-        <w:t>water_control.h</w:t>
+      <w:r>
+        <w:t xml:space="preserve">    display.h \</w:t>
+      </w:r>
+    </w:p>
+    <w:p>
+      <w:r>
+        <w:t xml:space="preserve">    events.h \</w:t>
+      </w:r>
+    </w:p>
+    <w:p>
+      <w:r>
+        <w:t xml:space="preserve">    file_manager.h \</w:t>
+      </w:r>
+    </w:p>
+    <w:p>
+      <w:r>
+        <w:t xml:space="preserve">    fsm.h \</w:t>
+      </w:r>
+    </w:p>
+    <w:p>
+      <w:r>
+        <w:t xml:space="preserve">    keyboard.h \</w:t>
+      </w:r>
+    </w:p>
+    <w:p>
+      <w:r>
+        <w:t xml:space="preserve">    light_control.h \</w:t>
+      </w:r>
+    </w:p>
+    <w:p>
+      <w:r>
+        <w:t xml:space="preserve">    plant_manager.h \</w:t>
+      </w:r>
+    </w:p>
+    <w:p>
+      <w:r>
+        <w:t xml:space="preserve">    time_manager.h \</w:t>
+      </w:r>
+    </w:p>
+    <w:p>
+      <w:r>
+        <w:t xml:space="preserve">    time_manager.h \</w:t>
+      </w:r>
+    </w:p>
+    <w:p>
+      <w:r>
+        <w:t xml:space="preserve">    temperature_control.h \</w:t>
+      </w:r>
+    </w:p>
+    <w:p>
+      <w:r>
+        <w:t xml:space="preserve">    water_control.h</w:t>
       </w:r>
     </w:p>
     <w:p>
@@ -15085,23 +14094,23 @@
     </w:p>
     <w:p>
       <w:pPr>
-        <w:pStyle w:val="Heading1"/>
+        <w:pStyle w:val="Kop1"/>
         <w:numPr>
           <w:ilvl w:val="0"/>
           <w:numId w:val="0"/>
         </w:numPr>
         <w:ind w:left="360" w:hanging="360"/>
       </w:pPr>
-      <w:bookmarkStart w:id="75" w:name="_Toc32011567"/>
+      <w:bookmarkStart w:id="37" w:name="_Toc32011567"/>
       <w:r>
         <w:lastRenderedPageBreak/>
         <w:t>Bijlage 2 – Acceptatietesten</w:t>
       </w:r>
-      <w:bookmarkEnd w:id="75"/>
+      <w:bookmarkEnd w:id="37"/>
     </w:p>
     <w:tbl>
       <w:tblPr>
-        <w:tblStyle w:val="TableGrid"/>
+        <w:tblStyle w:val="Tabelraster"/>
         <w:tblpPr w:leftFromText="141" w:rightFromText="141" w:vertAnchor="text" w:horzAnchor="margin" w:tblpY="664"/>
         <w:tblW w:w="14142" w:type="dxa"/>
         <w:tblLayout w:type="fixed"/>
@@ -15239,7 +14248,6 @@
                 <w:i/>
                 <w:iCs/>
                 <w:sz w:val="20"/>
-                <w:lang w:val="en-GB"/>
               </w:rPr>
             </w:pPr>
             <w:r>
@@ -15249,7 +14257,6 @@
                 <w:i/>
                 <w:iCs/>
                 <w:sz w:val="20"/>
-                <w:lang w:val="en-GB"/>
               </w:rPr>
               <w:t>Actual result if test has failed</w:t>
             </w:r>
@@ -15563,15 +14570,7 @@
                 <w:i/>
                 <w:iCs/>
               </w:rPr>
-              <w:t>Current values</w:t>
-            </w:r>
-            <w:r>
-              <w:rPr>
-                <w:rFonts w:cs="Arial"/>
-                <w:i/>
-                <w:iCs/>
-              </w:rPr>
-              <w:t>:</w:t>
+              <w:t>Current values:</w:t>
             </w:r>
             <w:r>
               <w:rPr>
@@ -15713,15 +14712,7 @@
                 <w:i/>
                 <w:iCs/>
               </w:rPr>
-              <w:t>service mod</w:t>
-            </w:r>
-            <w:r>
-              <w:rPr>
-                <w:rFonts w:cs="Arial"/>
-                <w:i/>
-                <w:iCs/>
-              </w:rPr>
-              <w:t>e</w:t>
+              <w:t>service mode</w:t>
             </w:r>
             <w:r>
               <w:rPr>
@@ -16247,15 +15238,7 @@
                 <w:i/>
                 <w:iCs/>
               </w:rPr>
-              <w:t>User</w:t>
-            </w:r>
-            <w:r>
-              <w:rPr>
-                <w:rFonts w:cs="Arial"/>
-                <w:i/>
-                <w:iCs/>
-              </w:rPr>
-              <w:t xml:space="preserve"> mode’</w:t>
+              <w:t>User mode’</w:t>
             </w:r>
             <w:r>
               <w:rPr>
@@ -16437,7 +15420,7 @@
 </file>
 
 <file path=word/endnotes.xml><?xml version="1.0" encoding="utf-8"?>
-<w:endnotes xmlns:wpc="http://schemas.microsoft.com/office/word/2010/wordprocessingCanvas" xmlns:cx="http://schemas.microsoft.com/office/drawing/2014/chartex" xmlns:cx1="http://schemas.microsoft.com/office/drawing/2015/9/8/chartex" xmlns:mc="http://schemas.openxmlformats.org/markup-compatibility/2006" xmlns:o="urn:schemas-microsoft-com:office:office" xmlns:r="http://schemas.openxmlformats.org/officeDocument/2006/relationships" xmlns:m="http://schemas.openxmlformats.org/officeDocument/2006/math" xmlns:v="urn:schemas-microsoft-com:vml" xmlns:wp14="http://schemas.microsoft.com/office/word/2010/wordprocessingDrawing" xmlns:wp="http://schemas.openxmlformats.org/drawingml/2006/wordprocessingDrawing" xmlns:w10="urn:schemas-microsoft-com:office:word" xmlns:w="http://schemas.openxmlformats.org/wordprocessingml/2006/main" xmlns:w14="http://schemas.microsoft.com/office/word/2010/wordml" xmlns:w15="http://schemas.microsoft.com/office/word/2012/wordml" xmlns:w16se="http://schemas.microsoft.com/office/word/2015/wordml/symex" xmlns:wpg="http://schemas.microsoft.com/office/word/2010/wordprocessingGroup" xmlns:wpi="http://schemas.microsoft.com/office/word/2010/wordprocessingInk" xmlns:wne="http://schemas.microsoft.com/office/word/2006/wordml" xmlns:wps="http://schemas.microsoft.com/office/word/2010/wordprocessingShape" mc:Ignorable="w14 w15 w16se wp14">
+<w:endnotes xmlns:wpc="http://schemas.microsoft.com/office/word/2010/wordprocessingCanvas" xmlns:cx="http://schemas.microsoft.com/office/drawing/2014/chartex" xmlns:cx1="http://schemas.microsoft.com/office/drawing/2015/9/8/chartex" xmlns:cx2="http://schemas.microsoft.com/office/drawing/2015/10/21/chartex" xmlns:cx3="http://schemas.microsoft.com/office/drawing/2016/5/9/chartex" xmlns:cx4="http://schemas.microsoft.com/office/drawing/2016/5/10/chartex" xmlns:cx5="http://schemas.microsoft.com/office/drawing/2016/5/11/chartex" xmlns:cx6="http://schemas.microsoft.com/office/drawing/2016/5/12/chartex" xmlns:cx7="http://schemas.microsoft.com/office/drawing/2016/5/13/chartex" xmlns:cx8="http://schemas.microsoft.com/office/drawing/2016/5/14/chartex" xmlns:mc="http://schemas.openxmlformats.org/markup-compatibility/2006" xmlns:aink="http://schemas.microsoft.com/office/drawing/2016/ink" xmlns:am3d="http://schemas.microsoft.com/office/drawing/2017/model3d" xmlns:o="urn:schemas-microsoft-com:office:office" xmlns:r="http://schemas.openxmlformats.org/officeDocument/2006/relationships" xmlns:m="http://schemas.openxmlformats.org/officeDocument/2006/math" xmlns:v="urn:schemas-microsoft-com:vml" xmlns:wp14="http://schemas.microsoft.com/office/word/2010/wordprocessingDrawing" xmlns:wp="http://schemas.openxmlformats.org/drawingml/2006/wordprocessingDrawing" xmlns:w10="urn:schemas-microsoft-com:office:word" xmlns:w="http://schemas.openxmlformats.org/wordprocessingml/2006/main" xmlns:w14="http://schemas.microsoft.com/office/word/2010/wordml" xmlns:w15="http://schemas.microsoft.com/office/word/2012/wordml" xmlns:w16cid="http://schemas.microsoft.com/office/word/2016/wordml/cid" xmlns:w16se="http://schemas.microsoft.com/office/word/2015/wordml/symex" xmlns:wpg="http://schemas.microsoft.com/office/word/2010/wordprocessingGroup" xmlns:wpi="http://schemas.microsoft.com/office/word/2010/wordprocessingInk" xmlns:wne="http://schemas.microsoft.com/office/word/2006/wordml" xmlns:wps="http://schemas.microsoft.com/office/word/2010/wordprocessingShape" mc:Ignorable="w14 w15 w16se w16cid wp14">
   <w:endnote w:type="separator" w:id="-1">
     <w:p>
       <w:pPr>
@@ -16463,10 +15446,10 @@
 </file>
 
 <file path=word/footer1.xml><?xml version="1.0" encoding="utf-8"?>
-<w:ftr xmlns:wpc="http://schemas.microsoft.com/office/word/2010/wordprocessingCanvas" xmlns:cx="http://schemas.microsoft.com/office/drawing/2014/chartex" xmlns:cx1="http://schemas.microsoft.com/office/drawing/2015/9/8/chartex" xmlns:mc="http://schemas.openxmlformats.org/markup-compatibility/2006" xmlns:o="urn:schemas-microsoft-com:office:office" xmlns:r="http://schemas.openxmlformats.org/officeDocument/2006/relationships" xmlns:m="http://schemas.openxmlformats.org/officeDocument/2006/math" xmlns:v="urn:schemas-microsoft-com:vml" xmlns:wp14="http://schemas.microsoft.com/office/word/2010/wordprocessingDrawing" xmlns:wp="http://schemas.openxmlformats.org/drawingml/2006/wordprocessingDrawing" xmlns:w10="urn:schemas-microsoft-com:office:word" xmlns:w="http://schemas.openxmlformats.org/wordprocessingml/2006/main" xmlns:w14="http://schemas.microsoft.com/office/word/2010/wordml" xmlns:w15="http://schemas.microsoft.com/office/word/2012/wordml" xmlns:w16se="http://schemas.microsoft.com/office/word/2015/wordml/symex" xmlns:wpg="http://schemas.microsoft.com/office/word/2010/wordprocessingGroup" xmlns:wpi="http://schemas.microsoft.com/office/word/2010/wordprocessingInk" xmlns:wne="http://schemas.microsoft.com/office/word/2006/wordml" xmlns:wps="http://schemas.microsoft.com/office/word/2010/wordprocessingShape" mc:Ignorable="w14 w15 w16se wp14">
+<w:ftr xmlns:wpc="http://schemas.microsoft.com/office/word/2010/wordprocessingCanvas" xmlns:cx="http://schemas.microsoft.com/office/drawing/2014/chartex" xmlns:cx1="http://schemas.microsoft.com/office/drawing/2015/9/8/chartex" xmlns:cx2="http://schemas.microsoft.com/office/drawing/2015/10/21/chartex" xmlns:cx3="http://schemas.microsoft.com/office/drawing/2016/5/9/chartex" xmlns:cx4="http://schemas.microsoft.com/office/drawing/2016/5/10/chartex" xmlns:cx5="http://schemas.microsoft.com/office/drawing/2016/5/11/chartex" xmlns:cx6="http://schemas.microsoft.com/office/drawing/2016/5/12/chartex" xmlns:cx7="http://schemas.microsoft.com/office/drawing/2016/5/13/chartex" xmlns:cx8="http://schemas.microsoft.com/office/drawing/2016/5/14/chartex" xmlns:mc="http://schemas.openxmlformats.org/markup-compatibility/2006" xmlns:aink="http://schemas.microsoft.com/office/drawing/2016/ink" xmlns:am3d="http://schemas.microsoft.com/office/drawing/2017/model3d" xmlns:o="urn:schemas-microsoft-com:office:office" xmlns:r="http://schemas.openxmlformats.org/officeDocument/2006/relationships" xmlns:m="http://schemas.openxmlformats.org/officeDocument/2006/math" xmlns:v="urn:schemas-microsoft-com:vml" xmlns:wp14="http://schemas.microsoft.com/office/word/2010/wordprocessingDrawing" xmlns:wp="http://schemas.openxmlformats.org/drawingml/2006/wordprocessingDrawing" xmlns:w10="urn:schemas-microsoft-com:office:word" xmlns:w="http://schemas.openxmlformats.org/wordprocessingml/2006/main" xmlns:w14="http://schemas.microsoft.com/office/word/2010/wordml" xmlns:w15="http://schemas.microsoft.com/office/word/2012/wordml" xmlns:w16cid="http://schemas.microsoft.com/office/word/2016/wordml/cid" xmlns:w16se="http://schemas.microsoft.com/office/word/2015/wordml/symex" xmlns:wpg="http://schemas.microsoft.com/office/word/2010/wordprocessingGroup" xmlns:wpi="http://schemas.microsoft.com/office/word/2010/wordprocessingInk" xmlns:wne="http://schemas.microsoft.com/office/word/2006/wordml" xmlns:wps="http://schemas.microsoft.com/office/word/2010/wordprocessingShape" mc:Ignorable="w14 w15 w16se w16cid wp14">
   <w:p>
     <w:pPr>
-      <w:pStyle w:val="Footer"/>
+      <w:pStyle w:val="Voettekst"/>
       <w:tabs>
         <w:tab w:val="clear" w:pos="4536"/>
       </w:tabs>
@@ -16474,7 +15457,7 @@
   </w:p>
   <w:p>
     <w:pPr>
-      <w:pStyle w:val="Footer"/>
+      <w:pStyle w:val="Voettekst"/>
       <w:tabs>
         <w:tab w:val="clear" w:pos="4536"/>
         <w:tab w:val="right" w:pos="7938"/>
@@ -16485,28 +15468,28 @@
     </w:pPr>
     <w:r>
       <w:rPr>
-        <w:rStyle w:val="PageNumber"/>
+        <w:rStyle w:val="Paginanummer"/>
         <w:rFonts w:cs="Arial"/>
       </w:rPr>
       <w:fldChar w:fldCharType="begin"/>
     </w:r>
     <w:r>
       <w:rPr>
-        <w:rStyle w:val="PageNumber"/>
+        <w:rStyle w:val="Paginanummer"/>
         <w:rFonts w:cs="Arial"/>
       </w:rPr>
       <w:instrText xml:space="preserve"> PAGE </w:instrText>
     </w:r>
     <w:r>
       <w:rPr>
-        <w:rStyle w:val="PageNumber"/>
+        <w:rStyle w:val="Paginanummer"/>
         <w:rFonts w:cs="Arial"/>
       </w:rPr>
       <w:fldChar w:fldCharType="separate"/>
     </w:r>
     <w:r>
       <w:rPr>
-        <w:rStyle w:val="PageNumber"/>
+        <w:rStyle w:val="Paginanummer"/>
         <w:rFonts w:cs="Arial"/>
         <w:noProof/>
       </w:rPr>
@@ -16514,26 +15497,26 @@
     </w:r>
     <w:r>
       <w:rPr>
-        <w:rStyle w:val="PageNumber"/>
+        <w:rStyle w:val="Paginanummer"/>
         <w:rFonts w:cs="Arial"/>
       </w:rPr>
       <w:fldChar w:fldCharType="end"/>
     </w:r>
-    <w:bookmarkStart w:id="67" w:name="_Toc108538167"/>
-    <w:bookmarkStart w:id="68" w:name="_Ref108544087"/>
-    <w:bookmarkStart w:id="69" w:name="_Ref108544191"/>
-    <w:bookmarkEnd w:id="67"/>
-    <w:bookmarkEnd w:id="68"/>
-    <w:bookmarkEnd w:id="69"/>
+    <w:bookmarkStart w:id="29" w:name="_Toc108538167"/>
+    <w:bookmarkStart w:id="30" w:name="_Ref108544087"/>
+    <w:bookmarkStart w:id="31" w:name="_Ref108544191"/>
+    <w:bookmarkEnd w:id="29"/>
+    <w:bookmarkEnd w:id="30"/>
+    <w:bookmarkEnd w:id="31"/>
   </w:p>
 </w:ftr>
 </file>
 
 <file path=word/footer2.xml><?xml version="1.0" encoding="utf-8"?>
-<w:ftr xmlns:wpc="http://schemas.microsoft.com/office/word/2010/wordprocessingCanvas" xmlns:cx="http://schemas.microsoft.com/office/drawing/2014/chartex" xmlns:cx1="http://schemas.microsoft.com/office/drawing/2015/9/8/chartex" xmlns:mc="http://schemas.openxmlformats.org/markup-compatibility/2006" xmlns:o="urn:schemas-microsoft-com:office:office" xmlns:r="http://schemas.openxmlformats.org/officeDocument/2006/relationships" xmlns:m="http://schemas.openxmlformats.org/officeDocument/2006/math" xmlns:v="urn:schemas-microsoft-com:vml" xmlns:wp14="http://schemas.microsoft.com/office/word/2010/wordprocessingDrawing" xmlns:wp="http://schemas.openxmlformats.org/drawingml/2006/wordprocessingDrawing" xmlns:w10="urn:schemas-microsoft-com:office:word" xmlns:w="http://schemas.openxmlformats.org/wordprocessingml/2006/main" xmlns:w14="http://schemas.microsoft.com/office/word/2010/wordml" xmlns:w15="http://schemas.microsoft.com/office/word/2012/wordml" xmlns:w16se="http://schemas.microsoft.com/office/word/2015/wordml/symex" xmlns:wpg="http://schemas.microsoft.com/office/word/2010/wordprocessingGroup" xmlns:wpi="http://schemas.microsoft.com/office/word/2010/wordprocessingInk" xmlns:wne="http://schemas.microsoft.com/office/word/2006/wordml" xmlns:wps="http://schemas.microsoft.com/office/word/2010/wordprocessingShape" mc:Ignorable="w14 w15 w16se wp14">
+<w:ftr xmlns:wpc="http://schemas.microsoft.com/office/word/2010/wordprocessingCanvas" xmlns:cx="http://schemas.microsoft.com/office/drawing/2014/chartex" xmlns:cx1="http://schemas.microsoft.com/office/drawing/2015/9/8/chartex" xmlns:cx2="http://schemas.microsoft.com/office/drawing/2015/10/21/chartex" xmlns:cx3="http://schemas.microsoft.com/office/drawing/2016/5/9/chartex" xmlns:cx4="http://schemas.microsoft.com/office/drawing/2016/5/10/chartex" xmlns:cx5="http://schemas.microsoft.com/office/drawing/2016/5/11/chartex" xmlns:cx6="http://schemas.microsoft.com/office/drawing/2016/5/12/chartex" xmlns:cx7="http://schemas.microsoft.com/office/drawing/2016/5/13/chartex" xmlns:cx8="http://schemas.microsoft.com/office/drawing/2016/5/14/chartex" xmlns:mc="http://schemas.openxmlformats.org/markup-compatibility/2006" xmlns:aink="http://schemas.microsoft.com/office/drawing/2016/ink" xmlns:am3d="http://schemas.microsoft.com/office/drawing/2017/model3d" xmlns:o="urn:schemas-microsoft-com:office:office" xmlns:r="http://schemas.openxmlformats.org/officeDocument/2006/relationships" xmlns:m="http://schemas.openxmlformats.org/officeDocument/2006/math" xmlns:v="urn:schemas-microsoft-com:vml" xmlns:wp14="http://schemas.microsoft.com/office/word/2010/wordprocessingDrawing" xmlns:wp="http://schemas.openxmlformats.org/drawingml/2006/wordprocessingDrawing" xmlns:w10="urn:schemas-microsoft-com:office:word" xmlns:w="http://schemas.openxmlformats.org/wordprocessingml/2006/main" xmlns:w14="http://schemas.microsoft.com/office/word/2010/wordml" xmlns:w15="http://schemas.microsoft.com/office/word/2012/wordml" xmlns:w16cid="http://schemas.microsoft.com/office/word/2016/wordml/cid" xmlns:w16se="http://schemas.microsoft.com/office/word/2015/wordml/symex" xmlns:wpg="http://schemas.microsoft.com/office/word/2010/wordprocessingGroup" xmlns:wpi="http://schemas.microsoft.com/office/word/2010/wordprocessingInk" xmlns:wne="http://schemas.microsoft.com/office/word/2006/wordml" xmlns:wps="http://schemas.microsoft.com/office/word/2010/wordprocessingShape" mc:Ignorable="w14 w15 w16se w16cid wp14">
   <w:p>
     <w:pPr>
-      <w:pStyle w:val="Footer"/>
+      <w:pStyle w:val="Voettekst"/>
       <w:tabs>
         <w:tab w:val="clear" w:pos="4536"/>
       </w:tabs>
@@ -16541,7 +15524,7 @@
   </w:p>
   <w:p>
     <w:pPr>
-      <w:pStyle w:val="Footer"/>
+      <w:pStyle w:val="Voettekst"/>
       <w:tabs>
         <w:tab w:val="clear" w:pos="4536"/>
       </w:tabs>
@@ -16554,28 +15537,28 @@
     </w:r>
     <w:r>
       <w:rPr>
-        <w:rStyle w:val="PageNumber"/>
+        <w:rStyle w:val="Paginanummer"/>
         <w:rFonts w:cs="Arial"/>
       </w:rPr>
       <w:fldChar w:fldCharType="begin"/>
     </w:r>
     <w:r>
       <w:rPr>
-        <w:rStyle w:val="PageNumber"/>
+        <w:rStyle w:val="Paginanummer"/>
         <w:rFonts w:cs="Arial"/>
       </w:rPr>
       <w:instrText xml:space="preserve"> PAGE </w:instrText>
     </w:r>
     <w:r>
       <w:rPr>
-        <w:rStyle w:val="PageNumber"/>
+        <w:rStyle w:val="Paginanummer"/>
         <w:rFonts w:cs="Arial"/>
       </w:rPr>
       <w:fldChar w:fldCharType="separate"/>
     </w:r>
     <w:r>
       <w:rPr>
-        <w:rStyle w:val="PageNumber"/>
+        <w:rStyle w:val="Paginanummer"/>
         <w:rFonts w:cs="Arial"/>
         <w:noProof/>
       </w:rPr>
@@ -16583,7 +15566,7 @@
     </w:r>
     <w:r>
       <w:rPr>
-        <w:rStyle w:val="PageNumber"/>
+        <w:rStyle w:val="Paginanummer"/>
         <w:rFonts w:cs="Arial"/>
       </w:rPr>
       <w:fldChar w:fldCharType="end"/>
@@ -16593,7 +15576,7 @@
 </file>
 
 <file path=word/footnotes.xml><?xml version="1.0" encoding="utf-8"?>
-<w:footnotes xmlns:wpc="http://schemas.microsoft.com/office/word/2010/wordprocessingCanvas" xmlns:cx="http://schemas.microsoft.com/office/drawing/2014/chartex" xmlns:cx1="http://schemas.microsoft.com/office/drawing/2015/9/8/chartex" xmlns:mc="http://schemas.openxmlformats.org/markup-compatibility/2006" xmlns:o="urn:schemas-microsoft-com:office:office" xmlns:r="http://schemas.openxmlformats.org/officeDocument/2006/relationships" xmlns:m="http://schemas.openxmlformats.org/officeDocument/2006/math" xmlns:v="urn:schemas-microsoft-com:vml" xmlns:wp14="http://schemas.microsoft.com/office/word/2010/wordprocessingDrawing" xmlns:wp="http://schemas.openxmlformats.org/drawingml/2006/wordprocessingDrawing" xmlns:w10="urn:schemas-microsoft-com:office:word" xmlns:w="http://schemas.openxmlformats.org/wordprocessingml/2006/main" xmlns:w14="http://schemas.microsoft.com/office/word/2010/wordml" xmlns:w15="http://schemas.microsoft.com/office/word/2012/wordml" xmlns:w16se="http://schemas.microsoft.com/office/word/2015/wordml/symex" xmlns:wpg="http://schemas.microsoft.com/office/word/2010/wordprocessingGroup" xmlns:wpi="http://schemas.microsoft.com/office/word/2010/wordprocessingInk" xmlns:wne="http://schemas.microsoft.com/office/word/2006/wordml" xmlns:wps="http://schemas.microsoft.com/office/word/2010/wordprocessingShape" mc:Ignorable="w14 w15 w16se wp14">
+<w:footnotes xmlns:wpc="http://schemas.microsoft.com/office/word/2010/wordprocessingCanvas" xmlns:cx="http://schemas.microsoft.com/office/drawing/2014/chartex" xmlns:cx1="http://schemas.microsoft.com/office/drawing/2015/9/8/chartex" xmlns:cx2="http://schemas.microsoft.com/office/drawing/2015/10/21/chartex" xmlns:cx3="http://schemas.microsoft.com/office/drawing/2016/5/9/chartex" xmlns:cx4="http://schemas.microsoft.com/office/drawing/2016/5/10/chartex" xmlns:cx5="http://schemas.microsoft.com/office/drawing/2016/5/11/chartex" xmlns:cx6="http://schemas.microsoft.com/office/drawing/2016/5/12/chartex" xmlns:cx7="http://schemas.microsoft.com/office/drawing/2016/5/13/chartex" xmlns:cx8="http://schemas.microsoft.com/office/drawing/2016/5/14/chartex" xmlns:mc="http://schemas.openxmlformats.org/markup-compatibility/2006" xmlns:aink="http://schemas.microsoft.com/office/drawing/2016/ink" xmlns:am3d="http://schemas.microsoft.com/office/drawing/2017/model3d" xmlns:o="urn:schemas-microsoft-com:office:office" xmlns:r="http://schemas.openxmlformats.org/officeDocument/2006/relationships" xmlns:m="http://schemas.openxmlformats.org/officeDocument/2006/math" xmlns:v="urn:schemas-microsoft-com:vml" xmlns:wp14="http://schemas.microsoft.com/office/word/2010/wordprocessingDrawing" xmlns:wp="http://schemas.openxmlformats.org/drawingml/2006/wordprocessingDrawing" xmlns:w10="urn:schemas-microsoft-com:office:word" xmlns:w="http://schemas.openxmlformats.org/wordprocessingml/2006/main" xmlns:w14="http://schemas.microsoft.com/office/word/2010/wordml" xmlns:w15="http://schemas.microsoft.com/office/word/2012/wordml" xmlns:w16cid="http://schemas.microsoft.com/office/word/2016/wordml/cid" xmlns:w16se="http://schemas.microsoft.com/office/word/2015/wordml/symex" xmlns:wpg="http://schemas.microsoft.com/office/word/2010/wordprocessingGroup" xmlns:wpi="http://schemas.microsoft.com/office/word/2010/wordprocessingInk" xmlns:wne="http://schemas.microsoft.com/office/word/2006/wordml" xmlns:wps="http://schemas.microsoft.com/office/word/2010/wordprocessingShape" mc:Ignorable="w14 w15 w16se w16cid wp14">
   <w:footnote w:type="separator" w:id="-1">
     <w:p>
       <w:r>
@@ -16612,7 +15595,7 @@
 </file>
 
 <file path=word/numbering.xml><?xml version="1.0" encoding="utf-8"?>
-<w:numbering xmlns:wpc="http://schemas.microsoft.com/office/word/2010/wordprocessingCanvas" xmlns:cx="http://schemas.microsoft.com/office/drawing/2014/chartex" xmlns:cx1="http://schemas.microsoft.com/office/drawing/2015/9/8/chartex" xmlns:mc="http://schemas.openxmlformats.org/markup-compatibility/2006" xmlns:o="urn:schemas-microsoft-com:office:office" xmlns:r="http://schemas.openxmlformats.org/officeDocument/2006/relationships" xmlns:m="http://schemas.openxmlformats.org/officeDocument/2006/math" xmlns:v="urn:schemas-microsoft-com:vml" xmlns:wp14="http://schemas.microsoft.com/office/word/2010/wordprocessingDrawing" xmlns:wp="http://schemas.openxmlformats.org/drawingml/2006/wordprocessingDrawing" xmlns:w10="urn:schemas-microsoft-com:office:word" xmlns:w="http://schemas.openxmlformats.org/wordprocessingml/2006/main" xmlns:w14="http://schemas.microsoft.com/office/word/2010/wordml" xmlns:w15="http://schemas.microsoft.com/office/word/2012/wordml" xmlns:w16se="http://schemas.microsoft.com/office/word/2015/wordml/symex" xmlns:wpg="http://schemas.microsoft.com/office/word/2010/wordprocessingGroup" xmlns:wpi="http://schemas.microsoft.com/office/word/2010/wordprocessingInk" xmlns:wne="http://schemas.microsoft.com/office/word/2006/wordml" xmlns:wps="http://schemas.microsoft.com/office/word/2010/wordprocessingShape" mc:Ignorable="w14 w15 w16se wp14">
+<w:numbering xmlns:wpc="http://schemas.microsoft.com/office/word/2010/wordprocessingCanvas" xmlns:cx="http://schemas.microsoft.com/office/drawing/2014/chartex" xmlns:cx1="http://schemas.microsoft.com/office/drawing/2015/9/8/chartex" xmlns:cx2="http://schemas.microsoft.com/office/drawing/2015/10/21/chartex" xmlns:cx3="http://schemas.microsoft.com/office/drawing/2016/5/9/chartex" xmlns:cx4="http://schemas.microsoft.com/office/drawing/2016/5/10/chartex" xmlns:cx5="http://schemas.microsoft.com/office/drawing/2016/5/11/chartex" xmlns:cx6="http://schemas.microsoft.com/office/drawing/2016/5/12/chartex" xmlns:cx7="http://schemas.microsoft.com/office/drawing/2016/5/13/chartex" xmlns:cx8="http://schemas.microsoft.com/office/drawing/2016/5/14/chartex" xmlns:mc="http://schemas.openxmlformats.org/markup-compatibility/2006" xmlns:aink="http://schemas.microsoft.com/office/drawing/2016/ink" xmlns:am3d="http://schemas.microsoft.com/office/drawing/2017/model3d" xmlns:o="urn:schemas-microsoft-com:office:office" xmlns:r="http://schemas.openxmlformats.org/officeDocument/2006/relationships" xmlns:m="http://schemas.openxmlformats.org/officeDocument/2006/math" xmlns:v="urn:schemas-microsoft-com:vml" xmlns:wp14="http://schemas.microsoft.com/office/word/2010/wordprocessingDrawing" xmlns:wp="http://schemas.openxmlformats.org/drawingml/2006/wordprocessingDrawing" xmlns:w10="urn:schemas-microsoft-com:office:word" xmlns:w="http://schemas.openxmlformats.org/wordprocessingml/2006/main" xmlns:w14="http://schemas.microsoft.com/office/word/2010/wordml" xmlns:w15="http://schemas.microsoft.com/office/word/2012/wordml" xmlns:w16cid="http://schemas.microsoft.com/office/word/2016/wordml/cid" xmlns:w16se="http://schemas.microsoft.com/office/word/2015/wordml/symex" xmlns:wpg="http://schemas.microsoft.com/office/word/2010/wordprocessingGroup" xmlns:wpi="http://schemas.microsoft.com/office/word/2010/wordprocessingInk" xmlns:wne="http://schemas.microsoft.com/office/word/2006/wordml" xmlns:wps="http://schemas.microsoft.com/office/word/2010/wordprocessingShape" mc:Ignorable="w14 w15 w16se w16cid wp14">
   <w:abstractNum w:abstractNumId="0" w15:restartNumberingAfterBreak="0">
     <w:nsid w:val="06CF5475"/>
     <w:multiLevelType w:val="hybridMultilevel"/>
@@ -18748,7 +17731,7 @@
     <w:lvl w:ilvl="0">
       <w:start w:val="1"/>
       <w:numFmt w:val="decimal"/>
-      <w:pStyle w:val="Heading1"/>
+      <w:pStyle w:val="Kop1"/>
       <w:lvlText w:val="%1."/>
       <w:lvlJc w:val="left"/>
       <w:pPr>
@@ -18761,7 +17744,7 @@
     <w:lvl w:ilvl="1">
       <w:start w:val="1"/>
       <w:numFmt w:val="decimal"/>
-      <w:pStyle w:val="Heading2"/>
+      <w:pStyle w:val="Kop2"/>
       <w:lvlText w:val="%1.%2"/>
       <w:lvlJc w:val="left"/>
       <w:pPr>
@@ -18774,7 +17757,7 @@
     <w:lvl w:ilvl="2">
       <w:start w:val="1"/>
       <w:numFmt w:val="decimal"/>
-      <w:pStyle w:val="Heading3"/>
+      <w:pStyle w:val="Kop3"/>
       <w:lvlText w:val="%1.%2.%3"/>
       <w:lvlJc w:val="left"/>
       <w:pPr>
@@ -18924,16 +17907,8 @@
 </w:numbering>
 </file>
 
-<file path=word/people.xml><?xml version="1.0" encoding="utf-8"?>
-<w15:people xmlns:wpc="http://schemas.microsoft.com/office/word/2010/wordprocessingCanvas" xmlns:cx="http://schemas.microsoft.com/office/drawing/2014/chartex" xmlns:cx1="http://schemas.microsoft.com/office/drawing/2015/9/8/chartex" xmlns:mc="http://schemas.openxmlformats.org/markup-compatibility/2006" xmlns:o="urn:schemas-microsoft-com:office:office" xmlns:r="http://schemas.openxmlformats.org/officeDocument/2006/relationships" xmlns:m="http://schemas.openxmlformats.org/officeDocument/2006/math" xmlns:v="urn:schemas-microsoft-com:vml" xmlns:wp14="http://schemas.microsoft.com/office/word/2010/wordprocessingDrawing" xmlns:wp="http://schemas.openxmlformats.org/drawingml/2006/wordprocessingDrawing" xmlns:w10="urn:schemas-microsoft-com:office:word" xmlns:w="http://schemas.openxmlformats.org/wordprocessingml/2006/main" xmlns:w14="http://schemas.microsoft.com/office/word/2010/wordml" xmlns:w15="http://schemas.microsoft.com/office/word/2012/wordml" xmlns:w16se="http://schemas.microsoft.com/office/word/2015/wordml/symex" xmlns:wpg="http://schemas.microsoft.com/office/word/2010/wordprocessingGroup" xmlns:wpi="http://schemas.microsoft.com/office/word/2010/wordprocessingInk" xmlns:wne="http://schemas.microsoft.com/office/word/2006/wordml" xmlns:wps="http://schemas.microsoft.com/office/word/2010/wordprocessingShape" mc:Ignorable="w14 w15 w16se wp14">
-  <w15:person w15:author="Alwin Rodewijk">
-    <w15:presenceInfo w15:providerId="None" w15:userId="Alwin Rodewijk"/>
-  </w15:person>
-</w15:people>
-</file>
-
 <file path=word/styles.xml><?xml version="1.0" encoding="utf-8"?>
-<w:styles xmlns:mc="http://schemas.openxmlformats.org/markup-compatibility/2006" xmlns:r="http://schemas.openxmlformats.org/officeDocument/2006/relationships" xmlns:w="http://schemas.openxmlformats.org/wordprocessingml/2006/main" xmlns:w14="http://schemas.microsoft.com/office/word/2010/wordml" xmlns:w15="http://schemas.microsoft.com/office/word/2012/wordml" xmlns:w16se="http://schemas.microsoft.com/office/word/2015/wordml/symex" mc:Ignorable="w14 w15 w16se">
+<w:styles xmlns:mc="http://schemas.openxmlformats.org/markup-compatibility/2006" xmlns:r="http://schemas.openxmlformats.org/officeDocument/2006/relationships" xmlns:w="http://schemas.openxmlformats.org/wordprocessingml/2006/main" xmlns:w14="http://schemas.microsoft.com/office/word/2010/wordml" xmlns:w15="http://schemas.microsoft.com/office/word/2012/wordml" xmlns:w16cid="http://schemas.microsoft.com/office/word/2016/wordml/cid" xmlns:w16se="http://schemas.microsoft.com/office/word/2015/wordml/symex" mc:Ignorable="w14 w15 w16se w16cid">
   <w:docDefaults>
     <w:rPrDefault>
       <w:rPr>
@@ -18943,7 +17918,7 @@
     </w:rPrDefault>
     <w:pPrDefault/>
   </w:docDefaults>
-  <w:latentStyles w:defLockedState="0" w:defUIPriority="99" w:defSemiHidden="0" w:defUnhideWhenUsed="0" w:defQFormat="0" w:count="371">
+  <w:latentStyles w:defLockedState="0" w:defUIPriority="99" w:defSemiHidden="0" w:defUnhideWhenUsed="0" w:defQFormat="0" w:count="377">
     <w:lsdException w:name="Normal" w:uiPriority="0" w:qFormat="1"/>
     <w:lsdException w:name="heading 1" w:uiPriority="9" w:qFormat="1"/>
     <w:lsdException w:name="heading 2" w:uiPriority="9" w:qFormat="1"/>
@@ -19091,11 +18066,8 @@
     <w:lsdException w:name="Table 3D effects 3" w:semiHidden="1" w:unhideWhenUsed="1"/>
     <w:lsdException w:name="Table Contemporary" w:semiHidden="1" w:unhideWhenUsed="1"/>
     <w:lsdException w:name="Table Elegant" w:semiHidden="1" w:unhideWhenUsed="1"/>
-    <w:lsdException w:name="Table Professional" w:semiHidden="1" w:unhideWhenUsed="1"/>
     <w:lsdException w:name="Table Subtle 1" w:semiHidden="1" w:unhideWhenUsed="1"/>
     <w:lsdException w:name="Table Subtle 2" w:semiHidden="1" w:unhideWhenUsed="1"/>
-    <w:lsdException w:name="Table Web 1" w:semiHidden="1" w:unhideWhenUsed="1"/>
-    <w:lsdException w:name="Table Web 2" w:semiHidden="1" w:unhideWhenUsed="1"/>
     <w:lsdException w:name="Table Web 3" w:semiHidden="1" w:unhideWhenUsed="1"/>
     <w:lsdException w:name="Balloon Text" w:semiHidden="1" w:unhideWhenUsed="1"/>
     <w:lsdException w:name="Table Grid" w:uiPriority="0"/>
@@ -19315,8 +18287,14 @@
     <w:lsdException w:name="List Table 5 Dark Accent 6" w:uiPriority="50"/>
     <w:lsdException w:name="List Table 6 Colorful Accent 6" w:uiPriority="51"/>
     <w:lsdException w:name="List Table 7 Colorful Accent 6" w:uiPriority="52"/>
+    <w:lsdException w:name="Mention" w:semiHidden="1" w:unhideWhenUsed="1"/>
+    <w:lsdException w:name="Smart Hyperlink" w:semiHidden="1" w:unhideWhenUsed="1"/>
+    <w:lsdException w:name="Hashtag" w:semiHidden="1" w:unhideWhenUsed="1"/>
+    <w:lsdException w:name="Unresolved Mention" w:semiHidden="1" w:unhideWhenUsed="1"/>
+    <w:lsdException w:name="Smart Link" w:semiHidden="1" w:unhideWhenUsed="1"/>
+    <w:lsdException w:name="Smart Link Error" w:semiHidden="1" w:unhideWhenUsed="1"/>
   </w:latentStyles>
-  <w:style w:type="paragraph" w:default="1" w:styleId="Normal">
+  <w:style w:type="paragraph" w:default="1" w:styleId="Standaard">
     <w:name w:val="Normal"/>
     <w:qFormat/>
     <w:rsid w:val="00CC31F8"/>
@@ -19330,10 +18308,10 @@
       <w:sz w:val="22"/>
     </w:rPr>
   </w:style>
-  <w:style w:type="paragraph" w:styleId="Heading1">
+  <w:style w:type="paragraph" w:styleId="Kop1">
     <w:name w:val="heading 1"/>
-    <w:basedOn w:val="Normal"/>
-    <w:next w:val="Normal"/>
+    <w:basedOn w:val="Standaard"/>
+    <w:next w:val="Standaard"/>
     <w:uiPriority w:val="9"/>
     <w:qFormat/>
     <w:rsid w:val="003442D6"/>
@@ -19348,10 +18326,10 @@
       <w:caps/>
     </w:rPr>
   </w:style>
-  <w:style w:type="paragraph" w:styleId="Heading2">
+  <w:style w:type="paragraph" w:styleId="Kop2">
     <w:name w:val="heading 2"/>
-    <w:basedOn w:val="Normal"/>
-    <w:next w:val="Normal"/>
+    <w:basedOn w:val="Standaard"/>
+    <w:next w:val="Standaard"/>
     <w:uiPriority w:val="9"/>
     <w:qFormat/>
     <w:rsid w:val="003442D6"/>
@@ -19366,10 +18344,10 @@
       <w:b/>
     </w:rPr>
   </w:style>
-  <w:style w:type="paragraph" w:styleId="Heading3">
+  <w:style w:type="paragraph" w:styleId="Kop3">
     <w:name w:val="heading 3"/>
-    <w:basedOn w:val="Normal"/>
-    <w:next w:val="Normal"/>
+    <w:basedOn w:val="Standaard"/>
+    <w:next w:val="Standaard"/>
     <w:autoRedefine/>
     <w:uiPriority w:val="9"/>
     <w:qFormat/>
@@ -19386,10 +18364,10 @@
       <w:b/>
     </w:rPr>
   </w:style>
-  <w:style w:type="paragraph" w:styleId="Heading4">
+  <w:style w:type="paragraph" w:styleId="Kop4">
     <w:name w:val="heading 4"/>
-    <w:basedOn w:val="Normal"/>
-    <w:next w:val="Normal"/>
+    <w:basedOn w:val="Standaard"/>
+    <w:next w:val="Standaard"/>
     <w:uiPriority w:val="9"/>
     <w:qFormat/>
     <w:rsid w:val="003442D6"/>
@@ -19397,10 +18375,10 @@
       <w:outlineLvl w:val="3"/>
     </w:pPr>
   </w:style>
-  <w:style w:type="paragraph" w:styleId="Heading5">
+  <w:style w:type="paragraph" w:styleId="Kop5">
     <w:name w:val="heading 5"/>
-    <w:basedOn w:val="Normal"/>
-    <w:next w:val="Normal"/>
+    <w:basedOn w:val="Standaard"/>
+    <w:next w:val="Standaard"/>
     <w:uiPriority w:val="9"/>
     <w:qFormat/>
     <w:rsid w:val="003442D6"/>
@@ -19408,10 +18386,10 @@
       <w:outlineLvl w:val="4"/>
     </w:pPr>
   </w:style>
-  <w:style w:type="paragraph" w:styleId="Heading6">
+  <w:style w:type="paragraph" w:styleId="Kop6">
     <w:name w:val="heading 6"/>
-    <w:basedOn w:val="Normal"/>
-    <w:next w:val="Normal"/>
+    <w:basedOn w:val="Standaard"/>
+    <w:next w:val="Standaard"/>
     <w:uiPriority w:val="9"/>
     <w:qFormat/>
     <w:rsid w:val="003442D6"/>
@@ -19419,10 +18397,10 @@
       <w:outlineLvl w:val="5"/>
     </w:pPr>
   </w:style>
-  <w:style w:type="paragraph" w:styleId="Heading7">
+  <w:style w:type="paragraph" w:styleId="Kop7">
     <w:name w:val="heading 7"/>
-    <w:basedOn w:val="Normal"/>
-    <w:next w:val="Normal"/>
+    <w:basedOn w:val="Standaard"/>
+    <w:next w:val="Standaard"/>
     <w:uiPriority w:val="9"/>
     <w:qFormat/>
     <w:rsid w:val="003442D6"/>
@@ -19430,10 +18408,10 @@
       <w:outlineLvl w:val="6"/>
     </w:pPr>
   </w:style>
-  <w:style w:type="paragraph" w:styleId="Heading8">
+  <w:style w:type="paragraph" w:styleId="Kop8">
     <w:name w:val="heading 8"/>
-    <w:basedOn w:val="Normal"/>
-    <w:next w:val="Normal"/>
+    <w:basedOn w:val="Standaard"/>
+    <w:next w:val="Standaard"/>
     <w:uiPriority w:val="9"/>
     <w:qFormat/>
     <w:rsid w:val="003442D6"/>
@@ -19441,10 +18419,10 @@
       <w:outlineLvl w:val="7"/>
     </w:pPr>
   </w:style>
-  <w:style w:type="paragraph" w:styleId="Heading9">
+  <w:style w:type="paragraph" w:styleId="Kop9">
     <w:name w:val="heading 9"/>
-    <w:basedOn w:val="Normal"/>
-    <w:next w:val="Normal"/>
+    <w:basedOn w:val="Standaard"/>
+    <w:next w:val="Standaard"/>
     <w:uiPriority w:val="9"/>
     <w:qFormat/>
     <w:rsid w:val="003442D6"/>
@@ -19461,13 +18439,13 @@
       <w:b/>
     </w:rPr>
   </w:style>
-  <w:style w:type="character" w:default="1" w:styleId="DefaultParagraphFont">
+  <w:style w:type="character" w:default="1" w:styleId="Standaardalinea-lettertype">
     <w:name w:val="Default Paragraph Font"/>
     <w:uiPriority w:val="1"/>
     <w:semiHidden/>
     <w:unhideWhenUsed/>
   </w:style>
-  <w:style w:type="table" w:default="1" w:styleId="TableNormal">
+  <w:style w:type="table" w:default="1" w:styleId="Standaardtabel">
     <w:name w:val="Normal Table"/>
     <w:uiPriority w:val="99"/>
     <w:semiHidden/>
@@ -19482,30 +18460,30 @@
       </w:tblCellMar>
     </w:tblPr>
   </w:style>
-  <w:style w:type="numbering" w:default="1" w:styleId="NoList">
+  <w:style w:type="numbering" w:default="1" w:styleId="Geenlijst">
     <w:name w:val="No List"/>
     <w:uiPriority w:val="99"/>
     <w:semiHidden/>
     <w:unhideWhenUsed/>
   </w:style>
-  <w:style w:type="paragraph" w:styleId="EndnoteText">
+  <w:style w:type="paragraph" w:styleId="Eindnoottekst">
     <w:name w:val="endnote text"/>
-    <w:basedOn w:val="Normal"/>
+    <w:basedOn w:val="Standaard"/>
     <w:semiHidden/>
     <w:rsid w:val="003442D6"/>
   </w:style>
-  <w:style w:type="character" w:styleId="EndnoteReference">
+  <w:style w:type="character" w:styleId="Eindnootmarkering">
     <w:name w:val="endnote reference"/>
-    <w:basedOn w:val="DefaultParagraphFont"/>
+    <w:basedOn w:val="Standaardalinea-lettertype"/>
     <w:semiHidden/>
     <w:rsid w:val="003442D6"/>
     <w:rPr>
       <w:vertAlign w:val="superscript"/>
     </w:rPr>
   </w:style>
-  <w:style w:type="paragraph" w:styleId="FootnoteText">
+  <w:style w:type="paragraph" w:styleId="Voetnoottekst">
     <w:name w:val="footnote text"/>
-    <w:basedOn w:val="Normal"/>
+    <w:basedOn w:val="Standaard"/>
     <w:semiHidden/>
     <w:rsid w:val="003442D6"/>
   </w:style>
@@ -19518,12 +18496,12 @@
   </w:style>
   <w:style w:type="character" w:customStyle="1" w:styleId="Document8">
     <w:name w:val="Document 8"/>
-    <w:basedOn w:val="DefaultParagraphFont"/>
+    <w:basedOn w:val="Standaardalinea-lettertype"/>
     <w:rsid w:val="003442D6"/>
   </w:style>
   <w:style w:type="character" w:customStyle="1" w:styleId="Document4">
     <w:name w:val="Document 4"/>
-    <w:basedOn w:val="DefaultParagraphFont"/>
+    <w:basedOn w:val="Standaardalinea-lettertype"/>
     <w:rsid w:val="003442D6"/>
     <w:rPr>
       <w:b/>
@@ -19533,17 +18511,17 @@
   </w:style>
   <w:style w:type="character" w:customStyle="1" w:styleId="Document6">
     <w:name w:val="Document 6"/>
-    <w:basedOn w:val="DefaultParagraphFont"/>
+    <w:basedOn w:val="Standaardalinea-lettertype"/>
     <w:rsid w:val="003442D6"/>
   </w:style>
   <w:style w:type="character" w:customStyle="1" w:styleId="Document5">
     <w:name w:val="Document 5"/>
-    <w:basedOn w:val="DefaultParagraphFont"/>
+    <w:basedOn w:val="Standaardalinea-lettertype"/>
     <w:rsid w:val="003442D6"/>
   </w:style>
   <w:style w:type="character" w:customStyle="1" w:styleId="Document2">
     <w:name w:val="Document 2"/>
-    <w:basedOn w:val="DefaultParagraphFont"/>
+    <w:basedOn w:val="Standaardalinea-lettertype"/>
     <w:rsid w:val="003442D6"/>
     <w:rPr>
       <w:rFonts w:ascii="CG Times" w:hAnsi="CG Times"/>
@@ -19554,27 +18532,27 @@
   </w:style>
   <w:style w:type="character" w:customStyle="1" w:styleId="Document7">
     <w:name w:val="Document 7"/>
-    <w:basedOn w:val="DefaultParagraphFont"/>
+    <w:basedOn w:val="Standaardalinea-lettertype"/>
     <w:rsid w:val="003442D6"/>
   </w:style>
   <w:style w:type="character" w:customStyle="1" w:styleId="Bibliogrphy">
     <w:name w:val="Bibliogrphy"/>
-    <w:basedOn w:val="DefaultParagraphFont"/>
+    <w:basedOn w:val="Standaardalinea-lettertype"/>
     <w:rsid w:val="003442D6"/>
   </w:style>
   <w:style w:type="character" w:customStyle="1" w:styleId="RightPar1">
     <w:name w:val="Right Par 1"/>
-    <w:basedOn w:val="DefaultParagraphFont"/>
+    <w:basedOn w:val="Standaardalinea-lettertype"/>
     <w:rsid w:val="003442D6"/>
   </w:style>
   <w:style w:type="character" w:customStyle="1" w:styleId="RightPar2">
     <w:name w:val="Right Par 2"/>
-    <w:basedOn w:val="DefaultParagraphFont"/>
+    <w:basedOn w:val="Standaardalinea-lettertype"/>
     <w:rsid w:val="003442D6"/>
   </w:style>
   <w:style w:type="character" w:customStyle="1" w:styleId="Document3">
     <w:name w:val="Document 3"/>
-    <w:basedOn w:val="DefaultParagraphFont"/>
+    <w:basedOn w:val="Standaardalinea-lettertype"/>
     <w:rsid w:val="003442D6"/>
     <w:rPr>
       <w:rFonts w:ascii="CG Times" w:hAnsi="CG Times"/>
@@ -19585,32 +18563,32 @@
   </w:style>
   <w:style w:type="character" w:customStyle="1" w:styleId="RightPar3">
     <w:name w:val="Right Par 3"/>
-    <w:basedOn w:val="DefaultParagraphFont"/>
+    <w:basedOn w:val="Standaardalinea-lettertype"/>
     <w:rsid w:val="003442D6"/>
   </w:style>
   <w:style w:type="character" w:customStyle="1" w:styleId="RightPar4">
     <w:name w:val="Right Par 4"/>
-    <w:basedOn w:val="DefaultParagraphFont"/>
+    <w:basedOn w:val="Standaardalinea-lettertype"/>
     <w:rsid w:val="003442D6"/>
   </w:style>
   <w:style w:type="character" w:customStyle="1" w:styleId="RightPar5">
     <w:name w:val="Right Par 5"/>
-    <w:basedOn w:val="DefaultParagraphFont"/>
+    <w:basedOn w:val="Standaardalinea-lettertype"/>
     <w:rsid w:val="003442D6"/>
   </w:style>
   <w:style w:type="character" w:customStyle="1" w:styleId="RightPar6">
     <w:name w:val="Right Par 6"/>
-    <w:basedOn w:val="DefaultParagraphFont"/>
+    <w:basedOn w:val="Standaardalinea-lettertype"/>
     <w:rsid w:val="003442D6"/>
   </w:style>
   <w:style w:type="character" w:customStyle="1" w:styleId="RightPar7">
     <w:name w:val="Right Par 7"/>
-    <w:basedOn w:val="DefaultParagraphFont"/>
+    <w:basedOn w:val="Standaardalinea-lettertype"/>
     <w:rsid w:val="003442D6"/>
   </w:style>
   <w:style w:type="character" w:customStyle="1" w:styleId="RightPar8">
     <w:name w:val="Right Par 8"/>
-    <w:basedOn w:val="DefaultParagraphFont"/>
+    <w:basedOn w:val="Standaardalinea-lettertype"/>
     <w:rsid w:val="003442D6"/>
   </w:style>
   <w:style w:type="paragraph" w:customStyle="1" w:styleId="Document1">
@@ -19634,12 +18612,12 @@
   </w:style>
   <w:style w:type="character" w:customStyle="1" w:styleId="DocInit">
     <w:name w:val="Doc Init"/>
-    <w:basedOn w:val="DefaultParagraphFont"/>
+    <w:basedOn w:val="Standaardalinea-lettertype"/>
     <w:rsid w:val="003442D6"/>
   </w:style>
   <w:style w:type="character" w:customStyle="1" w:styleId="TechInit">
     <w:name w:val="Tech Init"/>
-    <w:basedOn w:val="DefaultParagraphFont"/>
+    <w:basedOn w:val="Standaardalinea-lettertype"/>
     <w:rsid w:val="003442D6"/>
     <w:rPr>
       <w:rFonts w:ascii="CG Times" w:hAnsi="CG Times"/>
@@ -19650,17 +18628,17 @@
   </w:style>
   <w:style w:type="character" w:customStyle="1" w:styleId="Technical5">
     <w:name w:val="Technical 5"/>
-    <w:basedOn w:val="DefaultParagraphFont"/>
+    <w:basedOn w:val="Standaardalinea-lettertype"/>
     <w:rsid w:val="003442D6"/>
   </w:style>
   <w:style w:type="character" w:customStyle="1" w:styleId="Technical6">
     <w:name w:val="Technical 6"/>
-    <w:basedOn w:val="DefaultParagraphFont"/>
+    <w:basedOn w:val="Standaardalinea-lettertype"/>
     <w:rsid w:val="003442D6"/>
   </w:style>
   <w:style w:type="character" w:customStyle="1" w:styleId="Technical2">
     <w:name w:val="Technical 2"/>
-    <w:basedOn w:val="DefaultParagraphFont"/>
+    <w:basedOn w:val="Standaardalinea-lettertype"/>
     <w:rsid w:val="003442D6"/>
     <w:rPr>
       <w:rFonts w:ascii="CG Times" w:hAnsi="CG Times"/>
@@ -19671,7 +18649,7 @@
   </w:style>
   <w:style w:type="character" w:customStyle="1" w:styleId="Technical3">
     <w:name w:val="Technical 3"/>
-    <w:basedOn w:val="DefaultParagraphFont"/>
+    <w:basedOn w:val="Standaardalinea-lettertype"/>
     <w:rsid w:val="003442D6"/>
     <w:rPr>
       <w:rFonts w:ascii="CG Times" w:hAnsi="CG Times"/>
@@ -19682,12 +18660,12 @@
   </w:style>
   <w:style w:type="character" w:customStyle="1" w:styleId="Technical4">
     <w:name w:val="Technical 4"/>
-    <w:basedOn w:val="DefaultParagraphFont"/>
+    <w:basedOn w:val="Standaardalinea-lettertype"/>
     <w:rsid w:val="003442D6"/>
   </w:style>
   <w:style w:type="character" w:customStyle="1" w:styleId="Technical1">
     <w:name w:val="Technical 1"/>
-    <w:basedOn w:val="DefaultParagraphFont"/>
+    <w:basedOn w:val="Standaardalinea-lettertype"/>
     <w:rsid w:val="003442D6"/>
     <w:rPr>
       <w:rFonts w:ascii="CG Times" w:hAnsi="CG Times"/>
@@ -19698,17 +18676,17 @@
   </w:style>
   <w:style w:type="character" w:customStyle="1" w:styleId="Technical7">
     <w:name w:val="Technical 7"/>
-    <w:basedOn w:val="DefaultParagraphFont"/>
+    <w:basedOn w:val="Standaardalinea-lettertype"/>
     <w:rsid w:val="003442D6"/>
   </w:style>
   <w:style w:type="character" w:customStyle="1" w:styleId="Technical8">
     <w:name w:val="Technical 8"/>
-    <w:basedOn w:val="DefaultParagraphFont"/>
+    <w:basedOn w:val="Standaardalinea-lettertype"/>
     <w:rsid w:val="003442D6"/>
   </w:style>
   <w:style w:type="paragraph" w:customStyle="1" w:styleId="inhopg1">
     <w:name w:val="inhopg 1"/>
-    <w:basedOn w:val="Normal"/>
+    <w:basedOn w:val="Standaard"/>
     <w:rsid w:val="003442D6"/>
     <w:pPr>
       <w:tabs>
@@ -19725,7 +18703,7 @@
   </w:style>
   <w:style w:type="paragraph" w:customStyle="1" w:styleId="inhopg2">
     <w:name w:val="inhopg 2"/>
-    <w:basedOn w:val="Normal"/>
+    <w:basedOn w:val="Standaard"/>
     <w:rsid w:val="003442D6"/>
     <w:pPr>
       <w:tabs>
@@ -19742,7 +18720,7 @@
   </w:style>
   <w:style w:type="paragraph" w:customStyle="1" w:styleId="inhopg3">
     <w:name w:val="inhopg 3"/>
-    <w:basedOn w:val="Normal"/>
+    <w:basedOn w:val="Standaard"/>
     <w:rsid w:val="003442D6"/>
     <w:pPr>
       <w:tabs>
@@ -19759,7 +18737,7 @@
   </w:style>
   <w:style w:type="paragraph" w:customStyle="1" w:styleId="inhopg4">
     <w:name w:val="inhopg 4"/>
-    <w:basedOn w:val="Normal"/>
+    <w:basedOn w:val="Standaard"/>
     <w:rsid w:val="003442D6"/>
     <w:pPr>
       <w:tabs>
@@ -19776,7 +18754,7 @@
   </w:style>
   <w:style w:type="paragraph" w:customStyle="1" w:styleId="inhopg5">
     <w:name w:val="inhopg 5"/>
-    <w:basedOn w:val="Normal"/>
+    <w:basedOn w:val="Standaard"/>
     <w:rsid w:val="003442D6"/>
     <w:pPr>
       <w:tabs>
@@ -19793,7 +18771,7 @@
   </w:style>
   <w:style w:type="paragraph" w:customStyle="1" w:styleId="inhopg6">
     <w:name w:val="inhopg 6"/>
-    <w:basedOn w:val="Normal"/>
+    <w:basedOn w:val="Standaard"/>
     <w:rsid w:val="003442D6"/>
     <w:pPr>
       <w:tabs>
@@ -19808,7 +18786,7 @@
   </w:style>
   <w:style w:type="paragraph" w:customStyle="1" w:styleId="inhopg7">
     <w:name w:val="inhopg 7"/>
-    <w:basedOn w:val="Normal"/>
+    <w:basedOn w:val="Standaard"/>
     <w:rsid w:val="003442D6"/>
     <w:pPr>
       <w:suppressAutoHyphens/>
@@ -19820,7 +18798,7 @@
   </w:style>
   <w:style w:type="paragraph" w:customStyle="1" w:styleId="inhopg8">
     <w:name w:val="inhopg 8"/>
-    <w:basedOn w:val="Normal"/>
+    <w:basedOn w:val="Standaard"/>
     <w:rsid w:val="003442D6"/>
     <w:pPr>
       <w:tabs>
@@ -19835,7 +18813,7 @@
   </w:style>
   <w:style w:type="paragraph" w:customStyle="1" w:styleId="inhopg9">
     <w:name w:val="inhopg 9"/>
-    <w:basedOn w:val="Normal"/>
+    <w:basedOn w:val="Standaard"/>
     <w:rsid w:val="003442D6"/>
     <w:pPr>
       <w:tabs>
@@ -19850,8 +18828,8 @@
   </w:style>
   <w:style w:type="paragraph" w:styleId="Index1">
     <w:name w:val="index 1"/>
-    <w:basedOn w:val="Normal"/>
-    <w:next w:val="Normal"/>
+    <w:basedOn w:val="Standaard"/>
+    <w:next w:val="Standaard"/>
     <w:autoRedefine/>
     <w:uiPriority w:val="99"/>
     <w:semiHidden/>
@@ -19866,8 +18844,8 @@
   </w:style>
   <w:style w:type="paragraph" w:styleId="Index2">
     <w:name w:val="index 2"/>
-    <w:basedOn w:val="Normal"/>
-    <w:next w:val="Normal"/>
+    <w:basedOn w:val="Standaard"/>
+    <w:next w:val="Standaard"/>
     <w:autoRedefine/>
     <w:semiHidden/>
     <w:rsid w:val="003442D6"/>
@@ -19881,7 +18859,7 @@
   </w:style>
   <w:style w:type="paragraph" w:customStyle="1" w:styleId="bronvermelding">
     <w:name w:val="bronvermelding"/>
-    <w:basedOn w:val="Normal"/>
+    <w:basedOn w:val="Standaard"/>
     <w:rsid w:val="003442D6"/>
     <w:pPr>
       <w:tabs>
@@ -19895,17 +18873,17 @@
   </w:style>
   <w:style w:type="paragraph" w:customStyle="1" w:styleId="bijschrift">
     <w:name w:val="bijschrift"/>
-    <w:basedOn w:val="Normal"/>
+    <w:basedOn w:val="Standaard"/>
     <w:rsid w:val="003442D6"/>
   </w:style>
   <w:style w:type="character" w:customStyle="1" w:styleId="EquationCaption">
     <w:name w:val="_Equation Caption"/>
     <w:rsid w:val="003442D6"/>
   </w:style>
-  <w:style w:type="paragraph" w:styleId="Header">
+  <w:style w:type="paragraph" w:styleId="Koptekst">
     <w:name w:val="header"/>
-    <w:basedOn w:val="Normal"/>
-    <w:link w:val="HeaderChar"/>
+    <w:basedOn w:val="Standaard"/>
+    <w:link w:val="KoptekstChar"/>
     <w:uiPriority w:val="99"/>
     <w:rsid w:val="003442D6"/>
     <w:pPr>
@@ -19915,10 +18893,10 @@
       </w:tabs>
     </w:pPr>
   </w:style>
-  <w:style w:type="paragraph" w:styleId="Footer">
+  <w:style w:type="paragraph" w:styleId="Voettekst">
     <w:name w:val="footer"/>
-    <w:basedOn w:val="Normal"/>
-    <w:link w:val="FooterChar"/>
+    <w:basedOn w:val="Standaard"/>
+    <w:link w:val="VoettekstChar"/>
     <w:uiPriority w:val="99"/>
     <w:rsid w:val="003442D6"/>
     <w:pPr>
@@ -19928,16 +18906,16 @@
       </w:tabs>
     </w:pPr>
   </w:style>
-  <w:style w:type="character" w:styleId="PageNumber">
+  <w:style w:type="character" w:styleId="Paginanummer">
     <w:name w:val="page number"/>
-    <w:basedOn w:val="DefaultParagraphFont"/>
+    <w:basedOn w:val="Standaardalinea-lettertype"/>
     <w:semiHidden/>
     <w:rsid w:val="003442D6"/>
   </w:style>
   <w:style w:type="paragraph" w:styleId="Index3">
     <w:name w:val="index 3"/>
-    <w:basedOn w:val="Normal"/>
-    <w:next w:val="Normal"/>
+    <w:basedOn w:val="Standaard"/>
+    <w:next w:val="Standaard"/>
     <w:autoRedefine/>
     <w:semiHidden/>
     <w:rsid w:val="003442D6"/>
@@ -19951,8 +18929,8 @@
   </w:style>
   <w:style w:type="paragraph" w:styleId="Index4">
     <w:name w:val="index 4"/>
-    <w:basedOn w:val="Normal"/>
-    <w:next w:val="Normal"/>
+    <w:basedOn w:val="Standaard"/>
+    <w:next w:val="Standaard"/>
     <w:autoRedefine/>
     <w:semiHidden/>
     <w:rsid w:val="003442D6"/>
@@ -19966,8 +18944,8 @@
   </w:style>
   <w:style w:type="paragraph" w:styleId="Index5">
     <w:name w:val="index 5"/>
-    <w:basedOn w:val="Normal"/>
-    <w:next w:val="Normal"/>
+    <w:basedOn w:val="Standaard"/>
+    <w:next w:val="Standaard"/>
     <w:autoRedefine/>
     <w:semiHidden/>
     <w:rsid w:val="003442D6"/>
@@ -19981,8 +18959,8 @@
   </w:style>
   <w:style w:type="paragraph" w:styleId="Index6">
     <w:name w:val="index 6"/>
-    <w:basedOn w:val="Normal"/>
-    <w:next w:val="Normal"/>
+    <w:basedOn w:val="Standaard"/>
+    <w:next w:val="Standaard"/>
     <w:autoRedefine/>
     <w:semiHidden/>
     <w:rsid w:val="003442D6"/>
@@ -19996,8 +18974,8 @@
   </w:style>
   <w:style w:type="paragraph" w:styleId="Index7">
     <w:name w:val="index 7"/>
-    <w:basedOn w:val="Normal"/>
-    <w:next w:val="Normal"/>
+    <w:basedOn w:val="Standaard"/>
+    <w:next w:val="Standaard"/>
     <w:autoRedefine/>
     <w:semiHidden/>
     <w:rsid w:val="003442D6"/>
@@ -20011,8 +18989,8 @@
   </w:style>
   <w:style w:type="paragraph" w:styleId="Index8">
     <w:name w:val="index 8"/>
-    <w:basedOn w:val="Normal"/>
-    <w:next w:val="Normal"/>
+    <w:basedOn w:val="Standaard"/>
+    <w:next w:val="Standaard"/>
     <w:autoRedefine/>
     <w:semiHidden/>
     <w:rsid w:val="003442D6"/>
@@ -20026,8 +19004,8 @@
   </w:style>
   <w:style w:type="paragraph" w:styleId="Index9">
     <w:name w:val="index 9"/>
-    <w:basedOn w:val="Normal"/>
-    <w:next w:val="Normal"/>
+    <w:basedOn w:val="Standaard"/>
+    <w:next w:val="Standaard"/>
     <w:autoRedefine/>
     <w:semiHidden/>
     <w:rsid w:val="003442D6"/>
@@ -20039,9 +19017,9 @@
       <w:sz w:val="18"/>
     </w:rPr>
   </w:style>
-  <w:style w:type="paragraph" w:styleId="IndexHeading">
+  <w:style w:type="paragraph" w:styleId="Indexkop">
     <w:name w:val="index heading"/>
-    <w:basedOn w:val="Normal"/>
+    <w:basedOn w:val="Standaard"/>
     <w:next w:val="Index1"/>
     <w:semiHidden/>
     <w:rsid w:val="003442D6"/>
@@ -20055,19 +19033,19 @@
       <w:sz w:val="26"/>
     </w:rPr>
   </w:style>
-  <w:style w:type="paragraph" w:styleId="TOC1">
+  <w:style w:type="paragraph" w:styleId="Inhopg10">
     <w:name w:val="toc 1"/>
-    <w:basedOn w:val="Normal"/>
-    <w:next w:val="Normal"/>
+    <w:basedOn w:val="Standaard"/>
+    <w:next w:val="Standaard"/>
     <w:autoRedefine/>
     <w:uiPriority w:val="39"/>
     <w:qFormat/>
     <w:rsid w:val="003442D6"/>
   </w:style>
-  <w:style w:type="paragraph" w:styleId="TOC2">
+  <w:style w:type="paragraph" w:styleId="Inhopg20">
     <w:name w:val="toc 2"/>
-    <w:basedOn w:val="Normal"/>
-    <w:next w:val="Normal"/>
+    <w:basedOn w:val="Standaard"/>
+    <w:next w:val="Standaard"/>
     <w:autoRedefine/>
     <w:uiPriority w:val="39"/>
     <w:qFormat/>
@@ -20076,10 +19054,10 @@
       <w:ind w:left="240"/>
     </w:pPr>
   </w:style>
-  <w:style w:type="paragraph" w:styleId="TOC3">
+  <w:style w:type="paragraph" w:styleId="Inhopg30">
     <w:name w:val="toc 3"/>
-    <w:basedOn w:val="Normal"/>
-    <w:next w:val="Normal"/>
+    <w:basedOn w:val="Standaard"/>
+    <w:next w:val="Standaard"/>
     <w:autoRedefine/>
     <w:uiPriority w:val="39"/>
     <w:qFormat/>
@@ -20088,10 +19066,10 @@
       <w:ind w:left="480"/>
     </w:pPr>
   </w:style>
-  <w:style w:type="paragraph" w:styleId="TOC4">
+  <w:style w:type="paragraph" w:styleId="Inhopg40">
     <w:name w:val="toc 4"/>
-    <w:basedOn w:val="Normal"/>
-    <w:next w:val="Normal"/>
+    <w:basedOn w:val="Standaard"/>
+    <w:next w:val="Standaard"/>
     <w:autoRedefine/>
     <w:semiHidden/>
     <w:rsid w:val="003442D6"/>
@@ -20099,10 +19077,10 @@
       <w:ind w:left="720"/>
     </w:pPr>
   </w:style>
-  <w:style w:type="paragraph" w:styleId="TOC5">
+  <w:style w:type="paragraph" w:styleId="Inhopg50">
     <w:name w:val="toc 5"/>
-    <w:basedOn w:val="Normal"/>
-    <w:next w:val="Normal"/>
+    <w:basedOn w:val="Standaard"/>
+    <w:next w:val="Standaard"/>
     <w:autoRedefine/>
     <w:semiHidden/>
     <w:rsid w:val="003442D6"/>
@@ -20110,10 +19088,10 @@
       <w:ind w:left="960"/>
     </w:pPr>
   </w:style>
-  <w:style w:type="paragraph" w:styleId="TOC6">
+  <w:style w:type="paragraph" w:styleId="Inhopg60">
     <w:name w:val="toc 6"/>
-    <w:basedOn w:val="Normal"/>
-    <w:next w:val="Normal"/>
+    <w:basedOn w:val="Standaard"/>
+    <w:next w:val="Standaard"/>
     <w:autoRedefine/>
     <w:semiHidden/>
     <w:rsid w:val="003442D6"/>
@@ -20121,10 +19099,10 @@
       <w:ind w:left="1200"/>
     </w:pPr>
   </w:style>
-  <w:style w:type="paragraph" w:styleId="TOC7">
+  <w:style w:type="paragraph" w:styleId="Inhopg70">
     <w:name w:val="toc 7"/>
-    <w:basedOn w:val="Normal"/>
-    <w:next w:val="Normal"/>
+    <w:basedOn w:val="Standaard"/>
+    <w:next w:val="Standaard"/>
     <w:autoRedefine/>
     <w:semiHidden/>
     <w:rsid w:val="003442D6"/>
@@ -20132,10 +19110,10 @@
       <w:ind w:left="1440"/>
     </w:pPr>
   </w:style>
-  <w:style w:type="paragraph" w:styleId="TOC8">
+  <w:style w:type="paragraph" w:styleId="Inhopg80">
     <w:name w:val="toc 8"/>
-    <w:basedOn w:val="Normal"/>
-    <w:next w:val="Normal"/>
+    <w:basedOn w:val="Standaard"/>
+    <w:next w:val="Standaard"/>
     <w:autoRedefine/>
     <w:semiHidden/>
     <w:rsid w:val="003442D6"/>
@@ -20143,10 +19121,10 @@
       <w:ind w:left="1680"/>
     </w:pPr>
   </w:style>
-  <w:style w:type="paragraph" w:styleId="TOC9">
+  <w:style w:type="paragraph" w:styleId="Inhopg90">
     <w:name w:val="toc 9"/>
-    <w:basedOn w:val="Normal"/>
-    <w:next w:val="Normal"/>
+    <w:basedOn w:val="Standaard"/>
+    <w:next w:val="Standaard"/>
     <w:autoRedefine/>
     <w:semiHidden/>
     <w:rsid w:val="003442D6"/>
@@ -20154,10 +19132,10 @@
       <w:ind w:left="1920"/>
     </w:pPr>
   </w:style>
-  <w:style w:type="paragraph" w:styleId="TOCHeading">
+  <w:style w:type="paragraph" w:styleId="Kopvaninhoudsopgave">
     <w:name w:val="TOC Heading"/>
-    <w:basedOn w:val="Heading1"/>
-    <w:next w:val="Normal"/>
+    <w:basedOn w:val="Kop1"/>
+    <w:next w:val="Standaard"/>
     <w:uiPriority w:val="39"/>
     <w:unhideWhenUsed/>
     <w:qFormat/>
@@ -20185,7 +19163,7 @@
   </w:style>
   <w:style w:type="character" w:styleId="Hyperlink">
     <w:name w:val="Hyperlink"/>
-    <w:basedOn w:val="DefaultParagraphFont"/>
+    <w:basedOn w:val="Standaardalinea-lettertype"/>
     <w:uiPriority w:val="99"/>
     <w:unhideWhenUsed/>
     <w:rsid w:val="00103873"/>
@@ -20194,10 +19172,10 @@
       <w:u w:val="single"/>
     </w:rPr>
   </w:style>
-  <w:style w:type="paragraph" w:styleId="BalloonText">
+  <w:style w:type="paragraph" w:styleId="Ballontekst">
     <w:name w:val="Balloon Text"/>
-    <w:basedOn w:val="Normal"/>
-    <w:link w:val="BalloonTextChar"/>
+    <w:basedOn w:val="Standaard"/>
+    <w:link w:val="BallontekstChar"/>
     <w:uiPriority w:val="99"/>
     <w:semiHidden/>
     <w:unhideWhenUsed/>
@@ -20208,10 +19186,10 @@
       <w:szCs w:val="16"/>
     </w:rPr>
   </w:style>
-  <w:style w:type="character" w:customStyle="1" w:styleId="BalloonTextChar">
-    <w:name w:val="Balloon Text Char"/>
-    <w:basedOn w:val="DefaultParagraphFont"/>
-    <w:link w:val="BalloonText"/>
+  <w:style w:type="character" w:customStyle="1" w:styleId="BallontekstChar">
+    <w:name w:val="Ballontekst Char"/>
+    <w:basedOn w:val="Standaardalinea-lettertype"/>
+    <w:link w:val="Ballontekst"/>
     <w:uiPriority w:val="99"/>
     <w:semiHidden/>
     <w:rsid w:val="00103873"/>
@@ -20222,9 +19200,9 @@
       <w:szCs w:val="16"/>
     </w:rPr>
   </w:style>
-  <w:style w:type="paragraph" w:styleId="NormalWeb">
+  <w:style w:type="paragraph" w:styleId="Normaalweb">
     <w:name w:val="Normal (Web)"/>
-    <w:basedOn w:val="Normal"/>
+    <w:basedOn w:val="Standaard"/>
     <w:uiPriority w:val="99"/>
     <w:unhideWhenUsed/>
     <w:rsid w:val="004C5975"/>
@@ -20238,9 +19216,9 @@
       <w:szCs w:val="24"/>
     </w:rPr>
   </w:style>
-  <w:style w:type="paragraph" w:styleId="ListParagraph">
+  <w:style w:type="paragraph" w:styleId="Lijstalinea">
     <w:name w:val="List Paragraph"/>
-    <w:basedOn w:val="Normal"/>
+    <w:basedOn w:val="Standaard"/>
     <w:uiPriority w:val="34"/>
     <w:qFormat/>
     <w:rsid w:val="00B559D7"/>
@@ -20249,9 +19227,9 @@
       <w:contextualSpacing/>
     </w:pPr>
   </w:style>
-  <w:style w:type="table" w:styleId="TableGrid">
+  <w:style w:type="table" w:styleId="Tabelraster">
     <w:name w:val="Table Grid"/>
-    <w:basedOn w:val="TableNormal"/>
+    <w:basedOn w:val="Standaardtabel"/>
     <w:rsid w:val="00AC1C8C"/>
     <w:tblPr>
       <w:tblBorders>
@@ -20264,10 +19242,10 @@
       </w:tblBorders>
     </w:tblPr>
   </w:style>
-  <w:style w:type="character" w:customStyle="1" w:styleId="FooterChar">
-    <w:name w:val="Footer Char"/>
-    <w:basedOn w:val="DefaultParagraphFont"/>
-    <w:link w:val="Footer"/>
+  <w:style w:type="character" w:customStyle="1" w:styleId="VoettekstChar">
+    <w:name w:val="Voettekst Char"/>
+    <w:basedOn w:val="Standaardalinea-lettertype"/>
+    <w:link w:val="Voettekst"/>
     <w:uiPriority w:val="99"/>
     <w:rsid w:val="00567E96"/>
     <w:rPr>
@@ -20278,13 +19256,13 @@
   </w:style>
   <w:style w:type="character" w:customStyle="1" w:styleId="st">
     <w:name w:val="st"/>
-    <w:basedOn w:val="DefaultParagraphFont"/>
+    <w:basedOn w:val="Standaardalinea-lettertype"/>
     <w:rsid w:val="00791BBA"/>
   </w:style>
-  <w:style w:type="paragraph" w:styleId="HTMLPreformatted">
+  <w:style w:type="paragraph" w:styleId="HTML-voorafopgemaakt">
     <w:name w:val="HTML Preformatted"/>
-    <w:basedOn w:val="Normal"/>
-    <w:link w:val="HTMLPreformattedChar"/>
+    <w:basedOn w:val="Standaard"/>
+    <w:link w:val="HTML-voorafopgemaaktChar"/>
     <w:uiPriority w:val="99"/>
     <w:semiHidden/>
     <w:unhideWhenUsed/>
@@ -20294,10 +19272,10 @@
       <w:sz w:val="20"/>
     </w:rPr>
   </w:style>
-  <w:style w:type="character" w:customStyle="1" w:styleId="HTMLPreformattedChar">
-    <w:name w:val="HTML Preformatted Char"/>
-    <w:basedOn w:val="DefaultParagraphFont"/>
-    <w:link w:val="HTMLPreformatted"/>
+  <w:style w:type="character" w:customStyle="1" w:styleId="HTML-voorafopgemaaktChar">
+    <w:name w:val="HTML - vooraf opgemaakt Char"/>
+    <w:basedOn w:val="Standaardalinea-lettertype"/>
+    <w:link w:val="HTML-voorafopgemaakt"/>
     <w:uiPriority w:val="99"/>
     <w:semiHidden/>
     <w:rsid w:val="00345D78"/>
@@ -20306,9 +19284,9 @@
       <w:snapToGrid w:val="0"/>
     </w:rPr>
   </w:style>
-  <w:style w:type="character" w:customStyle="1" w:styleId="HeaderChar">
-    <w:name w:val="Header Char"/>
-    <w:link w:val="Header"/>
+  <w:style w:type="character" w:customStyle="1" w:styleId="KoptekstChar">
+    <w:name w:val="Koptekst Char"/>
+    <w:link w:val="Koptekst"/>
     <w:uiPriority w:val="99"/>
     <w:rsid w:val="00613350"/>
     <w:rPr>
@@ -20317,9 +19295,9 @@
       <w:sz w:val="24"/>
     </w:rPr>
   </w:style>
-  <w:style w:type="character" w:styleId="FollowedHyperlink">
+  <w:style w:type="character" w:styleId="GevolgdeHyperlink">
     <w:name w:val="FollowedHyperlink"/>
-    <w:basedOn w:val="DefaultParagraphFont"/>
+    <w:basedOn w:val="Standaardalinea-lettertype"/>
     <w:uiPriority w:val="99"/>
     <w:semiHidden/>
     <w:unhideWhenUsed/>
@@ -20331,8 +19309,8 @@
   </w:style>
   <w:style w:type="paragraph" w:customStyle="1" w:styleId="Deel">
     <w:name w:val="Deel"/>
-    <w:basedOn w:val="Salutation"/>
-    <w:next w:val="Normal"/>
+    <w:basedOn w:val="Aanhef"/>
+    <w:next w:val="Standaard"/>
     <w:autoRedefine/>
     <w:rsid w:val="006A3983"/>
     <w:pPr>
@@ -20354,20 +19332,20 @@
       <w:lang w:val="en-US" w:eastAsia="en-US"/>
     </w:rPr>
   </w:style>
-  <w:style w:type="paragraph" w:styleId="Salutation">
+  <w:style w:type="paragraph" w:styleId="Aanhef">
     <w:name w:val="Salutation"/>
-    <w:basedOn w:val="Normal"/>
-    <w:next w:val="Normal"/>
-    <w:link w:val="SalutationChar"/>
+    <w:basedOn w:val="Standaard"/>
+    <w:next w:val="Standaard"/>
+    <w:link w:val="AanhefChar"/>
     <w:uiPriority w:val="99"/>
     <w:semiHidden/>
     <w:unhideWhenUsed/>
     <w:rsid w:val="00FE3A6E"/>
   </w:style>
-  <w:style w:type="character" w:customStyle="1" w:styleId="SalutationChar">
-    <w:name w:val="Salutation Char"/>
-    <w:basedOn w:val="DefaultParagraphFont"/>
-    <w:link w:val="Salutation"/>
+  <w:style w:type="character" w:customStyle="1" w:styleId="AanhefChar">
+    <w:name w:val="Aanhef Char"/>
+    <w:basedOn w:val="Standaardalinea-lettertype"/>
+    <w:link w:val="Aanhef"/>
     <w:uiPriority w:val="99"/>
     <w:semiHidden/>
     <w:rsid w:val="00FE3A6E"/>
@@ -20377,9 +19355,9 @@
       <w:sz w:val="24"/>
     </w:rPr>
   </w:style>
-  <w:style w:type="character" w:styleId="CommentReference">
+  <w:style w:type="character" w:styleId="Verwijzingopmerking">
     <w:name w:val="annotation reference"/>
-    <w:basedOn w:val="DefaultParagraphFont"/>
+    <w:basedOn w:val="Standaardalinea-lettertype"/>
     <w:uiPriority w:val="99"/>
     <w:semiHidden/>
     <w:unhideWhenUsed/>
@@ -20389,10 +19367,10 @@
       <w:szCs w:val="16"/>
     </w:rPr>
   </w:style>
-  <w:style w:type="paragraph" w:styleId="CommentText">
+  <w:style w:type="paragraph" w:styleId="Tekstopmerking">
     <w:name w:val="annotation text"/>
-    <w:basedOn w:val="Normal"/>
-    <w:link w:val="CommentTextChar"/>
+    <w:basedOn w:val="Standaard"/>
+    <w:link w:val="TekstopmerkingChar"/>
     <w:uiPriority w:val="99"/>
     <w:semiHidden/>
     <w:unhideWhenUsed/>
@@ -20401,10 +19379,10 @@
       <w:sz w:val="20"/>
     </w:rPr>
   </w:style>
-  <w:style w:type="character" w:customStyle="1" w:styleId="CommentTextChar">
-    <w:name w:val="Comment Text Char"/>
-    <w:basedOn w:val="DefaultParagraphFont"/>
-    <w:link w:val="CommentText"/>
+  <w:style w:type="character" w:customStyle="1" w:styleId="TekstopmerkingChar">
+    <w:name w:val="Tekst opmerking Char"/>
+    <w:basedOn w:val="Standaardalinea-lettertype"/>
+    <w:link w:val="Tekstopmerking"/>
     <w:uiPriority w:val="99"/>
     <w:semiHidden/>
     <w:rsid w:val="00F11EAB"/>
@@ -20413,11 +19391,11 @@
       <w:snapToGrid w:val="0"/>
     </w:rPr>
   </w:style>
-  <w:style w:type="paragraph" w:styleId="CommentSubject">
+  <w:style w:type="paragraph" w:styleId="Onderwerpvanopmerking">
     <w:name w:val="annotation subject"/>
-    <w:basedOn w:val="CommentText"/>
-    <w:next w:val="CommentText"/>
-    <w:link w:val="CommentSubjectChar"/>
+    <w:basedOn w:val="Tekstopmerking"/>
+    <w:next w:val="Tekstopmerking"/>
+    <w:link w:val="OnderwerpvanopmerkingChar"/>
     <w:uiPriority w:val="99"/>
     <w:semiHidden/>
     <w:unhideWhenUsed/>
@@ -20427,10 +19405,10 @@
       <w:bCs/>
     </w:rPr>
   </w:style>
-  <w:style w:type="character" w:customStyle="1" w:styleId="CommentSubjectChar">
-    <w:name w:val="Comment Subject Char"/>
-    <w:basedOn w:val="CommentTextChar"/>
-    <w:link w:val="CommentSubject"/>
+  <w:style w:type="character" w:customStyle="1" w:styleId="OnderwerpvanopmerkingChar">
+    <w:name w:val="Onderwerp van opmerking Char"/>
+    <w:basedOn w:val="TekstopmerkingChar"/>
+    <w:link w:val="Onderwerpvanopmerking"/>
     <w:uiPriority w:val="99"/>
     <w:semiHidden/>
     <w:rsid w:val="00F11EAB"/>
@@ -20441,10 +19419,10 @@
       <w:snapToGrid w:val="0"/>
     </w:rPr>
   </w:style>
-  <w:style w:type="paragraph" w:styleId="Caption">
+  <w:style w:type="paragraph" w:styleId="Bijschrift0">
     <w:name w:val="caption"/>
-    <w:basedOn w:val="Normal"/>
-    <w:next w:val="Normal"/>
+    <w:basedOn w:val="Standaard"/>
+    <w:next w:val="Standaard"/>
     <w:uiPriority w:val="35"/>
     <w:unhideWhenUsed/>
     <w:qFormat/>
@@ -20460,24 +19438,24 @@
       <w:szCs w:val="18"/>
     </w:rPr>
   </w:style>
-  <w:style w:type="character" w:customStyle="1" w:styleId="NoSpacingChar">
-    <w:name w:val="No Spacing Char"/>
-    <w:basedOn w:val="DefaultParagraphFont"/>
-    <w:link w:val="NoSpacing"/>
+  <w:style w:type="character" w:customStyle="1" w:styleId="GeenafstandChar">
+    <w:name w:val="Geen afstand Char"/>
+    <w:basedOn w:val="Standaardalinea-lettertype"/>
+    <w:link w:val="Geenafstand"/>
     <w:uiPriority w:val="1"/>
     <w:locked/>
     <w:rsid w:val="00584299"/>
   </w:style>
-  <w:style w:type="paragraph" w:styleId="NoSpacing">
+  <w:style w:type="paragraph" w:styleId="Geenafstand">
     <w:name w:val="No Spacing"/>
-    <w:link w:val="NoSpacingChar"/>
+    <w:link w:val="GeenafstandChar"/>
     <w:uiPriority w:val="1"/>
     <w:qFormat/>
     <w:rsid w:val="00584299"/>
   </w:style>
-  <w:style w:type="character" w:styleId="BookTitle">
+  <w:style w:type="character" w:styleId="Titelvanboek">
     <w:name w:val="Book Title"/>
-    <w:basedOn w:val="DefaultParagraphFont"/>
+    <w:basedOn w:val="Standaardalinea-lettertype"/>
     <w:uiPriority w:val="33"/>
     <w:qFormat/>
     <w:rsid w:val="005450DF"/>
@@ -20491,8 +19469,8 @@
   </w:style>
   <w:style w:type="table" w:customStyle="1" w:styleId="Tabelraster1">
     <w:name w:val="Tabelraster1"/>
-    <w:basedOn w:val="TableNormal"/>
-    <w:next w:val="TableGrid"/>
+    <w:basedOn w:val="Standaardtabel"/>
+    <w:next w:val="Tabelraster"/>
     <w:rsid w:val="00781E94"/>
     <w:pPr>
       <w:spacing w:line="248" w:lineRule="atLeast"/>
@@ -20513,9 +19491,9 @@
       </w:tblBorders>
     </w:tblPr>
   </w:style>
-  <w:style w:type="table" w:styleId="PlainTable4">
+  <w:style w:type="table" w:styleId="Onopgemaaktetabel4">
     <w:name w:val="Plain Table 4"/>
-    <w:basedOn w:val="TableNormal"/>
+    <w:basedOn w:val="Standaardtabel"/>
     <w:uiPriority w:val="44"/>
     <w:rsid w:val="00840CCB"/>
     <w:tblPr>
@@ -20559,9 +19537,9 @@
       </w:tcPr>
     </w:tblStylePr>
   </w:style>
-  <w:style w:type="character" w:customStyle="1" w:styleId="UnresolvedMention">
-    <w:name w:val="Unresolved Mention"/>
-    <w:basedOn w:val="DefaultParagraphFont"/>
+  <w:style w:type="character" w:customStyle="1" w:styleId="Onopgelostemelding1">
+    <w:name w:val="Onopgeloste melding1"/>
+    <w:basedOn w:val="Standaardalinea-lettertype"/>
     <w:uiPriority w:val="99"/>
     <w:semiHidden/>
     <w:unhideWhenUsed/>
@@ -20862,7 +19840,7 @@
 </file>
 
 <file path=customXml/itemProps1.xml><?xml version="1.0" encoding="utf-8"?>
-<ds:datastoreItem xmlns:ds="http://schemas.openxmlformats.org/officeDocument/2006/customXml" ds:itemID="{113DE125-1B67-4BD3-A4D3-107B7CBBA24C}">
+<ds:datastoreItem xmlns:ds="http://schemas.openxmlformats.org/officeDocument/2006/customXml" ds:itemID="{37BCC81E-A58F-479D-959B-29F982D15FB1}">
   <ds:schemaRefs>
     <ds:schemaRef ds:uri="http://schemas.openxmlformats.org/officeDocument/2006/bibliography"/>
   </ds:schemaRefs>
